--- a/Đánh giá hệ thống phân lớp.docx
+++ b/Đánh giá hệ thống phân lớp.docx
@@ -19,12 +19,40 @@
           <w:sz w:val="32"/>
           <w:szCs w:val="26"/>
         </w:rPr>
-        <w:t>Các Phương Pháp Đánh Giá Một Hệ Thống Phân Lớp</w:t>
+        <w:t xml:space="preserve">Các Phương Pháp Đánh Giá Một Hệ Thống Phân </w:t>
+      </w:r>
+      <w:proofErr w:type="gramStart"/>
+      <w:r>
+        <w:rPr>
+          <w:rFonts w:ascii="Times New Roman" w:hAnsi="Times New Roman" w:cs="Times New Roman"/>
+          <w:b/>
+          <w:sz w:val="32"/>
+          <w:szCs w:val="26"/>
+        </w:rPr>
+        <w:t>Lớp</w:t>
+      </w:r>
+      <w:r>
+        <w:rPr>
+          <w:rFonts w:ascii="Times New Roman" w:hAnsi="Times New Roman" w:cs="Times New Roman"/>
+          <w:b/>
+          <w:sz w:val="32"/>
+          <w:szCs w:val="26"/>
+        </w:rPr>
+        <w:t>(</w:t>
+      </w:r>
+      <w:proofErr w:type="gramEnd"/>
+      <w:r>
+        <w:rPr>
+          <w:rFonts w:ascii="Times New Roman" w:hAnsi="Times New Roman" w:cs="Times New Roman"/>
+          <w:b/>
+          <w:sz w:val="32"/>
+          <w:szCs w:val="26"/>
+        </w:rPr>
+        <w:t>Model Evaluation)</w:t>
       </w:r>
     </w:p>
     <w:p>
       <w:pPr>
-        <w:ind w:firstLine="720"/>
         <w:rPr>
           <w:rFonts w:ascii="Times New Roman" w:hAnsi="Times New Roman" w:cs="Times New Roman"/>
           <w:b/>
@@ -116,6 +144,6699 @@
           <w:szCs w:val="26"/>
         </w:rPr>
         <w:t>d Recall, F1 score, Top R error.</w:t>
+      </w:r>
+    </w:p>
+    <w:p>
+      <w:pPr>
+        <w:rPr>
+          <w:rFonts w:ascii="Times New Roman" w:hAnsi="Times New Roman" w:cs="Times New Roman"/>
+          <w:b/>
+          <w:sz w:val="26"/>
+          <w:szCs w:val="26"/>
+        </w:rPr>
+      </w:pPr>
+      <w:r>
+        <w:rPr>
+          <w:rFonts w:ascii="Times New Roman" w:hAnsi="Times New Roman" w:cs="Times New Roman"/>
+          <w:b/>
+          <w:sz w:val="26"/>
+          <w:szCs w:val="26"/>
+        </w:rPr>
+        <w:t>Accuracy</w:t>
+      </w:r>
+    </w:p>
+    <w:p>
+      <w:pPr>
+        <w:rPr>
+          <w:rFonts w:ascii="Times New Roman" w:hAnsi="Times New Roman" w:cs="Times New Roman"/>
+          <w:sz w:val="26"/>
+          <w:szCs w:val="26"/>
+        </w:rPr>
+      </w:pPr>
+      <w:r>
+        <w:rPr>
+          <w:rFonts w:ascii="Times New Roman" w:hAnsi="Times New Roman" w:cs="Times New Roman"/>
+          <w:sz w:val="26"/>
+          <w:szCs w:val="26"/>
+        </w:rPr>
+        <w:t>Cách đơn giản và hay được sử dụng nhất là accuracy (độ chính xác). Cách đánh giá này đơn giản tính tỉ lệ giữa số điểm được dự đoán đúng và tổng số điểm trong tập dữ liệu kiểm thử</w:t>
+      </w:r>
+      <w:r>
+        <w:rPr>
+          <w:rFonts w:ascii="Times New Roman" w:hAnsi="Times New Roman" w:cs="Times New Roman"/>
+          <w:sz w:val="26"/>
+          <w:szCs w:val="26"/>
+        </w:rPr>
+        <w:t>.</w:t>
+      </w:r>
+    </w:p>
+    <w:p>
+      <w:pPr>
+        <w:rPr>
+          <w:rFonts w:ascii="Times New Roman" w:hAnsi="Times New Roman" w:cs="Times New Roman"/>
+          <w:sz w:val="26"/>
+          <w:szCs w:val="26"/>
+        </w:rPr>
+      </w:pPr>
+      <w:r>
+        <w:rPr>
+          <w:rFonts w:ascii="Times New Roman" w:hAnsi="Times New Roman" w:cs="Times New Roman"/>
+          <w:sz w:val="26"/>
+          <w:szCs w:val="26"/>
+        </w:rPr>
+        <w:t>Trong ví dụ này, ta có thể đếm được có 6 điểm dữ liệu được dự đoán đúng trên tổng số 10 điểm. Vậy ta kết luận độ chính xác của mô hình là 0.6 (hay 60%). Để ý rằng đây là bài toán với chỉ 3 class, nên độ chính xác nhỏ nhất đã là khoảng 1/3, khi tất cả các điểm được dự đoán là thuộc vào một class nào đó.</w:t>
+      </w:r>
+    </w:p>
+    <w:p>
+      <w:pPr>
+        <w:rPr>
+          <w:rFonts w:ascii="Times New Roman" w:hAnsi="Times New Roman" w:cs="Times New Roman"/>
+          <w:sz w:val="26"/>
+          <w:szCs w:val="26"/>
+        </w:rPr>
+      </w:pPr>
+      <w:r>
+        <w:rPr>
+          <w:rFonts w:ascii="Times New Roman" w:hAnsi="Times New Roman" w:cs="Times New Roman"/>
+          <w:noProof/>
+          <w:sz w:val="26"/>
+          <w:szCs w:val="26"/>
+        </w:rPr>
+        <mc:AlternateContent>
+          <mc:Choice Requires="wps">
+            <w:drawing>
+              <wp:anchor distT="0" distB="0" distL="114300" distR="114300" simplePos="0" relativeHeight="251659264" behindDoc="0" locked="0" layoutInCell="1" allowOverlap="1">
+                <wp:simplePos x="0" y="0"/>
+                <wp:positionH relativeFrom="column">
+                  <wp:posOffset>34506</wp:posOffset>
+                </wp:positionH>
+                <wp:positionV relativeFrom="paragraph">
+                  <wp:posOffset>65346</wp:posOffset>
+                </wp:positionV>
+                <wp:extent cx="5684807" cy="4451230"/>
+                <wp:effectExtent l="0" t="0" r="11430" b="26035"/>
+                <wp:wrapNone/>
+                <wp:docPr id="1" name="Rectangle 1"/>
+                <wp:cNvGraphicFramePr/>
+                <a:graphic xmlns:a="http://schemas.openxmlformats.org/drawingml/2006/main">
+                  <a:graphicData uri="http://schemas.microsoft.com/office/word/2010/wordprocessingShape">
+                    <wps:wsp>
+                      <wps:cNvSpPr/>
+                      <wps:spPr>
+                        <a:xfrm>
+                          <a:off x="0" y="0"/>
+                          <a:ext cx="5684807" cy="4451230"/>
+                        </a:xfrm>
+                        <a:prstGeom prst="rect">
+                          <a:avLst/>
+                        </a:prstGeom>
+                      </wps:spPr>
+                      <wps:style>
+                        <a:lnRef idx="2">
+                          <a:schemeClr val="accent6"/>
+                        </a:lnRef>
+                        <a:fillRef idx="1">
+                          <a:schemeClr val="lt1"/>
+                        </a:fillRef>
+                        <a:effectRef idx="0">
+                          <a:schemeClr val="accent6"/>
+                        </a:effectRef>
+                        <a:fontRef idx="minor">
+                          <a:schemeClr val="dk1"/>
+                        </a:fontRef>
+                      </wps:style>
+                      <wps:txbx>
+                        <w:txbxContent>
+                          <w:p>
+                            <w:pPr>
+                              <w:shd w:val="clear" w:color="auto" w:fill="FFFFFF"/>
+                              <w:tabs>
+                                <w:tab w:val="left" w:pos="916"/>
+                                <w:tab w:val="left" w:pos="1832"/>
+                                <w:tab w:val="left" w:pos="2748"/>
+                                <w:tab w:val="left" w:pos="3664"/>
+                                <w:tab w:val="left" w:pos="4580"/>
+                                <w:tab w:val="left" w:pos="5496"/>
+                                <w:tab w:val="left" w:pos="6412"/>
+                                <w:tab w:val="left" w:pos="7328"/>
+                                <w:tab w:val="left" w:pos="8244"/>
+                                <w:tab w:val="left" w:pos="9160"/>
+                                <w:tab w:val="left" w:pos="10076"/>
+                                <w:tab w:val="left" w:pos="10992"/>
+                                <w:tab w:val="left" w:pos="11908"/>
+                                <w:tab w:val="left" w:pos="12824"/>
+                                <w:tab w:val="left" w:pos="13740"/>
+                                <w:tab w:val="left" w:pos="14656"/>
+                              </w:tabs>
+                              <w:spacing w:after="0" w:line="240" w:lineRule="auto"/>
+                              <w:rPr>
+                                <w:rFonts w:ascii="Consolas" w:eastAsia="Times New Roman" w:hAnsi="Consolas" w:cs="Consolas"/>
+                                <w:color w:val="000000"/>
+                              </w:rPr>
+                            </w:pPr>
+                            <w:r>
+                              <w:rPr>
+                                <w:rFonts w:ascii="Consolas" w:eastAsia="Times New Roman" w:hAnsi="Consolas" w:cs="Consolas"/>
+                                <w:b/>
+                                <w:bCs/>
+                                <w:color w:val="000080"/>
+                              </w:rPr>
+                              <w:t xml:space="preserve">import </w:t>
+                            </w:r>
+                            <w:r>
+                              <w:rPr>
+                                <w:rFonts w:ascii="Consolas" w:eastAsia="Times New Roman" w:hAnsi="Consolas" w:cs="Consolas"/>
+                                <w:color w:val="000000"/>
+                              </w:rPr>
+                              <w:t xml:space="preserve">numpy </w:t>
+                            </w:r>
+                            <w:r>
+                              <w:rPr>
+                                <w:rFonts w:ascii="Consolas" w:eastAsia="Times New Roman" w:hAnsi="Consolas" w:cs="Consolas"/>
+                                <w:b/>
+                                <w:bCs/>
+                                <w:color w:val="000080"/>
+                              </w:rPr>
+                              <w:t xml:space="preserve">as </w:t>
+                            </w:r>
+                            <w:r>
+                              <w:rPr>
+                                <w:rFonts w:ascii="Consolas" w:eastAsia="Times New Roman" w:hAnsi="Consolas" w:cs="Consolas"/>
+                                <w:color w:val="000000"/>
+                              </w:rPr>
+                              <w:t xml:space="preserve">np </w:t>
+                            </w:r>
+                            <w:r>
+                              <w:rPr>
+                                <w:rFonts w:ascii="Consolas" w:eastAsia="Times New Roman" w:hAnsi="Consolas" w:cs="Consolas"/>
+                                <w:i/>
+                                <w:iCs/>
+                                <w:color w:val="808080"/>
+                              </w:rPr>
+                              <w:t>#numpy để làm việc với mảng</w:t>
+                            </w:r>
+                            <w:r>
+                              <w:rPr>
+                                <w:rFonts w:ascii="Consolas" w:eastAsia="Times New Roman" w:hAnsi="Consolas" w:cs="Consolas"/>
+                                <w:i/>
+                                <w:iCs/>
+                                <w:color w:val="808080"/>
+                              </w:rPr>
+                              <w:br/>
+                            </w:r>
+                            <w:r>
+                              <w:rPr>
+                                <w:rFonts w:ascii="Consolas" w:eastAsia="Times New Roman" w:hAnsi="Consolas" w:cs="Consolas"/>
+                                <w:b/>
+                                <w:bCs/>
+                                <w:color w:val="000080"/>
+                              </w:rPr>
+                              <w:t xml:space="preserve">from </w:t>
+                            </w:r>
+                            <w:r>
+                              <w:rPr>
+                                <w:rFonts w:ascii="Consolas" w:eastAsia="Times New Roman" w:hAnsi="Consolas" w:cs="Consolas"/>
+                                <w:color w:val="000000"/>
+                              </w:rPr>
+                              <w:t xml:space="preserve">sklearn.naive_bayes </w:t>
+                            </w:r>
+                            <w:r>
+                              <w:rPr>
+                                <w:rFonts w:ascii="Consolas" w:eastAsia="Times New Roman" w:hAnsi="Consolas" w:cs="Consolas"/>
+                                <w:b/>
+                                <w:bCs/>
+                                <w:color w:val="000080"/>
+                              </w:rPr>
+                              <w:t xml:space="preserve">import </w:t>
+                            </w:r>
+                            <w:r>
+                              <w:rPr>
+                                <w:rFonts w:ascii="Consolas" w:eastAsia="Times New Roman" w:hAnsi="Consolas" w:cs="Consolas"/>
+                                <w:color w:val="000000"/>
+                              </w:rPr>
+                              <w:t xml:space="preserve">GaussianNB </w:t>
+                            </w:r>
+                            <w:r>
+                              <w:rPr>
+                                <w:rFonts w:ascii="Consolas" w:eastAsia="Times New Roman" w:hAnsi="Consolas" w:cs="Consolas"/>
+                                <w:i/>
+                                <w:iCs/>
+                                <w:color w:val="808080"/>
+                              </w:rPr>
+                              <w:t>#thư viện dùng naive-bayes</w:t>
+                            </w:r>
+                            <w:r>
+                              <w:rPr>
+                                <w:rFonts w:ascii="Consolas" w:eastAsia="Times New Roman" w:hAnsi="Consolas" w:cs="Consolas"/>
+                                <w:i/>
+                                <w:iCs/>
+                                <w:color w:val="808080"/>
+                              </w:rPr>
+                              <w:br/>
+                            </w:r>
+                            <w:r>
+                              <w:rPr>
+                                <w:rFonts w:ascii="Consolas" w:eastAsia="Times New Roman" w:hAnsi="Consolas" w:cs="Consolas"/>
+                                <w:b/>
+                                <w:bCs/>
+                                <w:color w:val="000080"/>
+                              </w:rPr>
+                              <w:t xml:space="preserve">from </w:t>
+                            </w:r>
+                            <w:r>
+                              <w:rPr>
+                                <w:rFonts w:ascii="Consolas" w:eastAsia="Times New Roman" w:hAnsi="Consolas" w:cs="Consolas"/>
+                                <w:color w:val="000000"/>
+                              </w:rPr>
+                              <w:t xml:space="preserve">sklearn.metrics </w:t>
+                            </w:r>
+                            <w:r>
+                              <w:rPr>
+                                <w:rFonts w:ascii="Consolas" w:eastAsia="Times New Roman" w:hAnsi="Consolas" w:cs="Consolas"/>
+                                <w:b/>
+                                <w:bCs/>
+                                <w:color w:val="000080"/>
+                              </w:rPr>
+                              <w:t xml:space="preserve">import </w:t>
+                            </w:r>
+                            <w:r>
+                              <w:rPr>
+                                <w:rFonts w:ascii="Consolas" w:eastAsia="Times New Roman" w:hAnsi="Consolas" w:cs="Consolas"/>
+                                <w:color w:val="000000"/>
+                              </w:rPr>
+                              <w:t xml:space="preserve">accuracy_score </w:t>
+                            </w:r>
+                            <w:r>
+                              <w:rPr>
+                                <w:rFonts w:ascii="Consolas" w:eastAsia="Times New Roman" w:hAnsi="Consolas" w:cs="Consolas"/>
+                                <w:i/>
+                                <w:iCs/>
+                                <w:color w:val="808080"/>
+                              </w:rPr>
+                              <w:t>#h</w:t>
+                            </w:r>
+                            <w:r>
+                              <w:rPr>
+                                <w:rFonts w:ascii="Consolas" w:eastAsia="Times New Roman" w:hAnsi="Consolas" w:cs="Consolas"/>
+                                <w:i/>
+                                <w:iCs/>
+                                <w:color w:val="808080"/>
+                              </w:rPr>
+                              <w:t>àm accuracy_score trong sklearn</w:t>
+                            </w:r>
+                            <w:r>
+                              <w:rPr>
+                                <w:rFonts w:ascii="Consolas" w:eastAsia="Times New Roman" w:hAnsi="Consolas" w:cs="Consolas"/>
+                                <w:i/>
+                                <w:iCs/>
+                                <w:color w:val="808080"/>
+                              </w:rPr>
+                              <w:br/>
+                              <w:t># Dữ liệu huấn luyện đầu vào</w:t>
+                            </w:r>
+                            <w:r>
+                              <w:rPr>
+                                <w:rFonts w:ascii="Consolas" w:eastAsia="Times New Roman" w:hAnsi="Consolas" w:cs="Consolas"/>
+                                <w:i/>
+                                <w:iCs/>
+                                <w:color w:val="808080"/>
+                              </w:rPr>
+                              <w:br/>
+                            </w:r>
+                            <w:r>
+                              <w:rPr>
+                                <w:rFonts w:ascii="Consolas" w:eastAsia="Times New Roman" w:hAnsi="Consolas" w:cs="Consolas"/>
+                                <w:color w:val="000000"/>
+                              </w:rPr>
+                              <w:t>training_points = [[-</w:t>
+                            </w:r>
+                            <w:r>
+                              <w:rPr>
+                                <w:rFonts w:ascii="Consolas" w:eastAsia="Times New Roman" w:hAnsi="Consolas" w:cs="Consolas"/>
+                                <w:color w:val="0000FF"/>
+                              </w:rPr>
+                              <w:t>1</w:t>
+                            </w:r>
+                            <w:r>
+                              <w:rPr>
+                                <w:rFonts w:ascii="Consolas" w:eastAsia="Times New Roman" w:hAnsi="Consolas" w:cs="Consolas"/>
+                                <w:color w:val="000000"/>
+                              </w:rPr>
+                              <w:t>, -</w:t>
+                            </w:r>
+                            <w:r>
+                              <w:rPr>
+                                <w:rFonts w:ascii="Consolas" w:eastAsia="Times New Roman" w:hAnsi="Consolas" w:cs="Consolas"/>
+                                <w:color w:val="0000FF"/>
+                              </w:rPr>
+                              <w:t>1</w:t>
+                            </w:r>
+                            <w:r>
+                              <w:rPr>
+                                <w:rFonts w:ascii="Consolas" w:eastAsia="Times New Roman" w:hAnsi="Consolas" w:cs="Consolas"/>
+                                <w:color w:val="000000"/>
+                              </w:rPr>
+                              <w:t>], [-</w:t>
+                            </w:r>
+                            <w:r>
+                              <w:rPr>
+                                <w:rFonts w:ascii="Consolas" w:eastAsia="Times New Roman" w:hAnsi="Consolas" w:cs="Consolas"/>
+                                <w:color w:val="0000FF"/>
+                              </w:rPr>
+                              <w:t>2</w:t>
+                            </w:r>
+                            <w:r>
+                              <w:rPr>
+                                <w:rFonts w:ascii="Consolas" w:eastAsia="Times New Roman" w:hAnsi="Consolas" w:cs="Consolas"/>
+                                <w:color w:val="000000"/>
+                              </w:rPr>
+                              <w:t>, -</w:t>
+                            </w:r>
+                            <w:r>
+                              <w:rPr>
+                                <w:rFonts w:ascii="Consolas" w:eastAsia="Times New Roman" w:hAnsi="Consolas" w:cs="Consolas"/>
+                                <w:color w:val="0000FF"/>
+                              </w:rPr>
+                              <w:t>1</w:t>
+                            </w:r>
+                            <w:r>
+                              <w:rPr>
+                                <w:rFonts w:ascii="Consolas" w:eastAsia="Times New Roman" w:hAnsi="Consolas" w:cs="Consolas"/>
+                                <w:color w:val="000000"/>
+                              </w:rPr>
+                              <w:t>], [-</w:t>
+                            </w:r>
+                            <w:r>
+                              <w:rPr>
+                                <w:rFonts w:ascii="Consolas" w:eastAsia="Times New Roman" w:hAnsi="Consolas" w:cs="Consolas"/>
+                                <w:color w:val="0000FF"/>
+                              </w:rPr>
+                              <w:t>3</w:t>
+                            </w:r>
+                            <w:r>
+                              <w:rPr>
+                                <w:rFonts w:ascii="Consolas" w:eastAsia="Times New Roman" w:hAnsi="Consolas" w:cs="Consolas"/>
+                                <w:color w:val="000000"/>
+                              </w:rPr>
+                              <w:t>, -</w:t>
+                            </w:r>
+                            <w:r>
+                              <w:rPr>
+                                <w:rFonts w:ascii="Consolas" w:eastAsia="Times New Roman" w:hAnsi="Consolas" w:cs="Consolas"/>
+                                <w:color w:val="0000FF"/>
+                              </w:rPr>
+                              <w:t>2</w:t>
+                            </w:r>
+                            <w:r>
+                              <w:rPr>
+                                <w:rFonts w:ascii="Consolas" w:eastAsia="Times New Roman" w:hAnsi="Consolas" w:cs="Consolas"/>
+                                <w:color w:val="000000"/>
+                              </w:rPr>
+                              <w:t>], [</w:t>
+                            </w:r>
+                            <w:r>
+                              <w:rPr>
+                                <w:rFonts w:ascii="Consolas" w:eastAsia="Times New Roman" w:hAnsi="Consolas" w:cs="Consolas"/>
+                                <w:color w:val="0000FF"/>
+                              </w:rPr>
+                              <w:t>1</w:t>
+                            </w:r>
+                            <w:r>
+                              <w:rPr>
+                                <w:rFonts w:ascii="Consolas" w:eastAsia="Times New Roman" w:hAnsi="Consolas" w:cs="Consolas"/>
+                                <w:color w:val="000000"/>
+                              </w:rPr>
+                              <w:t xml:space="preserve">, </w:t>
+                            </w:r>
+                            <w:r>
+                              <w:rPr>
+                                <w:rFonts w:ascii="Consolas" w:eastAsia="Times New Roman" w:hAnsi="Consolas" w:cs="Consolas"/>
+                                <w:color w:val="0000FF"/>
+                              </w:rPr>
+                              <w:t>1</w:t>
+                            </w:r>
+                            <w:r>
+                              <w:rPr>
+                                <w:rFonts w:ascii="Consolas" w:eastAsia="Times New Roman" w:hAnsi="Consolas" w:cs="Consolas"/>
+                                <w:color w:val="000000"/>
+                              </w:rPr>
+                              <w:t>], [</w:t>
+                            </w:r>
+                            <w:r>
+                              <w:rPr>
+                                <w:rFonts w:ascii="Consolas" w:eastAsia="Times New Roman" w:hAnsi="Consolas" w:cs="Consolas"/>
+                                <w:color w:val="0000FF"/>
+                              </w:rPr>
+                              <w:t>2</w:t>
+                            </w:r>
+                            <w:r>
+                              <w:rPr>
+                                <w:rFonts w:ascii="Consolas" w:eastAsia="Times New Roman" w:hAnsi="Consolas" w:cs="Consolas"/>
+                                <w:color w:val="000000"/>
+                              </w:rPr>
+                              <w:t xml:space="preserve">, </w:t>
+                            </w:r>
+                            <w:r>
+                              <w:rPr>
+                                <w:rFonts w:ascii="Consolas" w:eastAsia="Times New Roman" w:hAnsi="Consolas" w:cs="Consolas"/>
+                                <w:color w:val="0000FF"/>
+                              </w:rPr>
+                              <w:t>1</w:t>
+                            </w:r>
+                            <w:r>
+                              <w:rPr>
+                                <w:rFonts w:ascii="Consolas" w:eastAsia="Times New Roman" w:hAnsi="Consolas" w:cs="Consolas"/>
+                                <w:color w:val="000000"/>
+                              </w:rPr>
+                              <w:t>], [</w:t>
+                            </w:r>
+                            <w:r>
+                              <w:rPr>
+                                <w:rFonts w:ascii="Consolas" w:eastAsia="Times New Roman" w:hAnsi="Consolas" w:cs="Consolas"/>
+                                <w:color w:val="0000FF"/>
+                              </w:rPr>
+                              <w:t>3</w:t>
+                            </w:r>
+                            <w:r>
+                              <w:rPr>
+                                <w:rFonts w:ascii="Consolas" w:eastAsia="Times New Roman" w:hAnsi="Consolas" w:cs="Consolas"/>
+                                <w:color w:val="000000"/>
+                              </w:rPr>
+                              <w:t xml:space="preserve">, </w:t>
+                            </w:r>
+                            <w:r>
+                              <w:rPr>
+                                <w:rFonts w:ascii="Consolas" w:eastAsia="Times New Roman" w:hAnsi="Consolas" w:cs="Consolas"/>
+                                <w:color w:val="0000FF"/>
+                              </w:rPr>
+                              <w:t>2</w:t>
+                            </w:r>
+                            <w:r>
+                              <w:rPr>
+                                <w:rFonts w:ascii="Consolas" w:eastAsia="Times New Roman" w:hAnsi="Consolas" w:cs="Consolas"/>
+                                <w:color w:val="000000"/>
+                              </w:rPr>
+                              <w:t xml:space="preserve">]] </w:t>
+                            </w:r>
+                            <w:r>
+                              <w:rPr>
+                                <w:rFonts w:ascii="Consolas" w:eastAsia="Times New Roman" w:hAnsi="Consolas" w:cs="Consolas"/>
+                                <w:i/>
+                                <w:iCs/>
+                                <w:color w:val="808080"/>
+                              </w:rPr>
+                              <w:t>#các điểm</w:t>
+                            </w:r>
+                            <w:r>
+                              <w:rPr>
+                                <w:rFonts w:ascii="Consolas" w:eastAsia="Times New Roman" w:hAnsi="Consolas" w:cs="Consolas"/>
+                                <w:i/>
+                                <w:iCs/>
+                                <w:color w:val="808080"/>
+                              </w:rPr>
+                              <w:br/>
+                            </w:r>
+                            <w:r>
+                              <w:rPr>
+                                <w:rFonts w:ascii="Consolas" w:eastAsia="Times New Roman" w:hAnsi="Consolas" w:cs="Consolas"/>
+                                <w:color w:val="000000"/>
+                              </w:rPr>
+                              <w:t>training_labels = [</w:t>
+                            </w:r>
+                            <w:r>
+                              <w:rPr>
+                                <w:rFonts w:ascii="Consolas" w:eastAsia="Times New Roman" w:hAnsi="Consolas" w:cs="Consolas"/>
+                                <w:color w:val="0000FF"/>
+                              </w:rPr>
+                              <w:t>1</w:t>
+                            </w:r>
+                            <w:r>
+                              <w:rPr>
+                                <w:rFonts w:ascii="Consolas" w:eastAsia="Times New Roman" w:hAnsi="Consolas" w:cs="Consolas"/>
+                                <w:color w:val="000000"/>
+                              </w:rPr>
+                              <w:t xml:space="preserve">, </w:t>
+                            </w:r>
+                            <w:r>
+                              <w:rPr>
+                                <w:rFonts w:ascii="Consolas" w:eastAsia="Times New Roman" w:hAnsi="Consolas" w:cs="Consolas"/>
+                                <w:color w:val="0000FF"/>
+                              </w:rPr>
+                              <w:t>1</w:t>
+                            </w:r>
+                            <w:r>
+                              <w:rPr>
+                                <w:rFonts w:ascii="Consolas" w:eastAsia="Times New Roman" w:hAnsi="Consolas" w:cs="Consolas"/>
+                                <w:color w:val="000000"/>
+                              </w:rPr>
+                              <w:t xml:space="preserve">, </w:t>
+                            </w:r>
+                            <w:r>
+                              <w:rPr>
+                                <w:rFonts w:ascii="Consolas" w:eastAsia="Times New Roman" w:hAnsi="Consolas" w:cs="Consolas"/>
+                                <w:color w:val="0000FF"/>
+                              </w:rPr>
+                              <w:t>1</w:t>
+                            </w:r>
+                            <w:r>
+                              <w:rPr>
+                                <w:rFonts w:ascii="Consolas" w:eastAsia="Times New Roman" w:hAnsi="Consolas" w:cs="Consolas"/>
+                                <w:color w:val="000000"/>
+                              </w:rPr>
+                              <w:t xml:space="preserve">, </w:t>
+                            </w:r>
+                            <w:r>
+                              <w:rPr>
+                                <w:rFonts w:ascii="Consolas" w:eastAsia="Times New Roman" w:hAnsi="Consolas" w:cs="Consolas"/>
+                                <w:color w:val="0000FF"/>
+                              </w:rPr>
+                              <w:t>2</w:t>
+                            </w:r>
+                            <w:r>
+                              <w:rPr>
+                                <w:rFonts w:ascii="Consolas" w:eastAsia="Times New Roman" w:hAnsi="Consolas" w:cs="Consolas"/>
+                                <w:color w:val="000000"/>
+                              </w:rPr>
+                              <w:t xml:space="preserve">, </w:t>
+                            </w:r>
+                            <w:r>
+                              <w:rPr>
+                                <w:rFonts w:ascii="Consolas" w:eastAsia="Times New Roman" w:hAnsi="Consolas" w:cs="Consolas"/>
+                                <w:color w:val="0000FF"/>
+                              </w:rPr>
+                              <w:t>2</w:t>
+                            </w:r>
+                            <w:r>
+                              <w:rPr>
+                                <w:rFonts w:ascii="Consolas" w:eastAsia="Times New Roman" w:hAnsi="Consolas" w:cs="Consolas"/>
+                                <w:color w:val="000000"/>
+                              </w:rPr>
+                              <w:t xml:space="preserve">, </w:t>
+                            </w:r>
+                            <w:r>
+                              <w:rPr>
+                                <w:rFonts w:ascii="Consolas" w:eastAsia="Times New Roman" w:hAnsi="Consolas" w:cs="Consolas"/>
+                                <w:color w:val="0000FF"/>
+                              </w:rPr>
+                              <w:t>2</w:t>
+                            </w:r>
+                            <w:r>
+                              <w:rPr>
+                                <w:rFonts w:ascii="Consolas" w:eastAsia="Times New Roman" w:hAnsi="Consolas" w:cs="Consolas"/>
+                                <w:color w:val="000000"/>
+                              </w:rPr>
+                              <w:t xml:space="preserve">]  </w:t>
+                            </w:r>
+                            <w:r>
+                              <w:rPr>
+                                <w:rFonts w:ascii="Consolas" w:eastAsia="Times New Roman" w:hAnsi="Consolas" w:cs="Consolas"/>
+                                <w:i/>
+                                <w:iCs/>
+                                <w:color w:val="808080"/>
+                              </w:rPr>
+                              <w:t># các nhãn</w:t>
+                            </w:r>
+                            <w:r>
+                              <w:rPr>
+                                <w:rFonts w:ascii="Consolas" w:eastAsia="Times New Roman" w:hAnsi="Consolas" w:cs="Consolas"/>
+                                <w:i/>
+                                <w:iCs/>
+                                <w:color w:val="808080"/>
+                              </w:rPr>
+                              <w:br/>
+                            </w:r>
+                            <w:r>
+                              <w:rPr>
+                                <w:rFonts w:ascii="Consolas" w:eastAsia="Times New Roman" w:hAnsi="Consolas" w:cs="Consolas"/>
+                                <w:color w:val="000000"/>
+                              </w:rPr>
+                              <w:t xml:space="preserve">X = np.array(training_points) </w:t>
+                            </w:r>
+                            <w:r>
+                              <w:rPr>
+                                <w:rFonts w:ascii="Consolas" w:eastAsia="Times New Roman" w:hAnsi="Consolas" w:cs="Consolas"/>
+                                <w:i/>
+                                <w:iCs/>
+                                <w:color w:val="808080"/>
+                              </w:rPr>
+                              <w:t>#</w:t>
+                            </w:r>
+                            <w:r>
+                              <w:rPr>
+                                <w:rFonts w:ascii="Consolas" w:eastAsia="Times New Roman" w:hAnsi="Consolas" w:cs="Consolas"/>
+                                <w:i/>
+                                <w:iCs/>
+                                <w:color w:val="808080"/>
+                              </w:rPr>
+                              <w:br/>
+                            </w:r>
+                            <w:r>
+                              <w:rPr>
+                                <w:rFonts w:ascii="Consolas" w:eastAsia="Times New Roman" w:hAnsi="Consolas" w:cs="Consolas"/>
+                                <w:color w:val="000000"/>
+                              </w:rPr>
+                              <w:t>Y = np.array(training_labels)</w:t>
+                            </w:r>
+                            <w:r>
+                              <w:rPr>
+                                <w:rFonts w:ascii="Consolas" w:eastAsia="Times New Roman" w:hAnsi="Consolas" w:cs="Consolas"/>
+                                <w:color w:val="000000"/>
+                              </w:rPr>
+                              <w:br/>
+                            </w:r>
+                            <w:r>
+                              <w:rPr>
+                                <w:rFonts w:ascii="Consolas" w:eastAsia="Times New Roman" w:hAnsi="Consolas" w:cs="Consolas"/>
+                                <w:i/>
+                                <w:iCs/>
+                                <w:color w:val="808080"/>
+                              </w:rPr>
+                              <w:t># Tạo Naive Bayes classifier</w:t>
+                            </w:r>
+                            <w:r>
+                              <w:rPr>
+                                <w:rFonts w:ascii="Consolas" w:eastAsia="Times New Roman" w:hAnsi="Consolas" w:cs="Consolas"/>
+                                <w:i/>
+                                <w:iCs/>
+                                <w:color w:val="808080"/>
+                              </w:rPr>
+                              <w:br/>
+                            </w:r>
+                            <w:r>
+                              <w:rPr>
+                                <w:rFonts w:ascii="Consolas" w:eastAsia="Times New Roman" w:hAnsi="Consolas" w:cs="Consolas"/>
+                                <w:color w:val="000000"/>
+                              </w:rPr>
+                              <w:t>clf = GaussianNB()</w:t>
+                            </w:r>
+                            <w:r>
+                              <w:rPr>
+                                <w:rFonts w:ascii="Consolas" w:eastAsia="Times New Roman" w:hAnsi="Consolas" w:cs="Consolas"/>
+                                <w:color w:val="000000"/>
+                              </w:rPr>
+                              <w:br/>
+                              <w:t xml:space="preserve">clf.fit(X, Y) </w:t>
+                            </w:r>
+                            <w:r>
+                              <w:rPr>
+                                <w:rFonts w:ascii="Consolas" w:eastAsia="Times New Roman" w:hAnsi="Consolas" w:cs="Consolas"/>
+                                <w:i/>
+                                <w:iCs/>
+                                <w:color w:val="808080"/>
+                              </w:rPr>
+                              <w:t>#train model với naive bayes</w:t>
+                            </w:r>
+                            <w:r>
+                              <w:rPr>
+                                <w:rFonts w:ascii="Consolas" w:eastAsia="Times New Roman" w:hAnsi="Consolas" w:cs="Consolas"/>
+                                <w:i/>
+                                <w:iCs/>
+                                <w:color w:val="808080"/>
+                              </w:rPr>
+                              <w:br/>
+                              <w:t># dữ liệu test</w:t>
+                            </w:r>
+                            <w:r>
+                              <w:rPr>
+                                <w:rFonts w:ascii="Consolas" w:eastAsia="Times New Roman" w:hAnsi="Consolas" w:cs="Consolas"/>
+                                <w:i/>
+                                <w:iCs/>
+                                <w:color w:val="808080"/>
+                              </w:rPr>
+                              <w:br/>
+                            </w:r>
+                            <w:r>
+                              <w:rPr>
+                                <w:rFonts w:ascii="Consolas" w:eastAsia="Times New Roman" w:hAnsi="Consolas" w:cs="Consolas"/>
+                                <w:color w:val="000000"/>
+                              </w:rPr>
+                              <w:t>test_points = [[</w:t>
+                            </w:r>
+                            <w:r>
+                              <w:rPr>
+                                <w:rFonts w:ascii="Consolas" w:eastAsia="Times New Roman" w:hAnsi="Consolas" w:cs="Consolas"/>
+                                <w:color w:val="0000FF"/>
+                              </w:rPr>
+                              <w:t>1</w:t>
+                            </w:r>
+                            <w:r>
+                              <w:rPr>
+                                <w:rFonts w:ascii="Consolas" w:eastAsia="Times New Roman" w:hAnsi="Consolas" w:cs="Consolas"/>
+                                <w:color w:val="000000"/>
+                              </w:rPr>
+                              <w:t xml:space="preserve">, </w:t>
+                            </w:r>
+                            <w:r>
+                              <w:rPr>
+                                <w:rFonts w:ascii="Consolas" w:eastAsia="Times New Roman" w:hAnsi="Consolas" w:cs="Consolas"/>
+                                <w:color w:val="0000FF"/>
+                              </w:rPr>
+                              <w:t>1</w:t>
+                            </w:r>
+                            <w:r>
+                              <w:rPr>
+                                <w:rFonts w:ascii="Consolas" w:eastAsia="Times New Roman" w:hAnsi="Consolas" w:cs="Consolas"/>
+                                <w:color w:val="000000"/>
+                              </w:rPr>
+                              <w:t>], [</w:t>
+                            </w:r>
+                            <w:r>
+                              <w:rPr>
+                                <w:rFonts w:ascii="Consolas" w:eastAsia="Times New Roman" w:hAnsi="Consolas" w:cs="Consolas"/>
+                                <w:color w:val="0000FF"/>
+                              </w:rPr>
+                              <w:t>2</w:t>
+                            </w:r>
+                            <w:r>
+                              <w:rPr>
+                                <w:rFonts w:ascii="Consolas" w:eastAsia="Times New Roman" w:hAnsi="Consolas" w:cs="Consolas"/>
+                                <w:color w:val="000000"/>
+                              </w:rPr>
+                              <w:t xml:space="preserve">, </w:t>
+                            </w:r>
+                            <w:r>
+                              <w:rPr>
+                                <w:rFonts w:ascii="Consolas" w:eastAsia="Times New Roman" w:hAnsi="Consolas" w:cs="Consolas"/>
+                                <w:color w:val="0000FF"/>
+                              </w:rPr>
+                              <w:t>2</w:t>
+                            </w:r>
+                            <w:r>
+                              <w:rPr>
+                                <w:rFonts w:ascii="Consolas" w:eastAsia="Times New Roman" w:hAnsi="Consolas" w:cs="Consolas"/>
+                                <w:color w:val="000000"/>
+                              </w:rPr>
+                              <w:t>], [</w:t>
+                            </w:r>
+                            <w:r>
+                              <w:rPr>
+                                <w:rFonts w:ascii="Consolas" w:eastAsia="Times New Roman" w:hAnsi="Consolas" w:cs="Consolas"/>
+                                <w:color w:val="0000FF"/>
+                              </w:rPr>
+                              <w:t>3</w:t>
+                            </w:r>
+                            <w:r>
+                              <w:rPr>
+                                <w:rFonts w:ascii="Consolas" w:eastAsia="Times New Roman" w:hAnsi="Consolas" w:cs="Consolas"/>
+                                <w:color w:val="000000"/>
+                              </w:rPr>
+                              <w:t xml:space="preserve">, </w:t>
+                            </w:r>
+                            <w:r>
+                              <w:rPr>
+                                <w:rFonts w:ascii="Consolas" w:eastAsia="Times New Roman" w:hAnsi="Consolas" w:cs="Consolas"/>
+                                <w:color w:val="0000FF"/>
+                              </w:rPr>
+                              <w:t>3</w:t>
+                            </w:r>
+                            <w:r>
+                              <w:rPr>
+                                <w:rFonts w:ascii="Consolas" w:eastAsia="Times New Roman" w:hAnsi="Consolas" w:cs="Consolas"/>
+                                <w:color w:val="000000"/>
+                              </w:rPr>
+                              <w:t>], [</w:t>
+                            </w:r>
+                            <w:r>
+                              <w:rPr>
+                                <w:rFonts w:ascii="Consolas" w:eastAsia="Times New Roman" w:hAnsi="Consolas" w:cs="Consolas"/>
+                                <w:color w:val="0000FF"/>
+                              </w:rPr>
+                              <w:t>4</w:t>
+                            </w:r>
+                            <w:r>
+                              <w:rPr>
+                                <w:rFonts w:ascii="Consolas" w:eastAsia="Times New Roman" w:hAnsi="Consolas" w:cs="Consolas"/>
+                                <w:color w:val="000000"/>
+                              </w:rPr>
+                              <w:t xml:space="preserve">, </w:t>
+                            </w:r>
+                            <w:r>
+                              <w:rPr>
+                                <w:rFonts w:ascii="Consolas" w:eastAsia="Times New Roman" w:hAnsi="Consolas" w:cs="Consolas"/>
+                                <w:color w:val="0000FF"/>
+                              </w:rPr>
+                              <w:t>3</w:t>
+                            </w:r>
+                            <w:r>
+                              <w:rPr>
+                                <w:rFonts w:ascii="Consolas" w:eastAsia="Times New Roman" w:hAnsi="Consolas" w:cs="Consolas"/>
+                                <w:color w:val="000000"/>
+                              </w:rPr>
+                              <w:t>]]</w:t>
+                            </w:r>
+                            <w:r>
+                              <w:rPr>
+                                <w:rFonts w:ascii="Consolas" w:eastAsia="Times New Roman" w:hAnsi="Consolas" w:cs="Consolas"/>
+                                <w:color w:val="000000"/>
+                              </w:rPr>
+                              <w:br/>
+                              <w:t>test_labels = [</w:t>
+                            </w:r>
+                            <w:r>
+                              <w:rPr>
+                                <w:rFonts w:ascii="Consolas" w:eastAsia="Times New Roman" w:hAnsi="Consolas" w:cs="Consolas"/>
+                                <w:color w:val="0000FF"/>
+                              </w:rPr>
+                              <w:t>2</w:t>
+                            </w:r>
+                            <w:r>
+                              <w:rPr>
+                                <w:rFonts w:ascii="Consolas" w:eastAsia="Times New Roman" w:hAnsi="Consolas" w:cs="Consolas"/>
+                                <w:color w:val="000000"/>
+                              </w:rPr>
+                              <w:t xml:space="preserve">, </w:t>
+                            </w:r>
+                            <w:r>
+                              <w:rPr>
+                                <w:rFonts w:ascii="Consolas" w:eastAsia="Times New Roman" w:hAnsi="Consolas" w:cs="Consolas"/>
+                                <w:color w:val="0000FF"/>
+                              </w:rPr>
+                              <w:t>2</w:t>
+                            </w:r>
+                            <w:r>
+                              <w:rPr>
+                                <w:rFonts w:ascii="Consolas" w:eastAsia="Times New Roman" w:hAnsi="Consolas" w:cs="Consolas"/>
+                                <w:color w:val="000000"/>
+                              </w:rPr>
+                              <w:t xml:space="preserve">, </w:t>
+                            </w:r>
+                            <w:r>
+                              <w:rPr>
+                                <w:rFonts w:ascii="Consolas" w:eastAsia="Times New Roman" w:hAnsi="Consolas" w:cs="Consolas"/>
+                                <w:color w:val="0000FF"/>
+                              </w:rPr>
+                              <w:t>2</w:t>
+                            </w:r>
+                            <w:r>
+                              <w:rPr>
+                                <w:rFonts w:ascii="Consolas" w:eastAsia="Times New Roman" w:hAnsi="Consolas" w:cs="Consolas"/>
+                                <w:color w:val="000000"/>
+                              </w:rPr>
+                              <w:t xml:space="preserve">, </w:t>
+                            </w:r>
+                            <w:r>
+                              <w:rPr>
+                                <w:rFonts w:ascii="Consolas" w:eastAsia="Times New Roman" w:hAnsi="Consolas" w:cs="Consolas"/>
+                                <w:color w:val="0000FF"/>
+                              </w:rPr>
+                              <w:t>1</w:t>
+                            </w:r>
+                            <w:r>
+                              <w:rPr>
+                                <w:rFonts w:ascii="Consolas" w:eastAsia="Times New Roman" w:hAnsi="Consolas" w:cs="Consolas"/>
+                                <w:color w:val="000000"/>
+                              </w:rPr>
+                              <w:t>]</w:t>
+                            </w:r>
+                            <w:r>
+                              <w:rPr>
+                                <w:rFonts w:ascii="Consolas" w:eastAsia="Times New Roman" w:hAnsi="Consolas" w:cs="Consolas"/>
+                                <w:color w:val="000000"/>
+                              </w:rPr>
+                              <w:br/>
+                              <w:t xml:space="preserve">predicts = clf.predict(test_points) </w:t>
+                            </w:r>
+                            <w:r>
+                              <w:rPr>
+                                <w:rFonts w:ascii="Consolas" w:eastAsia="Times New Roman" w:hAnsi="Consolas" w:cs="Consolas"/>
+                                <w:i/>
+                                <w:iCs/>
+                                <w:color w:val="808080"/>
+                              </w:rPr>
+                              <w:t>#dựa vào model sau khi đã h</w:t>
+                            </w:r>
+                            <w:r>
+                              <w:rPr>
+                                <w:rFonts w:ascii="Consolas" w:eastAsia="Times New Roman" w:hAnsi="Consolas" w:cs="Consolas"/>
+                                <w:i/>
+                                <w:iCs/>
+                                <w:color w:val="808080"/>
+                              </w:rPr>
+                              <w:t>uấn luyện, dự đoán dữ liệu test</w:t>
+                            </w:r>
+                            <w:r>
+                              <w:rPr>
+                                <w:rFonts w:ascii="Consolas" w:eastAsia="Times New Roman" w:hAnsi="Consolas" w:cs="Consolas"/>
+                                <w:i/>
+                                <w:iCs/>
+                                <w:color w:val="808080"/>
+                              </w:rPr>
+                              <w:br/>
+                              <w:t># Kết quả Accuracy tính bằng tay</w:t>
+                            </w:r>
+                            <w:r>
+                              <w:rPr>
+                                <w:rFonts w:ascii="Consolas" w:eastAsia="Times New Roman" w:hAnsi="Consolas" w:cs="Consolas"/>
+                                <w:i/>
+                                <w:iCs/>
+                                <w:color w:val="808080"/>
+                              </w:rPr>
+                              <w:br/>
+                            </w:r>
+                            <w:r>
+                              <w:rPr>
+                                <w:rFonts w:ascii="Consolas" w:eastAsia="Times New Roman" w:hAnsi="Consolas" w:cs="Consolas"/>
+                                <w:color w:val="000000"/>
+                              </w:rPr>
+                              <w:t xml:space="preserve">count = </w:t>
+                            </w:r>
+                            <w:r>
+                              <w:rPr>
+                                <w:rFonts w:ascii="Consolas" w:eastAsia="Times New Roman" w:hAnsi="Consolas" w:cs="Consolas"/>
+                                <w:color w:val="000080"/>
+                              </w:rPr>
+                              <w:t>len</w:t>
+                            </w:r>
+                            <w:r>
+                              <w:rPr>
+                                <w:rFonts w:ascii="Consolas" w:eastAsia="Times New Roman" w:hAnsi="Consolas" w:cs="Consolas"/>
+                                <w:color w:val="000000"/>
+                              </w:rPr>
+                              <w:t>([</w:t>
+                            </w:r>
+                            <w:r>
+                              <w:rPr>
+                                <w:rFonts w:ascii="Consolas" w:eastAsia="Times New Roman" w:hAnsi="Consolas" w:cs="Consolas"/>
+                                <w:b/>
+                                <w:bCs/>
+                                <w:color w:val="008080"/>
+                              </w:rPr>
+                              <w:t xml:space="preserve">"ok" </w:t>
+                            </w:r>
+                            <w:r>
+                              <w:rPr>
+                                <w:rFonts w:ascii="Consolas" w:eastAsia="Times New Roman" w:hAnsi="Consolas" w:cs="Consolas"/>
+                                <w:b/>
+                                <w:bCs/>
+                                <w:color w:val="000080"/>
+                              </w:rPr>
+                              <w:t xml:space="preserve">for </w:t>
+                            </w:r>
+                            <w:r>
+                              <w:rPr>
+                                <w:rFonts w:ascii="Consolas" w:eastAsia="Times New Roman" w:hAnsi="Consolas" w:cs="Consolas"/>
+                                <w:color w:val="000000"/>
+                              </w:rPr>
+                              <w:t xml:space="preserve">idx, label </w:t>
+                            </w:r>
+                            <w:r>
+                              <w:rPr>
+                                <w:rFonts w:ascii="Consolas" w:eastAsia="Times New Roman" w:hAnsi="Consolas" w:cs="Consolas"/>
+                                <w:b/>
+                                <w:bCs/>
+                                <w:color w:val="000080"/>
+                              </w:rPr>
+                              <w:t xml:space="preserve">in </w:t>
+                            </w:r>
+                            <w:r>
+                              <w:rPr>
+                                <w:rFonts w:ascii="Consolas" w:eastAsia="Times New Roman" w:hAnsi="Consolas" w:cs="Consolas"/>
+                                <w:color w:val="000080"/>
+                              </w:rPr>
+                              <w:t>enumerate</w:t>
+                            </w:r>
+                            <w:r>
+                              <w:rPr>
+                                <w:rFonts w:ascii="Consolas" w:eastAsia="Times New Roman" w:hAnsi="Consolas" w:cs="Consolas"/>
+                                <w:color w:val="000000"/>
+                              </w:rPr>
+                              <w:t xml:space="preserve">(test_labels) </w:t>
+                            </w:r>
+                            <w:r>
+                              <w:rPr>
+                                <w:rFonts w:ascii="Consolas" w:eastAsia="Times New Roman" w:hAnsi="Consolas" w:cs="Consolas"/>
+                                <w:b/>
+                                <w:bCs/>
+                                <w:color w:val="000080"/>
+                              </w:rPr>
+                              <w:t xml:space="preserve">if </w:t>
+                            </w:r>
+                            <w:r>
+                              <w:rPr>
+                                <w:rFonts w:ascii="Consolas" w:eastAsia="Times New Roman" w:hAnsi="Consolas" w:cs="Consolas"/>
+                                <w:color w:val="000000"/>
+                              </w:rPr>
+                              <w:t>label == predicts[idx]])</w:t>
+                            </w:r>
+                            <w:r>
+                              <w:rPr>
+                                <w:rFonts w:ascii="Consolas" w:eastAsia="Times New Roman" w:hAnsi="Consolas" w:cs="Consolas"/>
+                                <w:color w:val="000000"/>
+                              </w:rPr>
+                              <w:br/>
+                            </w:r>
+                            <w:r>
+                              <w:rPr>
+                                <w:rFonts w:ascii="Consolas" w:eastAsia="Times New Roman" w:hAnsi="Consolas" w:cs="Consolas"/>
+                                <w:color w:val="000080"/>
+                              </w:rPr>
+                              <w:t xml:space="preserve">print </w:t>
+                            </w:r>
+                            <w:r>
+                              <w:rPr>
+                                <w:rFonts w:ascii="Consolas" w:eastAsia="Times New Roman" w:hAnsi="Consolas" w:cs="Consolas"/>
+                                <w:color w:val="000000"/>
+                              </w:rPr>
+                              <w:t>(</w:t>
+                            </w:r>
+                            <w:r>
+                              <w:rPr>
+                                <w:rFonts w:ascii="Consolas" w:eastAsia="Times New Roman" w:hAnsi="Consolas" w:cs="Consolas"/>
+                                <w:b/>
+                                <w:bCs/>
+                                <w:color w:val="008080"/>
+                              </w:rPr>
+                              <w:t xml:space="preserve">"Kết quả Accuracy được tính bằng tay là: %f" </w:t>
+                            </w:r>
+                            <w:r>
+                              <w:rPr>
+                                <w:rFonts w:ascii="Consolas" w:eastAsia="Times New Roman" w:hAnsi="Consolas" w:cs="Consolas"/>
+                                <w:color w:val="000000"/>
+                              </w:rPr>
+                              <w:t>% (</w:t>
+                            </w:r>
+                            <w:r>
+                              <w:rPr>
+                                <w:rFonts w:ascii="Consolas" w:eastAsia="Times New Roman" w:hAnsi="Consolas" w:cs="Consolas"/>
+                                <w:color w:val="000080"/>
+                              </w:rPr>
+                              <w:t>float</w:t>
+                            </w:r>
+                            <w:r>
+                              <w:rPr>
+                                <w:rFonts w:ascii="Consolas" w:eastAsia="Times New Roman" w:hAnsi="Consolas" w:cs="Consolas"/>
+                                <w:color w:val="000000"/>
+                              </w:rPr>
+                              <w:t xml:space="preserve">(count) / </w:t>
+                            </w:r>
+                            <w:r>
+                              <w:rPr>
+                                <w:rFonts w:ascii="Consolas" w:eastAsia="Times New Roman" w:hAnsi="Consolas" w:cs="Consolas"/>
+                                <w:color w:val="000080"/>
+                              </w:rPr>
+                              <w:t>len</w:t>
+                            </w:r>
+                            <w:r>
+                              <w:rPr>
+                                <w:rFonts w:ascii="Consolas" w:eastAsia="Times New Roman" w:hAnsi="Consolas" w:cs="Consolas"/>
+                                <w:color w:val="000000"/>
+                              </w:rPr>
+                              <w:t>(test_labels)))</w:t>
+                            </w:r>
+                            <w:r>
+                              <w:rPr>
+                                <w:rFonts w:ascii="Consolas" w:eastAsia="Times New Roman" w:hAnsi="Consolas" w:cs="Consolas"/>
+                                <w:color w:val="000000"/>
+                              </w:rPr>
+                              <w:br/>
+                            </w:r>
+                            <w:r>
+                              <w:rPr>
+                                <w:rFonts w:ascii="Consolas" w:eastAsia="Times New Roman" w:hAnsi="Consolas" w:cs="Consolas"/>
+                                <w:i/>
+                                <w:iCs/>
+                                <w:color w:val="808080"/>
+                              </w:rPr>
+                              <w:t># Calculate Accuracy Rate by using accuracy_score()</w:t>
+                            </w:r>
+                            <w:r>
+                              <w:rPr>
+                                <w:rFonts w:ascii="Consolas" w:eastAsia="Times New Roman" w:hAnsi="Consolas" w:cs="Consolas"/>
+                                <w:i/>
+                                <w:iCs/>
+                                <w:color w:val="808080"/>
+                              </w:rPr>
+                              <w:br/>
+                            </w:r>
+                            <w:r>
+                              <w:rPr>
+                                <w:rFonts w:ascii="Consolas" w:eastAsia="Times New Roman" w:hAnsi="Consolas" w:cs="Consolas"/>
+                                <w:color w:val="000080"/>
+                              </w:rPr>
+                              <w:t xml:space="preserve">print </w:t>
+                            </w:r>
+                            <w:r>
+                              <w:rPr>
+                                <w:rFonts w:ascii="Consolas" w:eastAsia="Times New Roman" w:hAnsi="Consolas" w:cs="Consolas"/>
+                                <w:color w:val="000000"/>
+                              </w:rPr>
+                              <w:t>(</w:t>
+                            </w:r>
+                            <w:r>
+                              <w:rPr>
+                                <w:rFonts w:ascii="Consolas" w:eastAsia="Times New Roman" w:hAnsi="Consolas" w:cs="Consolas"/>
+                                <w:b/>
+                                <w:bCs/>
+                                <w:color w:val="008080"/>
+                              </w:rPr>
+                              <w:t xml:space="preserve">"Kết quả Accuracy dùng hàm accuracy_score() trong sklearn là: %f" </w:t>
+                            </w:r>
+                            <w:r>
+                              <w:rPr>
+                                <w:rFonts w:ascii="Consolas" w:eastAsia="Times New Roman" w:hAnsi="Consolas" w:cs="Consolas"/>
+                                <w:color w:val="000000"/>
+                              </w:rPr>
+                              <w:t>% accuracy_score(test_labels, predicts))</w:t>
+                            </w:r>
+                          </w:p>
+                          <w:p>
+                            <w:pPr>
+                              <w:jc w:val="center"/>
+                            </w:pPr>
+                          </w:p>
+                        </w:txbxContent>
+                      </wps:txbx>
+                      <wps:bodyPr rot="0" spcFirstLastPara="0" vertOverflow="overflow" horzOverflow="overflow" vert="horz" wrap="square" lIns="91440" tIns="45720" rIns="91440" bIns="45720" numCol="1" spcCol="0" rtlCol="0" fromWordArt="0" anchor="ctr" anchorCtr="0" forceAA="0" compatLnSpc="1">
+                        <a:prstTxWarp prst="textNoShape">
+                          <a:avLst/>
+                        </a:prstTxWarp>
+                        <a:noAutofit/>
+                      </wps:bodyPr>
+                    </wps:wsp>
+                  </a:graphicData>
+                </a:graphic>
+                <wp14:sizeRelV relativeFrom="margin">
+                  <wp14:pctHeight>0</wp14:pctHeight>
+                </wp14:sizeRelV>
+              </wp:anchor>
+            </w:drawing>
+          </mc:Choice>
+          <mc:Fallback>
+            <w:pict>
+              <v:rect id="Rectangle 1" o:spid="_x0000_s1026" style="position:absolute;margin-left:2.7pt;margin-top:5.15pt;width:447.6pt;height:350.5pt;z-index:251659264;visibility:visible;mso-wrap-style:square;mso-height-percent:0;mso-wrap-distance-left:9pt;mso-wrap-distance-top:0;mso-wrap-distance-right:9pt;mso-wrap-distance-bottom:0;mso-position-horizontal:absolute;mso-position-horizontal-relative:text;mso-position-vertical:absolute;mso-position-vertical-relative:text;mso-height-percent:0;mso-height-relative:margin;v-text-anchor:middle" o:gfxdata="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" fillcolor="white [3201]" strokecolor="#70ad47 [3209]" strokeweight="1pt">
+                <v:textbox>
+                  <w:txbxContent>
+                    <w:p>
+                      <w:pPr>
+                        <w:shd w:val="clear" w:color="auto" w:fill="FFFFFF"/>
+                        <w:tabs>
+                          <w:tab w:val="left" w:pos="916"/>
+                          <w:tab w:val="left" w:pos="1832"/>
+                          <w:tab w:val="left" w:pos="2748"/>
+                          <w:tab w:val="left" w:pos="3664"/>
+                          <w:tab w:val="left" w:pos="4580"/>
+                          <w:tab w:val="left" w:pos="5496"/>
+                          <w:tab w:val="left" w:pos="6412"/>
+                          <w:tab w:val="left" w:pos="7328"/>
+                          <w:tab w:val="left" w:pos="8244"/>
+                          <w:tab w:val="left" w:pos="9160"/>
+                          <w:tab w:val="left" w:pos="10076"/>
+                          <w:tab w:val="left" w:pos="10992"/>
+                          <w:tab w:val="left" w:pos="11908"/>
+                          <w:tab w:val="left" w:pos="12824"/>
+                          <w:tab w:val="left" w:pos="13740"/>
+                          <w:tab w:val="left" w:pos="14656"/>
+                        </w:tabs>
+                        <w:spacing w:after="0" w:line="240" w:lineRule="auto"/>
+                        <w:rPr>
+                          <w:rFonts w:ascii="Consolas" w:eastAsia="Times New Roman" w:hAnsi="Consolas" w:cs="Consolas"/>
+                          <w:color w:val="000000"/>
+                        </w:rPr>
+                      </w:pPr>
+                      <w:r>
+                        <w:rPr>
+                          <w:rFonts w:ascii="Consolas" w:eastAsia="Times New Roman" w:hAnsi="Consolas" w:cs="Consolas"/>
+                          <w:b/>
+                          <w:bCs/>
+                          <w:color w:val="000080"/>
+                        </w:rPr>
+                        <w:t xml:space="preserve">import </w:t>
+                      </w:r>
+                      <w:r>
+                        <w:rPr>
+                          <w:rFonts w:ascii="Consolas" w:eastAsia="Times New Roman" w:hAnsi="Consolas" w:cs="Consolas"/>
+                          <w:color w:val="000000"/>
+                        </w:rPr>
+                        <w:t xml:space="preserve">numpy </w:t>
+                      </w:r>
+                      <w:r>
+                        <w:rPr>
+                          <w:rFonts w:ascii="Consolas" w:eastAsia="Times New Roman" w:hAnsi="Consolas" w:cs="Consolas"/>
+                          <w:b/>
+                          <w:bCs/>
+                          <w:color w:val="000080"/>
+                        </w:rPr>
+                        <w:t xml:space="preserve">as </w:t>
+                      </w:r>
+                      <w:r>
+                        <w:rPr>
+                          <w:rFonts w:ascii="Consolas" w:eastAsia="Times New Roman" w:hAnsi="Consolas" w:cs="Consolas"/>
+                          <w:color w:val="000000"/>
+                        </w:rPr>
+                        <w:t xml:space="preserve">np </w:t>
+                      </w:r>
+                      <w:r>
+                        <w:rPr>
+                          <w:rFonts w:ascii="Consolas" w:eastAsia="Times New Roman" w:hAnsi="Consolas" w:cs="Consolas"/>
+                          <w:i/>
+                          <w:iCs/>
+                          <w:color w:val="808080"/>
+                        </w:rPr>
+                        <w:t>#numpy để làm việc với mảng</w:t>
+                      </w:r>
+                      <w:r>
+                        <w:rPr>
+                          <w:rFonts w:ascii="Consolas" w:eastAsia="Times New Roman" w:hAnsi="Consolas" w:cs="Consolas"/>
+                          <w:i/>
+                          <w:iCs/>
+                          <w:color w:val="808080"/>
+                        </w:rPr>
+                        <w:br/>
+                      </w:r>
+                      <w:r>
+                        <w:rPr>
+                          <w:rFonts w:ascii="Consolas" w:eastAsia="Times New Roman" w:hAnsi="Consolas" w:cs="Consolas"/>
+                          <w:b/>
+                          <w:bCs/>
+                          <w:color w:val="000080"/>
+                        </w:rPr>
+                        <w:t xml:space="preserve">from </w:t>
+                      </w:r>
+                      <w:r>
+                        <w:rPr>
+                          <w:rFonts w:ascii="Consolas" w:eastAsia="Times New Roman" w:hAnsi="Consolas" w:cs="Consolas"/>
+                          <w:color w:val="000000"/>
+                        </w:rPr>
+                        <w:t xml:space="preserve">sklearn.naive_bayes </w:t>
+                      </w:r>
+                      <w:r>
+                        <w:rPr>
+                          <w:rFonts w:ascii="Consolas" w:eastAsia="Times New Roman" w:hAnsi="Consolas" w:cs="Consolas"/>
+                          <w:b/>
+                          <w:bCs/>
+                          <w:color w:val="000080"/>
+                        </w:rPr>
+                        <w:t xml:space="preserve">import </w:t>
+                      </w:r>
+                      <w:r>
+                        <w:rPr>
+                          <w:rFonts w:ascii="Consolas" w:eastAsia="Times New Roman" w:hAnsi="Consolas" w:cs="Consolas"/>
+                          <w:color w:val="000000"/>
+                        </w:rPr>
+                        <w:t xml:space="preserve">GaussianNB </w:t>
+                      </w:r>
+                      <w:r>
+                        <w:rPr>
+                          <w:rFonts w:ascii="Consolas" w:eastAsia="Times New Roman" w:hAnsi="Consolas" w:cs="Consolas"/>
+                          <w:i/>
+                          <w:iCs/>
+                          <w:color w:val="808080"/>
+                        </w:rPr>
+                        <w:t>#thư viện dùng naive-bayes</w:t>
+                      </w:r>
+                      <w:r>
+                        <w:rPr>
+                          <w:rFonts w:ascii="Consolas" w:eastAsia="Times New Roman" w:hAnsi="Consolas" w:cs="Consolas"/>
+                          <w:i/>
+                          <w:iCs/>
+                          <w:color w:val="808080"/>
+                        </w:rPr>
+                        <w:br/>
+                      </w:r>
+                      <w:r>
+                        <w:rPr>
+                          <w:rFonts w:ascii="Consolas" w:eastAsia="Times New Roman" w:hAnsi="Consolas" w:cs="Consolas"/>
+                          <w:b/>
+                          <w:bCs/>
+                          <w:color w:val="000080"/>
+                        </w:rPr>
+                        <w:t xml:space="preserve">from </w:t>
+                      </w:r>
+                      <w:r>
+                        <w:rPr>
+                          <w:rFonts w:ascii="Consolas" w:eastAsia="Times New Roman" w:hAnsi="Consolas" w:cs="Consolas"/>
+                          <w:color w:val="000000"/>
+                        </w:rPr>
+                        <w:t xml:space="preserve">sklearn.metrics </w:t>
+                      </w:r>
+                      <w:r>
+                        <w:rPr>
+                          <w:rFonts w:ascii="Consolas" w:eastAsia="Times New Roman" w:hAnsi="Consolas" w:cs="Consolas"/>
+                          <w:b/>
+                          <w:bCs/>
+                          <w:color w:val="000080"/>
+                        </w:rPr>
+                        <w:t xml:space="preserve">import </w:t>
+                      </w:r>
+                      <w:r>
+                        <w:rPr>
+                          <w:rFonts w:ascii="Consolas" w:eastAsia="Times New Roman" w:hAnsi="Consolas" w:cs="Consolas"/>
+                          <w:color w:val="000000"/>
+                        </w:rPr>
+                        <w:t xml:space="preserve">accuracy_score </w:t>
+                      </w:r>
+                      <w:r>
+                        <w:rPr>
+                          <w:rFonts w:ascii="Consolas" w:eastAsia="Times New Roman" w:hAnsi="Consolas" w:cs="Consolas"/>
+                          <w:i/>
+                          <w:iCs/>
+                          <w:color w:val="808080"/>
+                        </w:rPr>
+                        <w:t>#h</w:t>
+                      </w:r>
+                      <w:r>
+                        <w:rPr>
+                          <w:rFonts w:ascii="Consolas" w:eastAsia="Times New Roman" w:hAnsi="Consolas" w:cs="Consolas"/>
+                          <w:i/>
+                          <w:iCs/>
+                          <w:color w:val="808080"/>
+                        </w:rPr>
+                        <w:t>àm accuracy_score trong sklearn</w:t>
+                      </w:r>
+                      <w:r>
+                        <w:rPr>
+                          <w:rFonts w:ascii="Consolas" w:eastAsia="Times New Roman" w:hAnsi="Consolas" w:cs="Consolas"/>
+                          <w:i/>
+                          <w:iCs/>
+                          <w:color w:val="808080"/>
+                        </w:rPr>
+                        <w:br/>
+                        <w:t># Dữ liệu huấn luyện đầu vào</w:t>
+                      </w:r>
+                      <w:r>
+                        <w:rPr>
+                          <w:rFonts w:ascii="Consolas" w:eastAsia="Times New Roman" w:hAnsi="Consolas" w:cs="Consolas"/>
+                          <w:i/>
+                          <w:iCs/>
+                          <w:color w:val="808080"/>
+                        </w:rPr>
+                        <w:br/>
+                      </w:r>
+                      <w:r>
+                        <w:rPr>
+                          <w:rFonts w:ascii="Consolas" w:eastAsia="Times New Roman" w:hAnsi="Consolas" w:cs="Consolas"/>
+                          <w:color w:val="000000"/>
+                        </w:rPr>
+                        <w:t>training_points = [[-</w:t>
+                      </w:r>
+                      <w:r>
+                        <w:rPr>
+                          <w:rFonts w:ascii="Consolas" w:eastAsia="Times New Roman" w:hAnsi="Consolas" w:cs="Consolas"/>
+                          <w:color w:val="0000FF"/>
+                        </w:rPr>
+                        <w:t>1</w:t>
+                      </w:r>
+                      <w:r>
+                        <w:rPr>
+                          <w:rFonts w:ascii="Consolas" w:eastAsia="Times New Roman" w:hAnsi="Consolas" w:cs="Consolas"/>
+                          <w:color w:val="000000"/>
+                        </w:rPr>
+                        <w:t>, -</w:t>
+                      </w:r>
+                      <w:r>
+                        <w:rPr>
+                          <w:rFonts w:ascii="Consolas" w:eastAsia="Times New Roman" w:hAnsi="Consolas" w:cs="Consolas"/>
+                          <w:color w:val="0000FF"/>
+                        </w:rPr>
+                        <w:t>1</w:t>
+                      </w:r>
+                      <w:r>
+                        <w:rPr>
+                          <w:rFonts w:ascii="Consolas" w:eastAsia="Times New Roman" w:hAnsi="Consolas" w:cs="Consolas"/>
+                          <w:color w:val="000000"/>
+                        </w:rPr>
+                        <w:t>], [-</w:t>
+                      </w:r>
+                      <w:r>
+                        <w:rPr>
+                          <w:rFonts w:ascii="Consolas" w:eastAsia="Times New Roman" w:hAnsi="Consolas" w:cs="Consolas"/>
+                          <w:color w:val="0000FF"/>
+                        </w:rPr>
+                        <w:t>2</w:t>
+                      </w:r>
+                      <w:r>
+                        <w:rPr>
+                          <w:rFonts w:ascii="Consolas" w:eastAsia="Times New Roman" w:hAnsi="Consolas" w:cs="Consolas"/>
+                          <w:color w:val="000000"/>
+                        </w:rPr>
+                        <w:t>, -</w:t>
+                      </w:r>
+                      <w:r>
+                        <w:rPr>
+                          <w:rFonts w:ascii="Consolas" w:eastAsia="Times New Roman" w:hAnsi="Consolas" w:cs="Consolas"/>
+                          <w:color w:val="0000FF"/>
+                        </w:rPr>
+                        <w:t>1</w:t>
+                      </w:r>
+                      <w:r>
+                        <w:rPr>
+                          <w:rFonts w:ascii="Consolas" w:eastAsia="Times New Roman" w:hAnsi="Consolas" w:cs="Consolas"/>
+                          <w:color w:val="000000"/>
+                        </w:rPr>
+                        <w:t>], [-</w:t>
+                      </w:r>
+                      <w:r>
+                        <w:rPr>
+                          <w:rFonts w:ascii="Consolas" w:eastAsia="Times New Roman" w:hAnsi="Consolas" w:cs="Consolas"/>
+                          <w:color w:val="0000FF"/>
+                        </w:rPr>
+                        <w:t>3</w:t>
+                      </w:r>
+                      <w:r>
+                        <w:rPr>
+                          <w:rFonts w:ascii="Consolas" w:eastAsia="Times New Roman" w:hAnsi="Consolas" w:cs="Consolas"/>
+                          <w:color w:val="000000"/>
+                        </w:rPr>
+                        <w:t>, -</w:t>
+                      </w:r>
+                      <w:r>
+                        <w:rPr>
+                          <w:rFonts w:ascii="Consolas" w:eastAsia="Times New Roman" w:hAnsi="Consolas" w:cs="Consolas"/>
+                          <w:color w:val="0000FF"/>
+                        </w:rPr>
+                        <w:t>2</w:t>
+                      </w:r>
+                      <w:r>
+                        <w:rPr>
+                          <w:rFonts w:ascii="Consolas" w:eastAsia="Times New Roman" w:hAnsi="Consolas" w:cs="Consolas"/>
+                          <w:color w:val="000000"/>
+                        </w:rPr>
+                        <w:t>], [</w:t>
+                      </w:r>
+                      <w:r>
+                        <w:rPr>
+                          <w:rFonts w:ascii="Consolas" w:eastAsia="Times New Roman" w:hAnsi="Consolas" w:cs="Consolas"/>
+                          <w:color w:val="0000FF"/>
+                        </w:rPr>
+                        <w:t>1</w:t>
+                      </w:r>
+                      <w:r>
+                        <w:rPr>
+                          <w:rFonts w:ascii="Consolas" w:eastAsia="Times New Roman" w:hAnsi="Consolas" w:cs="Consolas"/>
+                          <w:color w:val="000000"/>
+                        </w:rPr>
+                        <w:t xml:space="preserve">, </w:t>
+                      </w:r>
+                      <w:r>
+                        <w:rPr>
+                          <w:rFonts w:ascii="Consolas" w:eastAsia="Times New Roman" w:hAnsi="Consolas" w:cs="Consolas"/>
+                          <w:color w:val="0000FF"/>
+                        </w:rPr>
+                        <w:t>1</w:t>
+                      </w:r>
+                      <w:r>
+                        <w:rPr>
+                          <w:rFonts w:ascii="Consolas" w:eastAsia="Times New Roman" w:hAnsi="Consolas" w:cs="Consolas"/>
+                          <w:color w:val="000000"/>
+                        </w:rPr>
+                        <w:t>], [</w:t>
+                      </w:r>
+                      <w:r>
+                        <w:rPr>
+                          <w:rFonts w:ascii="Consolas" w:eastAsia="Times New Roman" w:hAnsi="Consolas" w:cs="Consolas"/>
+                          <w:color w:val="0000FF"/>
+                        </w:rPr>
+                        <w:t>2</w:t>
+                      </w:r>
+                      <w:r>
+                        <w:rPr>
+                          <w:rFonts w:ascii="Consolas" w:eastAsia="Times New Roman" w:hAnsi="Consolas" w:cs="Consolas"/>
+                          <w:color w:val="000000"/>
+                        </w:rPr>
+                        <w:t xml:space="preserve">, </w:t>
+                      </w:r>
+                      <w:r>
+                        <w:rPr>
+                          <w:rFonts w:ascii="Consolas" w:eastAsia="Times New Roman" w:hAnsi="Consolas" w:cs="Consolas"/>
+                          <w:color w:val="0000FF"/>
+                        </w:rPr>
+                        <w:t>1</w:t>
+                      </w:r>
+                      <w:r>
+                        <w:rPr>
+                          <w:rFonts w:ascii="Consolas" w:eastAsia="Times New Roman" w:hAnsi="Consolas" w:cs="Consolas"/>
+                          <w:color w:val="000000"/>
+                        </w:rPr>
+                        <w:t>], [</w:t>
+                      </w:r>
+                      <w:r>
+                        <w:rPr>
+                          <w:rFonts w:ascii="Consolas" w:eastAsia="Times New Roman" w:hAnsi="Consolas" w:cs="Consolas"/>
+                          <w:color w:val="0000FF"/>
+                        </w:rPr>
+                        <w:t>3</w:t>
+                      </w:r>
+                      <w:r>
+                        <w:rPr>
+                          <w:rFonts w:ascii="Consolas" w:eastAsia="Times New Roman" w:hAnsi="Consolas" w:cs="Consolas"/>
+                          <w:color w:val="000000"/>
+                        </w:rPr>
+                        <w:t xml:space="preserve">, </w:t>
+                      </w:r>
+                      <w:r>
+                        <w:rPr>
+                          <w:rFonts w:ascii="Consolas" w:eastAsia="Times New Roman" w:hAnsi="Consolas" w:cs="Consolas"/>
+                          <w:color w:val="0000FF"/>
+                        </w:rPr>
+                        <w:t>2</w:t>
+                      </w:r>
+                      <w:r>
+                        <w:rPr>
+                          <w:rFonts w:ascii="Consolas" w:eastAsia="Times New Roman" w:hAnsi="Consolas" w:cs="Consolas"/>
+                          <w:color w:val="000000"/>
+                        </w:rPr>
+                        <w:t xml:space="preserve">]] </w:t>
+                      </w:r>
+                      <w:r>
+                        <w:rPr>
+                          <w:rFonts w:ascii="Consolas" w:eastAsia="Times New Roman" w:hAnsi="Consolas" w:cs="Consolas"/>
+                          <w:i/>
+                          <w:iCs/>
+                          <w:color w:val="808080"/>
+                        </w:rPr>
+                        <w:t>#các điểm</w:t>
+                      </w:r>
+                      <w:r>
+                        <w:rPr>
+                          <w:rFonts w:ascii="Consolas" w:eastAsia="Times New Roman" w:hAnsi="Consolas" w:cs="Consolas"/>
+                          <w:i/>
+                          <w:iCs/>
+                          <w:color w:val="808080"/>
+                        </w:rPr>
+                        <w:br/>
+                      </w:r>
+                      <w:r>
+                        <w:rPr>
+                          <w:rFonts w:ascii="Consolas" w:eastAsia="Times New Roman" w:hAnsi="Consolas" w:cs="Consolas"/>
+                          <w:color w:val="000000"/>
+                        </w:rPr>
+                        <w:t>training_labels = [</w:t>
+                      </w:r>
+                      <w:r>
+                        <w:rPr>
+                          <w:rFonts w:ascii="Consolas" w:eastAsia="Times New Roman" w:hAnsi="Consolas" w:cs="Consolas"/>
+                          <w:color w:val="0000FF"/>
+                        </w:rPr>
+                        <w:t>1</w:t>
+                      </w:r>
+                      <w:r>
+                        <w:rPr>
+                          <w:rFonts w:ascii="Consolas" w:eastAsia="Times New Roman" w:hAnsi="Consolas" w:cs="Consolas"/>
+                          <w:color w:val="000000"/>
+                        </w:rPr>
+                        <w:t xml:space="preserve">, </w:t>
+                      </w:r>
+                      <w:r>
+                        <w:rPr>
+                          <w:rFonts w:ascii="Consolas" w:eastAsia="Times New Roman" w:hAnsi="Consolas" w:cs="Consolas"/>
+                          <w:color w:val="0000FF"/>
+                        </w:rPr>
+                        <w:t>1</w:t>
+                      </w:r>
+                      <w:r>
+                        <w:rPr>
+                          <w:rFonts w:ascii="Consolas" w:eastAsia="Times New Roman" w:hAnsi="Consolas" w:cs="Consolas"/>
+                          <w:color w:val="000000"/>
+                        </w:rPr>
+                        <w:t xml:space="preserve">, </w:t>
+                      </w:r>
+                      <w:r>
+                        <w:rPr>
+                          <w:rFonts w:ascii="Consolas" w:eastAsia="Times New Roman" w:hAnsi="Consolas" w:cs="Consolas"/>
+                          <w:color w:val="0000FF"/>
+                        </w:rPr>
+                        <w:t>1</w:t>
+                      </w:r>
+                      <w:r>
+                        <w:rPr>
+                          <w:rFonts w:ascii="Consolas" w:eastAsia="Times New Roman" w:hAnsi="Consolas" w:cs="Consolas"/>
+                          <w:color w:val="000000"/>
+                        </w:rPr>
+                        <w:t xml:space="preserve">, </w:t>
+                      </w:r>
+                      <w:r>
+                        <w:rPr>
+                          <w:rFonts w:ascii="Consolas" w:eastAsia="Times New Roman" w:hAnsi="Consolas" w:cs="Consolas"/>
+                          <w:color w:val="0000FF"/>
+                        </w:rPr>
+                        <w:t>2</w:t>
+                      </w:r>
+                      <w:r>
+                        <w:rPr>
+                          <w:rFonts w:ascii="Consolas" w:eastAsia="Times New Roman" w:hAnsi="Consolas" w:cs="Consolas"/>
+                          <w:color w:val="000000"/>
+                        </w:rPr>
+                        <w:t xml:space="preserve">, </w:t>
+                      </w:r>
+                      <w:r>
+                        <w:rPr>
+                          <w:rFonts w:ascii="Consolas" w:eastAsia="Times New Roman" w:hAnsi="Consolas" w:cs="Consolas"/>
+                          <w:color w:val="0000FF"/>
+                        </w:rPr>
+                        <w:t>2</w:t>
+                      </w:r>
+                      <w:r>
+                        <w:rPr>
+                          <w:rFonts w:ascii="Consolas" w:eastAsia="Times New Roman" w:hAnsi="Consolas" w:cs="Consolas"/>
+                          <w:color w:val="000000"/>
+                        </w:rPr>
+                        <w:t xml:space="preserve">, </w:t>
+                      </w:r>
+                      <w:r>
+                        <w:rPr>
+                          <w:rFonts w:ascii="Consolas" w:eastAsia="Times New Roman" w:hAnsi="Consolas" w:cs="Consolas"/>
+                          <w:color w:val="0000FF"/>
+                        </w:rPr>
+                        <w:t>2</w:t>
+                      </w:r>
+                      <w:r>
+                        <w:rPr>
+                          <w:rFonts w:ascii="Consolas" w:eastAsia="Times New Roman" w:hAnsi="Consolas" w:cs="Consolas"/>
+                          <w:color w:val="000000"/>
+                        </w:rPr>
+                        <w:t xml:space="preserve">]  </w:t>
+                      </w:r>
+                      <w:r>
+                        <w:rPr>
+                          <w:rFonts w:ascii="Consolas" w:eastAsia="Times New Roman" w:hAnsi="Consolas" w:cs="Consolas"/>
+                          <w:i/>
+                          <w:iCs/>
+                          <w:color w:val="808080"/>
+                        </w:rPr>
+                        <w:t># các nhãn</w:t>
+                      </w:r>
+                      <w:r>
+                        <w:rPr>
+                          <w:rFonts w:ascii="Consolas" w:eastAsia="Times New Roman" w:hAnsi="Consolas" w:cs="Consolas"/>
+                          <w:i/>
+                          <w:iCs/>
+                          <w:color w:val="808080"/>
+                        </w:rPr>
+                        <w:br/>
+                      </w:r>
+                      <w:r>
+                        <w:rPr>
+                          <w:rFonts w:ascii="Consolas" w:eastAsia="Times New Roman" w:hAnsi="Consolas" w:cs="Consolas"/>
+                          <w:color w:val="000000"/>
+                        </w:rPr>
+                        <w:t xml:space="preserve">X = np.array(training_points) </w:t>
+                      </w:r>
+                      <w:r>
+                        <w:rPr>
+                          <w:rFonts w:ascii="Consolas" w:eastAsia="Times New Roman" w:hAnsi="Consolas" w:cs="Consolas"/>
+                          <w:i/>
+                          <w:iCs/>
+                          <w:color w:val="808080"/>
+                        </w:rPr>
+                        <w:t>#</w:t>
+                      </w:r>
+                      <w:r>
+                        <w:rPr>
+                          <w:rFonts w:ascii="Consolas" w:eastAsia="Times New Roman" w:hAnsi="Consolas" w:cs="Consolas"/>
+                          <w:i/>
+                          <w:iCs/>
+                          <w:color w:val="808080"/>
+                        </w:rPr>
+                        <w:br/>
+                      </w:r>
+                      <w:r>
+                        <w:rPr>
+                          <w:rFonts w:ascii="Consolas" w:eastAsia="Times New Roman" w:hAnsi="Consolas" w:cs="Consolas"/>
+                          <w:color w:val="000000"/>
+                        </w:rPr>
+                        <w:t>Y = np.array(training_labels)</w:t>
+                      </w:r>
+                      <w:r>
+                        <w:rPr>
+                          <w:rFonts w:ascii="Consolas" w:eastAsia="Times New Roman" w:hAnsi="Consolas" w:cs="Consolas"/>
+                          <w:color w:val="000000"/>
+                        </w:rPr>
+                        <w:br/>
+                      </w:r>
+                      <w:r>
+                        <w:rPr>
+                          <w:rFonts w:ascii="Consolas" w:eastAsia="Times New Roman" w:hAnsi="Consolas" w:cs="Consolas"/>
+                          <w:i/>
+                          <w:iCs/>
+                          <w:color w:val="808080"/>
+                        </w:rPr>
+                        <w:t># Tạo Naive Bayes classifier</w:t>
+                      </w:r>
+                      <w:r>
+                        <w:rPr>
+                          <w:rFonts w:ascii="Consolas" w:eastAsia="Times New Roman" w:hAnsi="Consolas" w:cs="Consolas"/>
+                          <w:i/>
+                          <w:iCs/>
+                          <w:color w:val="808080"/>
+                        </w:rPr>
+                        <w:br/>
+                      </w:r>
+                      <w:r>
+                        <w:rPr>
+                          <w:rFonts w:ascii="Consolas" w:eastAsia="Times New Roman" w:hAnsi="Consolas" w:cs="Consolas"/>
+                          <w:color w:val="000000"/>
+                        </w:rPr>
+                        <w:t>clf = GaussianNB()</w:t>
+                      </w:r>
+                      <w:r>
+                        <w:rPr>
+                          <w:rFonts w:ascii="Consolas" w:eastAsia="Times New Roman" w:hAnsi="Consolas" w:cs="Consolas"/>
+                          <w:color w:val="000000"/>
+                        </w:rPr>
+                        <w:br/>
+                        <w:t xml:space="preserve">clf.fit(X, Y) </w:t>
+                      </w:r>
+                      <w:r>
+                        <w:rPr>
+                          <w:rFonts w:ascii="Consolas" w:eastAsia="Times New Roman" w:hAnsi="Consolas" w:cs="Consolas"/>
+                          <w:i/>
+                          <w:iCs/>
+                          <w:color w:val="808080"/>
+                        </w:rPr>
+                        <w:t>#train model với naive bayes</w:t>
+                      </w:r>
+                      <w:r>
+                        <w:rPr>
+                          <w:rFonts w:ascii="Consolas" w:eastAsia="Times New Roman" w:hAnsi="Consolas" w:cs="Consolas"/>
+                          <w:i/>
+                          <w:iCs/>
+                          <w:color w:val="808080"/>
+                        </w:rPr>
+                        <w:br/>
+                        <w:t># dữ liệu test</w:t>
+                      </w:r>
+                      <w:r>
+                        <w:rPr>
+                          <w:rFonts w:ascii="Consolas" w:eastAsia="Times New Roman" w:hAnsi="Consolas" w:cs="Consolas"/>
+                          <w:i/>
+                          <w:iCs/>
+                          <w:color w:val="808080"/>
+                        </w:rPr>
+                        <w:br/>
+                      </w:r>
+                      <w:r>
+                        <w:rPr>
+                          <w:rFonts w:ascii="Consolas" w:eastAsia="Times New Roman" w:hAnsi="Consolas" w:cs="Consolas"/>
+                          <w:color w:val="000000"/>
+                        </w:rPr>
+                        <w:t>test_points = [[</w:t>
+                      </w:r>
+                      <w:r>
+                        <w:rPr>
+                          <w:rFonts w:ascii="Consolas" w:eastAsia="Times New Roman" w:hAnsi="Consolas" w:cs="Consolas"/>
+                          <w:color w:val="0000FF"/>
+                        </w:rPr>
+                        <w:t>1</w:t>
+                      </w:r>
+                      <w:r>
+                        <w:rPr>
+                          <w:rFonts w:ascii="Consolas" w:eastAsia="Times New Roman" w:hAnsi="Consolas" w:cs="Consolas"/>
+                          <w:color w:val="000000"/>
+                        </w:rPr>
+                        <w:t xml:space="preserve">, </w:t>
+                      </w:r>
+                      <w:r>
+                        <w:rPr>
+                          <w:rFonts w:ascii="Consolas" w:eastAsia="Times New Roman" w:hAnsi="Consolas" w:cs="Consolas"/>
+                          <w:color w:val="0000FF"/>
+                        </w:rPr>
+                        <w:t>1</w:t>
+                      </w:r>
+                      <w:r>
+                        <w:rPr>
+                          <w:rFonts w:ascii="Consolas" w:eastAsia="Times New Roman" w:hAnsi="Consolas" w:cs="Consolas"/>
+                          <w:color w:val="000000"/>
+                        </w:rPr>
+                        <w:t>], [</w:t>
+                      </w:r>
+                      <w:r>
+                        <w:rPr>
+                          <w:rFonts w:ascii="Consolas" w:eastAsia="Times New Roman" w:hAnsi="Consolas" w:cs="Consolas"/>
+                          <w:color w:val="0000FF"/>
+                        </w:rPr>
+                        <w:t>2</w:t>
+                      </w:r>
+                      <w:r>
+                        <w:rPr>
+                          <w:rFonts w:ascii="Consolas" w:eastAsia="Times New Roman" w:hAnsi="Consolas" w:cs="Consolas"/>
+                          <w:color w:val="000000"/>
+                        </w:rPr>
+                        <w:t xml:space="preserve">, </w:t>
+                      </w:r>
+                      <w:r>
+                        <w:rPr>
+                          <w:rFonts w:ascii="Consolas" w:eastAsia="Times New Roman" w:hAnsi="Consolas" w:cs="Consolas"/>
+                          <w:color w:val="0000FF"/>
+                        </w:rPr>
+                        <w:t>2</w:t>
+                      </w:r>
+                      <w:r>
+                        <w:rPr>
+                          <w:rFonts w:ascii="Consolas" w:eastAsia="Times New Roman" w:hAnsi="Consolas" w:cs="Consolas"/>
+                          <w:color w:val="000000"/>
+                        </w:rPr>
+                        <w:t>], [</w:t>
+                      </w:r>
+                      <w:r>
+                        <w:rPr>
+                          <w:rFonts w:ascii="Consolas" w:eastAsia="Times New Roman" w:hAnsi="Consolas" w:cs="Consolas"/>
+                          <w:color w:val="0000FF"/>
+                        </w:rPr>
+                        <w:t>3</w:t>
+                      </w:r>
+                      <w:r>
+                        <w:rPr>
+                          <w:rFonts w:ascii="Consolas" w:eastAsia="Times New Roman" w:hAnsi="Consolas" w:cs="Consolas"/>
+                          <w:color w:val="000000"/>
+                        </w:rPr>
+                        <w:t xml:space="preserve">, </w:t>
+                      </w:r>
+                      <w:r>
+                        <w:rPr>
+                          <w:rFonts w:ascii="Consolas" w:eastAsia="Times New Roman" w:hAnsi="Consolas" w:cs="Consolas"/>
+                          <w:color w:val="0000FF"/>
+                        </w:rPr>
+                        <w:t>3</w:t>
+                      </w:r>
+                      <w:r>
+                        <w:rPr>
+                          <w:rFonts w:ascii="Consolas" w:eastAsia="Times New Roman" w:hAnsi="Consolas" w:cs="Consolas"/>
+                          <w:color w:val="000000"/>
+                        </w:rPr>
+                        <w:t>], [</w:t>
+                      </w:r>
+                      <w:r>
+                        <w:rPr>
+                          <w:rFonts w:ascii="Consolas" w:eastAsia="Times New Roman" w:hAnsi="Consolas" w:cs="Consolas"/>
+                          <w:color w:val="0000FF"/>
+                        </w:rPr>
+                        <w:t>4</w:t>
+                      </w:r>
+                      <w:r>
+                        <w:rPr>
+                          <w:rFonts w:ascii="Consolas" w:eastAsia="Times New Roman" w:hAnsi="Consolas" w:cs="Consolas"/>
+                          <w:color w:val="000000"/>
+                        </w:rPr>
+                        <w:t xml:space="preserve">, </w:t>
+                      </w:r>
+                      <w:r>
+                        <w:rPr>
+                          <w:rFonts w:ascii="Consolas" w:eastAsia="Times New Roman" w:hAnsi="Consolas" w:cs="Consolas"/>
+                          <w:color w:val="0000FF"/>
+                        </w:rPr>
+                        <w:t>3</w:t>
+                      </w:r>
+                      <w:r>
+                        <w:rPr>
+                          <w:rFonts w:ascii="Consolas" w:eastAsia="Times New Roman" w:hAnsi="Consolas" w:cs="Consolas"/>
+                          <w:color w:val="000000"/>
+                        </w:rPr>
+                        <w:t>]]</w:t>
+                      </w:r>
+                      <w:r>
+                        <w:rPr>
+                          <w:rFonts w:ascii="Consolas" w:eastAsia="Times New Roman" w:hAnsi="Consolas" w:cs="Consolas"/>
+                          <w:color w:val="000000"/>
+                        </w:rPr>
+                        <w:br/>
+                        <w:t>test_labels = [</w:t>
+                      </w:r>
+                      <w:r>
+                        <w:rPr>
+                          <w:rFonts w:ascii="Consolas" w:eastAsia="Times New Roman" w:hAnsi="Consolas" w:cs="Consolas"/>
+                          <w:color w:val="0000FF"/>
+                        </w:rPr>
+                        <w:t>2</w:t>
+                      </w:r>
+                      <w:r>
+                        <w:rPr>
+                          <w:rFonts w:ascii="Consolas" w:eastAsia="Times New Roman" w:hAnsi="Consolas" w:cs="Consolas"/>
+                          <w:color w:val="000000"/>
+                        </w:rPr>
+                        <w:t xml:space="preserve">, </w:t>
+                      </w:r>
+                      <w:r>
+                        <w:rPr>
+                          <w:rFonts w:ascii="Consolas" w:eastAsia="Times New Roman" w:hAnsi="Consolas" w:cs="Consolas"/>
+                          <w:color w:val="0000FF"/>
+                        </w:rPr>
+                        <w:t>2</w:t>
+                      </w:r>
+                      <w:r>
+                        <w:rPr>
+                          <w:rFonts w:ascii="Consolas" w:eastAsia="Times New Roman" w:hAnsi="Consolas" w:cs="Consolas"/>
+                          <w:color w:val="000000"/>
+                        </w:rPr>
+                        <w:t xml:space="preserve">, </w:t>
+                      </w:r>
+                      <w:r>
+                        <w:rPr>
+                          <w:rFonts w:ascii="Consolas" w:eastAsia="Times New Roman" w:hAnsi="Consolas" w:cs="Consolas"/>
+                          <w:color w:val="0000FF"/>
+                        </w:rPr>
+                        <w:t>2</w:t>
+                      </w:r>
+                      <w:r>
+                        <w:rPr>
+                          <w:rFonts w:ascii="Consolas" w:eastAsia="Times New Roman" w:hAnsi="Consolas" w:cs="Consolas"/>
+                          <w:color w:val="000000"/>
+                        </w:rPr>
+                        <w:t xml:space="preserve">, </w:t>
+                      </w:r>
+                      <w:r>
+                        <w:rPr>
+                          <w:rFonts w:ascii="Consolas" w:eastAsia="Times New Roman" w:hAnsi="Consolas" w:cs="Consolas"/>
+                          <w:color w:val="0000FF"/>
+                        </w:rPr>
+                        <w:t>1</w:t>
+                      </w:r>
+                      <w:r>
+                        <w:rPr>
+                          <w:rFonts w:ascii="Consolas" w:eastAsia="Times New Roman" w:hAnsi="Consolas" w:cs="Consolas"/>
+                          <w:color w:val="000000"/>
+                        </w:rPr>
+                        <w:t>]</w:t>
+                      </w:r>
+                      <w:r>
+                        <w:rPr>
+                          <w:rFonts w:ascii="Consolas" w:eastAsia="Times New Roman" w:hAnsi="Consolas" w:cs="Consolas"/>
+                          <w:color w:val="000000"/>
+                        </w:rPr>
+                        <w:br/>
+                        <w:t xml:space="preserve">predicts = clf.predict(test_points) </w:t>
+                      </w:r>
+                      <w:r>
+                        <w:rPr>
+                          <w:rFonts w:ascii="Consolas" w:eastAsia="Times New Roman" w:hAnsi="Consolas" w:cs="Consolas"/>
+                          <w:i/>
+                          <w:iCs/>
+                          <w:color w:val="808080"/>
+                        </w:rPr>
+                        <w:t>#dựa vào model sau khi đã h</w:t>
+                      </w:r>
+                      <w:r>
+                        <w:rPr>
+                          <w:rFonts w:ascii="Consolas" w:eastAsia="Times New Roman" w:hAnsi="Consolas" w:cs="Consolas"/>
+                          <w:i/>
+                          <w:iCs/>
+                          <w:color w:val="808080"/>
+                        </w:rPr>
+                        <w:t>uấn luyện, dự đoán dữ liệu test</w:t>
+                      </w:r>
+                      <w:r>
+                        <w:rPr>
+                          <w:rFonts w:ascii="Consolas" w:eastAsia="Times New Roman" w:hAnsi="Consolas" w:cs="Consolas"/>
+                          <w:i/>
+                          <w:iCs/>
+                          <w:color w:val="808080"/>
+                        </w:rPr>
+                        <w:br/>
+                        <w:t># Kết quả Accuracy tính bằng tay</w:t>
+                      </w:r>
+                      <w:r>
+                        <w:rPr>
+                          <w:rFonts w:ascii="Consolas" w:eastAsia="Times New Roman" w:hAnsi="Consolas" w:cs="Consolas"/>
+                          <w:i/>
+                          <w:iCs/>
+                          <w:color w:val="808080"/>
+                        </w:rPr>
+                        <w:br/>
+                      </w:r>
+                      <w:r>
+                        <w:rPr>
+                          <w:rFonts w:ascii="Consolas" w:eastAsia="Times New Roman" w:hAnsi="Consolas" w:cs="Consolas"/>
+                          <w:color w:val="000000"/>
+                        </w:rPr>
+                        <w:t xml:space="preserve">count = </w:t>
+                      </w:r>
+                      <w:r>
+                        <w:rPr>
+                          <w:rFonts w:ascii="Consolas" w:eastAsia="Times New Roman" w:hAnsi="Consolas" w:cs="Consolas"/>
+                          <w:color w:val="000080"/>
+                        </w:rPr>
+                        <w:t>len</w:t>
+                      </w:r>
+                      <w:r>
+                        <w:rPr>
+                          <w:rFonts w:ascii="Consolas" w:eastAsia="Times New Roman" w:hAnsi="Consolas" w:cs="Consolas"/>
+                          <w:color w:val="000000"/>
+                        </w:rPr>
+                        <w:t>([</w:t>
+                      </w:r>
+                      <w:r>
+                        <w:rPr>
+                          <w:rFonts w:ascii="Consolas" w:eastAsia="Times New Roman" w:hAnsi="Consolas" w:cs="Consolas"/>
+                          <w:b/>
+                          <w:bCs/>
+                          <w:color w:val="008080"/>
+                        </w:rPr>
+                        <w:t xml:space="preserve">"ok" </w:t>
+                      </w:r>
+                      <w:r>
+                        <w:rPr>
+                          <w:rFonts w:ascii="Consolas" w:eastAsia="Times New Roman" w:hAnsi="Consolas" w:cs="Consolas"/>
+                          <w:b/>
+                          <w:bCs/>
+                          <w:color w:val="000080"/>
+                        </w:rPr>
+                        <w:t xml:space="preserve">for </w:t>
+                      </w:r>
+                      <w:r>
+                        <w:rPr>
+                          <w:rFonts w:ascii="Consolas" w:eastAsia="Times New Roman" w:hAnsi="Consolas" w:cs="Consolas"/>
+                          <w:color w:val="000000"/>
+                        </w:rPr>
+                        <w:t xml:space="preserve">idx, label </w:t>
+                      </w:r>
+                      <w:r>
+                        <w:rPr>
+                          <w:rFonts w:ascii="Consolas" w:eastAsia="Times New Roman" w:hAnsi="Consolas" w:cs="Consolas"/>
+                          <w:b/>
+                          <w:bCs/>
+                          <w:color w:val="000080"/>
+                        </w:rPr>
+                        <w:t xml:space="preserve">in </w:t>
+                      </w:r>
+                      <w:r>
+                        <w:rPr>
+                          <w:rFonts w:ascii="Consolas" w:eastAsia="Times New Roman" w:hAnsi="Consolas" w:cs="Consolas"/>
+                          <w:color w:val="000080"/>
+                        </w:rPr>
+                        <w:t>enumerate</w:t>
+                      </w:r>
+                      <w:r>
+                        <w:rPr>
+                          <w:rFonts w:ascii="Consolas" w:eastAsia="Times New Roman" w:hAnsi="Consolas" w:cs="Consolas"/>
+                          <w:color w:val="000000"/>
+                        </w:rPr>
+                        <w:t xml:space="preserve">(test_labels) </w:t>
+                      </w:r>
+                      <w:r>
+                        <w:rPr>
+                          <w:rFonts w:ascii="Consolas" w:eastAsia="Times New Roman" w:hAnsi="Consolas" w:cs="Consolas"/>
+                          <w:b/>
+                          <w:bCs/>
+                          <w:color w:val="000080"/>
+                        </w:rPr>
+                        <w:t xml:space="preserve">if </w:t>
+                      </w:r>
+                      <w:r>
+                        <w:rPr>
+                          <w:rFonts w:ascii="Consolas" w:eastAsia="Times New Roman" w:hAnsi="Consolas" w:cs="Consolas"/>
+                          <w:color w:val="000000"/>
+                        </w:rPr>
+                        <w:t>label == predicts[idx]])</w:t>
+                      </w:r>
+                      <w:r>
+                        <w:rPr>
+                          <w:rFonts w:ascii="Consolas" w:eastAsia="Times New Roman" w:hAnsi="Consolas" w:cs="Consolas"/>
+                          <w:color w:val="000000"/>
+                        </w:rPr>
+                        <w:br/>
+                      </w:r>
+                      <w:r>
+                        <w:rPr>
+                          <w:rFonts w:ascii="Consolas" w:eastAsia="Times New Roman" w:hAnsi="Consolas" w:cs="Consolas"/>
+                          <w:color w:val="000080"/>
+                        </w:rPr>
+                        <w:t xml:space="preserve">print </w:t>
+                      </w:r>
+                      <w:r>
+                        <w:rPr>
+                          <w:rFonts w:ascii="Consolas" w:eastAsia="Times New Roman" w:hAnsi="Consolas" w:cs="Consolas"/>
+                          <w:color w:val="000000"/>
+                        </w:rPr>
+                        <w:t>(</w:t>
+                      </w:r>
+                      <w:r>
+                        <w:rPr>
+                          <w:rFonts w:ascii="Consolas" w:eastAsia="Times New Roman" w:hAnsi="Consolas" w:cs="Consolas"/>
+                          <w:b/>
+                          <w:bCs/>
+                          <w:color w:val="008080"/>
+                        </w:rPr>
+                        <w:t xml:space="preserve">"Kết quả Accuracy được tính bằng tay là: %f" </w:t>
+                      </w:r>
+                      <w:r>
+                        <w:rPr>
+                          <w:rFonts w:ascii="Consolas" w:eastAsia="Times New Roman" w:hAnsi="Consolas" w:cs="Consolas"/>
+                          <w:color w:val="000000"/>
+                        </w:rPr>
+                        <w:t>% (</w:t>
+                      </w:r>
+                      <w:r>
+                        <w:rPr>
+                          <w:rFonts w:ascii="Consolas" w:eastAsia="Times New Roman" w:hAnsi="Consolas" w:cs="Consolas"/>
+                          <w:color w:val="000080"/>
+                        </w:rPr>
+                        <w:t>float</w:t>
+                      </w:r>
+                      <w:r>
+                        <w:rPr>
+                          <w:rFonts w:ascii="Consolas" w:eastAsia="Times New Roman" w:hAnsi="Consolas" w:cs="Consolas"/>
+                          <w:color w:val="000000"/>
+                        </w:rPr>
+                        <w:t xml:space="preserve">(count) / </w:t>
+                      </w:r>
+                      <w:r>
+                        <w:rPr>
+                          <w:rFonts w:ascii="Consolas" w:eastAsia="Times New Roman" w:hAnsi="Consolas" w:cs="Consolas"/>
+                          <w:color w:val="000080"/>
+                        </w:rPr>
+                        <w:t>len</w:t>
+                      </w:r>
+                      <w:r>
+                        <w:rPr>
+                          <w:rFonts w:ascii="Consolas" w:eastAsia="Times New Roman" w:hAnsi="Consolas" w:cs="Consolas"/>
+                          <w:color w:val="000000"/>
+                        </w:rPr>
+                        <w:t>(test_labels)))</w:t>
+                      </w:r>
+                      <w:r>
+                        <w:rPr>
+                          <w:rFonts w:ascii="Consolas" w:eastAsia="Times New Roman" w:hAnsi="Consolas" w:cs="Consolas"/>
+                          <w:color w:val="000000"/>
+                        </w:rPr>
+                        <w:br/>
+                      </w:r>
+                      <w:r>
+                        <w:rPr>
+                          <w:rFonts w:ascii="Consolas" w:eastAsia="Times New Roman" w:hAnsi="Consolas" w:cs="Consolas"/>
+                          <w:i/>
+                          <w:iCs/>
+                          <w:color w:val="808080"/>
+                        </w:rPr>
+                        <w:t># Calculate Accuracy Rate by using accuracy_score()</w:t>
+                      </w:r>
+                      <w:r>
+                        <w:rPr>
+                          <w:rFonts w:ascii="Consolas" w:eastAsia="Times New Roman" w:hAnsi="Consolas" w:cs="Consolas"/>
+                          <w:i/>
+                          <w:iCs/>
+                          <w:color w:val="808080"/>
+                        </w:rPr>
+                        <w:br/>
+                      </w:r>
+                      <w:r>
+                        <w:rPr>
+                          <w:rFonts w:ascii="Consolas" w:eastAsia="Times New Roman" w:hAnsi="Consolas" w:cs="Consolas"/>
+                          <w:color w:val="000080"/>
+                        </w:rPr>
+                        <w:t xml:space="preserve">print </w:t>
+                      </w:r>
+                      <w:r>
+                        <w:rPr>
+                          <w:rFonts w:ascii="Consolas" w:eastAsia="Times New Roman" w:hAnsi="Consolas" w:cs="Consolas"/>
+                          <w:color w:val="000000"/>
+                        </w:rPr>
+                        <w:t>(</w:t>
+                      </w:r>
+                      <w:r>
+                        <w:rPr>
+                          <w:rFonts w:ascii="Consolas" w:eastAsia="Times New Roman" w:hAnsi="Consolas" w:cs="Consolas"/>
+                          <w:b/>
+                          <w:bCs/>
+                          <w:color w:val="008080"/>
+                        </w:rPr>
+                        <w:t xml:space="preserve">"Kết quả Accuracy dùng hàm accuracy_score() trong sklearn là: %f" </w:t>
+                      </w:r>
+                      <w:r>
+                        <w:rPr>
+                          <w:rFonts w:ascii="Consolas" w:eastAsia="Times New Roman" w:hAnsi="Consolas" w:cs="Consolas"/>
+                          <w:color w:val="000000"/>
+                        </w:rPr>
+                        <w:t>% accuracy_score(test_labels, predicts))</w:t>
+                      </w:r>
+                    </w:p>
+                    <w:p>
+                      <w:pPr>
+                        <w:jc w:val="center"/>
+                      </w:pPr>
+                    </w:p>
+                  </w:txbxContent>
+                </v:textbox>
+              </v:rect>
+            </w:pict>
+          </mc:Fallback>
+        </mc:AlternateContent>
+      </w:r>
+    </w:p>
+    <w:p>
+      <w:pPr>
+        <w:rPr>
+          <w:rFonts w:ascii="Times New Roman" w:hAnsi="Times New Roman" w:cs="Times New Roman"/>
+          <w:sz w:val="26"/>
+          <w:szCs w:val="26"/>
+        </w:rPr>
+      </w:pPr>
+    </w:p>
+    <w:p>
+      <w:pPr>
+        <w:rPr>
+          <w:rFonts w:ascii="Times New Roman" w:hAnsi="Times New Roman" w:cs="Times New Roman"/>
+          <w:sz w:val="26"/>
+          <w:szCs w:val="26"/>
+        </w:rPr>
+      </w:pPr>
+    </w:p>
+    <w:p>
+      <w:pPr>
+        <w:rPr>
+          <w:rFonts w:ascii="Times New Roman" w:hAnsi="Times New Roman" w:cs="Times New Roman"/>
+          <w:sz w:val="26"/>
+          <w:szCs w:val="26"/>
+        </w:rPr>
+      </w:pPr>
+    </w:p>
+    <w:p>
+      <w:pPr>
+        <w:rPr>
+          <w:rFonts w:ascii="Times New Roman" w:hAnsi="Times New Roman" w:cs="Times New Roman"/>
+          <w:sz w:val="26"/>
+          <w:szCs w:val="26"/>
+        </w:rPr>
+      </w:pPr>
+    </w:p>
+    <w:p>
+      <w:pPr>
+        <w:rPr>
+          <w:rFonts w:ascii="Times New Roman" w:hAnsi="Times New Roman" w:cs="Times New Roman"/>
+          <w:sz w:val="26"/>
+          <w:szCs w:val="26"/>
+        </w:rPr>
+      </w:pPr>
+    </w:p>
+    <w:p>
+      <w:pPr>
+        <w:rPr>
+          <w:rFonts w:ascii="Times New Roman" w:hAnsi="Times New Roman" w:cs="Times New Roman"/>
+          <w:sz w:val="26"/>
+          <w:szCs w:val="26"/>
+        </w:rPr>
+      </w:pPr>
+    </w:p>
+    <w:p>
+      <w:pPr>
+        <w:rPr>
+          <w:rFonts w:ascii="Times New Roman" w:hAnsi="Times New Roman" w:cs="Times New Roman"/>
+          <w:sz w:val="26"/>
+          <w:szCs w:val="26"/>
+        </w:rPr>
+      </w:pPr>
+    </w:p>
+    <w:p>
+      <w:pPr>
+        <w:rPr>
+          <w:rFonts w:ascii="Times New Roman" w:hAnsi="Times New Roman" w:cs="Times New Roman"/>
+          <w:sz w:val="26"/>
+          <w:szCs w:val="26"/>
+        </w:rPr>
+      </w:pPr>
+    </w:p>
+    <w:p>
+      <w:pPr>
+        <w:rPr>
+          <w:rFonts w:ascii="Times New Roman" w:hAnsi="Times New Roman" w:cs="Times New Roman"/>
+          <w:sz w:val="26"/>
+          <w:szCs w:val="26"/>
+        </w:rPr>
+      </w:pPr>
+    </w:p>
+    <w:p>
+      <w:pPr>
+        <w:rPr>
+          <w:rFonts w:ascii="Times New Roman" w:hAnsi="Times New Roman" w:cs="Times New Roman"/>
+          <w:sz w:val="26"/>
+          <w:szCs w:val="26"/>
+        </w:rPr>
+      </w:pPr>
+    </w:p>
+    <w:p>
+      <w:pPr>
+        <w:rPr>
+          <w:rFonts w:ascii="Times New Roman" w:hAnsi="Times New Roman" w:cs="Times New Roman"/>
+          <w:sz w:val="26"/>
+          <w:szCs w:val="26"/>
+        </w:rPr>
+      </w:pPr>
+    </w:p>
+    <w:p>
+      <w:pPr>
+        <w:rPr>
+          <w:rFonts w:ascii="Times New Roman" w:hAnsi="Times New Roman" w:cs="Times New Roman"/>
+          <w:sz w:val="26"/>
+          <w:szCs w:val="26"/>
+        </w:rPr>
+      </w:pPr>
+    </w:p>
+    <w:p>
+      <w:pPr>
+        <w:rPr>
+          <w:rFonts w:ascii="Times New Roman" w:hAnsi="Times New Roman" w:cs="Times New Roman"/>
+          <w:i/>
+          <w:sz w:val="26"/>
+          <w:szCs w:val="26"/>
+        </w:rPr>
+      </w:pPr>
+      <w:r>
+        <w:rPr>
+          <w:rFonts w:ascii="Times New Roman" w:hAnsi="Times New Roman" w:cs="Times New Roman"/>
+          <w:noProof/>
+          <w:sz w:val="26"/>
+          <w:szCs w:val="26"/>
+        </w:rPr>
+        <w:lastRenderedPageBreak/>
+        <mc:AlternateContent>
+          <mc:Choice Requires="wps">
+            <w:drawing>
+              <wp:anchor distT="0" distB="0" distL="114300" distR="114300" simplePos="0" relativeHeight="251661312" behindDoc="0" locked="0" layoutInCell="1" allowOverlap="1" wp14:anchorId="6DAF6E98" wp14:editId="7E32A584">
+                <wp:simplePos x="0" y="0"/>
+                <wp:positionH relativeFrom="column">
+                  <wp:posOffset>0</wp:posOffset>
+                </wp:positionH>
+                <wp:positionV relativeFrom="paragraph">
+                  <wp:posOffset>301926</wp:posOffset>
+                </wp:positionV>
+                <wp:extent cx="5684520" cy="681486"/>
+                <wp:effectExtent l="0" t="0" r="11430" b="23495"/>
+                <wp:wrapNone/>
+                <wp:docPr id="3" name="Rectangle 3"/>
+                <wp:cNvGraphicFramePr/>
+                <a:graphic xmlns:a="http://schemas.openxmlformats.org/drawingml/2006/main">
+                  <a:graphicData uri="http://schemas.microsoft.com/office/word/2010/wordprocessingShape">
+                    <wps:wsp>
+                      <wps:cNvSpPr/>
+                      <wps:spPr>
+                        <a:xfrm>
+                          <a:off x="0" y="0"/>
+                          <a:ext cx="5684520" cy="681486"/>
+                        </a:xfrm>
+                        <a:prstGeom prst="rect">
+                          <a:avLst/>
+                        </a:prstGeom>
+                      </wps:spPr>
+                      <wps:style>
+                        <a:lnRef idx="2">
+                          <a:schemeClr val="accent6"/>
+                        </a:lnRef>
+                        <a:fillRef idx="1">
+                          <a:schemeClr val="lt1"/>
+                        </a:fillRef>
+                        <a:effectRef idx="0">
+                          <a:schemeClr val="accent6"/>
+                        </a:effectRef>
+                        <a:fontRef idx="minor">
+                          <a:schemeClr val="dk1"/>
+                        </a:fontRef>
+                      </wps:style>
+                      <wps:txbx>
+                        <w:txbxContent>
+                          <w:p>
+                            <w:r>
+                              <w:t xml:space="preserve">Kết quả Accuracy được tính bằng </w:t>
+                            </w:r>
+                            <w:proofErr w:type="gramStart"/>
+                            <w:r>
+                              <w:t>tay</w:t>
+                            </w:r>
+                            <w:proofErr w:type="gramEnd"/>
+                            <w:r>
+                              <w:t xml:space="preserve"> là: 0.750000</w:t>
+                            </w:r>
+                          </w:p>
+                          <w:p>
+                            <w:r>
+                              <w:t>Kết quả Accuracy dùng hàm accuracy_</w:t>
+                            </w:r>
+                            <w:proofErr w:type="gramStart"/>
+                            <w:r>
+                              <w:t>score(</w:t>
+                            </w:r>
+                            <w:proofErr w:type="gramEnd"/>
+                            <w:r>
+                              <w:t>) trong sklearn là: 0.750000</w:t>
+                            </w:r>
+                          </w:p>
+                        </w:txbxContent>
+                      </wps:txbx>
+                      <wps:bodyPr rot="0" spcFirstLastPara="0" vertOverflow="overflow" horzOverflow="overflow" vert="horz" wrap="square" lIns="91440" tIns="45720" rIns="91440" bIns="45720" numCol="1" spcCol="0" rtlCol="0" fromWordArt="0" anchor="ctr" anchorCtr="0" forceAA="0" compatLnSpc="1">
+                        <a:prstTxWarp prst="textNoShape">
+                          <a:avLst/>
+                        </a:prstTxWarp>
+                        <a:noAutofit/>
+                      </wps:bodyPr>
+                    </wps:wsp>
+                  </a:graphicData>
+                </a:graphic>
+                <wp14:sizeRelV relativeFrom="margin">
+                  <wp14:pctHeight>0</wp14:pctHeight>
+                </wp14:sizeRelV>
+              </wp:anchor>
+            </w:drawing>
+          </mc:Choice>
+          <mc:Fallback>
+            <w:pict>
+              <v:rect w14:anchorId="6DAF6E98" id="Rectangle 3" o:spid="_x0000_s1027" style="position:absolute;margin-left:0;margin-top:23.75pt;width:447.6pt;height:53.65pt;z-index:251661312;visibility:visible;mso-wrap-style:square;mso-height-percent:0;mso-wrap-distance-left:9pt;mso-wrap-distance-top:0;mso-wrap-distance-right:9pt;mso-wrap-distance-bottom:0;mso-position-horizontal:absolute;mso-position-horizontal-relative:text;mso-position-vertical:absolute;mso-position-vertical-relative:text;mso-height-percent:0;mso-height-relative:margin;v-text-anchor:middle" o:gfxdata="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" fillcolor="white [3201]" strokecolor="#70ad47 [3209]" strokeweight="1pt">
+                <v:textbox>
+                  <w:txbxContent>
+                    <w:p>
+                      <w:r>
+                        <w:t xml:space="preserve">Kết quả Accuracy được tính bằng </w:t>
+                      </w:r>
+                      <w:proofErr w:type="gramStart"/>
+                      <w:r>
+                        <w:t>tay</w:t>
+                      </w:r>
+                      <w:proofErr w:type="gramEnd"/>
+                      <w:r>
+                        <w:t xml:space="preserve"> là: 0.750000</w:t>
+                      </w:r>
+                    </w:p>
+                    <w:p>
+                      <w:r>
+                        <w:t>Kết quả Accuracy dùng hàm accuracy_</w:t>
+                      </w:r>
+                      <w:proofErr w:type="gramStart"/>
+                      <w:r>
+                        <w:t>score(</w:t>
+                      </w:r>
+                      <w:proofErr w:type="gramEnd"/>
+                      <w:r>
+                        <w:t>) trong sklearn là: 0.750000</w:t>
+                      </w:r>
+                    </w:p>
+                  </w:txbxContent>
+                </v:textbox>
+              </v:rect>
+            </w:pict>
+          </mc:Fallback>
+        </mc:AlternateContent>
+      </w:r>
+      <w:r>
+        <w:rPr>
+          <w:rFonts w:ascii="Times New Roman" w:hAnsi="Times New Roman" w:cs="Times New Roman"/>
+          <w:i/>
+          <w:sz w:val="26"/>
+          <w:szCs w:val="26"/>
+        </w:rPr>
+        <w:t>Kết quả:</w:t>
+      </w:r>
+    </w:p>
+    <w:p>
+      <w:pPr>
+        <w:rPr>
+          <w:rFonts w:ascii="Times New Roman" w:hAnsi="Times New Roman" w:cs="Times New Roman"/>
+          <w:i/>
+          <w:sz w:val="26"/>
+          <w:szCs w:val="26"/>
+        </w:rPr>
+      </w:pPr>
+    </w:p>
+    <w:p>
+      <w:pPr>
+        <w:rPr>
+          <w:rFonts w:ascii="Times New Roman" w:hAnsi="Times New Roman" w:cs="Times New Roman"/>
+          <w:i/>
+          <w:sz w:val="26"/>
+          <w:szCs w:val="26"/>
+        </w:rPr>
+      </w:pPr>
+    </w:p>
+    <w:p>
+      <w:pPr>
+        <w:rPr>
+          <w:rFonts w:ascii="Times New Roman" w:hAnsi="Times New Roman" w:cs="Times New Roman"/>
+          <w:i/>
+          <w:sz w:val="26"/>
+          <w:szCs w:val="26"/>
+        </w:rPr>
+      </w:pPr>
+    </w:p>
+    <w:p>
+      <w:pPr>
+        <w:rPr>
+          <w:rFonts w:ascii="Times New Roman" w:hAnsi="Times New Roman" w:cs="Times New Roman"/>
+          <w:b/>
+          <w:sz w:val="26"/>
+          <w:szCs w:val="26"/>
+        </w:rPr>
+      </w:pPr>
+      <w:r>
+        <w:rPr>
+          <w:rFonts w:ascii="Times New Roman" w:hAnsi="Times New Roman" w:cs="Times New Roman"/>
+          <w:b/>
+          <w:sz w:val="26"/>
+          <w:szCs w:val="26"/>
+        </w:rPr>
+        <w:t>Confution Matrix</w:t>
+      </w:r>
+      <w:r>
+        <w:rPr>
+          <w:rFonts w:ascii="Times New Roman" w:hAnsi="Times New Roman" w:cs="Times New Roman"/>
+          <w:b/>
+          <w:sz w:val="26"/>
+          <w:szCs w:val="26"/>
+        </w:rPr>
+        <w:t xml:space="preserve"> (CM)</w:t>
+      </w:r>
+    </w:p>
+    <w:p>
+      <w:pPr>
+        <w:rPr>
+          <w:rFonts w:ascii="Times New Roman" w:hAnsi="Times New Roman" w:cs="Times New Roman"/>
+          <w:sz w:val="26"/>
+          <w:szCs w:val="26"/>
+        </w:rPr>
+      </w:pPr>
+      <w:r>
+        <w:rPr>
+          <w:rFonts w:ascii="Times New Roman" w:hAnsi="Times New Roman" w:cs="Times New Roman"/>
+          <w:sz w:val="26"/>
+          <w:szCs w:val="26"/>
+        </w:rPr>
+        <w:t xml:space="preserve">Cách tính sử dụng </w:t>
+      </w:r>
+      <w:r>
+        <w:rPr>
+          <w:rFonts w:ascii="Times New Roman" w:hAnsi="Times New Roman" w:cs="Times New Roman"/>
+          <w:sz w:val="26"/>
+          <w:szCs w:val="26"/>
+        </w:rPr>
+        <w:t>A</w:t>
+      </w:r>
+      <w:r>
+        <w:rPr>
+          <w:rFonts w:ascii="Times New Roman" w:hAnsi="Times New Roman" w:cs="Times New Roman"/>
+          <w:sz w:val="26"/>
+          <w:szCs w:val="26"/>
+        </w:rPr>
+        <w:t>ccuracy như ở trên chỉ cho chúng ta biết được bao nhiêu phần trăm lượng dữ liệu được phân loại đúng mà không chỉ ra được cụ thể mỗi loại được phân loại như thế nào, lớp nào được phân loại đúng nhiều nhất, và dữ liệu thuộc lớp nào thường bị phân loại nhầm vào lớp khác. Để có thể đánh giá được các giá trị này, chúng ta sử dụng một ma trận được gọi là confusion matrix.</w:t>
+      </w:r>
+    </w:p>
+    <w:p>
+      <w:pPr>
+        <w:rPr>
+          <w:rFonts w:ascii="Times New Roman" w:hAnsi="Times New Roman" w:cs="Times New Roman"/>
+          <w:sz w:val="26"/>
+          <w:szCs w:val="26"/>
+        </w:rPr>
+      </w:pPr>
+      <w:r>
+        <w:rPr>
+          <w:rFonts w:ascii="Times New Roman" w:hAnsi="Times New Roman" w:cs="Times New Roman"/>
+          <w:sz w:val="26"/>
+          <w:szCs w:val="26"/>
+        </w:rPr>
+        <w:t>Về cơ bản, confusion matrix thể hiện có bao nhiêu điểm dữ liệu thực sự thuộc vào một class, và được dự đoán là rơi vào một class. Để hiểu rõ hơn, hãy xem bảng dưới đây:</w:t>
+      </w:r>
+    </w:p>
+    <w:p>
+      <w:pPr>
+        <w:jc w:val="center"/>
+        <w:rPr>
+          <w:rFonts w:ascii="Times New Roman" w:hAnsi="Times New Roman" w:cs="Times New Roman"/>
+          <w:sz w:val="26"/>
+          <w:szCs w:val="26"/>
+        </w:rPr>
+      </w:pPr>
+      <w:r>
+        <w:rPr>
+          <w:rFonts w:ascii="Times New Roman" w:hAnsi="Times New Roman" w:cs="Times New Roman"/>
+          <w:noProof/>
+          <w:sz w:val="26"/>
+          <w:szCs w:val="26"/>
+        </w:rPr>
+        <w:drawing>
+          <wp:inline distT="0" distB="0" distL="0" distR="0" wp14:anchorId="166F1318" wp14:editId="3E3C2A94">
+            <wp:extent cx="3778370" cy="2156852"/>
+            <wp:effectExtent l="0" t="0" r="0" b="0"/>
+            <wp:docPr id="4" name="Picture 4"/>
+            <wp:cNvGraphicFramePr>
+              <a:graphicFrameLocks xmlns:a="http://schemas.openxmlformats.org/drawingml/2006/main" noChangeAspect="1"/>
+            </wp:cNvGraphicFramePr>
+            <a:graphic xmlns:a="http://schemas.openxmlformats.org/drawingml/2006/main">
+              <a:graphicData uri="http://schemas.openxmlformats.org/drawingml/2006/picture">
+                <pic:pic xmlns:pic="http://schemas.openxmlformats.org/drawingml/2006/picture">
+                  <pic:nvPicPr>
+                    <pic:cNvPr id="4" name="confusion_matrix2.png"/>
+                    <pic:cNvPicPr/>
+                  </pic:nvPicPr>
+                  <pic:blipFill>
+                    <a:blip r:embed="rId5">
+                      <a:extLst>
+                        <a:ext uri="{28A0092B-C50C-407E-A947-70E740481C1C}">
+                          <a14:useLocalDpi xmlns:a14="http://schemas.microsoft.com/office/drawing/2010/main" val="0"/>
+                        </a:ext>
+                      </a:extLst>
+                    </a:blip>
+                    <a:stretch>
+                      <a:fillRect/>
+                    </a:stretch>
+                  </pic:blipFill>
+                  <pic:spPr>
+                    <a:xfrm>
+                      <a:off x="0" y="0"/>
+                      <a:ext cx="3794745" cy="2166200"/>
+                    </a:xfrm>
+                    <a:prstGeom prst="rect">
+                      <a:avLst/>
+                    </a:prstGeom>
+                  </pic:spPr>
+                </pic:pic>
+              </a:graphicData>
+            </a:graphic>
+          </wp:inline>
+        </w:drawing>
+      </w:r>
+    </w:p>
+    <w:p>
+      <w:pPr>
+        <w:rPr>
+          <w:rFonts w:ascii="Times New Roman" w:hAnsi="Times New Roman" w:cs="Times New Roman"/>
+          <w:sz w:val="26"/>
+          <w:szCs w:val="26"/>
+        </w:rPr>
+      </w:pPr>
+      <w:r>
+        <w:rPr>
+          <w:rFonts w:ascii="Times New Roman" w:hAnsi="Times New Roman" w:cs="Times New Roman"/>
+          <w:sz w:val="26"/>
+          <w:szCs w:val="26"/>
+        </w:rPr>
+        <w:t xml:space="preserve">Có tổng cộng </w:t>
+      </w:r>
+      <w:r>
+        <w:rPr>
+          <w:rFonts w:ascii="Times New Roman" w:hAnsi="Times New Roman" w:cs="Times New Roman"/>
+          <w:b/>
+          <w:sz w:val="26"/>
+          <w:szCs w:val="26"/>
+        </w:rPr>
+        <w:t>165</w:t>
+      </w:r>
+      <w:r>
+        <w:rPr>
+          <w:rFonts w:ascii="Times New Roman" w:hAnsi="Times New Roman" w:cs="Times New Roman"/>
+          <w:sz w:val="26"/>
+          <w:szCs w:val="26"/>
+        </w:rPr>
+        <w:t xml:space="preserve"> điểm dữ liệu. Chúng ta xét ma trận tạo bởi các giá trị tạ</w:t>
+      </w:r>
+      <w:r>
+        <w:rPr>
+          <w:rFonts w:ascii="Times New Roman" w:hAnsi="Times New Roman" w:cs="Times New Roman"/>
+          <w:sz w:val="26"/>
+          <w:szCs w:val="26"/>
+        </w:rPr>
+        <w:t xml:space="preserve">i vùng </w:t>
+      </w:r>
+      <w:r>
+        <w:rPr>
+          <w:rFonts w:ascii="Times New Roman" w:hAnsi="Times New Roman" w:cs="Times New Roman"/>
+          <w:b/>
+          <w:sz w:val="26"/>
+          <w:szCs w:val="26"/>
+        </w:rPr>
+        <w:t>2</w:t>
+      </w:r>
+      <w:r>
+        <w:rPr>
+          <w:rFonts w:ascii="Times New Roman" w:hAnsi="Times New Roman" w:cs="Times New Roman"/>
+          <w:b/>
+          <w:sz w:val="26"/>
+          <w:szCs w:val="26"/>
+        </w:rPr>
+        <w:t>x</w:t>
+      </w:r>
+      <w:r>
+        <w:rPr>
+          <w:rFonts w:ascii="Times New Roman" w:hAnsi="Times New Roman" w:cs="Times New Roman"/>
+          <w:b/>
+          <w:sz w:val="26"/>
+          <w:szCs w:val="26"/>
+        </w:rPr>
+        <w:t>2</w:t>
+      </w:r>
+      <w:r>
+        <w:rPr>
+          <w:rFonts w:ascii="Times New Roman" w:hAnsi="Times New Roman" w:cs="Times New Roman"/>
+          <w:sz w:val="26"/>
+          <w:szCs w:val="26"/>
+        </w:rPr>
+        <w:t xml:space="preserve"> trung tâm của bảng.</w:t>
+      </w:r>
+      <w:r>
+        <w:rPr>
+          <w:rFonts w:ascii="Times New Roman" w:hAnsi="Times New Roman" w:cs="Times New Roman"/>
+          <w:sz w:val="26"/>
+          <w:szCs w:val="26"/>
+        </w:rPr>
+        <w:t xml:space="preserve"> </w:t>
+      </w:r>
+      <w:r>
+        <w:rPr>
+          <w:rFonts w:ascii="Times New Roman" w:hAnsi="Times New Roman" w:cs="Times New Roman"/>
+          <w:sz w:val="26"/>
+          <w:szCs w:val="26"/>
+        </w:rPr>
+        <w:t xml:space="preserve">Ma trận </w:t>
+      </w:r>
+      <w:proofErr w:type="gramStart"/>
+      <w:r>
+        <w:rPr>
+          <w:rFonts w:ascii="Times New Roman" w:hAnsi="Times New Roman" w:cs="Times New Roman"/>
+          <w:sz w:val="26"/>
+          <w:szCs w:val="26"/>
+        </w:rPr>
+        <w:t>thu</w:t>
+      </w:r>
+      <w:proofErr w:type="gramEnd"/>
+      <w:r>
+        <w:rPr>
+          <w:rFonts w:ascii="Times New Roman" w:hAnsi="Times New Roman" w:cs="Times New Roman"/>
+          <w:sz w:val="26"/>
+          <w:szCs w:val="26"/>
+        </w:rPr>
+        <w:t xml:space="preserve"> được được gọ</w:t>
+      </w:r>
+      <w:r>
+        <w:rPr>
+          <w:rFonts w:ascii="Times New Roman" w:hAnsi="Times New Roman" w:cs="Times New Roman"/>
+          <w:sz w:val="26"/>
+          <w:szCs w:val="26"/>
+        </w:rPr>
+        <w:t>i là Confusion M</w:t>
+      </w:r>
+      <w:r>
+        <w:rPr>
+          <w:rFonts w:ascii="Times New Roman" w:hAnsi="Times New Roman" w:cs="Times New Roman"/>
+          <w:sz w:val="26"/>
+          <w:szCs w:val="26"/>
+        </w:rPr>
+        <w:t xml:space="preserve">atrix. Nó là một ma trận vuông với kích thước mỗi chiều bằng số lượng lớp dữ liệu. Giá trị tại hàng thứ </w:t>
+      </w:r>
+      <w:r>
+        <w:rPr>
+          <w:rFonts w:ascii="Times New Roman" w:hAnsi="Times New Roman" w:cs="Times New Roman"/>
+          <w:b/>
+          <w:sz w:val="26"/>
+          <w:szCs w:val="26"/>
+        </w:rPr>
+        <w:t>i</w:t>
+      </w:r>
+      <w:r>
+        <w:rPr>
+          <w:rFonts w:ascii="Times New Roman" w:hAnsi="Times New Roman" w:cs="Times New Roman"/>
+          <w:sz w:val="26"/>
+          <w:szCs w:val="26"/>
+        </w:rPr>
+        <w:t xml:space="preserve">, cột thứ </w:t>
+      </w:r>
+      <w:r>
+        <w:rPr>
+          <w:rFonts w:ascii="Times New Roman" w:hAnsi="Times New Roman" w:cs="Times New Roman"/>
+          <w:b/>
+          <w:sz w:val="26"/>
+          <w:szCs w:val="26"/>
+        </w:rPr>
+        <w:t>j</w:t>
+      </w:r>
+      <w:r>
+        <w:rPr>
+          <w:rFonts w:ascii="Times New Roman" w:hAnsi="Times New Roman" w:cs="Times New Roman"/>
+          <w:sz w:val="26"/>
+          <w:szCs w:val="26"/>
+        </w:rPr>
+        <w:t xml:space="preserve"> là số lượng điểm lẽ ra thuộc vào class </w:t>
+      </w:r>
+      <w:r>
+        <w:rPr>
+          <w:rFonts w:ascii="Times New Roman" w:hAnsi="Times New Roman" w:cs="Times New Roman"/>
+          <w:b/>
+          <w:sz w:val="26"/>
+          <w:szCs w:val="26"/>
+        </w:rPr>
+        <w:t>i</w:t>
+      </w:r>
+      <w:r>
+        <w:rPr>
+          <w:rFonts w:ascii="Times New Roman" w:hAnsi="Times New Roman" w:cs="Times New Roman"/>
+          <w:sz w:val="26"/>
+          <w:szCs w:val="26"/>
+        </w:rPr>
+        <w:t xml:space="preserve"> nhưng lại được dự đoán là thuộc vào class </w:t>
+      </w:r>
+      <w:r>
+        <w:rPr>
+          <w:rFonts w:ascii="Times New Roman" w:hAnsi="Times New Roman" w:cs="Times New Roman"/>
+          <w:b/>
+          <w:sz w:val="26"/>
+          <w:szCs w:val="26"/>
+        </w:rPr>
+        <w:t>j</w:t>
+      </w:r>
+      <w:r>
+        <w:rPr>
+          <w:rFonts w:ascii="Times New Roman" w:hAnsi="Times New Roman" w:cs="Times New Roman"/>
+          <w:sz w:val="26"/>
+          <w:szCs w:val="26"/>
+        </w:rPr>
+        <w:t xml:space="preserve">. Như vậy, nhìn vào hàng thứ nhất (0), ta có thể thấy được rằng trong số </w:t>
+      </w:r>
+      <w:r>
+        <w:rPr>
+          <w:rFonts w:ascii="Times New Roman" w:hAnsi="Times New Roman" w:cs="Times New Roman"/>
+          <w:b/>
+          <w:sz w:val="26"/>
+          <w:szCs w:val="26"/>
+        </w:rPr>
+        <w:t>60</w:t>
+      </w:r>
+      <w:r>
+        <w:rPr>
+          <w:rFonts w:ascii="Times New Roman" w:hAnsi="Times New Roman" w:cs="Times New Roman"/>
+          <w:sz w:val="26"/>
+          <w:szCs w:val="26"/>
+        </w:rPr>
+        <w:t xml:space="preserve"> điểm thực sự thuộc lớp </w:t>
+      </w:r>
+      <w:r>
+        <w:rPr>
+          <w:rFonts w:ascii="Times New Roman" w:hAnsi="Times New Roman" w:cs="Times New Roman"/>
+          <w:b/>
+          <w:sz w:val="26"/>
+          <w:szCs w:val="26"/>
+        </w:rPr>
+        <w:t>0</w:t>
+      </w:r>
+      <w:r>
+        <w:rPr>
+          <w:rFonts w:ascii="Times New Roman" w:hAnsi="Times New Roman" w:cs="Times New Roman"/>
+          <w:sz w:val="26"/>
+          <w:szCs w:val="26"/>
+        </w:rPr>
+        <w:t>, chỉ</w:t>
+      </w:r>
+      <w:r>
+        <w:rPr>
+          <w:rFonts w:ascii="Times New Roman" w:hAnsi="Times New Roman" w:cs="Times New Roman"/>
+          <w:sz w:val="26"/>
+          <w:szCs w:val="26"/>
+        </w:rPr>
+        <w:t xml:space="preserve"> có một</w:t>
+      </w:r>
+      <w:r>
+        <w:rPr>
+          <w:rFonts w:ascii="Times New Roman" w:hAnsi="Times New Roman" w:cs="Times New Roman"/>
+          <w:sz w:val="26"/>
+          <w:szCs w:val="26"/>
+        </w:rPr>
+        <w:t xml:space="preserve"> điểm được phân loại đúng, điểm còn lại bị phân loại nhầm vào lớp</w:t>
+      </w:r>
+      <w:r>
+        <w:rPr>
+          <w:rFonts w:ascii="Times New Roman" w:hAnsi="Times New Roman" w:cs="Times New Roman"/>
+          <w:sz w:val="26"/>
+          <w:szCs w:val="26"/>
+        </w:rPr>
+        <w:t xml:space="preserve"> </w:t>
+      </w:r>
+      <w:r>
+        <w:rPr>
+          <w:rFonts w:ascii="Times New Roman" w:hAnsi="Times New Roman" w:cs="Times New Roman"/>
+          <w:b/>
+          <w:sz w:val="26"/>
+          <w:szCs w:val="26"/>
+        </w:rPr>
+        <w:t>1</w:t>
+      </w:r>
+      <w:r>
+        <w:rPr>
+          <w:rFonts w:ascii="Times New Roman" w:hAnsi="Times New Roman" w:cs="Times New Roman"/>
+          <w:sz w:val="26"/>
+          <w:szCs w:val="26"/>
+        </w:rPr>
+        <w:t>.</w:t>
+      </w:r>
+    </w:p>
+    <w:p>
+      <w:pPr>
+        <w:rPr>
+          <w:rFonts w:ascii="Times New Roman" w:hAnsi="Times New Roman" w:cs="Times New Roman"/>
+          <w:sz w:val="26"/>
+          <w:szCs w:val="26"/>
+        </w:rPr>
+      </w:pPr>
+      <w:r>
+        <w:rPr>
+          <w:rFonts w:ascii="Times New Roman" w:hAnsi="Times New Roman" w:cs="Times New Roman"/>
+          <w:sz w:val="26"/>
+          <w:szCs w:val="26"/>
+        </w:rPr>
+        <w:t xml:space="preserve">Chúng ta có thể suy ra ngay rằng tổng các phần tử trong toàn ma trận này chính là số điểm trong tập kiểm thử. Các phần tử trên đường chéo của ma trận là số điểm được phân loại đúng của mỗi lớp dữ liệu. Từ đây có thể suy ra </w:t>
+      </w:r>
+      <w:r>
+        <w:rPr>
+          <w:rFonts w:ascii="Times New Roman" w:hAnsi="Times New Roman" w:cs="Times New Roman"/>
+          <w:b/>
+          <w:sz w:val="26"/>
+          <w:szCs w:val="26"/>
+        </w:rPr>
+        <w:t>accuracy</w:t>
+      </w:r>
+      <w:r>
+        <w:rPr>
+          <w:rFonts w:ascii="Times New Roman" w:hAnsi="Times New Roman" w:cs="Times New Roman"/>
+          <w:sz w:val="26"/>
+          <w:szCs w:val="26"/>
+        </w:rPr>
+        <w:t xml:space="preserve"> chính bằng tổng các phần tử trên đường chéo chia cho tổng các phần tử của toàn ma trận. Đoạn code dưới đây mô tả cách tính confusion matrix:</w:t>
+      </w:r>
+    </w:p>
+    <w:p>
+      <w:pPr>
+        <w:rPr>
+          <w:rFonts w:ascii="Times New Roman" w:hAnsi="Times New Roman" w:cs="Times New Roman"/>
+          <w:sz w:val="26"/>
+          <w:szCs w:val="26"/>
+        </w:rPr>
+      </w:pPr>
+    </w:p>
+    <w:p>
+      <w:pPr>
+        <w:rPr>
+          <w:rFonts w:ascii="Times New Roman" w:hAnsi="Times New Roman" w:cs="Times New Roman"/>
+          <w:sz w:val="26"/>
+          <w:szCs w:val="26"/>
+        </w:rPr>
+      </w:pPr>
+    </w:p>
+    <w:p>
+      <w:pPr>
+        <w:rPr>
+          <w:rFonts w:ascii="Times New Roman" w:hAnsi="Times New Roman" w:cs="Times New Roman"/>
+          <w:b/>
+          <w:sz w:val="26"/>
+          <w:szCs w:val="26"/>
+        </w:rPr>
+      </w:pPr>
+      <w:r>
+        <w:rPr>
+          <w:rFonts w:ascii="Times New Roman" w:hAnsi="Times New Roman" w:cs="Times New Roman"/>
+          <w:b/>
+          <w:noProof/>
+          <w:sz w:val="26"/>
+          <w:szCs w:val="26"/>
+        </w:rPr>
+        <w:lastRenderedPageBreak/>
+        <mc:AlternateContent>
+          <mc:Choice Requires="wps">
+            <w:drawing>
+              <wp:anchor distT="0" distB="0" distL="114300" distR="114300" simplePos="0" relativeHeight="251662336" behindDoc="0" locked="0" layoutInCell="1" allowOverlap="1">
+                <wp:simplePos x="0" y="0"/>
+                <wp:positionH relativeFrom="column">
+                  <wp:posOffset>8626</wp:posOffset>
+                </wp:positionH>
+                <wp:positionV relativeFrom="paragraph">
+                  <wp:posOffset>77638</wp:posOffset>
+                </wp:positionV>
+                <wp:extent cx="5710687" cy="3148641"/>
+                <wp:effectExtent l="0" t="0" r="23495" b="13970"/>
+                <wp:wrapNone/>
+                <wp:docPr id="5" name="Rectangle 5"/>
+                <wp:cNvGraphicFramePr/>
+                <a:graphic xmlns:a="http://schemas.openxmlformats.org/drawingml/2006/main">
+                  <a:graphicData uri="http://schemas.microsoft.com/office/word/2010/wordprocessingShape">
+                    <wps:wsp>
+                      <wps:cNvSpPr/>
+                      <wps:spPr>
+                        <a:xfrm>
+                          <a:off x="0" y="0"/>
+                          <a:ext cx="5710687" cy="3148641"/>
+                        </a:xfrm>
+                        <a:prstGeom prst="rect">
+                          <a:avLst/>
+                        </a:prstGeom>
+                      </wps:spPr>
+                      <wps:style>
+                        <a:lnRef idx="2">
+                          <a:schemeClr val="accent6"/>
+                        </a:lnRef>
+                        <a:fillRef idx="1">
+                          <a:schemeClr val="lt1"/>
+                        </a:fillRef>
+                        <a:effectRef idx="0">
+                          <a:schemeClr val="accent6"/>
+                        </a:effectRef>
+                        <a:fontRef idx="minor">
+                          <a:schemeClr val="dk1"/>
+                        </a:fontRef>
+                      </wps:style>
+                      <wps:txbx>
+                        <w:txbxContent>
+                          <w:p>
+                            <w:pPr>
+                              <w:pStyle w:val="HTMLPreformatted"/>
+                              <w:shd w:val="clear" w:color="auto" w:fill="FFFFFF"/>
+                              <w:rPr>
+                                <w:rFonts w:ascii="Consolas" w:hAnsi="Consolas" w:cs="Consolas"/>
+                                <w:color w:val="000000"/>
+                                <w:sz w:val="22"/>
+                                <w:szCs w:val="22"/>
+                              </w:rPr>
+                            </w:pPr>
+                            <w:r>
+                              <w:rPr>
+                                <w:rFonts w:ascii="Consolas" w:hAnsi="Consolas" w:cs="Consolas"/>
+                                <w:b/>
+                                <w:bCs/>
+                                <w:color w:val="000080"/>
+                                <w:sz w:val="22"/>
+                                <w:szCs w:val="22"/>
+                              </w:rPr>
+                              <w:t xml:space="preserve">import </w:t>
+                            </w:r>
+                            <w:r>
+                              <w:rPr>
+                                <w:rFonts w:ascii="Consolas" w:hAnsi="Consolas" w:cs="Consolas"/>
+                                <w:color w:val="000000"/>
+                                <w:sz w:val="22"/>
+                                <w:szCs w:val="22"/>
+                              </w:rPr>
+                              <w:t xml:space="preserve">numpy </w:t>
+                            </w:r>
+                            <w:r>
+                              <w:rPr>
+                                <w:rFonts w:ascii="Consolas" w:hAnsi="Consolas" w:cs="Consolas"/>
+                                <w:b/>
+                                <w:bCs/>
+                                <w:color w:val="000080"/>
+                                <w:sz w:val="22"/>
+                                <w:szCs w:val="22"/>
+                              </w:rPr>
+                              <w:t xml:space="preserve">as </w:t>
+                            </w:r>
+                            <w:r>
+                              <w:rPr>
+                                <w:rFonts w:ascii="Consolas" w:hAnsi="Consolas" w:cs="Consolas"/>
+                                <w:color w:val="000000"/>
+                                <w:sz w:val="22"/>
+                                <w:szCs w:val="22"/>
+                              </w:rPr>
+                              <w:t>np</w:t>
+                            </w:r>
+                            <w:r>
+                              <w:rPr>
+                                <w:rFonts w:ascii="Consolas" w:hAnsi="Consolas" w:cs="Consolas"/>
+                                <w:color w:val="000000"/>
+                                <w:sz w:val="22"/>
+                                <w:szCs w:val="22"/>
+                              </w:rPr>
+                              <w:br/>
+                            </w:r>
+                            <w:r>
+                              <w:rPr>
+                                <w:rFonts w:ascii="Consolas" w:hAnsi="Consolas" w:cs="Consolas"/>
+                                <w:b/>
+                                <w:bCs/>
+                                <w:color w:val="000080"/>
+                                <w:sz w:val="22"/>
+                                <w:szCs w:val="22"/>
+                              </w:rPr>
+                              <w:t xml:space="preserve">def </w:t>
+                            </w:r>
+                            <w:r>
+                              <w:rPr>
+                                <w:rFonts w:ascii="Consolas" w:hAnsi="Consolas" w:cs="Consolas"/>
+                                <w:color w:val="000000"/>
+                                <w:sz w:val="22"/>
+                                <w:szCs w:val="22"/>
+                              </w:rPr>
+                              <w:t xml:space="preserve">confusion_matrix(y_true,y_pred): </w:t>
+                            </w:r>
+                            <w:r>
+                              <w:rPr>
+                                <w:rFonts w:ascii="Consolas" w:hAnsi="Consolas" w:cs="Consolas"/>
+                                <w:i/>
+                                <w:iCs/>
+                                <w:color w:val="808080"/>
+                                <w:sz w:val="22"/>
+                                <w:szCs w:val="22"/>
+                              </w:rPr>
+                              <w:t># xây dựng hàm tính ma trận</w:t>
+                            </w:r>
+                            <w:r>
+                              <w:rPr>
+                                <w:rFonts w:ascii="Consolas" w:hAnsi="Consolas" w:cs="Consolas"/>
+                                <w:i/>
+                                <w:iCs/>
+                                <w:color w:val="808080"/>
+                                <w:sz w:val="22"/>
+                                <w:szCs w:val="22"/>
+                              </w:rPr>
+                              <w:br/>
+                              <w:t xml:space="preserve">    </w:t>
+                            </w:r>
+                            <w:r>
+                              <w:rPr>
+                                <w:rFonts w:ascii="Consolas" w:hAnsi="Consolas" w:cs="Consolas"/>
+                                <w:color w:val="000000"/>
+                                <w:sz w:val="22"/>
+                                <w:szCs w:val="22"/>
+                              </w:rPr>
+                              <w:t>N= np.unique(y_true).shape[</w:t>
+                            </w:r>
+                            <w:r>
+                              <w:rPr>
+                                <w:rFonts w:ascii="Consolas" w:hAnsi="Consolas" w:cs="Consolas"/>
+                                <w:color w:val="0000FF"/>
+                                <w:sz w:val="22"/>
+                                <w:szCs w:val="22"/>
+                              </w:rPr>
+                              <w:t>0</w:t>
+                            </w:r>
+                            <w:r>
+                              <w:rPr>
+                                <w:rFonts w:ascii="Consolas" w:hAnsi="Consolas" w:cs="Consolas"/>
+                                <w:color w:val="000000"/>
+                                <w:sz w:val="22"/>
+                                <w:szCs w:val="22"/>
+                              </w:rPr>
+                              <w:t xml:space="preserve">]  </w:t>
+                            </w:r>
+                            <w:r>
+                              <w:rPr>
+                                <w:rFonts w:ascii="Consolas" w:hAnsi="Consolas" w:cs="Consolas"/>
+                                <w:i/>
+                                <w:iCs/>
+                                <w:color w:val="808080"/>
+                                <w:sz w:val="22"/>
+                                <w:szCs w:val="22"/>
+                              </w:rPr>
+                              <w:t>#tính số lớp của ma trận</w:t>
+                            </w:r>
+                            <w:r>
+                              <w:rPr>
+                                <w:rFonts w:ascii="Consolas" w:hAnsi="Consolas" w:cs="Consolas"/>
+                                <w:i/>
+                                <w:iCs/>
+                                <w:color w:val="808080"/>
+                                <w:sz w:val="22"/>
+                                <w:szCs w:val="22"/>
+                              </w:rPr>
+                              <w:br/>
+                              <w:t xml:space="preserve">    </w:t>
+                            </w:r>
+                            <w:r>
+                              <w:rPr>
+                                <w:rFonts w:ascii="Consolas" w:hAnsi="Consolas" w:cs="Consolas"/>
+                                <w:color w:val="000000"/>
+                                <w:sz w:val="22"/>
+                                <w:szCs w:val="22"/>
+                              </w:rPr>
+                              <w:t xml:space="preserve">cm = np.zeros((N,N)) </w:t>
+                            </w:r>
+                            <w:r>
+                              <w:rPr>
+                                <w:rFonts w:ascii="Consolas" w:hAnsi="Consolas" w:cs="Consolas"/>
+                                <w:i/>
+                                <w:iCs/>
+                                <w:color w:val="808080"/>
+                                <w:sz w:val="22"/>
+                                <w:szCs w:val="22"/>
+                              </w:rPr>
+                              <w:t>#khởi tạo ma trận 0 NxN lớp</w:t>
+                            </w:r>
+                            <w:r>
+                              <w:rPr>
+                                <w:rFonts w:ascii="Consolas" w:hAnsi="Consolas" w:cs="Consolas"/>
+                                <w:i/>
+                                <w:iCs/>
+                                <w:color w:val="808080"/>
+                                <w:sz w:val="22"/>
+                                <w:szCs w:val="22"/>
+                              </w:rPr>
+                              <w:br/>
+                              <w:t xml:space="preserve">    </w:t>
+                            </w:r>
+                            <w:r>
+                              <w:rPr>
+                                <w:rFonts w:ascii="Consolas" w:hAnsi="Consolas" w:cs="Consolas"/>
+                                <w:b/>
+                                <w:bCs/>
+                                <w:color w:val="000080"/>
+                                <w:sz w:val="22"/>
+                                <w:szCs w:val="22"/>
+                              </w:rPr>
+                              <w:t xml:space="preserve">for </w:t>
+                            </w:r>
+                            <w:r>
+                              <w:rPr>
+                                <w:rFonts w:ascii="Consolas" w:hAnsi="Consolas" w:cs="Consolas"/>
+                                <w:color w:val="000000"/>
+                                <w:sz w:val="22"/>
+                                <w:szCs w:val="22"/>
+                              </w:rPr>
+                              <w:t xml:space="preserve">i </w:t>
+                            </w:r>
+                            <w:r>
+                              <w:rPr>
+                                <w:rFonts w:ascii="Consolas" w:hAnsi="Consolas" w:cs="Consolas"/>
+                                <w:b/>
+                                <w:bCs/>
+                                <w:color w:val="000080"/>
+                                <w:sz w:val="22"/>
+                                <w:szCs w:val="22"/>
+                              </w:rPr>
+                              <w:t xml:space="preserve">in </w:t>
+                            </w:r>
+                            <w:r>
+                              <w:rPr>
+                                <w:rFonts w:ascii="Consolas" w:hAnsi="Consolas" w:cs="Consolas"/>
+                                <w:color w:val="000080"/>
+                                <w:sz w:val="22"/>
+                                <w:szCs w:val="22"/>
+                              </w:rPr>
+                              <w:t>range</w:t>
+                            </w:r>
+                            <w:r>
+                              <w:rPr>
+                                <w:rFonts w:ascii="Consolas" w:hAnsi="Consolas" w:cs="Consolas"/>
+                                <w:color w:val="000000"/>
+                                <w:sz w:val="22"/>
+                                <w:szCs w:val="22"/>
+                              </w:rPr>
+                              <w:t>(y_true.shape[</w:t>
+                            </w:r>
+                            <w:r>
+                              <w:rPr>
+                                <w:rFonts w:ascii="Consolas" w:hAnsi="Consolas" w:cs="Consolas"/>
+                                <w:color w:val="0000FF"/>
+                                <w:sz w:val="22"/>
+                                <w:szCs w:val="22"/>
+                              </w:rPr>
+                              <w:t>0</w:t>
+                            </w:r>
+                            <w:r>
+                              <w:rPr>
+                                <w:rFonts w:ascii="Consolas" w:hAnsi="Consolas" w:cs="Consolas"/>
+                                <w:color w:val="000000"/>
+                                <w:sz w:val="22"/>
+                                <w:szCs w:val="22"/>
+                              </w:rPr>
+                              <w:t xml:space="preserve">]): </w:t>
+                            </w:r>
+                            <w:r>
+                              <w:rPr>
+                                <w:rFonts w:ascii="Consolas" w:hAnsi="Consolas" w:cs="Consolas"/>
+                                <w:i/>
+                                <w:iCs/>
+                                <w:color w:val="808080"/>
+                                <w:sz w:val="22"/>
+                                <w:szCs w:val="22"/>
+                              </w:rPr>
+                              <w:t># lấy từng phần tử trong ma trận y_true</w:t>
+                            </w:r>
+                            <w:r>
+                              <w:rPr>
+                                <w:rFonts w:ascii="Consolas" w:hAnsi="Consolas" w:cs="Consolas"/>
+                                <w:i/>
+                                <w:iCs/>
+                                <w:color w:val="808080"/>
+                                <w:sz w:val="22"/>
+                                <w:szCs w:val="22"/>
+                              </w:rPr>
+                              <w:br/>
+                              <w:t xml:space="preserve">        </w:t>
+                            </w:r>
+                            <w:r>
+                              <w:rPr>
+                                <w:rFonts w:ascii="Consolas" w:hAnsi="Consolas" w:cs="Consolas"/>
+                                <w:color w:val="000000"/>
+                                <w:sz w:val="22"/>
+                                <w:szCs w:val="22"/>
+                              </w:rPr>
+                              <w:t>cm[y_true[i],y_pred[i]] +=</w:t>
+                            </w:r>
+                            <w:r>
+                              <w:rPr>
+                                <w:rFonts w:ascii="Consolas" w:hAnsi="Consolas" w:cs="Consolas"/>
+                                <w:color w:val="0000FF"/>
+                                <w:sz w:val="22"/>
+                                <w:szCs w:val="22"/>
+                              </w:rPr>
+                              <w:t>1</w:t>
+                            </w:r>
+                            <w:r>
+                              <w:rPr>
+                                <w:rFonts w:ascii="Consolas" w:hAnsi="Consolas" w:cs="Consolas"/>
+                                <w:color w:val="0000FF"/>
+                                <w:sz w:val="22"/>
+                                <w:szCs w:val="22"/>
+                              </w:rPr>
+                              <w:br/>
+                              <w:t xml:space="preserve">    </w:t>
+                            </w:r>
+                            <w:r>
+                              <w:rPr>
+                                <w:rFonts w:ascii="Consolas" w:hAnsi="Consolas" w:cs="Consolas"/>
+                                <w:b/>
+                                <w:bCs/>
+                                <w:color w:val="000080"/>
+                                <w:sz w:val="22"/>
+                                <w:szCs w:val="22"/>
+                              </w:rPr>
+                              <w:t xml:space="preserve">return </w:t>
+                            </w:r>
+                            <w:r>
+                              <w:rPr>
+                                <w:rFonts w:ascii="Consolas" w:hAnsi="Consolas" w:cs="Consolas"/>
+                                <w:color w:val="000000"/>
+                                <w:sz w:val="22"/>
+                                <w:szCs w:val="22"/>
+                              </w:rPr>
+                              <w:t>cm</w:t>
+                            </w:r>
+                            <w:r>
+                              <w:rPr>
+                                <w:rFonts w:ascii="Consolas" w:hAnsi="Consolas" w:cs="Consolas"/>
+                                <w:color w:val="000000"/>
+                                <w:sz w:val="22"/>
+                                <w:szCs w:val="22"/>
+                              </w:rPr>
+                              <w:br/>
+                            </w:r>
+                            <w:r>
+                              <w:rPr>
+                                <w:rFonts w:ascii="Consolas" w:hAnsi="Consolas" w:cs="Consolas"/>
+                                <w:color w:val="000000"/>
+                                <w:sz w:val="22"/>
+                                <w:szCs w:val="22"/>
+                              </w:rPr>
+                              <w:br/>
+                              <w:t>y_true = np.array([</w:t>
+                            </w:r>
+                            <w:r>
+                              <w:rPr>
+                                <w:rFonts w:ascii="Consolas" w:hAnsi="Consolas" w:cs="Consolas"/>
+                                <w:color w:val="0000FF"/>
+                                <w:sz w:val="22"/>
+                                <w:szCs w:val="22"/>
+                              </w:rPr>
+                              <w:t>0</w:t>
+                            </w:r>
+                            <w:r>
+                              <w:rPr>
+                                <w:rFonts w:ascii="Consolas" w:hAnsi="Consolas" w:cs="Consolas"/>
+                                <w:color w:val="000000"/>
+                                <w:sz w:val="22"/>
+                                <w:szCs w:val="22"/>
+                              </w:rPr>
+                              <w:t xml:space="preserve">, </w:t>
+                            </w:r>
+                            <w:r>
+                              <w:rPr>
+                                <w:rFonts w:ascii="Consolas" w:hAnsi="Consolas" w:cs="Consolas"/>
+                                <w:color w:val="0000FF"/>
+                                <w:sz w:val="22"/>
+                                <w:szCs w:val="22"/>
+                              </w:rPr>
+                              <w:t>0</w:t>
+                            </w:r>
+                            <w:r>
+                              <w:rPr>
+                                <w:rFonts w:ascii="Consolas" w:hAnsi="Consolas" w:cs="Consolas"/>
+                                <w:color w:val="000000"/>
+                                <w:sz w:val="22"/>
+                                <w:szCs w:val="22"/>
+                              </w:rPr>
+                              <w:t xml:space="preserve">, </w:t>
+                            </w:r>
+                            <w:r>
+                              <w:rPr>
+                                <w:rFonts w:ascii="Consolas" w:hAnsi="Consolas" w:cs="Consolas"/>
+                                <w:color w:val="0000FF"/>
+                                <w:sz w:val="22"/>
+                                <w:szCs w:val="22"/>
+                              </w:rPr>
+                              <w:t>0</w:t>
+                            </w:r>
+                            <w:r>
+                              <w:rPr>
+                                <w:rFonts w:ascii="Consolas" w:hAnsi="Consolas" w:cs="Consolas"/>
+                                <w:color w:val="000000"/>
+                                <w:sz w:val="22"/>
+                                <w:szCs w:val="22"/>
+                              </w:rPr>
+                              <w:t xml:space="preserve">, </w:t>
+                            </w:r>
+                            <w:r>
+                              <w:rPr>
+                                <w:rFonts w:ascii="Consolas" w:hAnsi="Consolas" w:cs="Consolas"/>
+                                <w:color w:val="0000FF"/>
+                                <w:sz w:val="22"/>
+                                <w:szCs w:val="22"/>
+                              </w:rPr>
+                              <w:t>0</w:t>
+                            </w:r>
+                            <w:r>
+                              <w:rPr>
+                                <w:rFonts w:ascii="Consolas" w:hAnsi="Consolas" w:cs="Consolas"/>
+                                <w:color w:val="000000"/>
+                                <w:sz w:val="22"/>
+                                <w:szCs w:val="22"/>
+                              </w:rPr>
+                              <w:t xml:space="preserve">, </w:t>
+                            </w:r>
+                            <w:r>
+                              <w:rPr>
+                                <w:rFonts w:ascii="Consolas" w:hAnsi="Consolas" w:cs="Consolas"/>
+                                <w:color w:val="0000FF"/>
+                                <w:sz w:val="22"/>
+                                <w:szCs w:val="22"/>
+                              </w:rPr>
+                              <w:t>1</w:t>
+                            </w:r>
+                            <w:r>
+                              <w:rPr>
+                                <w:rFonts w:ascii="Consolas" w:hAnsi="Consolas" w:cs="Consolas"/>
+                                <w:color w:val="000000"/>
+                                <w:sz w:val="22"/>
+                                <w:szCs w:val="22"/>
+                              </w:rPr>
+                              <w:t xml:space="preserve">, </w:t>
+                            </w:r>
+                            <w:r>
+                              <w:rPr>
+                                <w:rFonts w:ascii="Consolas" w:hAnsi="Consolas" w:cs="Consolas"/>
+                                <w:color w:val="0000FF"/>
+                                <w:sz w:val="22"/>
+                                <w:szCs w:val="22"/>
+                              </w:rPr>
+                              <w:t>1</w:t>
+                            </w:r>
+                            <w:r>
+                              <w:rPr>
+                                <w:rFonts w:ascii="Consolas" w:hAnsi="Consolas" w:cs="Consolas"/>
+                                <w:color w:val="000000"/>
+                                <w:sz w:val="22"/>
+                                <w:szCs w:val="22"/>
+                              </w:rPr>
+                              <w:t xml:space="preserve">, </w:t>
+                            </w:r>
+                            <w:r>
+                              <w:rPr>
+                                <w:rFonts w:ascii="Consolas" w:hAnsi="Consolas" w:cs="Consolas"/>
+                                <w:color w:val="0000FF"/>
+                                <w:sz w:val="22"/>
+                                <w:szCs w:val="22"/>
+                              </w:rPr>
+                              <w:t>1</w:t>
+                            </w:r>
+                            <w:r>
+                              <w:rPr>
+                                <w:rFonts w:ascii="Consolas" w:hAnsi="Consolas" w:cs="Consolas"/>
+                                <w:color w:val="000000"/>
+                                <w:sz w:val="22"/>
+                                <w:szCs w:val="22"/>
+                              </w:rPr>
+                              <w:t xml:space="preserve">, </w:t>
+                            </w:r>
+                            <w:r>
+                              <w:rPr>
+                                <w:rFonts w:ascii="Consolas" w:hAnsi="Consolas" w:cs="Consolas"/>
+                                <w:color w:val="0000FF"/>
+                                <w:sz w:val="22"/>
+                                <w:szCs w:val="22"/>
+                              </w:rPr>
+                              <w:t>2</w:t>
+                            </w:r>
+                            <w:r>
+                              <w:rPr>
+                                <w:rFonts w:ascii="Consolas" w:hAnsi="Consolas" w:cs="Consolas"/>
+                                <w:color w:val="000000"/>
+                                <w:sz w:val="22"/>
+                                <w:szCs w:val="22"/>
+                              </w:rPr>
+                              <w:t xml:space="preserve">, </w:t>
+                            </w:r>
+                            <w:r>
+                              <w:rPr>
+                                <w:rFonts w:ascii="Consolas" w:hAnsi="Consolas" w:cs="Consolas"/>
+                                <w:color w:val="0000FF"/>
+                                <w:sz w:val="22"/>
+                                <w:szCs w:val="22"/>
+                              </w:rPr>
+                              <w:t>2</w:t>
+                            </w:r>
+                            <w:r>
+                              <w:rPr>
+                                <w:rFonts w:ascii="Consolas" w:hAnsi="Consolas" w:cs="Consolas"/>
+                                <w:color w:val="000000"/>
+                                <w:sz w:val="22"/>
+                                <w:szCs w:val="22"/>
+                              </w:rPr>
+                              <w:t xml:space="preserve">, </w:t>
+                            </w:r>
+                            <w:r>
+                              <w:rPr>
+                                <w:rFonts w:ascii="Consolas" w:hAnsi="Consolas" w:cs="Consolas"/>
+                                <w:color w:val="0000FF"/>
+                                <w:sz w:val="22"/>
+                                <w:szCs w:val="22"/>
+                              </w:rPr>
+                              <w:t>2</w:t>
+                            </w:r>
+                            <w:r>
+                              <w:rPr>
+                                <w:rFonts w:ascii="Consolas" w:hAnsi="Consolas" w:cs="Consolas"/>
+                                <w:color w:val="000000"/>
+                                <w:sz w:val="22"/>
+                                <w:szCs w:val="22"/>
+                              </w:rPr>
+                              <w:t>])</w:t>
+                            </w:r>
+                            <w:r>
+                              <w:rPr>
+                                <w:rFonts w:ascii="Consolas" w:hAnsi="Consolas" w:cs="Consolas"/>
+                                <w:color w:val="000000"/>
+                                <w:sz w:val="22"/>
+                                <w:szCs w:val="22"/>
+                              </w:rPr>
+                              <w:br/>
+                              <w:t>y_pred = np.array([</w:t>
+                            </w:r>
+                            <w:r>
+                              <w:rPr>
+                                <w:rFonts w:ascii="Consolas" w:hAnsi="Consolas" w:cs="Consolas"/>
+                                <w:color w:val="0000FF"/>
+                                <w:sz w:val="22"/>
+                                <w:szCs w:val="22"/>
+                              </w:rPr>
+                              <w:t>0</w:t>
+                            </w:r>
+                            <w:r>
+                              <w:rPr>
+                                <w:rFonts w:ascii="Consolas" w:hAnsi="Consolas" w:cs="Consolas"/>
+                                <w:color w:val="000000"/>
+                                <w:sz w:val="22"/>
+                                <w:szCs w:val="22"/>
+                              </w:rPr>
+                              <w:t xml:space="preserve">, </w:t>
+                            </w:r>
+                            <w:r>
+                              <w:rPr>
+                                <w:rFonts w:ascii="Consolas" w:hAnsi="Consolas" w:cs="Consolas"/>
+                                <w:color w:val="0000FF"/>
+                                <w:sz w:val="22"/>
+                                <w:szCs w:val="22"/>
+                              </w:rPr>
+                              <w:t>1</w:t>
+                            </w:r>
+                            <w:r>
+                              <w:rPr>
+                                <w:rFonts w:ascii="Consolas" w:hAnsi="Consolas" w:cs="Consolas"/>
+                                <w:color w:val="000000"/>
+                                <w:sz w:val="22"/>
+                                <w:szCs w:val="22"/>
+                              </w:rPr>
+                              <w:t xml:space="preserve">, </w:t>
+                            </w:r>
+                            <w:r>
+                              <w:rPr>
+                                <w:rFonts w:ascii="Consolas" w:hAnsi="Consolas" w:cs="Consolas"/>
+                                <w:color w:val="0000FF"/>
+                                <w:sz w:val="22"/>
+                                <w:szCs w:val="22"/>
+                              </w:rPr>
+                              <w:t>0</w:t>
+                            </w:r>
+                            <w:r>
+                              <w:rPr>
+                                <w:rFonts w:ascii="Consolas" w:hAnsi="Consolas" w:cs="Consolas"/>
+                                <w:color w:val="000000"/>
+                                <w:sz w:val="22"/>
+                                <w:szCs w:val="22"/>
+                              </w:rPr>
+                              <w:t xml:space="preserve">, </w:t>
+                            </w:r>
+                            <w:r>
+                              <w:rPr>
+                                <w:rFonts w:ascii="Consolas" w:hAnsi="Consolas" w:cs="Consolas"/>
+                                <w:color w:val="0000FF"/>
+                                <w:sz w:val="22"/>
+                                <w:szCs w:val="22"/>
+                              </w:rPr>
+                              <w:t>2</w:t>
+                            </w:r>
+                            <w:r>
+                              <w:rPr>
+                                <w:rFonts w:ascii="Consolas" w:hAnsi="Consolas" w:cs="Consolas"/>
+                                <w:color w:val="000000"/>
+                                <w:sz w:val="22"/>
+                                <w:szCs w:val="22"/>
+                              </w:rPr>
+                              <w:t xml:space="preserve">, </w:t>
+                            </w:r>
+                            <w:r>
+                              <w:rPr>
+                                <w:rFonts w:ascii="Consolas" w:hAnsi="Consolas" w:cs="Consolas"/>
+                                <w:color w:val="0000FF"/>
+                                <w:sz w:val="22"/>
+                                <w:szCs w:val="22"/>
+                              </w:rPr>
+                              <w:t>1</w:t>
+                            </w:r>
+                            <w:r>
+                              <w:rPr>
+                                <w:rFonts w:ascii="Consolas" w:hAnsi="Consolas" w:cs="Consolas"/>
+                                <w:color w:val="000000"/>
+                                <w:sz w:val="22"/>
+                                <w:szCs w:val="22"/>
+                              </w:rPr>
+                              <w:t xml:space="preserve">, </w:t>
+                            </w:r>
+                            <w:r>
+                              <w:rPr>
+                                <w:rFonts w:ascii="Consolas" w:hAnsi="Consolas" w:cs="Consolas"/>
+                                <w:color w:val="0000FF"/>
+                                <w:sz w:val="22"/>
+                                <w:szCs w:val="22"/>
+                              </w:rPr>
+                              <w:t>1</w:t>
+                            </w:r>
+                            <w:r>
+                              <w:rPr>
+                                <w:rFonts w:ascii="Consolas" w:hAnsi="Consolas" w:cs="Consolas"/>
+                                <w:color w:val="000000"/>
+                                <w:sz w:val="22"/>
+                                <w:szCs w:val="22"/>
+                              </w:rPr>
+                              <w:t xml:space="preserve">, </w:t>
+                            </w:r>
+                            <w:r>
+                              <w:rPr>
+                                <w:rFonts w:ascii="Consolas" w:hAnsi="Consolas" w:cs="Consolas"/>
+                                <w:color w:val="0000FF"/>
+                                <w:sz w:val="22"/>
+                                <w:szCs w:val="22"/>
+                              </w:rPr>
+                              <w:t>0</w:t>
+                            </w:r>
+                            <w:r>
+                              <w:rPr>
+                                <w:rFonts w:ascii="Consolas" w:hAnsi="Consolas" w:cs="Consolas"/>
+                                <w:color w:val="000000"/>
+                                <w:sz w:val="22"/>
+                                <w:szCs w:val="22"/>
+                              </w:rPr>
+                              <w:t xml:space="preserve">, </w:t>
+                            </w:r>
+                            <w:r>
+                              <w:rPr>
+                                <w:rFonts w:ascii="Consolas" w:hAnsi="Consolas" w:cs="Consolas"/>
+                                <w:color w:val="0000FF"/>
+                                <w:sz w:val="22"/>
+                                <w:szCs w:val="22"/>
+                              </w:rPr>
+                              <w:t>2</w:t>
+                            </w:r>
+                            <w:r>
+                              <w:rPr>
+                                <w:rFonts w:ascii="Consolas" w:hAnsi="Consolas" w:cs="Consolas"/>
+                                <w:color w:val="000000"/>
+                                <w:sz w:val="22"/>
+                                <w:szCs w:val="22"/>
+                              </w:rPr>
+                              <w:t xml:space="preserve">, </w:t>
+                            </w:r>
+                            <w:r>
+                              <w:rPr>
+                                <w:rFonts w:ascii="Consolas" w:hAnsi="Consolas" w:cs="Consolas"/>
+                                <w:color w:val="0000FF"/>
+                                <w:sz w:val="22"/>
+                                <w:szCs w:val="22"/>
+                              </w:rPr>
+                              <w:t>1</w:t>
+                            </w:r>
+                            <w:r>
+                              <w:rPr>
+                                <w:rFonts w:ascii="Consolas" w:hAnsi="Consolas" w:cs="Consolas"/>
+                                <w:color w:val="000000"/>
+                                <w:sz w:val="22"/>
+                                <w:szCs w:val="22"/>
+                              </w:rPr>
+                              <w:t xml:space="preserve">, </w:t>
+                            </w:r>
+                            <w:r>
+                              <w:rPr>
+                                <w:rFonts w:ascii="Consolas" w:hAnsi="Consolas" w:cs="Consolas"/>
+                                <w:color w:val="0000FF"/>
+                                <w:sz w:val="22"/>
+                                <w:szCs w:val="22"/>
+                              </w:rPr>
+                              <w:t>2</w:t>
+                            </w:r>
+                            <w:r>
+                              <w:rPr>
+                                <w:rFonts w:ascii="Consolas" w:hAnsi="Consolas" w:cs="Consolas"/>
+                                <w:color w:val="000000"/>
+                                <w:sz w:val="22"/>
+                                <w:szCs w:val="22"/>
+                              </w:rPr>
+                              <w:t>])</w:t>
+                            </w:r>
+                            <w:r>
+                              <w:rPr>
+                                <w:rFonts w:ascii="Consolas" w:hAnsi="Consolas" w:cs="Consolas"/>
+                                <w:color w:val="000000"/>
+                                <w:sz w:val="22"/>
+                                <w:szCs w:val="22"/>
+                              </w:rPr>
+                              <w:br/>
+                              <w:t xml:space="preserve">cnf_matrix = confusion_matrix(y_true, y_pred) </w:t>
+                            </w:r>
+                            <w:r>
+                              <w:rPr>
+                                <w:rFonts w:ascii="Consolas" w:hAnsi="Consolas" w:cs="Consolas"/>
+                                <w:i/>
+                                <w:iCs/>
+                                <w:color w:val="808080"/>
+                                <w:sz w:val="22"/>
+                                <w:szCs w:val="22"/>
+                              </w:rPr>
+                              <w:t>#gọi hàm</w:t>
+                            </w:r>
+                            <w:r>
+                              <w:rPr>
+                                <w:rFonts w:ascii="Consolas" w:hAnsi="Consolas" w:cs="Consolas"/>
+                                <w:i/>
+                                <w:iCs/>
+                                <w:color w:val="808080"/>
+                                <w:sz w:val="22"/>
+                                <w:szCs w:val="22"/>
+                              </w:rPr>
+                              <w:br/>
+                            </w:r>
+                            <w:r>
+                              <w:rPr>
+                                <w:rFonts w:ascii="Consolas" w:hAnsi="Consolas" w:cs="Consolas"/>
+                                <w:color w:val="000000"/>
+                                <w:sz w:val="22"/>
+                                <w:szCs w:val="22"/>
+                                <w:shd w:val="clear" w:color="auto" w:fill="E4E4FF"/>
+                              </w:rPr>
+                              <w:t>print</w:t>
+                            </w:r>
+                            <w:r>
+                              <w:rPr>
+                                <w:rFonts w:ascii="Consolas" w:hAnsi="Consolas" w:cs="Consolas"/>
+                                <w:color w:val="000000"/>
+                                <w:sz w:val="22"/>
+                                <w:szCs w:val="22"/>
+                              </w:rPr>
+                              <w:t>(</w:t>
+                            </w:r>
+                            <w:r>
+                              <w:rPr>
+                                <w:rFonts w:ascii="Consolas" w:hAnsi="Consolas" w:cs="Consolas"/>
+                                <w:b/>
+                                <w:bCs/>
+                                <w:color w:val="008080"/>
+                                <w:sz w:val="22"/>
+                                <w:szCs w:val="22"/>
+                              </w:rPr>
+                              <w:t>'Confusion matrix là :'</w:t>
+                            </w:r>
+                            <w:r>
+                              <w:rPr>
+                                <w:rFonts w:ascii="Consolas" w:hAnsi="Consolas" w:cs="Consolas"/>
+                                <w:color w:val="000000"/>
+                                <w:sz w:val="22"/>
+                                <w:szCs w:val="22"/>
+                              </w:rPr>
+                              <w:t>)</w:t>
+                            </w:r>
+                            <w:r>
+                              <w:rPr>
+                                <w:rFonts w:ascii="Consolas" w:hAnsi="Consolas" w:cs="Consolas"/>
+                                <w:color w:val="000000"/>
+                                <w:sz w:val="22"/>
+                                <w:szCs w:val="22"/>
+                              </w:rPr>
+                              <w:br/>
+                            </w:r>
+                            <w:r>
+                              <w:rPr>
+                                <w:rFonts w:ascii="Consolas" w:hAnsi="Consolas" w:cs="Consolas"/>
+                                <w:color w:val="000000"/>
+                                <w:sz w:val="22"/>
+                                <w:szCs w:val="22"/>
+                                <w:shd w:val="clear" w:color="auto" w:fill="E4E4FF"/>
+                              </w:rPr>
+                              <w:t>print</w:t>
+                            </w:r>
+                            <w:r>
+                              <w:rPr>
+                                <w:rFonts w:ascii="Consolas" w:hAnsi="Consolas" w:cs="Consolas"/>
+                                <w:color w:val="000000"/>
+                                <w:sz w:val="22"/>
+                                <w:szCs w:val="22"/>
+                              </w:rPr>
+                              <w:t>(cnf_matrix)</w:t>
+                            </w:r>
+                            <w:r>
+                              <w:rPr>
+                                <w:rFonts w:ascii="Consolas" w:hAnsi="Consolas" w:cs="Consolas"/>
+                                <w:color w:val="000000"/>
+                                <w:sz w:val="22"/>
+                                <w:szCs w:val="22"/>
+                              </w:rPr>
+                              <w:br/>
+                            </w:r>
+                            <w:r>
+                              <w:rPr>
+                                <w:rFonts w:ascii="Consolas" w:hAnsi="Consolas" w:cs="Consolas"/>
+                                <w:i/>
+                                <w:iCs/>
+                                <w:color w:val="808080"/>
+                                <w:sz w:val="22"/>
+                                <w:szCs w:val="22"/>
+                              </w:rPr>
+                              <w:t>#Độ chính xác Accuracy được tính bằng tổng các thành phần trên đường chéo chính chia cho tổng các thành phần trên ma trận</w:t>
+                            </w:r>
+                            <w:r>
+                              <w:rPr>
+                                <w:rFonts w:ascii="Consolas" w:hAnsi="Consolas" w:cs="Consolas"/>
+                                <w:i/>
+                                <w:iCs/>
+                                <w:color w:val="808080"/>
+                                <w:sz w:val="22"/>
+                                <w:szCs w:val="22"/>
+                              </w:rPr>
+                              <w:br/>
+                            </w:r>
+                            <w:r>
+                              <w:rPr>
+                                <w:rFonts w:ascii="Consolas" w:hAnsi="Consolas" w:cs="Consolas"/>
+                                <w:color w:val="000000"/>
+                                <w:sz w:val="22"/>
+                                <w:szCs w:val="22"/>
+                                <w:shd w:val="clear" w:color="auto" w:fill="E4E4FF"/>
+                              </w:rPr>
+                              <w:t>print</w:t>
+                            </w:r>
+                            <w:r>
+                              <w:rPr>
+                                <w:rFonts w:ascii="Consolas" w:hAnsi="Consolas" w:cs="Consolas"/>
+                                <w:color w:val="000000"/>
+                                <w:sz w:val="22"/>
+                                <w:szCs w:val="22"/>
+                              </w:rPr>
+                              <w:t>(</w:t>
+                            </w:r>
+                            <w:r>
+                              <w:rPr>
+                                <w:rFonts w:ascii="Consolas" w:hAnsi="Consolas" w:cs="Consolas"/>
+                                <w:b/>
+                                <w:bCs/>
+                                <w:color w:val="008080"/>
+                                <w:sz w:val="22"/>
+                                <w:szCs w:val="22"/>
+                              </w:rPr>
+                              <w:t>'</w:t>
+                            </w:r>
+                            <w:r>
+                              <w:rPr>
+                                <w:rFonts w:ascii="Consolas" w:hAnsi="Consolas" w:cs="Consolas"/>
+                                <w:b/>
+                                <w:bCs/>
+                                <w:color w:val="000080"/>
+                                <w:sz w:val="22"/>
+                                <w:szCs w:val="22"/>
+                              </w:rPr>
+                              <w:t>\n</w:t>
+                            </w:r>
+                            <w:r>
+                              <w:rPr>
+                                <w:rFonts w:ascii="Consolas" w:hAnsi="Consolas" w:cs="Consolas"/>
+                                <w:b/>
+                                <w:bCs/>
+                                <w:color w:val="008080"/>
+                                <w:sz w:val="22"/>
+                                <w:szCs w:val="22"/>
+                              </w:rPr>
+                              <w:t>Độ chính xác Accuracy: {}%'</w:t>
+                            </w:r>
+                            <w:r>
+                              <w:rPr>
+                                <w:rFonts w:ascii="Consolas" w:hAnsi="Consolas" w:cs="Consolas"/>
+                                <w:color w:val="000000"/>
+                                <w:sz w:val="22"/>
+                                <w:szCs w:val="22"/>
+                              </w:rPr>
+                              <w:t>.format(</w:t>
+                            </w:r>
+                            <w:r>
+                              <w:rPr>
+                                <w:rFonts w:ascii="Consolas" w:hAnsi="Consolas" w:cs="Consolas"/>
+                                <w:color w:val="000080"/>
+                                <w:sz w:val="22"/>
+                                <w:szCs w:val="22"/>
+                              </w:rPr>
+                              <w:t>int</w:t>
+                            </w:r>
+                            <w:r>
+                              <w:rPr>
+                                <w:rFonts w:ascii="Consolas" w:hAnsi="Consolas" w:cs="Consolas"/>
+                                <w:color w:val="000000"/>
+                                <w:sz w:val="22"/>
+                                <w:szCs w:val="22"/>
+                              </w:rPr>
+                              <w:t>(np.diagonal(cnf_matrix).sum()/cnf_matrix.sum()*</w:t>
+                            </w:r>
+                            <w:r>
+                              <w:rPr>
+                                <w:rFonts w:ascii="Consolas" w:hAnsi="Consolas" w:cs="Consolas"/>
+                                <w:color w:val="0000FF"/>
+                                <w:sz w:val="22"/>
+                                <w:szCs w:val="22"/>
+                              </w:rPr>
+                              <w:t>100</w:t>
+                            </w:r>
+                            <w:r>
+                              <w:rPr>
+                                <w:rFonts w:ascii="Consolas" w:hAnsi="Consolas" w:cs="Consolas"/>
+                                <w:color w:val="000000"/>
+                                <w:sz w:val="22"/>
+                                <w:szCs w:val="22"/>
+                              </w:rPr>
+                              <w:t>)))</w:t>
+                            </w:r>
+                          </w:p>
+                          <w:p>
+                            <w:pPr>
+                              <w:jc w:val="center"/>
+                            </w:pPr>
+                          </w:p>
+                        </w:txbxContent>
+                      </wps:txbx>
+                      <wps:bodyPr rot="0" spcFirstLastPara="0" vertOverflow="overflow" horzOverflow="overflow" vert="horz" wrap="square" lIns="91440" tIns="45720" rIns="91440" bIns="45720" numCol="1" spcCol="0" rtlCol="0" fromWordArt="0" anchor="ctr" anchorCtr="0" forceAA="0" compatLnSpc="1">
+                        <a:prstTxWarp prst="textNoShape">
+                          <a:avLst/>
+                        </a:prstTxWarp>
+                        <a:noAutofit/>
+                      </wps:bodyPr>
+                    </wps:wsp>
+                  </a:graphicData>
+                </a:graphic>
+                <wp14:sizeRelV relativeFrom="margin">
+                  <wp14:pctHeight>0</wp14:pctHeight>
+                </wp14:sizeRelV>
+              </wp:anchor>
+            </w:drawing>
+          </mc:Choice>
+          <mc:Fallback>
+            <w:pict>
+              <v:rect id="Rectangle 5" o:spid="_x0000_s1028" style="position:absolute;margin-left:.7pt;margin-top:6.1pt;width:449.65pt;height:247.9pt;z-index:251662336;visibility:visible;mso-wrap-style:square;mso-height-percent:0;mso-wrap-distance-left:9pt;mso-wrap-distance-top:0;mso-wrap-distance-right:9pt;mso-wrap-distance-bottom:0;mso-position-horizontal:absolute;mso-position-horizontal-relative:text;mso-position-vertical:absolute;mso-position-vertical-relative:text;mso-height-percent:0;mso-height-relative:margin;v-text-anchor:middle" o:gfxdata="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" fillcolor="white [3201]" strokecolor="#70ad47 [3209]" strokeweight="1pt">
+                <v:textbox>
+                  <w:txbxContent>
+                    <w:p>
+                      <w:pPr>
+                        <w:pStyle w:val="HTMLPreformatted"/>
+                        <w:shd w:val="clear" w:color="auto" w:fill="FFFFFF"/>
+                        <w:rPr>
+                          <w:rFonts w:ascii="Consolas" w:hAnsi="Consolas" w:cs="Consolas"/>
+                          <w:color w:val="000000"/>
+                          <w:sz w:val="22"/>
+                          <w:szCs w:val="22"/>
+                        </w:rPr>
+                      </w:pPr>
+                      <w:r>
+                        <w:rPr>
+                          <w:rFonts w:ascii="Consolas" w:hAnsi="Consolas" w:cs="Consolas"/>
+                          <w:b/>
+                          <w:bCs/>
+                          <w:color w:val="000080"/>
+                          <w:sz w:val="22"/>
+                          <w:szCs w:val="22"/>
+                        </w:rPr>
+                        <w:t xml:space="preserve">import </w:t>
+                      </w:r>
+                      <w:r>
+                        <w:rPr>
+                          <w:rFonts w:ascii="Consolas" w:hAnsi="Consolas" w:cs="Consolas"/>
+                          <w:color w:val="000000"/>
+                          <w:sz w:val="22"/>
+                          <w:szCs w:val="22"/>
+                        </w:rPr>
+                        <w:t xml:space="preserve">numpy </w:t>
+                      </w:r>
+                      <w:r>
+                        <w:rPr>
+                          <w:rFonts w:ascii="Consolas" w:hAnsi="Consolas" w:cs="Consolas"/>
+                          <w:b/>
+                          <w:bCs/>
+                          <w:color w:val="000080"/>
+                          <w:sz w:val="22"/>
+                          <w:szCs w:val="22"/>
+                        </w:rPr>
+                        <w:t xml:space="preserve">as </w:t>
+                      </w:r>
+                      <w:r>
+                        <w:rPr>
+                          <w:rFonts w:ascii="Consolas" w:hAnsi="Consolas" w:cs="Consolas"/>
+                          <w:color w:val="000000"/>
+                          <w:sz w:val="22"/>
+                          <w:szCs w:val="22"/>
+                        </w:rPr>
+                        <w:t>np</w:t>
+                      </w:r>
+                      <w:r>
+                        <w:rPr>
+                          <w:rFonts w:ascii="Consolas" w:hAnsi="Consolas" w:cs="Consolas"/>
+                          <w:color w:val="000000"/>
+                          <w:sz w:val="22"/>
+                          <w:szCs w:val="22"/>
+                        </w:rPr>
+                        <w:br/>
+                      </w:r>
+                      <w:r>
+                        <w:rPr>
+                          <w:rFonts w:ascii="Consolas" w:hAnsi="Consolas" w:cs="Consolas"/>
+                          <w:b/>
+                          <w:bCs/>
+                          <w:color w:val="000080"/>
+                          <w:sz w:val="22"/>
+                          <w:szCs w:val="22"/>
+                        </w:rPr>
+                        <w:t xml:space="preserve">def </w:t>
+                      </w:r>
+                      <w:r>
+                        <w:rPr>
+                          <w:rFonts w:ascii="Consolas" w:hAnsi="Consolas" w:cs="Consolas"/>
+                          <w:color w:val="000000"/>
+                          <w:sz w:val="22"/>
+                          <w:szCs w:val="22"/>
+                        </w:rPr>
+                        <w:t xml:space="preserve">confusion_matrix(y_true,y_pred): </w:t>
+                      </w:r>
+                      <w:r>
+                        <w:rPr>
+                          <w:rFonts w:ascii="Consolas" w:hAnsi="Consolas" w:cs="Consolas"/>
+                          <w:i/>
+                          <w:iCs/>
+                          <w:color w:val="808080"/>
+                          <w:sz w:val="22"/>
+                          <w:szCs w:val="22"/>
+                        </w:rPr>
+                        <w:t># xây dựng hàm tính ma trận</w:t>
+                      </w:r>
+                      <w:r>
+                        <w:rPr>
+                          <w:rFonts w:ascii="Consolas" w:hAnsi="Consolas" w:cs="Consolas"/>
+                          <w:i/>
+                          <w:iCs/>
+                          <w:color w:val="808080"/>
+                          <w:sz w:val="22"/>
+                          <w:szCs w:val="22"/>
+                        </w:rPr>
+                        <w:br/>
+                        <w:t xml:space="preserve">    </w:t>
+                      </w:r>
+                      <w:r>
+                        <w:rPr>
+                          <w:rFonts w:ascii="Consolas" w:hAnsi="Consolas" w:cs="Consolas"/>
+                          <w:color w:val="000000"/>
+                          <w:sz w:val="22"/>
+                          <w:szCs w:val="22"/>
+                        </w:rPr>
+                        <w:t>N= np.unique(y_true).shape[</w:t>
+                      </w:r>
+                      <w:r>
+                        <w:rPr>
+                          <w:rFonts w:ascii="Consolas" w:hAnsi="Consolas" w:cs="Consolas"/>
+                          <w:color w:val="0000FF"/>
+                          <w:sz w:val="22"/>
+                          <w:szCs w:val="22"/>
+                        </w:rPr>
+                        <w:t>0</w:t>
+                      </w:r>
+                      <w:r>
+                        <w:rPr>
+                          <w:rFonts w:ascii="Consolas" w:hAnsi="Consolas" w:cs="Consolas"/>
+                          <w:color w:val="000000"/>
+                          <w:sz w:val="22"/>
+                          <w:szCs w:val="22"/>
+                        </w:rPr>
+                        <w:t xml:space="preserve">]  </w:t>
+                      </w:r>
+                      <w:r>
+                        <w:rPr>
+                          <w:rFonts w:ascii="Consolas" w:hAnsi="Consolas" w:cs="Consolas"/>
+                          <w:i/>
+                          <w:iCs/>
+                          <w:color w:val="808080"/>
+                          <w:sz w:val="22"/>
+                          <w:szCs w:val="22"/>
+                        </w:rPr>
+                        <w:t>#tính số lớp của ma trận</w:t>
+                      </w:r>
+                      <w:r>
+                        <w:rPr>
+                          <w:rFonts w:ascii="Consolas" w:hAnsi="Consolas" w:cs="Consolas"/>
+                          <w:i/>
+                          <w:iCs/>
+                          <w:color w:val="808080"/>
+                          <w:sz w:val="22"/>
+                          <w:szCs w:val="22"/>
+                        </w:rPr>
+                        <w:br/>
+                        <w:t xml:space="preserve">    </w:t>
+                      </w:r>
+                      <w:r>
+                        <w:rPr>
+                          <w:rFonts w:ascii="Consolas" w:hAnsi="Consolas" w:cs="Consolas"/>
+                          <w:color w:val="000000"/>
+                          <w:sz w:val="22"/>
+                          <w:szCs w:val="22"/>
+                        </w:rPr>
+                        <w:t xml:space="preserve">cm = np.zeros((N,N)) </w:t>
+                      </w:r>
+                      <w:r>
+                        <w:rPr>
+                          <w:rFonts w:ascii="Consolas" w:hAnsi="Consolas" w:cs="Consolas"/>
+                          <w:i/>
+                          <w:iCs/>
+                          <w:color w:val="808080"/>
+                          <w:sz w:val="22"/>
+                          <w:szCs w:val="22"/>
+                        </w:rPr>
+                        <w:t>#khởi tạo ma trận 0 NxN lớp</w:t>
+                      </w:r>
+                      <w:r>
+                        <w:rPr>
+                          <w:rFonts w:ascii="Consolas" w:hAnsi="Consolas" w:cs="Consolas"/>
+                          <w:i/>
+                          <w:iCs/>
+                          <w:color w:val="808080"/>
+                          <w:sz w:val="22"/>
+                          <w:szCs w:val="22"/>
+                        </w:rPr>
+                        <w:br/>
+                        <w:t xml:space="preserve">    </w:t>
+                      </w:r>
+                      <w:r>
+                        <w:rPr>
+                          <w:rFonts w:ascii="Consolas" w:hAnsi="Consolas" w:cs="Consolas"/>
+                          <w:b/>
+                          <w:bCs/>
+                          <w:color w:val="000080"/>
+                          <w:sz w:val="22"/>
+                          <w:szCs w:val="22"/>
+                        </w:rPr>
+                        <w:t xml:space="preserve">for </w:t>
+                      </w:r>
+                      <w:r>
+                        <w:rPr>
+                          <w:rFonts w:ascii="Consolas" w:hAnsi="Consolas" w:cs="Consolas"/>
+                          <w:color w:val="000000"/>
+                          <w:sz w:val="22"/>
+                          <w:szCs w:val="22"/>
+                        </w:rPr>
+                        <w:t xml:space="preserve">i </w:t>
+                      </w:r>
+                      <w:r>
+                        <w:rPr>
+                          <w:rFonts w:ascii="Consolas" w:hAnsi="Consolas" w:cs="Consolas"/>
+                          <w:b/>
+                          <w:bCs/>
+                          <w:color w:val="000080"/>
+                          <w:sz w:val="22"/>
+                          <w:szCs w:val="22"/>
+                        </w:rPr>
+                        <w:t xml:space="preserve">in </w:t>
+                      </w:r>
+                      <w:r>
+                        <w:rPr>
+                          <w:rFonts w:ascii="Consolas" w:hAnsi="Consolas" w:cs="Consolas"/>
+                          <w:color w:val="000080"/>
+                          <w:sz w:val="22"/>
+                          <w:szCs w:val="22"/>
+                        </w:rPr>
+                        <w:t>range</w:t>
+                      </w:r>
+                      <w:r>
+                        <w:rPr>
+                          <w:rFonts w:ascii="Consolas" w:hAnsi="Consolas" w:cs="Consolas"/>
+                          <w:color w:val="000000"/>
+                          <w:sz w:val="22"/>
+                          <w:szCs w:val="22"/>
+                        </w:rPr>
+                        <w:t>(y_true.shape[</w:t>
+                      </w:r>
+                      <w:r>
+                        <w:rPr>
+                          <w:rFonts w:ascii="Consolas" w:hAnsi="Consolas" w:cs="Consolas"/>
+                          <w:color w:val="0000FF"/>
+                          <w:sz w:val="22"/>
+                          <w:szCs w:val="22"/>
+                        </w:rPr>
+                        <w:t>0</w:t>
+                      </w:r>
+                      <w:r>
+                        <w:rPr>
+                          <w:rFonts w:ascii="Consolas" w:hAnsi="Consolas" w:cs="Consolas"/>
+                          <w:color w:val="000000"/>
+                          <w:sz w:val="22"/>
+                          <w:szCs w:val="22"/>
+                        </w:rPr>
+                        <w:t xml:space="preserve">]): </w:t>
+                      </w:r>
+                      <w:r>
+                        <w:rPr>
+                          <w:rFonts w:ascii="Consolas" w:hAnsi="Consolas" w:cs="Consolas"/>
+                          <w:i/>
+                          <w:iCs/>
+                          <w:color w:val="808080"/>
+                          <w:sz w:val="22"/>
+                          <w:szCs w:val="22"/>
+                        </w:rPr>
+                        <w:t># lấy từng phần tử trong ma trận y_true</w:t>
+                      </w:r>
+                      <w:r>
+                        <w:rPr>
+                          <w:rFonts w:ascii="Consolas" w:hAnsi="Consolas" w:cs="Consolas"/>
+                          <w:i/>
+                          <w:iCs/>
+                          <w:color w:val="808080"/>
+                          <w:sz w:val="22"/>
+                          <w:szCs w:val="22"/>
+                        </w:rPr>
+                        <w:br/>
+                        <w:t xml:space="preserve">        </w:t>
+                      </w:r>
+                      <w:r>
+                        <w:rPr>
+                          <w:rFonts w:ascii="Consolas" w:hAnsi="Consolas" w:cs="Consolas"/>
+                          <w:color w:val="000000"/>
+                          <w:sz w:val="22"/>
+                          <w:szCs w:val="22"/>
+                        </w:rPr>
+                        <w:t>cm[y_true[i],y_pred[i]] +=</w:t>
+                      </w:r>
+                      <w:r>
+                        <w:rPr>
+                          <w:rFonts w:ascii="Consolas" w:hAnsi="Consolas" w:cs="Consolas"/>
+                          <w:color w:val="0000FF"/>
+                          <w:sz w:val="22"/>
+                          <w:szCs w:val="22"/>
+                        </w:rPr>
+                        <w:t>1</w:t>
+                      </w:r>
+                      <w:r>
+                        <w:rPr>
+                          <w:rFonts w:ascii="Consolas" w:hAnsi="Consolas" w:cs="Consolas"/>
+                          <w:color w:val="0000FF"/>
+                          <w:sz w:val="22"/>
+                          <w:szCs w:val="22"/>
+                        </w:rPr>
+                        <w:br/>
+                        <w:t xml:space="preserve">    </w:t>
+                      </w:r>
+                      <w:r>
+                        <w:rPr>
+                          <w:rFonts w:ascii="Consolas" w:hAnsi="Consolas" w:cs="Consolas"/>
+                          <w:b/>
+                          <w:bCs/>
+                          <w:color w:val="000080"/>
+                          <w:sz w:val="22"/>
+                          <w:szCs w:val="22"/>
+                        </w:rPr>
+                        <w:t xml:space="preserve">return </w:t>
+                      </w:r>
+                      <w:r>
+                        <w:rPr>
+                          <w:rFonts w:ascii="Consolas" w:hAnsi="Consolas" w:cs="Consolas"/>
+                          <w:color w:val="000000"/>
+                          <w:sz w:val="22"/>
+                          <w:szCs w:val="22"/>
+                        </w:rPr>
+                        <w:t>cm</w:t>
+                      </w:r>
+                      <w:r>
+                        <w:rPr>
+                          <w:rFonts w:ascii="Consolas" w:hAnsi="Consolas" w:cs="Consolas"/>
+                          <w:color w:val="000000"/>
+                          <w:sz w:val="22"/>
+                          <w:szCs w:val="22"/>
+                        </w:rPr>
+                        <w:br/>
+                      </w:r>
+                      <w:r>
+                        <w:rPr>
+                          <w:rFonts w:ascii="Consolas" w:hAnsi="Consolas" w:cs="Consolas"/>
+                          <w:color w:val="000000"/>
+                          <w:sz w:val="22"/>
+                          <w:szCs w:val="22"/>
+                        </w:rPr>
+                        <w:br/>
+                        <w:t>y_true = np.array([</w:t>
+                      </w:r>
+                      <w:r>
+                        <w:rPr>
+                          <w:rFonts w:ascii="Consolas" w:hAnsi="Consolas" w:cs="Consolas"/>
+                          <w:color w:val="0000FF"/>
+                          <w:sz w:val="22"/>
+                          <w:szCs w:val="22"/>
+                        </w:rPr>
+                        <w:t>0</w:t>
+                      </w:r>
+                      <w:r>
+                        <w:rPr>
+                          <w:rFonts w:ascii="Consolas" w:hAnsi="Consolas" w:cs="Consolas"/>
+                          <w:color w:val="000000"/>
+                          <w:sz w:val="22"/>
+                          <w:szCs w:val="22"/>
+                        </w:rPr>
+                        <w:t xml:space="preserve">, </w:t>
+                      </w:r>
+                      <w:r>
+                        <w:rPr>
+                          <w:rFonts w:ascii="Consolas" w:hAnsi="Consolas" w:cs="Consolas"/>
+                          <w:color w:val="0000FF"/>
+                          <w:sz w:val="22"/>
+                          <w:szCs w:val="22"/>
+                        </w:rPr>
+                        <w:t>0</w:t>
+                      </w:r>
+                      <w:r>
+                        <w:rPr>
+                          <w:rFonts w:ascii="Consolas" w:hAnsi="Consolas" w:cs="Consolas"/>
+                          <w:color w:val="000000"/>
+                          <w:sz w:val="22"/>
+                          <w:szCs w:val="22"/>
+                        </w:rPr>
+                        <w:t xml:space="preserve">, </w:t>
+                      </w:r>
+                      <w:r>
+                        <w:rPr>
+                          <w:rFonts w:ascii="Consolas" w:hAnsi="Consolas" w:cs="Consolas"/>
+                          <w:color w:val="0000FF"/>
+                          <w:sz w:val="22"/>
+                          <w:szCs w:val="22"/>
+                        </w:rPr>
+                        <w:t>0</w:t>
+                      </w:r>
+                      <w:r>
+                        <w:rPr>
+                          <w:rFonts w:ascii="Consolas" w:hAnsi="Consolas" w:cs="Consolas"/>
+                          <w:color w:val="000000"/>
+                          <w:sz w:val="22"/>
+                          <w:szCs w:val="22"/>
+                        </w:rPr>
+                        <w:t xml:space="preserve">, </w:t>
+                      </w:r>
+                      <w:r>
+                        <w:rPr>
+                          <w:rFonts w:ascii="Consolas" w:hAnsi="Consolas" w:cs="Consolas"/>
+                          <w:color w:val="0000FF"/>
+                          <w:sz w:val="22"/>
+                          <w:szCs w:val="22"/>
+                        </w:rPr>
+                        <w:t>0</w:t>
+                      </w:r>
+                      <w:r>
+                        <w:rPr>
+                          <w:rFonts w:ascii="Consolas" w:hAnsi="Consolas" w:cs="Consolas"/>
+                          <w:color w:val="000000"/>
+                          <w:sz w:val="22"/>
+                          <w:szCs w:val="22"/>
+                        </w:rPr>
+                        <w:t xml:space="preserve">, </w:t>
+                      </w:r>
+                      <w:r>
+                        <w:rPr>
+                          <w:rFonts w:ascii="Consolas" w:hAnsi="Consolas" w:cs="Consolas"/>
+                          <w:color w:val="0000FF"/>
+                          <w:sz w:val="22"/>
+                          <w:szCs w:val="22"/>
+                        </w:rPr>
+                        <w:t>1</w:t>
+                      </w:r>
+                      <w:r>
+                        <w:rPr>
+                          <w:rFonts w:ascii="Consolas" w:hAnsi="Consolas" w:cs="Consolas"/>
+                          <w:color w:val="000000"/>
+                          <w:sz w:val="22"/>
+                          <w:szCs w:val="22"/>
+                        </w:rPr>
+                        <w:t xml:space="preserve">, </w:t>
+                      </w:r>
+                      <w:r>
+                        <w:rPr>
+                          <w:rFonts w:ascii="Consolas" w:hAnsi="Consolas" w:cs="Consolas"/>
+                          <w:color w:val="0000FF"/>
+                          <w:sz w:val="22"/>
+                          <w:szCs w:val="22"/>
+                        </w:rPr>
+                        <w:t>1</w:t>
+                      </w:r>
+                      <w:r>
+                        <w:rPr>
+                          <w:rFonts w:ascii="Consolas" w:hAnsi="Consolas" w:cs="Consolas"/>
+                          <w:color w:val="000000"/>
+                          <w:sz w:val="22"/>
+                          <w:szCs w:val="22"/>
+                        </w:rPr>
+                        <w:t xml:space="preserve">, </w:t>
+                      </w:r>
+                      <w:r>
+                        <w:rPr>
+                          <w:rFonts w:ascii="Consolas" w:hAnsi="Consolas" w:cs="Consolas"/>
+                          <w:color w:val="0000FF"/>
+                          <w:sz w:val="22"/>
+                          <w:szCs w:val="22"/>
+                        </w:rPr>
+                        <w:t>1</w:t>
+                      </w:r>
+                      <w:r>
+                        <w:rPr>
+                          <w:rFonts w:ascii="Consolas" w:hAnsi="Consolas" w:cs="Consolas"/>
+                          <w:color w:val="000000"/>
+                          <w:sz w:val="22"/>
+                          <w:szCs w:val="22"/>
+                        </w:rPr>
+                        <w:t xml:space="preserve">, </w:t>
+                      </w:r>
+                      <w:r>
+                        <w:rPr>
+                          <w:rFonts w:ascii="Consolas" w:hAnsi="Consolas" w:cs="Consolas"/>
+                          <w:color w:val="0000FF"/>
+                          <w:sz w:val="22"/>
+                          <w:szCs w:val="22"/>
+                        </w:rPr>
+                        <w:t>2</w:t>
+                      </w:r>
+                      <w:r>
+                        <w:rPr>
+                          <w:rFonts w:ascii="Consolas" w:hAnsi="Consolas" w:cs="Consolas"/>
+                          <w:color w:val="000000"/>
+                          <w:sz w:val="22"/>
+                          <w:szCs w:val="22"/>
+                        </w:rPr>
+                        <w:t xml:space="preserve">, </w:t>
+                      </w:r>
+                      <w:r>
+                        <w:rPr>
+                          <w:rFonts w:ascii="Consolas" w:hAnsi="Consolas" w:cs="Consolas"/>
+                          <w:color w:val="0000FF"/>
+                          <w:sz w:val="22"/>
+                          <w:szCs w:val="22"/>
+                        </w:rPr>
+                        <w:t>2</w:t>
+                      </w:r>
+                      <w:r>
+                        <w:rPr>
+                          <w:rFonts w:ascii="Consolas" w:hAnsi="Consolas" w:cs="Consolas"/>
+                          <w:color w:val="000000"/>
+                          <w:sz w:val="22"/>
+                          <w:szCs w:val="22"/>
+                        </w:rPr>
+                        <w:t xml:space="preserve">, </w:t>
+                      </w:r>
+                      <w:r>
+                        <w:rPr>
+                          <w:rFonts w:ascii="Consolas" w:hAnsi="Consolas" w:cs="Consolas"/>
+                          <w:color w:val="0000FF"/>
+                          <w:sz w:val="22"/>
+                          <w:szCs w:val="22"/>
+                        </w:rPr>
+                        <w:t>2</w:t>
+                      </w:r>
+                      <w:r>
+                        <w:rPr>
+                          <w:rFonts w:ascii="Consolas" w:hAnsi="Consolas" w:cs="Consolas"/>
+                          <w:color w:val="000000"/>
+                          <w:sz w:val="22"/>
+                          <w:szCs w:val="22"/>
+                        </w:rPr>
+                        <w:t>])</w:t>
+                      </w:r>
+                      <w:r>
+                        <w:rPr>
+                          <w:rFonts w:ascii="Consolas" w:hAnsi="Consolas" w:cs="Consolas"/>
+                          <w:color w:val="000000"/>
+                          <w:sz w:val="22"/>
+                          <w:szCs w:val="22"/>
+                        </w:rPr>
+                        <w:br/>
+                        <w:t>y_pred = np.array([</w:t>
+                      </w:r>
+                      <w:r>
+                        <w:rPr>
+                          <w:rFonts w:ascii="Consolas" w:hAnsi="Consolas" w:cs="Consolas"/>
+                          <w:color w:val="0000FF"/>
+                          <w:sz w:val="22"/>
+                          <w:szCs w:val="22"/>
+                        </w:rPr>
+                        <w:t>0</w:t>
+                      </w:r>
+                      <w:r>
+                        <w:rPr>
+                          <w:rFonts w:ascii="Consolas" w:hAnsi="Consolas" w:cs="Consolas"/>
+                          <w:color w:val="000000"/>
+                          <w:sz w:val="22"/>
+                          <w:szCs w:val="22"/>
+                        </w:rPr>
+                        <w:t xml:space="preserve">, </w:t>
+                      </w:r>
+                      <w:r>
+                        <w:rPr>
+                          <w:rFonts w:ascii="Consolas" w:hAnsi="Consolas" w:cs="Consolas"/>
+                          <w:color w:val="0000FF"/>
+                          <w:sz w:val="22"/>
+                          <w:szCs w:val="22"/>
+                        </w:rPr>
+                        <w:t>1</w:t>
+                      </w:r>
+                      <w:r>
+                        <w:rPr>
+                          <w:rFonts w:ascii="Consolas" w:hAnsi="Consolas" w:cs="Consolas"/>
+                          <w:color w:val="000000"/>
+                          <w:sz w:val="22"/>
+                          <w:szCs w:val="22"/>
+                        </w:rPr>
+                        <w:t xml:space="preserve">, </w:t>
+                      </w:r>
+                      <w:r>
+                        <w:rPr>
+                          <w:rFonts w:ascii="Consolas" w:hAnsi="Consolas" w:cs="Consolas"/>
+                          <w:color w:val="0000FF"/>
+                          <w:sz w:val="22"/>
+                          <w:szCs w:val="22"/>
+                        </w:rPr>
+                        <w:t>0</w:t>
+                      </w:r>
+                      <w:r>
+                        <w:rPr>
+                          <w:rFonts w:ascii="Consolas" w:hAnsi="Consolas" w:cs="Consolas"/>
+                          <w:color w:val="000000"/>
+                          <w:sz w:val="22"/>
+                          <w:szCs w:val="22"/>
+                        </w:rPr>
+                        <w:t xml:space="preserve">, </w:t>
+                      </w:r>
+                      <w:r>
+                        <w:rPr>
+                          <w:rFonts w:ascii="Consolas" w:hAnsi="Consolas" w:cs="Consolas"/>
+                          <w:color w:val="0000FF"/>
+                          <w:sz w:val="22"/>
+                          <w:szCs w:val="22"/>
+                        </w:rPr>
+                        <w:t>2</w:t>
+                      </w:r>
+                      <w:r>
+                        <w:rPr>
+                          <w:rFonts w:ascii="Consolas" w:hAnsi="Consolas" w:cs="Consolas"/>
+                          <w:color w:val="000000"/>
+                          <w:sz w:val="22"/>
+                          <w:szCs w:val="22"/>
+                        </w:rPr>
+                        <w:t xml:space="preserve">, </w:t>
+                      </w:r>
+                      <w:r>
+                        <w:rPr>
+                          <w:rFonts w:ascii="Consolas" w:hAnsi="Consolas" w:cs="Consolas"/>
+                          <w:color w:val="0000FF"/>
+                          <w:sz w:val="22"/>
+                          <w:szCs w:val="22"/>
+                        </w:rPr>
+                        <w:t>1</w:t>
+                      </w:r>
+                      <w:r>
+                        <w:rPr>
+                          <w:rFonts w:ascii="Consolas" w:hAnsi="Consolas" w:cs="Consolas"/>
+                          <w:color w:val="000000"/>
+                          <w:sz w:val="22"/>
+                          <w:szCs w:val="22"/>
+                        </w:rPr>
+                        <w:t xml:space="preserve">, </w:t>
+                      </w:r>
+                      <w:r>
+                        <w:rPr>
+                          <w:rFonts w:ascii="Consolas" w:hAnsi="Consolas" w:cs="Consolas"/>
+                          <w:color w:val="0000FF"/>
+                          <w:sz w:val="22"/>
+                          <w:szCs w:val="22"/>
+                        </w:rPr>
+                        <w:t>1</w:t>
+                      </w:r>
+                      <w:r>
+                        <w:rPr>
+                          <w:rFonts w:ascii="Consolas" w:hAnsi="Consolas" w:cs="Consolas"/>
+                          <w:color w:val="000000"/>
+                          <w:sz w:val="22"/>
+                          <w:szCs w:val="22"/>
+                        </w:rPr>
+                        <w:t xml:space="preserve">, </w:t>
+                      </w:r>
+                      <w:r>
+                        <w:rPr>
+                          <w:rFonts w:ascii="Consolas" w:hAnsi="Consolas" w:cs="Consolas"/>
+                          <w:color w:val="0000FF"/>
+                          <w:sz w:val="22"/>
+                          <w:szCs w:val="22"/>
+                        </w:rPr>
+                        <w:t>0</w:t>
+                      </w:r>
+                      <w:r>
+                        <w:rPr>
+                          <w:rFonts w:ascii="Consolas" w:hAnsi="Consolas" w:cs="Consolas"/>
+                          <w:color w:val="000000"/>
+                          <w:sz w:val="22"/>
+                          <w:szCs w:val="22"/>
+                        </w:rPr>
+                        <w:t xml:space="preserve">, </w:t>
+                      </w:r>
+                      <w:r>
+                        <w:rPr>
+                          <w:rFonts w:ascii="Consolas" w:hAnsi="Consolas" w:cs="Consolas"/>
+                          <w:color w:val="0000FF"/>
+                          <w:sz w:val="22"/>
+                          <w:szCs w:val="22"/>
+                        </w:rPr>
+                        <w:t>2</w:t>
+                      </w:r>
+                      <w:r>
+                        <w:rPr>
+                          <w:rFonts w:ascii="Consolas" w:hAnsi="Consolas" w:cs="Consolas"/>
+                          <w:color w:val="000000"/>
+                          <w:sz w:val="22"/>
+                          <w:szCs w:val="22"/>
+                        </w:rPr>
+                        <w:t xml:space="preserve">, </w:t>
+                      </w:r>
+                      <w:r>
+                        <w:rPr>
+                          <w:rFonts w:ascii="Consolas" w:hAnsi="Consolas" w:cs="Consolas"/>
+                          <w:color w:val="0000FF"/>
+                          <w:sz w:val="22"/>
+                          <w:szCs w:val="22"/>
+                        </w:rPr>
+                        <w:t>1</w:t>
+                      </w:r>
+                      <w:r>
+                        <w:rPr>
+                          <w:rFonts w:ascii="Consolas" w:hAnsi="Consolas" w:cs="Consolas"/>
+                          <w:color w:val="000000"/>
+                          <w:sz w:val="22"/>
+                          <w:szCs w:val="22"/>
+                        </w:rPr>
+                        <w:t xml:space="preserve">, </w:t>
+                      </w:r>
+                      <w:r>
+                        <w:rPr>
+                          <w:rFonts w:ascii="Consolas" w:hAnsi="Consolas" w:cs="Consolas"/>
+                          <w:color w:val="0000FF"/>
+                          <w:sz w:val="22"/>
+                          <w:szCs w:val="22"/>
+                        </w:rPr>
+                        <w:t>2</w:t>
+                      </w:r>
+                      <w:r>
+                        <w:rPr>
+                          <w:rFonts w:ascii="Consolas" w:hAnsi="Consolas" w:cs="Consolas"/>
+                          <w:color w:val="000000"/>
+                          <w:sz w:val="22"/>
+                          <w:szCs w:val="22"/>
+                        </w:rPr>
+                        <w:t>])</w:t>
+                      </w:r>
+                      <w:r>
+                        <w:rPr>
+                          <w:rFonts w:ascii="Consolas" w:hAnsi="Consolas" w:cs="Consolas"/>
+                          <w:color w:val="000000"/>
+                          <w:sz w:val="22"/>
+                          <w:szCs w:val="22"/>
+                        </w:rPr>
+                        <w:br/>
+                        <w:t xml:space="preserve">cnf_matrix = confusion_matrix(y_true, y_pred) </w:t>
+                      </w:r>
+                      <w:r>
+                        <w:rPr>
+                          <w:rFonts w:ascii="Consolas" w:hAnsi="Consolas" w:cs="Consolas"/>
+                          <w:i/>
+                          <w:iCs/>
+                          <w:color w:val="808080"/>
+                          <w:sz w:val="22"/>
+                          <w:szCs w:val="22"/>
+                        </w:rPr>
+                        <w:t>#gọi hàm</w:t>
+                      </w:r>
+                      <w:r>
+                        <w:rPr>
+                          <w:rFonts w:ascii="Consolas" w:hAnsi="Consolas" w:cs="Consolas"/>
+                          <w:i/>
+                          <w:iCs/>
+                          <w:color w:val="808080"/>
+                          <w:sz w:val="22"/>
+                          <w:szCs w:val="22"/>
+                        </w:rPr>
+                        <w:br/>
+                      </w:r>
+                      <w:r>
+                        <w:rPr>
+                          <w:rFonts w:ascii="Consolas" w:hAnsi="Consolas" w:cs="Consolas"/>
+                          <w:color w:val="000000"/>
+                          <w:sz w:val="22"/>
+                          <w:szCs w:val="22"/>
+                          <w:shd w:val="clear" w:color="auto" w:fill="E4E4FF"/>
+                        </w:rPr>
+                        <w:t>print</w:t>
+                      </w:r>
+                      <w:r>
+                        <w:rPr>
+                          <w:rFonts w:ascii="Consolas" w:hAnsi="Consolas" w:cs="Consolas"/>
+                          <w:color w:val="000000"/>
+                          <w:sz w:val="22"/>
+                          <w:szCs w:val="22"/>
+                        </w:rPr>
+                        <w:t>(</w:t>
+                      </w:r>
+                      <w:r>
+                        <w:rPr>
+                          <w:rFonts w:ascii="Consolas" w:hAnsi="Consolas" w:cs="Consolas"/>
+                          <w:b/>
+                          <w:bCs/>
+                          <w:color w:val="008080"/>
+                          <w:sz w:val="22"/>
+                          <w:szCs w:val="22"/>
+                        </w:rPr>
+                        <w:t>'Confusion matrix là :'</w:t>
+                      </w:r>
+                      <w:r>
+                        <w:rPr>
+                          <w:rFonts w:ascii="Consolas" w:hAnsi="Consolas" w:cs="Consolas"/>
+                          <w:color w:val="000000"/>
+                          <w:sz w:val="22"/>
+                          <w:szCs w:val="22"/>
+                        </w:rPr>
+                        <w:t>)</w:t>
+                      </w:r>
+                      <w:r>
+                        <w:rPr>
+                          <w:rFonts w:ascii="Consolas" w:hAnsi="Consolas" w:cs="Consolas"/>
+                          <w:color w:val="000000"/>
+                          <w:sz w:val="22"/>
+                          <w:szCs w:val="22"/>
+                        </w:rPr>
+                        <w:br/>
+                      </w:r>
+                      <w:r>
+                        <w:rPr>
+                          <w:rFonts w:ascii="Consolas" w:hAnsi="Consolas" w:cs="Consolas"/>
+                          <w:color w:val="000000"/>
+                          <w:sz w:val="22"/>
+                          <w:szCs w:val="22"/>
+                          <w:shd w:val="clear" w:color="auto" w:fill="E4E4FF"/>
+                        </w:rPr>
+                        <w:t>print</w:t>
+                      </w:r>
+                      <w:r>
+                        <w:rPr>
+                          <w:rFonts w:ascii="Consolas" w:hAnsi="Consolas" w:cs="Consolas"/>
+                          <w:color w:val="000000"/>
+                          <w:sz w:val="22"/>
+                          <w:szCs w:val="22"/>
+                        </w:rPr>
+                        <w:t>(cnf_matrix)</w:t>
+                      </w:r>
+                      <w:r>
+                        <w:rPr>
+                          <w:rFonts w:ascii="Consolas" w:hAnsi="Consolas" w:cs="Consolas"/>
+                          <w:color w:val="000000"/>
+                          <w:sz w:val="22"/>
+                          <w:szCs w:val="22"/>
+                        </w:rPr>
+                        <w:br/>
+                      </w:r>
+                      <w:r>
+                        <w:rPr>
+                          <w:rFonts w:ascii="Consolas" w:hAnsi="Consolas" w:cs="Consolas"/>
+                          <w:i/>
+                          <w:iCs/>
+                          <w:color w:val="808080"/>
+                          <w:sz w:val="22"/>
+                          <w:szCs w:val="22"/>
+                        </w:rPr>
+                        <w:t>#Độ chính xác Accuracy được tính bằng tổng các thành phần trên đường chéo chính chia cho tổng các thành phần trên ma trận</w:t>
+                      </w:r>
+                      <w:r>
+                        <w:rPr>
+                          <w:rFonts w:ascii="Consolas" w:hAnsi="Consolas" w:cs="Consolas"/>
+                          <w:i/>
+                          <w:iCs/>
+                          <w:color w:val="808080"/>
+                          <w:sz w:val="22"/>
+                          <w:szCs w:val="22"/>
+                        </w:rPr>
+                        <w:br/>
+                      </w:r>
+                      <w:r>
+                        <w:rPr>
+                          <w:rFonts w:ascii="Consolas" w:hAnsi="Consolas" w:cs="Consolas"/>
+                          <w:color w:val="000000"/>
+                          <w:sz w:val="22"/>
+                          <w:szCs w:val="22"/>
+                          <w:shd w:val="clear" w:color="auto" w:fill="E4E4FF"/>
+                        </w:rPr>
+                        <w:t>print</w:t>
+                      </w:r>
+                      <w:r>
+                        <w:rPr>
+                          <w:rFonts w:ascii="Consolas" w:hAnsi="Consolas" w:cs="Consolas"/>
+                          <w:color w:val="000000"/>
+                          <w:sz w:val="22"/>
+                          <w:szCs w:val="22"/>
+                        </w:rPr>
+                        <w:t>(</w:t>
+                      </w:r>
+                      <w:r>
+                        <w:rPr>
+                          <w:rFonts w:ascii="Consolas" w:hAnsi="Consolas" w:cs="Consolas"/>
+                          <w:b/>
+                          <w:bCs/>
+                          <w:color w:val="008080"/>
+                          <w:sz w:val="22"/>
+                          <w:szCs w:val="22"/>
+                        </w:rPr>
+                        <w:t>'</w:t>
+                      </w:r>
+                      <w:r>
+                        <w:rPr>
+                          <w:rFonts w:ascii="Consolas" w:hAnsi="Consolas" w:cs="Consolas"/>
+                          <w:b/>
+                          <w:bCs/>
+                          <w:color w:val="000080"/>
+                          <w:sz w:val="22"/>
+                          <w:szCs w:val="22"/>
+                        </w:rPr>
+                        <w:t>\n</w:t>
+                      </w:r>
+                      <w:r>
+                        <w:rPr>
+                          <w:rFonts w:ascii="Consolas" w:hAnsi="Consolas" w:cs="Consolas"/>
+                          <w:b/>
+                          <w:bCs/>
+                          <w:color w:val="008080"/>
+                          <w:sz w:val="22"/>
+                          <w:szCs w:val="22"/>
+                        </w:rPr>
+                        <w:t>Độ chính xác Accuracy: {}%'</w:t>
+                      </w:r>
+                      <w:r>
+                        <w:rPr>
+                          <w:rFonts w:ascii="Consolas" w:hAnsi="Consolas" w:cs="Consolas"/>
+                          <w:color w:val="000000"/>
+                          <w:sz w:val="22"/>
+                          <w:szCs w:val="22"/>
+                        </w:rPr>
+                        <w:t>.format(</w:t>
+                      </w:r>
+                      <w:r>
+                        <w:rPr>
+                          <w:rFonts w:ascii="Consolas" w:hAnsi="Consolas" w:cs="Consolas"/>
+                          <w:color w:val="000080"/>
+                          <w:sz w:val="22"/>
+                          <w:szCs w:val="22"/>
+                        </w:rPr>
+                        <w:t>int</w:t>
+                      </w:r>
+                      <w:r>
+                        <w:rPr>
+                          <w:rFonts w:ascii="Consolas" w:hAnsi="Consolas" w:cs="Consolas"/>
+                          <w:color w:val="000000"/>
+                          <w:sz w:val="22"/>
+                          <w:szCs w:val="22"/>
+                        </w:rPr>
+                        <w:t>(np.diagonal(cnf_matrix).sum()/cnf_matrix.sum()*</w:t>
+                      </w:r>
+                      <w:r>
+                        <w:rPr>
+                          <w:rFonts w:ascii="Consolas" w:hAnsi="Consolas" w:cs="Consolas"/>
+                          <w:color w:val="0000FF"/>
+                          <w:sz w:val="22"/>
+                          <w:szCs w:val="22"/>
+                        </w:rPr>
+                        <w:t>100</w:t>
+                      </w:r>
+                      <w:r>
+                        <w:rPr>
+                          <w:rFonts w:ascii="Consolas" w:hAnsi="Consolas" w:cs="Consolas"/>
+                          <w:color w:val="000000"/>
+                          <w:sz w:val="22"/>
+                          <w:szCs w:val="22"/>
+                        </w:rPr>
+                        <w:t>)))</w:t>
+                      </w:r>
+                    </w:p>
+                    <w:p>
+                      <w:pPr>
+                        <w:jc w:val="center"/>
+                      </w:pPr>
+                    </w:p>
+                  </w:txbxContent>
+                </v:textbox>
+              </v:rect>
+            </w:pict>
+          </mc:Fallback>
+        </mc:AlternateContent>
+      </w:r>
+    </w:p>
+    <w:p>
+      <w:pPr>
+        <w:rPr>
+          <w:rFonts w:ascii="Times New Roman" w:hAnsi="Times New Roman" w:cs="Times New Roman"/>
+          <w:b/>
+          <w:sz w:val="26"/>
+          <w:szCs w:val="26"/>
+        </w:rPr>
+      </w:pPr>
+    </w:p>
+    <w:p>
+      <w:pPr>
+        <w:rPr>
+          <w:rFonts w:ascii="Times New Roman" w:hAnsi="Times New Roman" w:cs="Times New Roman"/>
+          <w:b/>
+          <w:sz w:val="26"/>
+          <w:szCs w:val="26"/>
+        </w:rPr>
+      </w:pPr>
+    </w:p>
+    <w:p>
+      <w:pPr>
+        <w:rPr>
+          <w:rFonts w:ascii="Times New Roman" w:hAnsi="Times New Roman" w:cs="Times New Roman"/>
+          <w:b/>
+          <w:sz w:val="26"/>
+          <w:szCs w:val="26"/>
+        </w:rPr>
+      </w:pPr>
+    </w:p>
+    <w:p>
+      <w:pPr>
+        <w:rPr>
+          <w:rFonts w:ascii="Times New Roman" w:hAnsi="Times New Roman" w:cs="Times New Roman"/>
+          <w:b/>
+          <w:sz w:val="26"/>
+          <w:szCs w:val="26"/>
+        </w:rPr>
+      </w:pPr>
+    </w:p>
+    <w:p>
+      <w:pPr>
+        <w:rPr>
+          <w:rFonts w:ascii="Times New Roman" w:hAnsi="Times New Roman" w:cs="Times New Roman"/>
+          <w:b/>
+          <w:sz w:val="26"/>
+          <w:szCs w:val="26"/>
+        </w:rPr>
+      </w:pPr>
+    </w:p>
+    <w:p>
+      <w:pPr>
+        <w:rPr>
+          <w:rFonts w:ascii="Times New Roman" w:hAnsi="Times New Roman" w:cs="Times New Roman"/>
+          <w:b/>
+          <w:sz w:val="26"/>
+          <w:szCs w:val="26"/>
+        </w:rPr>
+      </w:pPr>
+    </w:p>
+    <w:p>
+      <w:pPr>
+        <w:rPr>
+          <w:rFonts w:ascii="Times New Roman" w:hAnsi="Times New Roman" w:cs="Times New Roman"/>
+          <w:b/>
+          <w:sz w:val="26"/>
+          <w:szCs w:val="26"/>
+        </w:rPr>
+      </w:pPr>
+    </w:p>
+    <w:p>
+      <w:pPr>
+        <w:rPr>
+          <w:rFonts w:ascii="Times New Roman" w:hAnsi="Times New Roman" w:cs="Times New Roman"/>
+          <w:b/>
+          <w:sz w:val="26"/>
+          <w:szCs w:val="26"/>
+        </w:rPr>
+      </w:pPr>
+    </w:p>
+    <w:p>
+      <w:pPr>
+        <w:rPr>
+          <w:rFonts w:ascii="Times New Roman" w:hAnsi="Times New Roman" w:cs="Times New Roman"/>
+          <w:b/>
+          <w:sz w:val="26"/>
+          <w:szCs w:val="26"/>
+        </w:rPr>
+      </w:pPr>
+    </w:p>
+    <w:p>
+      <w:pPr>
+        <w:rPr>
+          <w:rFonts w:ascii="Times New Roman" w:hAnsi="Times New Roman" w:cs="Times New Roman"/>
+          <w:b/>
+          <w:sz w:val="26"/>
+          <w:szCs w:val="26"/>
+        </w:rPr>
+      </w:pPr>
+    </w:p>
+    <w:p>
+      <w:pPr>
+        <w:rPr>
+          <w:rFonts w:ascii="Times New Roman" w:hAnsi="Times New Roman" w:cs="Times New Roman"/>
+          <w:i/>
+          <w:sz w:val="26"/>
+          <w:szCs w:val="26"/>
+        </w:rPr>
+      </w:pPr>
+      <w:r>
+        <w:rPr>
+          <w:rFonts w:ascii="Times New Roman" w:hAnsi="Times New Roman" w:cs="Times New Roman"/>
+          <w:i/>
+          <w:sz w:val="26"/>
+          <w:szCs w:val="26"/>
+        </w:rPr>
+        <w:t>Kết quả:</w:t>
+      </w:r>
+    </w:p>
+    <w:p>
+      <w:pPr>
+        <w:rPr>
+          <w:rFonts w:ascii="Times New Roman" w:hAnsi="Times New Roman" w:cs="Times New Roman"/>
+          <w:b/>
+          <w:sz w:val="26"/>
+          <w:szCs w:val="26"/>
+        </w:rPr>
+      </w:pPr>
+      <w:r>
+        <w:rPr>
+          <w:rFonts w:ascii="Times New Roman" w:hAnsi="Times New Roman" w:cs="Times New Roman"/>
+          <w:b/>
+          <w:noProof/>
+          <w:sz w:val="26"/>
+          <w:szCs w:val="26"/>
+        </w:rPr>
+        <mc:AlternateContent>
+          <mc:Choice Requires="wps">
+            <w:drawing>
+              <wp:anchor distT="0" distB="0" distL="114300" distR="114300" simplePos="0" relativeHeight="251664384" behindDoc="0" locked="0" layoutInCell="1" allowOverlap="1" wp14:anchorId="385CDB23" wp14:editId="5D4F9412">
+                <wp:simplePos x="0" y="0"/>
+                <wp:positionH relativeFrom="column">
+                  <wp:posOffset>8890</wp:posOffset>
+                </wp:positionH>
+                <wp:positionV relativeFrom="paragraph">
+                  <wp:posOffset>3439</wp:posOffset>
+                </wp:positionV>
+                <wp:extent cx="5710555" cy="1483744"/>
+                <wp:effectExtent l="0" t="0" r="23495" b="21590"/>
+                <wp:wrapNone/>
+                <wp:docPr id="6" name="Rectangle 6"/>
+                <wp:cNvGraphicFramePr/>
+                <a:graphic xmlns:a="http://schemas.openxmlformats.org/drawingml/2006/main">
+                  <a:graphicData uri="http://schemas.microsoft.com/office/word/2010/wordprocessingShape">
+                    <wps:wsp>
+                      <wps:cNvSpPr/>
+                      <wps:spPr>
+                        <a:xfrm>
+                          <a:off x="0" y="0"/>
+                          <a:ext cx="5710555" cy="1483744"/>
+                        </a:xfrm>
+                        <a:prstGeom prst="rect">
+                          <a:avLst/>
+                        </a:prstGeom>
+                      </wps:spPr>
+                      <wps:style>
+                        <a:lnRef idx="2">
+                          <a:schemeClr val="accent6"/>
+                        </a:lnRef>
+                        <a:fillRef idx="1">
+                          <a:schemeClr val="lt1"/>
+                        </a:fillRef>
+                        <a:effectRef idx="0">
+                          <a:schemeClr val="accent6"/>
+                        </a:effectRef>
+                        <a:fontRef idx="minor">
+                          <a:schemeClr val="dk1"/>
+                        </a:fontRef>
+                      </wps:style>
+                      <wps:txbx>
+                        <w:txbxContent>
+                          <w:p>
+                            <w:r>
+                              <w:t xml:space="preserve">Confusion matrix </w:t>
+                            </w:r>
+                            <w:proofErr w:type="gramStart"/>
+                            <w:r>
+                              <w:t>là :</w:t>
+                            </w:r>
+                            <w:proofErr w:type="gramEnd"/>
+                          </w:p>
+                          <w:p>
+                            <w:r>
+                              <w:t>[</w:t>
+                            </w:r>
+                            <w:proofErr w:type="gramStart"/>
+                            <w:r>
+                              <w:t>[ 2</w:t>
+                            </w:r>
+                            <w:proofErr w:type="gramEnd"/>
+                            <w:r>
+                              <w:t>.  1.  1.]</w:t>
+                            </w:r>
+                            <w:r>
+                              <w:t xml:space="preserve"> </w:t>
+                            </w:r>
+                          </w:p>
+                          <w:p>
+                            <w:r>
+                              <w:t xml:space="preserve"> </w:t>
+                            </w:r>
+                            <w:proofErr w:type="gramStart"/>
+                            <w:r>
+                              <w:t>[</w:t>
+                            </w:r>
+                            <w:proofErr w:type="gramEnd"/>
+                            <w:r>
+                              <w:t xml:space="preserve"> 1.  2.  0.]</w:t>
+                            </w:r>
+                          </w:p>
+                          <w:p>
+                            <w:r>
+                              <w:t xml:space="preserve"> </w:t>
+                            </w:r>
+                            <w:proofErr w:type="gramStart"/>
+                            <w:r>
+                              <w:t>[ 0</w:t>
+                            </w:r>
+                            <w:proofErr w:type="gramEnd"/>
+                            <w:r>
+                              <w:t>.  1.  2.]]</w:t>
+                            </w:r>
+                          </w:p>
+                          <w:p>
+                            <w:r>
+                              <w:t>Độ chính xác Accuracy: 60%</w:t>
+                            </w:r>
+                          </w:p>
+                        </w:txbxContent>
+                      </wps:txbx>
+                      <wps:bodyPr rot="0" spcFirstLastPara="0" vertOverflow="overflow" horzOverflow="overflow" vert="horz" wrap="square" lIns="91440" tIns="45720" rIns="91440" bIns="45720" numCol="1" spcCol="0" rtlCol="0" fromWordArt="0" anchor="ctr" anchorCtr="0" forceAA="0" compatLnSpc="1">
+                        <a:prstTxWarp prst="textNoShape">
+                          <a:avLst/>
+                        </a:prstTxWarp>
+                        <a:noAutofit/>
+                      </wps:bodyPr>
+                    </wps:wsp>
+                  </a:graphicData>
+                </a:graphic>
+                <wp14:sizeRelV relativeFrom="margin">
+                  <wp14:pctHeight>0</wp14:pctHeight>
+                </wp14:sizeRelV>
+              </wp:anchor>
+            </w:drawing>
+          </mc:Choice>
+          <mc:Fallback>
+            <w:pict>
+              <v:rect w14:anchorId="385CDB23" id="Rectangle 6" o:spid="_x0000_s1029" style="position:absolute;margin-left:.7pt;margin-top:.25pt;width:449.65pt;height:116.85pt;z-index:251664384;visibility:visible;mso-wrap-style:square;mso-height-percent:0;mso-wrap-distance-left:9pt;mso-wrap-distance-top:0;mso-wrap-distance-right:9pt;mso-wrap-distance-bottom:0;mso-position-horizontal:absolute;mso-position-horizontal-relative:text;mso-position-vertical:absolute;mso-position-vertical-relative:text;mso-height-percent:0;mso-height-relative:margin;v-text-anchor:middle" o:gfxdata="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" fillcolor="white [3201]" strokecolor="#70ad47 [3209]" strokeweight="1pt">
+                <v:textbox>
+                  <w:txbxContent>
+                    <w:p>
+                      <w:r>
+                        <w:t xml:space="preserve">Confusion matrix </w:t>
+                      </w:r>
+                      <w:proofErr w:type="gramStart"/>
+                      <w:r>
+                        <w:t>là :</w:t>
+                      </w:r>
+                      <w:proofErr w:type="gramEnd"/>
+                    </w:p>
+                    <w:p>
+                      <w:r>
+                        <w:t>[</w:t>
+                      </w:r>
+                      <w:proofErr w:type="gramStart"/>
+                      <w:r>
+                        <w:t>[ 2</w:t>
+                      </w:r>
+                      <w:proofErr w:type="gramEnd"/>
+                      <w:r>
+                        <w:t>.  1.  1.]</w:t>
+                      </w:r>
+                      <w:r>
+                        <w:t xml:space="preserve"> </w:t>
+                      </w:r>
+                    </w:p>
+                    <w:p>
+                      <w:r>
+                        <w:t xml:space="preserve"> </w:t>
+                      </w:r>
+                      <w:proofErr w:type="gramStart"/>
+                      <w:r>
+                        <w:t>[</w:t>
+                      </w:r>
+                      <w:proofErr w:type="gramEnd"/>
+                      <w:r>
+                        <w:t xml:space="preserve"> 1.  2.  0.]</w:t>
+                      </w:r>
+                    </w:p>
+                    <w:p>
+                      <w:r>
+                        <w:t xml:space="preserve"> </w:t>
+                      </w:r>
+                      <w:proofErr w:type="gramStart"/>
+                      <w:r>
+                        <w:t>[ 0</w:t>
+                      </w:r>
+                      <w:proofErr w:type="gramEnd"/>
+                      <w:r>
+                        <w:t>.  1.  2.]]</w:t>
+                      </w:r>
+                    </w:p>
+                    <w:p>
+                      <w:r>
+                        <w:t>Độ chính xác Accuracy: 60%</w:t>
+                      </w:r>
+                    </w:p>
+                  </w:txbxContent>
+                </v:textbox>
+              </v:rect>
+            </w:pict>
+          </mc:Fallback>
+        </mc:AlternateContent>
+      </w:r>
+    </w:p>
+    <w:p>
+      <w:pPr>
+        <w:rPr>
+          <w:rFonts w:ascii="Times New Roman" w:hAnsi="Times New Roman" w:cs="Times New Roman"/>
+          <w:b/>
+          <w:sz w:val="26"/>
+          <w:szCs w:val="26"/>
+        </w:rPr>
+      </w:pPr>
+      <w:r>
+        <w:rPr>
+          <w:rFonts w:ascii="Times New Roman" w:hAnsi="Times New Roman" w:cs="Times New Roman"/>
+          <w:b/>
+          <w:sz w:val="26"/>
+          <w:szCs w:val="26"/>
+        </w:rPr>
+        <w:t>True/False Positive/Negative</w:t>
+      </w:r>
+    </w:p>
+    <w:p>
+      <w:pPr>
+        <w:rPr>
+          <w:rFonts w:ascii="Times New Roman" w:hAnsi="Times New Roman" w:cs="Times New Roman"/>
+          <w:b/>
+          <w:sz w:val="26"/>
+          <w:szCs w:val="26"/>
+        </w:rPr>
+      </w:pPr>
+    </w:p>
+    <w:p>
+      <w:pPr>
+        <w:rPr>
+          <w:rFonts w:ascii="Times New Roman" w:hAnsi="Times New Roman" w:cs="Times New Roman"/>
+          <w:b/>
+          <w:sz w:val="26"/>
+          <w:szCs w:val="26"/>
+        </w:rPr>
+      </w:pPr>
+    </w:p>
+    <w:p>
+      <w:pPr>
+        <w:rPr>
+          <w:rFonts w:ascii="Times New Roman" w:hAnsi="Times New Roman" w:cs="Times New Roman"/>
+          <w:b/>
+          <w:sz w:val="26"/>
+          <w:szCs w:val="26"/>
+        </w:rPr>
+      </w:pPr>
+    </w:p>
+    <w:p>
+      <w:pPr>
+        <w:rPr>
+          <w:rFonts w:ascii="Times New Roman" w:hAnsi="Times New Roman" w:cs="Times New Roman"/>
+          <w:sz w:val="26"/>
+          <w:szCs w:val="26"/>
+        </w:rPr>
+      </w:pPr>
+      <w:r>
+        <w:rPr>
+          <w:rFonts w:ascii="Times New Roman" w:hAnsi="Times New Roman" w:cs="Times New Roman"/>
+          <w:sz w:val="26"/>
+          <w:szCs w:val="26"/>
+        </w:rPr>
+        <w:t xml:space="preserve">Cách biểu diễn trên đây của </w:t>
+      </w:r>
+      <w:r>
+        <w:rPr>
+          <w:rFonts w:ascii="Times New Roman" w:hAnsi="Times New Roman" w:cs="Times New Roman"/>
+          <w:b/>
+          <w:sz w:val="26"/>
+          <w:szCs w:val="26"/>
+        </w:rPr>
+        <w:t>confusion matrix</w:t>
+      </w:r>
+      <w:r>
+        <w:rPr>
+          <w:rFonts w:ascii="Times New Roman" w:hAnsi="Times New Roman" w:cs="Times New Roman"/>
+          <w:sz w:val="26"/>
+          <w:szCs w:val="26"/>
+        </w:rPr>
+        <w:t xml:space="preserve"> còn được gọi là </w:t>
+      </w:r>
+      <w:r>
+        <w:rPr>
+          <w:rFonts w:ascii="Times New Roman" w:hAnsi="Times New Roman" w:cs="Times New Roman"/>
+          <w:b/>
+          <w:sz w:val="26"/>
+          <w:szCs w:val="26"/>
+        </w:rPr>
+        <w:t>unnormalized confusion matrix</w:t>
+      </w:r>
+      <w:r>
+        <w:rPr>
+          <w:rFonts w:ascii="Times New Roman" w:hAnsi="Times New Roman" w:cs="Times New Roman"/>
+          <w:sz w:val="26"/>
+          <w:szCs w:val="26"/>
+        </w:rPr>
+        <w:t>, tứ</w:t>
+      </w:r>
+      <w:r>
+        <w:rPr>
+          <w:rFonts w:ascii="Times New Roman" w:hAnsi="Times New Roman" w:cs="Times New Roman"/>
+          <w:sz w:val="26"/>
+          <w:szCs w:val="26"/>
+        </w:rPr>
+        <w:t>c</w:t>
+      </w:r>
+      <w:r>
+        <w:rPr>
+          <w:rFonts w:ascii="Times New Roman" w:hAnsi="Times New Roman" w:cs="Times New Roman"/>
+          <w:sz w:val="26"/>
+          <w:szCs w:val="26"/>
+        </w:rPr>
+        <w:t xml:space="preserve"> </w:t>
+      </w:r>
+      <w:r>
+        <w:rPr>
+          <w:rFonts w:ascii="Times New Roman" w:hAnsi="Times New Roman" w:cs="Times New Roman"/>
+          <w:b/>
+          <w:sz w:val="26"/>
+          <w:szCs w:val="26"/>
+        </w:rPr>
+        <w:t>CM</w:t>
+      </w:r>
+      <w:r>
+        <w:rPr>
+          <w:rFonts w:ascii="Times New Roman" w:hAnsi="Times New Roman" w:cs="Times New Roman"/>
+          <w:sz w:val="26"/>
+          <w:szCs w:val="26"/>
+        </w:rPr>
+        <w:t xml:space="preserve"> chưa chuẩn hoá. Để có cái nhìn rõ hơn, ta có thể dùng </w:t>
+      </w:r>
+      <w:r>
+        <w:rPr>
+          <w:rFonts w:ascii="Times New Roman" w:hAnsi="Times New Roman" w:cs="Times New Roman"/>
+          <w:b/>
+          <w:sz w:val="26"/>
+          <w:szCs w:val="26"/>
+        </w:rPr>
+        <w:t>normalized confuion matrix</w:t>
+      </w:r>
+      <w:r>
+        <w:rPr>
+          <w:rFonts w:ascii="Times New Roman" w:hAnsi="Times New Roman" w:cs="Times New Roman"/>
+          <w:sz w:val="26"/>
+          <w:szCs w:val="26"/>
+        </w:rPr>
+        <w:t xml:space="preserve">, tức </w:t>
+      </w:r>
+      <w:r>
+        <w:rPr>
+          <w:rFonts w:ascii="Times New Roman" w:hAnsi="Times New Roman" w:cs="Times New Roman"/>
+          <w:b/>
+          <w:sz w:val="26"/>
+          <w:szCs w:val="26"/>
+        </w:rPr>
+        <w:t xml:space="preserve">CM </w:t>
+      </w:r>
+      <w:r>
+        <w:rPr>
+          <w:rFonts w:ascii="Times New Roman" w:hAnsi="Times New Roman" w:cs="Times New Roman"/>
+          <w:sz w:val="26"/>
+          <w:szCs w:val="26"/>
+        </w:rPr>
+        <w:t xml:space="preserve">được chuẩn hoá. Để có </w:t>
+      </w:r>
+      <w:r>
+        <w:rPr>
+          <w:rFonts w:ascii="Times New Roman" w:hAnsi="Times New Roman" w:cs="Times New Roman"/>
+          <w:b/>
+          <w:sz w:val="26"/>
+          <w:szCs w:val="26"/>
+        </w:rPr>
+        <w:t>normalized confusion matrix</w:t>
+      </w:r>
+      <w:r>
+        <w:rPr>
+          <w:rFonts w:ascii="Times New Roman" w:hAnsi="Times New Roman" w:cs="Times New Roman"/>
+          <w:sz w:val="26"/>
+          <w:szCs w:val="26"/>
+        </w:rPr>
+        <w:t xml:space="preserve">, ta lấy mỗi hàng của </w:t>
+      </w:r>
+      <w:r>
+        <w:rPr>
+          <w:rFonts w:ascii="Times New Roman" w:hAnsi="Times New Roman" w:cs="Times New Roman"/>
+          <w:b/>
+          <w:sz w:val="26"/>
+          <w:szCs w:val="26"/>
+        </w:rPr>
+        <w:t>unnormalized confusion matrix</w:t>
+      </w:r>
+      <w:r>
+        <w:rPr>
+          <w:rFonts w:ascii="Times New Roman" w:hAnsi="Times New Roman" w:cs="Times New Roman"/>
+          <w:sz w:val="26"/>
+          <w:szCs w:val="26"/>
+        </w:rPr>
+        <w:t xml:space="preserve"> sẽ được chia cho tổng các phần tử trên hàng đó. Như vậy, ta có nhận xét rằng tổng các phần tử trên một hàng của</w:t>
+      </w:r>
+      <w:r>
+        <w:rPr>
+          <w:rFonts w:ascii="Times New Roman" w:hAnsi="Times New Roman" w:cs="Times New Roman"/>
+          <w:b/>
+          <w:sz w:val="26"/>
+          <w:szCs w:val="26"/>
+        </w:rPr>
+        <w:t xml:space="preserve"> normalized confusion matrix </w:t>
+      </w:r>
+      <w:r>
+        <w:rPr>
+          <w:rFonts w:ascii="Times New Roman" w:hAnsi="Times New Roman" w:cs="Times New Roman"/>
+          <w:sz w:val="26"/>
+          <w:szCs w:val="26"/>
+        </w:rPr>
+        <w:t>luôn bằng</w:t>
+      </w:r>
+      <w:r>
+        <w:rPr>
+          <w:rFonts w:ascii="Times New Roman" w:hAnsi="Times New Roman" w:cs="Times New Roman"/>
+          <w:b/>
+          <w:sz w:val="26"/>
+          <w:szCs w:val="26"/>
+        </w:rPr>
+        <w:t xml:space="preserve"> 1</w:t>
+      </w:r>
+      <w:r>
+        <w:rPr>
+          <w:rFonts w:ascii="Times New Roman" w:hAnsi="Times New Roman" w:cs="Times New Roman"/>
+          <w:sz w:val="26"/>
+          <w:szCs w:val="26"/>
+        </w:rPr>
+        <w:t xml:space="preserve">. Điều này thường không đúng trên mỗi cột. Dưới đây là cách tính </w:t>
+      </w:r>
+      <w:r>
+        <w:rPr>
+          <w:rFonts w:ascii="Times New Roman" w:hAnsi="Times New Roman" w:cs="Times New Roman"/>
+          <w:b/>
+          <w:sz w:val="26"/>
+          <w:szCs w:val="26"/>
+        </w:rPr>
+        <w:t>normalized confusion matrix</w:t>
+      </w:r>
+      <w:r>
+        <w:rPr>
+          <w:rFonts w:ascii="Times New Roman" w:hAnsi="Times New Roman" w:cs="Times New Roman"/>
+          <w:sz w:val="26"/>
+          <w:szCs w:val="26"/>
+        </w:rPr>
+        <w:t>:</w:t>
+      </w:r>
+    </w:p>
+    <w:p>
+      <w:pPr>
+        <w:rPr>
+          <w:rFonts w:ascii="Times New Roman" w:hAnsi="Times New Roman" w:cs="Times New Roman"/>
+          <w:sz w:val="26"/>
+          <w:szCs w:val="26"/>
+        </w:rPr>
+      </w:pPr>
+      <w:r>
+        <w:rPr>
+          <w:rFonts w:ascii="Times New Roman" w:hAnsi="Times New Roman" w:cs="Times New Roman"/>
+          <w:b/>
+          <w:noProof/>
+          <w:sz w:val="26"/>
+          <w:szCs w:val="26"/>
+        </w:rPr>
+        <mc:AlternateContent>
+          <mc:Choice Requires="wps">
+            <w:drawing>
+              <wp:anchor distT="0" distB="0" distL="114300" distR="114300" simplePos="0" relativeHeight="251666432" behindDoc="0" locked="0" layoutInCell="1" allowOverlap="1" wp14:anchorId="602108F9" wp14:editId="6E622088">
+                <wp:simplePos x="0" y="0"/>
+                <wp:positionH relativeFrom="column">
+                  <wp:posOffset>0</wp:posOffset>
+                </wp:positionH>
+                <wp:positionV relativeFrom="paragraph">
+                  <wp:posOffset>252</wp:posOffset>
+                </wp:positionV>
+                <wp:extent cx="5710555" cy="836762"/>
+                <wp:effectExtent l="0" t="0" r="23495" b="20955"/>
+                <wp:wrapNone/>
+                <wp:docPr id="7" name="Rectangle 7"/>
+                <wp:cNvGraphicFramePr/>
+                <a:graphic xmlns:a="http://schemas.openxmlformats.org/drawingml/2006/main">
+                  <a:graphicData uri="http://schemas.microsoft.com/office/word/2010/wordprocessingShape">
+                    <wps:wsp>
+                      <wps:cNvSpPr/>
+                      <wps:spPr>
+                        <a:xfrm>
+                          <a:off x="0" y="0"/>
+                          <a:ext cx="5710555" cy="836762"/>
+                        </a:xfrm>
+                        <a:prstGeom prst="rect">
+                          <a:avLst/>
+                        </a:prstGeom>
+                      </wps:spPr>
+                      <wps:style>
+                        <a:lnRef idx="2">
+                          <a:schemeClr val="accent6"/>
+                        </a:lnRef>
+                        <a:fillRef idx="1">
+                          <a:schemeClr val="lt1"/>
+                        </a:fillRef>
+                        <a:effectRef idx="0">
+                          <a:schemeClr val="accent6"/>
+                        </a:effectRef>
+                        <a:fontRef idx="minor">
+                          <a:schemeClr val="dk1"/>
+                        </a:fontRef>
+                      </wps:style>
+                      <wps:txbx>
+                        <w:txbxContent>
+                          <w:p>
+                            <w:pPr>
+                              <w:pStyle w:val="HTMLPreformatted"/>
+                              <w:shd w:val="clear" w:color="auto" w:fill="FFFFFF"/>
+                              <w:rPr>
+                                <w:rFonts w:ascii="Consolas" w:hAnsi="Consolas" w:cs="Consolas"/>
+                                <w:color w:val="000000"/>
+                                <w:sz w:val="22"/>
+                                <w:szCs w:val="22"/>
+                              </w:rPr>
+                            </w:pPr>
+                            <w:r>
+                              <w:rPr>
+                                <w:rFonts w:ascii="Consolas" w:hAnsi="Consolas" w:cs="Consolas"/>
+                                <w:color w:val="000000"/>
+                                <w:sz w:val="22"/>
+                                <w:szCs w:val="22"/>
+                              </w:rPr>
+                              <w:t>normalized_confusion_matrix = cnf_matrix/cnf_</w:t>
+                            </w:r>
+                            <w:proofErr w:type="gramStart"/>
+                            <w:r>
+                              <w:rPr>
+                                <w:rFonts w:ascii="Consolas" w:hAnsi="Consolas" w:cs="Consolas"/>
+                                <w:color w:val="000000"/>
+                                <w:sz w:val="22"/>
+                                <w:szCs w:val="22"/>
+                              </w:rPr>
+                              <w:t>matrix.sum(</w:t>
+                            </w:r>
+                            <w:proofErr w:type="gramEnd"/>
+                            <w:r>
+                              <w:rPr>
+                                <w:rFonts w:ascii="Consolas" w:hAnsi="Consolas" w:cs="Consolas"/>
+                                <w:color w:val="660099"/>
+                                <w:sz w:val="22"/>
+                                <w:szCs w:val="22"/>
+                              </w:rPr>
+                              <w:t>axis</w:t>
+                            </w:r>
+                            <w:r>
+                              <w:rPr>
+                                <w:rFonts w:ascii="Consolas" w:hAnsi="Consolas" w:cs="Consolas"/>
+                                <w:color w:val="000000"/>
+                                <w:sz w:val="22"/>
+                                <w:szCs w:val="22"/>
+                              </w:rPr>
+                              <w:t>=</w:t>
+                            </w:r>
+                            <w:r>
+                              <w:rPr>
+                                <w:rFonts w:ascii="Consolas" w:hAnsi="Consolas" w:cs="Consolas"/>
+                                <w:color w:val="0000FF"/>
+                                <w:sz w:val="22"/>
+                                <w:szCs w:val="22"/>
+                              </w:rPr>
+                              <w:t>1</w:t>
+                            </w:r>
+                            <w:r>
+                              <w:rPr>
+                                <w:rFonts w:ascii="Consolas" w:hAnsi="Consolas" w:cs="Consolas"/>
+                                <w:color w:val="000000"/>
+                                <w:sz w:val="22"/>
+                                <w:szCs w:val="22"/>
+                              </w:rPr>
+                              <w:t>,</w:t>
+                            </w:r>
+                            <w:r>
+                              <w:rPr>
+                                <w:rFonts w:ascii="Consolas" w:hAnsi="Consolas" w:cs="Consolas"/>
+                                <w:color w:val="660099"/>
+                                <w:sz w:val="22"/>
+                                <w:szCs w:val="22"/>
+                              </w:rPr>
+                              <w:t>keepdims</w:t>
+                            </w:r>
+                            <w:r>
+                              <w:rPr>
+                                <w:rFonts w:ascii="Consolas" w:hAnsi="Consolas" w:cs="Consolas"/>
+                                <w:color w:val="000000"/>
+                                <w:sz w:val="22"/>
+                                <w:szCs w:val="22"/>
+                              </w:rPr>
+                              <w:t>=</w:t>
+                            </w:r>
+                            <w:r>
+                              <w:rPr>
+                                <w:rFonts w:ascii="Consolas" w:hAnsi="Consolas" w:cs="Consolas"/>
+                                <w:b/>
+                                <w:bCs/>
+                                <w:color w:val="000080"/>
+                                <w:sz w:val="22"/>
+                                <w:szCs w:val="22"/>
+                              </w:rPr>
+                              <w:t>True</w:t>
+                            </w:r>
+                            <w:r>
+                              <w:rPr>
+                                <w:rFonts w:ascii="Consolas" w:hAnsi="Consolas" w:cs="Consolas"/>
+                                <w:color w:val="000000"/>
+                                <w:sz w:val="22"/>
+                                <w:szCs w:val="22"/>
+                              </w:rPr>
+                              <w:t>)</w:t>
+                            </w:r>
+                            <w:r>
+                              <w:rPr>
+                                <w:rFonts w:ascii="Consolas" w:hAnsi="Consolas" w:cs="Consolas"/>
+                                <w:color w:val="000000"/>
+                                <w:sz w:val="22"/>
+                                <w:szCs w:val="22"/>
+                              </w:rPr>
+                              <w:br/>
+                            </w:r>
+                            <w:r>
+                              <w:rPr>
+                                <w:rFonts w:ascii="Consolas" w:hAnsi="Consolas" w:cs="Consolas"/>
+                                <w:color w:val="000080"/>
+                                <w:sz w:val="22"/>
+                                <w:szCs w:val="22"/>
+                              </w:rPr>
+                              <w:t>print</w:t>
+                            </w:r>
+                            <w:r>
+                              <w:rPr>
+                                <w:rFonts w:ascii="Consolas" w:hAnsi="Consolas" w:cs="Consolas"/>
+                                <w:color w:val="000000"/>
+                                <w:sz w:val="22"/>
+                                <w:szCs w:val="22"/>
+                              </w:rPr>
+                              <w:t>(</w:t>
+                            </w:r>
+                            <w:r>
+                              <w:rPr>
+                                <w:rFonts w:ascii="Consolas" w:hAnsi="Consolas" w:cs="Consolas"/>
+                                <w:b/>
+                                <w:bCs/>
+                                <w:color w:val="008080"/>
+                                <w:sz w:val="22"/>
+                                <w:szCs w:val="22"/>
+                              </w:rPr>
+                              <w:t>"Normalized confusion matrix là:</w:t>
+                            </w:r>
+                            <w:r>
+                              <w:rPr>
+                                <w:rFonts w:ascii="Consolas" w:hAnsi="Consolas" w:cs="Consolas"/>
+                                <w:b/>
+                                <w:bCs/>
+                                <w:color w:val="000080"/>
+                                <w:sz w:val="22"/>
+                                <w:szCs w:val="22"/>
+                              </w:rPr>
+                              <w:t>\n</w:t>
+                            </w:r>
+                            <w:r>
+                              <w:rPr>
+                                <w:rFonts w:ascii="Consolas" w:hAnsi="Consolas" w:cs="Consolas"/>
+                                <w:b/>
+                                <w:bCs/>
+                                <w:color w:val="008080"/>
+                                <w:sz w:val="22"/>
+                                <w:szCs w:val="22"/>
+                              </w:rPr>
+                              <w:t xml:space="preserve"> {}"</w:t>
+                            </w:r>
+                            <w:r>
+                              <w:rPr>
+                                <w:rFonts w:ascii="Consolas" w:hAnsi="Consolas" w:cs="Consolas"/>
+                                <w:color w:val="000000"/>
+                                <w:sz w:val="22"/>
+                                <w:szCs w:val="22"/>
+                              </w:rPr>
+                              <w:t>.format(normalized_confusion_matrix))</w:t>
+                            </w:r>
+                          </w:p>
+                          <w:p/>
+                        </w:txbxContent>
+                      </wps:txbx>
+                      <wps:bodyPr rot="0" spcFirstLastPara="0" vertOverflow="overflow" horzOverflow="overflow" vert="horz" wrap="square" lIns="91440" tIns="45720" rIns="91440" bIns="45720" numCol="1" spcCol="0" rtlCol="0" fromWordArt="0" anchor="ctr" anchorCtr="0" forceAA="0" compatLnSpc="1">
+                        <a:prstTxWarp prst="textNoShape">
+                          <a:avLst/>
+                        </a:prstTxWarp>
+                        <a:noAutofit/>
+                      </wps:bodyPr>
+                    </wps:wsp>
+                  </a:graphicData>
+                </a:graphic>
+                <wp14:sizeRelV relativeFrom="margin">
+                  <wp14:pctHeight>0</wp14:pctHeight>
+                </wp14:sizeRelV>
+              </wp:anchor>
+            </w:drawing>
+          </mc:Choice>
+          <mc:Fallback>
+            <w:pict>
+              <v:rect w14:anchorId="602108F9" id="Rectangle 7" o:spid="_x0000_s1030" style="position:absolute;margin-left:0;margin-top:0;width:449.65pt;height:65.9pt;z-index:251666432;visibility:visible;mso-wrap-style:square;mso-height-percent:0;mso-wrap-distance-left:9pt;mso-wrap-distance-top:0;mso-wrap-distance-right:9pt;mso-wrap-distance-bottom:0;mso-position-horizontal:absolute;mso-position-horizontal-relative:text;mso-position-vertical:absolute;mso-position-vertical-relative:text;mso-height-percent:0;mso-height-relative:margin;v-text-anchor:middle" o:gfxdata="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" fillcolor="white [3201]" strokecolor="#70ad47 [3209]" strokeweight="1pt">
+                <v:textbox>
+                  <w:txbxContent>
+                    <w:p>
+                      <w:pPr>
+                        <w:pStyle w:val="HTMLPreformatted"/>
+                        <w:shd w:val="clear" w:color="auto" w:fill="FFFFFF"/>
+                        <w:rPr>
+                          <w:rFonts w:ascii="Consolas" w:hAnsi="Consolas" w:cs="Consolas"/>
+                          <w:color w:val="000000"/>
+                          <w:sz w:val="22"/>
+                          <w:szCs w:val="22"/>
+                        </w:rPr>
+                      </w:pPr>
+                      <w:r>
+                        <w:rPr>
+                          <w:rFonts w:ascii="Consolas" w:hAnsi="Consolas" w:cs="Consolas"/>
+                          <w:color w:val="000000"/>
+                          <w:sz w:val="22"/>
+                          <w:szCs w:val="22"/>
+                        </w:rPr>
+                        <w:t>normalized_confusion_matrix = cnf_matrix/cnf_</w:t>
+                      </w:r>
+                      <w:proofErr w:type="gramStart"/>
+                      <w:r>
+                        <w:rPr>
+                          <w:rFonts w:ascii="Consolas" w:hAnsi="Consolas" w:cs="Consolas"/>
+                          <w:color w:val="000000"/>
+                          <w:sz w:val="22"/>
+                          <w:szCs w:val="22"/>
+                        </w:rPr>
+                        <w:t>matrix.sum(</w:t>
+                      </w:r>
+                      <w:proofErr w:type="gramEnd"/>
+                      <w:r>
+                        <w:rPr>
+                          <w:rFonts w:ascii="Consolas" w:hAnsi="Consolas" w:cs="Consolas"/>
+                          <w:color w:val="660099"/>
+                          <w:sz w:val="22"/>
+                          <w:szCs w:val="22"/>
+                        </w:rPr>
+                        <w:t>axis</w:t>
+                      </w:r>
+                      <w:r>
+                        <w:rPr>
+                          <w:rFonts w:ascii="Consolas" w:hAnsi="Consolas" w:cs="Consolas"/>
+                          <w:color w:val="000000"/>
+                          <w:sz w:val="22"/>
+                          <w:szCs w:val="22"/>
+                        </w:rPr>
+                        <w:t>=</w:t>
+                      </w:r>
+                      <w:r>
+                        <w:rPr>
+                          <w:rFonts w:ascii="Consolas" w:hAnsi="Consolas" w:cs="Consolas"/>
+                          <w:color w:val="0000FF"/>
+                          <w:sz w:val="22"/>
+                          <w:szCs w:val="22"/>
+                        </w:rPr>
+                        <w:t>1</w:t>
+                      </w:r>
+                      <w:r>
+                        <w:rPr>
+                          <w:rFonts w:ascii="Consolas" w:hAnsi="Consolas" w:cs="Consolas"/>
+                          <w:color w:val="000000"/>
+                          <w:sz w:val="22"/>
+                          <w:szCs w:val="22"/>
+                        </w:rPr>
+                        <w:t>,</w:t>
+                      </w:r>
+                      <w:r>
+                        <w:rPr>
+                          <w:rFonts w:ascii="Consolas" w:hAnsi="Consolas" w:cs="Consolas"/>
+                          <w:color w:val="660099"/>
+                          <w:sz w:val="22"/>
+                          <w:szCs w:val="22"/>
+                        </w:rPr>
+                        <w:t>keepdims</w:t>
+                      </w:r>
+                      <w:r>
+                        <w:rPr>
+                          <w:rFonts w:ascii="Consolas" w:hAnsi="Consolas" w:cs="Consolas"/>
+                          <w:color w:val="000000"/>
+                          <w:sz w:val="22"/>
+                          <w:szCs w:val="22"/>
+                        </w:rPr>
+                        <w:t>=</w:t>
+                      </w:r>
+                      <w:r>
+                        <w:rPr>
+                          <w:rFonts w:ascii="Consolas" w:hAnsi="Consolas" w:cs="Consolas"/>
+                          <w:b/>
+                          <w:bCs/>
+                          <w:color w:val="000080"/>
+                          <w:sz w:val="22"/>
+                          <w:szCs w:val="22"/>
+                        </w:rPr>
+                        <w:t>True</w:t>
+                      </w:r>
+                      <w:r>
+                        <w:rPr>
+                          <w:rFonts w:ascii="Consolas" w:hAnsi="Consolas" w:cs="Consolas"/>
+                          <w:color w:val="000000"/>
+                          <w:sz w:val="22"/>
+                          <w:szCs w:val="22"/>
+                        </w:rPr>
+                        <w:t>)</w:t>
+                      </w:r>
+                      <w:r>
+                        <w:rPr>
+                          <w:rFonts w:ascii="Consolas" w:hAnsi="Consolas" w:cs="Consolas"/>
+                          <w:color w:val="000000"/>
+                          <w:sz w:val="22"/>
+                          <w:szCs w:val="22"/>
+                        </w:rPr>
+                        <w:br/>
+                      </w:r>
+                      <w:r>
+                        <w:rPr>
+                          <w:rFonts w:ascii="Consolas" w:hAnsi="Consolas" w:cs="Consolas"/>
+                          <w:color w:val="000080"/>
+                          <w:sz w:val="22"/>
+                          <w:szCs w:val="22"/>
+                        </w:rPr>
+                        <w:t>print</w:t>
+                      </w:r>
+                      <w:r>
+                        <w:rPr>
+                          <w:rFonts w:ascii="Consolas" w:hAnsi="Consolas" w:cs="Consolas"/>
+                          <w:color w:val="000000"/>
+                          <w:sz w:val="22"/>
+                          <w:szCs w:val="22"/>
+                        </w:rPr>
+                        <w:t>(</w:t>
+                      </w:r>
+                      <w:r>
+                        <w:rPr>
+                          <w:rFonts w:ascii="Consolas" w:hAnsi="Consolas" w:cs="Consolas"/>
+                          <w:b/>
+                          <w:bCs/>
+                          <w:color w:val="008080"/>
+                          <w:sz w:val="22"/>
+                          <w:szCs w:val="22"/>
+                        </w:rPr>
+                        <w:t>"Normalized confusion matrix là:</w:t>
+                      </w:r>
+                      <w:r>
+                        <w:rPr>
+                          <w:rFonts w:ascii="Consolas" w:hAnsi="Consolas" w:cs="Consolas"/>
+                          <w:b/>
+                          <w:bCs/>
+                          <w:color w:val="000080"/>
+                          <w:sz w:val="22"/>
+                          <w:szCs w:val="22"/>
+                        </w:rPr>
+                        <w:t>\n</w:t>
+                      </w:r>
+                      <w:r>
+                        <w:rPr>
+                          <w:rFonts w:ascii="Consolas" w:hAnsi="Consolas" w:cs="Consolas"/>
+                          <w:b/>
+                          <w:bCs/>
+                          <w:color w:val="008080"/>
+                          <w:sz w:val="22"/>
+                          <w:szCs w:val="22"/>
+                        </w:rPr>
+                        <w:t xml:space="preserve"> {}"</w:t>
+                      </w:r>
+                      <w:r>
+                        <w:rPr>
+                          <w:rFonts w:ascii="Consolas" w:hAnsi="Consolas" w:cs="Consolas"/>
+                          <w:color w:val="000000"/>
+                          <w:sz w:val="22"/>
+                          <w:szCs w:val="22"/>
+                        </w:rPr>
+                        <w:t>.format(normalized_confusion_matrix))</w:t>
+                      </w:r>
+                    </w:p>
+                    <w:p/>
+                  </w:txbxContent>
+                </v:textbox>
+              </v:rect>
+            </w:pict>
+          </mc:Fallback>
+        </mc:AlternateContent>
+      </w:r>
+    </w:p>
+    <w:p>
+      <w:pPr>
+        <w:rPr>
+          <w:rFonts w:ascii="Times New Roman" w:hAnsi="Times New Roman" w:cs="Times New Roman"/>
+          <w:sz w:val="26"/>
+          <w:szCs w:val="26"/>
+        </w:rPr>
+      </w:pPr>
+    </w:p>
+    <w:p>
+      <w:pPr>
+        <w:rPr>
+          <w:rFonts w:ascii="Times New Roman" w:hAnsi="Times New Roman" w:cs="Times New Roman"/>
+          <w:sz w:val="26"/>
+          <w:szCs w:val="26"/>
+        </w:rPr>
+      </w:pPr>
+    </w:p>
+    <w:p>
+      <w:pPr>
+        <w:rPr>
+          <w:rFonts w:ascii="Times New Roman" w:hAnsi="Times New Roman" w:cs="Times New Roman"/>
+          <w:i/>
+          <w:sz w:val="26"/>
+          <w:szCs w:val="26"/>
+        </w:rPr>
+      </w:pPr>
+      <w:r>
+        <w:rPr>
+          <w:rFonts w:ascii="Times New Roman" w:hAnsi="Times New Roman" w:cs="Times New Roman"/>
+          <w:b/>
+          <w:noProof/>
+          <w:sz w:val="26"/>
+          <w:szCs w:val="26"/>
+        </w:rPr>
+        <mc:AlternateContent>
+          <mc:Choice Requires="wps">
+            <w:drawing>
+              <wp:anchor distT="0" distB="0" distL="114300" distR="114300" simplePos="0" relativeHeight="251668480" behindDoc="0" locked="0" layoutInCell="1" allowOverlap="1" wp14:anchorId="3A1AFA46" wp14:editId="3800235A">
+                <wp:simplePos x="0" y="0"/>
+                <wp:positionH relativeFrom="column">
+                  <wp:posOffset>0</wp:posOffset>
+                </wp:positionH>
+                <wp:positionV relativeFrom="paragraph">
+                  <wp:posOffset>305723</wp:posOffset>
+                </wp:positionV>
+                <wp:extent cx="5710555" cy="1164566"/>
+                <wp:effectExtent l="0" t="0" r="23495" b="17145"/>
+                <wp:wrapNone/>
+                <wp:docPr id="9" name="Rectangle 9"/>
+                <wp:cNvGraphicFramePr/>
+                <a:graphic xmlns:a="http://schemas.openxmlformats.org/drawingml/2006/main">
+                  <a:graphicData uri="http://schemas.microsoft.com/office/word/2010/wordprocessingShape">
+                    <wps:wsp>
+                      <wps:cNvSpPr/>
+                      <wps:spPr>
+                        <a:xfrm>
+                          <a:off x="0" y="0"/>
+                          <a:ext cx="5710555" cy="1164566"/>
+                        </a:xfrm>
+                        <a:prstGeom prst="rect">
+                          <a:avLst/>
+                        </a:prstGeom>
+                      </wps:spPr>
+                      <wps:style>
+                        <a:lnRef idx="2">
+                          <a:schemeClr val="accent6"/>
+                        </a:lnRef>
+                        <a:fillRef idx="1">
+                          <a:schemeClr val="lt1"/>
+                        </a:fillRef>
+                        <a:effectRef idx="0">
+                          <a:schemeClr val="accent6"/>
+                        </a:effectRef>
+                        <a:fontRef idx="minor">
+                          <a:schemeClr val="dk1"/>
+                        </a:fontRef>
+                      </wps:style>
+                      <wps:txbx>
+                        <w:txbxContent>
+                          <w:p>
+                            <w:pPr>
+                              <w:rPr>
+                                <w:rFonts w:ascii="Consolas" w:eastAsia="Times New Roman" w:hAnsi="Consolas" w:cs="Consolas"/>
+                                <w:color w:val="000000"/>
+                              </w:rPr>
+                            </w:pPr>
+                            <w:r>
+                              <w:rPr>
+                                <w:rFonts w:ascii="Consolas" w:eastAsia="Times New Roman" w:hAnsi="Consolas" w:cs="Consolas"/>
+                                <w:color w:val="000000"/>
+                              </w:rPr>
+                              <w:t>Normalized confusion matrix là:</w:t>
+                            </w:r>
+                          </w:p>
+                          <w:p>
+                            <w:pPr>
+                              <w:rPr>
+                                <w:rFonts w:ascii="Consolas" w:eastAsia="Times New Roman" w:hAnsi="Consolas" w:cs="Consolas"/>
+                                <w:color w:val="000000"/>
+                              </w:rPr>
+                            </w:pPr>
+                            <w:r>
+                              <w:rPr>
+                                <w:rFonts w:ascii="Consolas" w:eastAsia="Times New Roman" w:hAnsi="Consolas" w:cs="Consolas"/>
+                                <w:color w:val="000000"/>
+                              </w:rPr>
+                              <w:t xml:space="preserve"> [</w:t>
+                            </w:r>
+                            <w:proofErr w:type="gramStart"/>
+                            <w:r>
+                              <w:rPr>
+                                <w:rFonts w:ascii="Consolas" w:eastAsia="Times New Roman" w:hAnsi="Consolas" w:cs="Consolas"/>
+                                <w:color w:val="000000"/>
+                              </w:rPr>
+                              <w:t>[ 0.5</w:t>
+                            </w:r>
+                            <w:proofErr w:type="gramEnd"/>
+                            <w:r>
+                              <w:rPr>
+                                <w:rFonts w:ascii="Consolas" w:eastAsia="Times New Roman" w:hAnsi="Consolas" w:cs="Consolas"/>
+                                <w:color w:val="000000"/>
+                              </w:rPr>
+                              <w:t xml:space="preserve">         0.25        0.25      ]</w:t>
+                            </w:r>
+                          </w:p>
+                          <w:p>
+                            <w:pPr>
+                              <w:rPr>
+                                <w:rFonts w:ascii="Consolas" w:eastAsia="Times New Roman" w:hAnsi="Consolas" w:cs="Consolas"/>
+                                <w:color w:val="000000"/>
+                              </w:rPr>
+                            </w:pPr>
+                            <w:r>
+                              <w:rPr>
+                                <w:rFonts w:ascii="Consolas" w:eastAsia="Times New Roman" w:hAnsi="Consolas" w:cs="Consolas"/>
+                                <w:color w:val="000000"/>
+                              </w:rPr>
+                              <w:t xml:space="preserve"> </w:t>
+                            </w:r>
+                            <w:proofErr w:type="gramStart"/>
+                            <w:r>
+                              <w:rPr>
+                                <w:rFonts w:ascii="Consolas" w:eastAsia="Times New Roman" w:hAnsi="Consolas" w:cs="Consolas"/>
+                                <w:color w:val="000000"/>
+                              </w:rPr>
+                              <w:t>[ 0.33333333</w:t>
+                            </w:r>
+                            <w:proofErr w:type="gramEnd"/>
+                            <w:r>
+                              <w:rPr>
+                                <w:rFonts w:ascii="Consolas" w:eastAsia="Times New Roman" w:hAnsi="Consolas" w:cs="Consolas"/>
+                                <w:color w:val="000000"/>
+                              </w:rPr>
+                              <w:t xml:space="preserve">  0.66666667  0.        ]</w:t>
+                            </w:r>
+                          </w:p>
+                          <w:p>
+                            <w:r>
+                              <w:rPr>
+                                <w:rFonts w:ascii="Consolas" w:eastAsia="Times New Roman" w:hAnsi="Consolas" w:cs="Consolas"/>
+                                <w:color w:val="000000"/>
+                              </w:rPr>
+                              <w:t xml:space="preserve"> </w:t>
+                            </w:r>
+                            <w:proofErr w:type="gramStart"/>
+                            <w:r>
+                              <w:rPr>
+                                <w:rFonts w:ascii="Consolas" w:eastAsia="Times New Roman" w:hAnsi="Consolas" w:cs="Consolas"/>
+                                <w:color w:val="000000"/>
+                              </w:rPr>
+                              <w:t>[ 0</w:t>
+                            </w:r>
+                            <w:proofErr w:type="gramEnd"/>
+                            <w:r>
+                              <w:rPr>
+                                <w:rFonts w:ascii="Consolas" w:eastAsia="Times New Roman" w:hAnsi="Consolas" w:cs="Consolas"/>
+                                <w:color w:val="000000"/>
+                              </w:rPr>
+                              <w:t>.          0.33333333  0.66666667]]</w:t>
+                            </w:r>
+                          </w:p>
+                        </w:txbxContent>
+                      </wps:txbx>
+                      <wps:bodyPr rot="0" spcFirstLastPara="0" vertOverflow="overflow" horzOverflow="overflow" vert="horz" wrap="square" lIns="91440" tIns="45720" rIns="91440" bIns="45720" numCol="1" spcCol="0" rtlCol="0" fromWordArt="0" anchor="ctr" anchorCtr="0" forceAA="0" compatLnSpc="1">
+                        <a:prstTxWarp prst="textNoShape">
+                          <a:avLst/>
+                        </a:prstTxWarp>
+                        <a:noAutofit/>
+                      </wps:bodyPr>
+                    </wps:wsp>
+                  </a:graphicData>
+                </a:graphic>
+                <wp14:sizeRelV relativeFrom="margin">
+                  <wp14:pctHeight>0</wp14:pctHeight>
+                </wp14:sizeRelV>
+              </wp:anchor>
+            </w:drawing>
+          </mc:Choice>
+          <mc:Fallback>
+            <w:pict>
+              <v:rect w14:anchorId="3A1AFA46" id="Rectangle 9" o:spid="_x0000_s1031" style="position:absolute;margin-left:0;margin-top:24.05pt;width:449.65pt;height:91.7pt;z-index:251668480;visibility:visible;mso-wrap-style:square;mso-height-percent:0;mso-wrap-distance-left:9pt;mso-wrap-distance-top:0;mso-wrap-distance-right:9pt;mso-wrap-distance-bottom:0;mso-position-horizontal:absolute;mso-position-horizontal-relative:text;mso-position-vertical:absolute;mso-position-vertical-relative:text;mso-height-percent:0;mso-height-relative:margin;v-text-anchor:middle" o:gfxdata="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" fillcolor="white [3201]" strokecolor="#70ad47 [3209]" strokeweight="1pt">
+                <v:textbox>
+                  <w:txbxContent>
+                    <w:p>
+                      <w:pPr>
+                        <w:rPr>
+                          <w:rFonts w:ascii="Consolas" w:eastAsia="Times New Roman" w:hAnsi="Consolas" w:cs="Consolas"/>
+                          <w:color w:val="000000"/>
+                        </w:rPr>
+                      </w:pPr>
+                      <w:r>
+                        <w:rPr>
+                          <w:rFonts w:ascii="Consolas" w:eastAsia="Times New Roman" w:hAnsi="Consolas" w:cs="Consolas"/>
+                          <w:color w:val="000000"/>
+                        </w:rPr>
+                        <w:t>Normalized confusion matrix là:</w:t>
+                      </w:r>
+                    </w:p>
+                    <w:p>
+                      <w:pPr>
+                        <w:rPr>
+                          <w:rFonts w:ascii="Consolas" w:eastAsia="Times New Roman" w:hAnsi="Consolas" w:cs="Consolas"/>
+                          <w:color w:val="000000"/>
+                        </w:rPr>
+                      </w:pPr>
+                      <w:r>
+                        <w:rPr>
+                          <w:rFonts w:ascii="Consolas" w:eastAsia="Times New Roman" w:hAnsi="Consolas" w:cs="Consolas"/>
+                          <w:color w:val="000000"/>
+                        </w:rPr>
+                        <w:t xml:space="preserve"> [</w:t>
+                      </w:r>
+                      <w:proofErr w:type="gramStart"/>
+                      <w:r>
+                        <w:rPr>
+                          <w:rFonts w:ascii="Consolas" w:eastAsia="Times New Roman" w:hAnsi="Consolas" w:cs="Consolas"/>
+                          <w:color w:val="000000"/>
+                        </w:rPr>
+                        <w:t>[ 0.5</w:t>
+                      </w:r>
+                      <w:proofErr w:type="gramEnd"/>
+                      <w:r>
+                        <w:rPr>
+                          <w:rFonts w:ascii="Consolas" w:eastAsia="Times New Roman" w:hAnsi="Consolas" w:cs="Consolas"/>
+                          <w:color w:val="000000"/>
+                        </w:rPr>
+                        <w:t xml:space="preserve">         0.25        0.25      ]</w:t>
+                      </w:r>
+                    </w:p>
+                    <w:p>
+                      <w:pPr>
+                        <w:rPr>
+                          <w:rFonts w:ascii="Consolas" w:eastAsia="Times New Roman" w:hAnsi="Consolas" w:cs="Consolas"/>
+                          <w:color w:val="000000"/>
+                        </w:rPr>
+                      </w:pPr>
+                      <w:r>
+                        <w:rPr>
+                          <w:rFonts w:ascii="Consolas" w:eastAsia="Times New Roman" w:hAnsi="Consolas" w:cs="Consolas"/>
+                          <w:color w:val="000000"/>
+                        </w:rPr>
+                        <w:t xml:space="preserve"> </w:t>
+                      </w:r>
+                      <w:proofErr w:type="gramStart"/>
+                      <w:r>
+                        <w:rPr>
+                          <w:rFonts w:ascii="Consolas" w:eastAsia="Times New Roman" w:hAnsi="Consolas" w:cs="Consolas"/>
+                          <w:color w:val="000000"/>
+                        </w:rPr>
+                        <w:t>[ 0.33333333</w:t>
+                      </w:r>
+                      <w:proofErr w:type="gramEnd"/>
+                      <w:r>
+                        <w:rPr>
+                          <w:rFonts w:ascii="Consolas" w:eastAsia="Times New Roman" w:hAnsi="Consolas" w:cs="Consolas"/>
+                          <w:color w:val="000000"/>
+                        </w:rPr>
+                        <w:t xml:space="preserve">  0.66666667  0.        ]</w:t>
+                      </w:r>
+                    </w:p>
+                    <w:p>
+                      <w:r>
+                        <w:rPr>
+                          <w:rFonts w:ascii="Consolas" w:eastAsia="Times New Roman" w:hAnsi="Consolas" w:cs="Consolas"/>
+                          <w:color w:val="000000"/>
+                        </w:rPr>
+                        <w:t xml:space="preserve"> </w:t>
+                      </w:r>
+                      <w:proofErr w:type="gramStart"/>
+                      <w:r>
+                        <w:rPr>
+                          <w:rFonts w:ascii="Consolas" w:eastAsia="Times New Roman" w:hAnsi="Consolas" w:cs="Consolas"/>
+                          <w:color w:val="000000"/>
+                        </w:rPr>
+                        <w:t>[ 0</w:t>
+                      </w:r>
+                      <w:proofErr w:type="gramEnd"/>
+                      <w:r>
+                        <w:rPr>
+                          <w:rFonts w:ascii="Consolas" w:eastAsia="Times New Roman" w:hAnsi="Consolas" w:cs="Consolas"/>
+                          <w:color w:val="000000"/>
+                        </w:rPr>
+                        <w:t>.          0.33333333  0.66666667]]</w:t>
+                      </w:r>
+                    </w:p>
+                  </w:txbxContent>
+                </v:textbox>
+              </v:rect>
+            </w:pict>
+          </mc:Fallback>
+        </mc:AlternateContent>
+      </w:r>
+      <w:r>
+        <w:rPr>
+          <w:rFonts w:ascii="Times New Roman" w:hAnsi="Times New Roman" w:cs="Times New Roman"/>
+          <w:i/>
+          <w:sz w:val="26"/>
+          <w:szCs w:val="26"/>
+        </w:rPr>
+        <w:t>Kết quả:</w:t>
+      </w:r>
+    </w:p>
+    <w:p>
+      <w:pPr>
+        <w:rPr>
+          <w:rFonts w:ascii="Times New Roman" w:hAnsi="Times New Roman" w:cs="Times New Roman"/>
+          <w:sz w:val="26"/>
+          <w:szCs w:val="26"/>
+        </w:rPr>
+      </w:pPr>
+    </w:p>
+    <w:p>
+      <w:pPr>
+        <w:rPr>
+          <w:rFonts w:ascii="Times New Roman" w:hAnsi="Times New Roman" w:cs="Times New Roman"/>
+          <w:sz w:val="26"/>
+          <w:szCs w:val="26"/>
+        </w:rPr>
+      </w:pPr>
+    </w:p>
+    <w:p>
+      <w:pPr>
+        <w:rPr>
+          <w:rFonts w:ascii="Times New Roman" w:hAnsi="Times New Roman" w:cs="Times New Roman"/>
+          <w:sz w:val="26"/>
+          <w:szCs w:val="26"/>
+        </w:rPr>
+      </w:pPr>
+    </w:p>
+    <w:p>
+      <w:pPr>
+        <w:rPr>
+          <w:rFonts w:ascii="Times New Roman" w:hAnsi="Times New Roman" w:cs="Times New Roman"/>
+          <w:b/>
+          <w:sz w:val="26"/>
+          <w:szCs w:val="26"/>
+        </w:rPr>
+      </w:pPr>
+      <w:r>
+        <w:rPr>
+          <w:rFonts w:ascii="Times New Roman" w:hAnsi="Times New Roman" w:cs="Times New Roman"/>
+          <w:b/>
+          <w:sz w:val="26"/>
+          <w:szCs w:val="26"/>
+        </w:rPr>
+        <w:lastRenderedPageBreak/>
+        <w:t>True/False Positive/Negative</w:t>
+      </w:r>
+    </w:p>
+    <w:p>
+      <w:pPr>
+        <w:rPr>
+          <w:rFonts w:ascii="Times New Roman" w:hAnsi="Times New Roman" w:cs="Times New Roman"/>
+          <w:sz w:val="26"/>
+          <w:szCs w:val="26"/>
+        </w:rPr>
+      </w:pPr>
+      <w:r>
+        <w:rPr>
+          <w:rFonts w:ascii="Times New Roman" w:hAnsi="Times New Roman" w:cs="Times New Roman"/>
+          <w:sz w:val="26"/>
+          <w:szCs w:val="26"/>
+        </w:rPr>
+        <w:t xml:space="preserve">Cách đánh giá này thường được áp dụng cho các bài toán phân lớp có hai lớp dữ liệu. Cụ thể hơn, trong hai lớp dữ liệu này có một lớp nghiêm trọng hơn lớp </w:t>
+      </w:r>
+      <w:proofErr w:type="gramStart"/>
+      <w:r>
+        <w:rPr>
+          <w:rFonts w:ascii="Times New Roman" w:hAnsi="Times New Roman" w:cs="Times New Roman"/>
+          <w:sz w:val="26"/>
+          <w:szCs w:val="26"/>
+        </w:rPr>
+        <w:t>kia</w:t>
+      </w:r>
+      <w:proofErr w:type="gramEnd"/>
+      <w:r>
+        <w:rPr>
+          <w:rFonts w:ascii="Times New Roman" w:hAnsi="Times New Roman" w:cs="Times New Roman"/>
+          <w:sz w:val="26"/>
+          <w:szCs w:val="26"/>
+        </w:rPr>
+        <w:t xml:space="preserve"> và cần được dự đoán chính xác. Ví dụ, trong bài toán xác định có bệnh ung </w:t>
+      </w:r>
+      <w:proofErr w:type="gramStart"/>
+      <w:r>
+        <w:rPr>
+          <w:rFonts w:ascii="Times New Roman" w:hAnsi="Times New Roman" w:cs="Times New Roman"/>
+          <w:sz w:val="26"/>
+          <w:szCs w:val="26"/>
+        </w:rPr>
+        <w:t>thư</w:t>
+      </w:r>
+      <w:proofErr w:type="gramEnd"/>
+      <w:r>
+        <w:rPr>
+          <w:rFonts w:ascii="Times New Roman" w:hAnsi="Times New Roman" w:cs="Times New Roman"/>
+          <w:sz w:val="26"/>
+          <w:szCs w:val="26"/>
+        </w:rPr>
+        <w:t xml:space="preserve"> hay không thì việc không bị sót (miss) quan trọng hơn là việc chẩn đoán nhầm âm tính thành dương tính. Trong bài toán xác định có mìn dưới lòng đất hay không thì việc bỏ sót nghiêm trọng hơn việc báo động nhầm rất nhiều. Hay trong bài toán lọc email rác thì việc cho nhầm email quan trọng vào thùng rác nghiêm trọng hơn việc xác định một email rác là email thường.</w:t>
+      </w:r>
+    </w:p>
+    <w:p>
+      <w:pPr>
+        <w:rPr>
+          <w:rFonts w:ascii="Times New Roman" w:hAnsi="Times New Roman" w:cs="Times New Roman"/>
+          <w:sz w:val="26"/>
+          <w:szCs w:val="26"/>
+        </w:rPr>
+      </w:pPr>
+      <w:r>
+        <w:rPr>
+          <w:rFonts w:ascii="Times New Roman" w:hAnsi="Times New Roman" w:cs="Times New Roman"/>
+          <w:sz w:val="26"/>
+          <w:szCs w:val="26"/>
+        </w:rPr>
+        <w:t>Trong những bài toán này, người ta thường định nghĩa lớp dữ liệu quan trọng hơn cần được xác định đúng là lớp Positive (P-dương tính), lớp còn lại được gọi là Negative (N-âm tính). Ta định nghĩa True Positive (TP), False Positive (FP), True Negative (TN), False Negative (FN) dựa trên confusion matrix chưa chuẩn hoá như sau:</w:t>
+      </w:r>
+    </w:p>
+    <w:p>
+      <w:pPr>
+        <w:jc w:val="center"/>
+        <w:rPr>
+          <w:rFonts w:ascii="Times New Roman" w:hAnsi="Times New Roman" w:cs="Times New Roman"/>
+          <w:sz w:val="26"/>
+          <w:szCs w:val="26"/>
+        </w:rPr>
+      </w:pPr>
+      <w:r>
+        <w:rPr>
+          <w:noProof/>
+        </w:rPr>
+        <w:drawing>
+          <wp:inline distT="0" distB="0" distL="0" distR="0" wp14:anchorId="03FF3458" wp14:editId="6E890973">
+            <wp:extent cx="4589253" cy="1420955"/>
+            <wp:effectExtent l="0" t="0" r="1905" b="8255"/>
+            <wp:docPr id="10" name="Picture 10"/>
+            <wp:cNvGraphicFramePr>
+              <a:graphicFrameLocks xmlns:a="http://schemas.openxmlformats.org/drawingml/2006/main" noChangeAspect="1"/>
+            </wp:cNvGraphicFramePr>
+            <a:graphic xmlns:a="http://schemas.openxmlformats.org/drawingml/2006/main">
+              <a:graphicData uri="http://schemas.openxmlformats.org/drawingml/2006/picture">
+                <pic:pic xmlns:pic="http://schemas.openxmlformats.org/drawingml/2006/picture">
+                  <pic:nvPicPr>
+                    <pic:cNvPr id="1" name=""/>
+                    <pic:cNvPicPr/>
+                  </pic:nvPicPr>
+                  <pic:blipFill>
+                    <a:blip r:embed="rId6"/>
+                    <a:stretch>
+                      <a:fillRect/>
+                    </a:stretch>
+                  </pic:blipFill>
+                  <pic:spPr>
+                    <a:xfrm>
+                      <a:off x="0" y="0"/>
+                      <a:ext cx="4651887" cy="1440348"/>
+                    </a:xfrm>
+                    <a:prstGeom prst="rect">
+                      <a:avLst/>
+                    </a:prstGeom>
+                  </pic:spPr>
+                </pic:pic>
+              </a:graphicData>
+            </a:graphic>
+          </wp:inline>
+        </w:drawing>
+      </w:r>
+    </w:p>
+    <w:p>
+      <w:pPr>
+        <w:rPr>
+          <w:rFonts w:ascii="Times New Roman" w:hAnsi="Times New Roman" w:cs="Times New Roman"/>
+          <w:sz w:val="26"/>
+          <w:szCs w:val="26"/>
+        </w:rPr>
+      </w:pPr>
+      <w:r>
+        <w:rPr>
+          <w:rFonts w:ascii="Times New Roman" w:hAnsi="Times New Roman" w:cs="Times New Roman"/>
+          <w:sz w:val="26"/>
+          <w:szCs w:val="26"/>
+        </w:rPr>
+        <w:t xml:space="preserve">Người ta thường quan tâm đến </w:t>
+      </w:r>
+      <w:r>
+        <w:rPr>
+          <w:rFonts w:ascii="Times New Roman" w:hAnsi="Times New Roman" w:cs="Times New Roman"/>
+          <w:b/>
+          <w:sz w:val="26"/>
+          <w:szCs w:val="26"/>
+        </w:rPr>
+        <w:t xml:space="preserve">TPR, FNR, FPR, TNR </w:t>
+      </w:r>
+      <w:r>
+        <w:rPr>
+          <w:rFonts w:ascii="Times New Roman" w:hAnsi="Times New Roman" w:cs="Times New Roman"/>
+          <w:sz w:val="26"/>
+          <w:szCs w:val="26"/>
+        </w:rPr>
+        <w:t>(R - Rate) dựa trên normalized confusion matrix như sau:</w:t>
+      </w:r>
+    </w:p>
+    <w:p>
+      <w:pPr>
+        <w:jc w:val="center"/>
+        <w:rPr>
+          <w:rFonts w:ascii="Times New Roman" w:hAnsi="Times New Roman" w:cs="Times New Roman"/>
+          <w:sz w:val="26"/>
+          <w:szCs w:val="26"/>
+        </w:rPr>
+      </w:pPr>
+      <w:r>
+        <w:rPr>
+          <w:noProof/>
+        </w:rPr>
+        <w:drawing>
+          <wp:inline distT="0" distB="0" distL="0" distR="0" wp14:anchorId="541BB1B8" wp14:editId="6D25FC4E">
+            <wp:extent cx="4650536" cy="1483013"/>
+            <wp:effectExtent l="0" t="0" r="0" b="3175"/>
+            <wp:docPr id="12" name="Picture 12"/>
+            <wp:cNvGraphicFramePr>
+              <a:graphicFrameLocks xmlns:a="http://schemas.openxmlformats.org/drawingml/2006/main" noChangeAspect="1"/>
+            </wp:cNvGraphicFramePr>
+            <a:graphic xmlns:a="http://schemas.openxmlformats.org/drawingml/2006/main">
+              <a:graphicData uri="http://schemas.openxmlformats.org/drawingml/2006/picture">
+                <pic:pic xmlns:pic="http://schemas.openxmlformats.org/drawingml/2006/picture">
+                  <pic:nvPicPr>
+                    <pic:cNvPr id="1" name=""/>
+                    <pic:cNvPicPr/>
+                  </pic:nvPicPr>
+                  <pic:blipFill>
+                    <a:blip r:embed="rId7"/>
+                    <a:stretch>
+                      <a:fillRect/>
+                    </a:stretch>
+                  </pic:blipFill>
+                  <pic:spPr>
+                    <a:xfrm>
+                      <a:off x="0" y="0"/>
+                      <a:ext cx="4724181" cy="1506498"/>
+                    </a:xfrm>
+                    <a:prstGeom prst="rect">
+                      <a:avLst/>
+                    </a:prstGeom>
+                  </pic:spPr>
+                </pic:pic>
+              </a:graphicData>
+            </a:graphic>
+          </wp:inline>
+        </w:drawing>
+      </w:r>
+    </w:p>
+    <w:p>
+      <w:pPr>
+        <w:rPr>
+          <w:rFonts w:ascii="Times New Roman" w:hAnsi="Times New Roman" w:cs="Times New Roman"/>
+          <w:sz w:val="26"/>
+          <w:szCs w:val="26"/>
+        </w:rPr>
+      </w:pPr>
+      <w:r>
+        <w:rPr>
+          <w:rFonts w:ascii="Times New Roman" w:hAnsi="Times New Roman" w:cs="Times New Roman"/>
+          <w:b/>
+          <w:sz w:val="26"/>
+          <w:szCs w:val="26"/>
+        </w:rPr>
+        <w:t>False Positive Rate</w:t>
+      </w:r>
+      <w:r>
+        <w:rPr>
+          <w:rFonts w:ascii="Times New Roman" w:hAnsi="Times New Roman" w:cs="Times New Roman"/>
+          <w:sz w:val="26"/>
+          <w:szCs w:val="26"/>
+        </w:rPr>
+        <w:t xml:space="preserve"> còn được gọi là </w:t>
+      </w:r>
+      <w:r>
+        <w:rPr>
+          <w:rFonts w:ascii="Times New Roman" w:hAnsi="Times New Roman" w:cs="Times New Roman"/>
+          <w:b/>
+          <w:sz w:val="26"/>
+          <w:szCs w:val="26"/>
+        </w:rPr>
+        <w:t>False Alarm Rate</w:t>
+      </w:r>
+      <w:r>
+        <w:rPr>
+          <w:rFonts w:ascii="Times New Roman" w:hAnsi="Times New Roman" w:cs="Times New Roman"/>
+          <w:sz w:val="26"/>
+          <w:szCs w:val="26"/>
+        </w:rPr>
+        <w:t xml:space="preserve"> (tỉ lệ báo động nhầm), </w:t>
+      </w:r>
+      <w:r>
+        <w:rPr>
+          <w:rFonts w:ascii="Times New Roman" w:hAnsi="Times New Roman" w:cs="Times New Roman"/>
+          <w:b/>
+          <w:sz w:val="26"/>
+          <w:szCs w:val="26"/>
+        </w:rPr>
+        <w:t>False Negative Rate</w:t>
+      </w:r>
+      <w:r>
+        <w:rPr>
+          <w:rFonts w:ascii="Times New Roman" w:hAnsi="Times New Roman" w:cs="Times New Roman"/>
+          <w:sz w:val="26"/>
+          <w:szCs w:val="26"/>
+        </w:rPr>
+        <w:t xml:space="preserve"> còn được gọi là </w:t>
+      </w:r>
+      <w:r>
+        <w:rPr>
+          <w:rFonts w:ascii="Times New Roman" w:hAnsi="Times New Roman" w:cs="Times New Roman"/>
+          <w:b/>
+          <w:sz w:val="26"/>
+          <w:szCs w:val="26"/>
+        </w:rPr>
+        <w:t>Miss Detection Rate</w:t>
+      </w:r>
+      <w:r>
+        <w:rPr>
+          <w:rFonts w:ascii="Times New Roman" w:hAnsi="Times New Roman" w:cs="Times New Roman"/>
+          <w:sz w:val="26"/>
+          <w:szCs w:val="26"/>
+        </w:rPr>
+        <w:t xml:space="preserve"> (tỉ lệ bỏ sót). Trong bài toán dò mìn, thà báo nhầm còn hơn bỏ sót, tức là ta có thể chấp nhận</w:t>
+      </w:r>
+      <w:r>
+        <w:rPr>
+          <w:rFonts w:ascii="Times New Roman" w:hAnsi="Times New Roman" w:cs="Times New Roman"/>
+          <w:b/>
+          <w:sz w:val="26"/>
+          <w:szCs w:val="26"/>
+        </w:rPr>
+        <w:t xml:space="preserve"> False Alarm Rate </w:t>
+      </w:r>
+      <w:r>
+        <w:rPr>
+          <w:rFonts w:ascii="Times New Roman" w:hAnsi="Times New Roman" w:cs="Times New Roman"/>
+          <w:sz w:val="26"/>
+          <w:szCs w:val="26"/>
+        </w:rPr>
+        <w:t xml:space="preserve">cao để đạt được </w:t>
+      </w:r>
+      <w:r>
+        <w:rPr>
+          <w:rFonts w:ascii="Times New Roman" w:hAnsi="Times New Roman" w:cs="Times New Roman"/>
+          <w:b/>
+          <w:sz w:val="26"/>
+          <w:szCs w:val="26"/>
+        </w:rPr>
+        <w:t>Miss Detection Rate</w:t>
+      </w:r>
+      <w:r>
+        <w:rPr>
+          <w:rFonts w:ascii="Times New Roman" w:hAnsi="Times New Roman" w:cs="Times New Roman"/>
+          <w:sz w:val="26"/>
+          <w:szCs w:val="26"/>
+        </w:rPr>
+        <w:t xml:space="preserve"> thấ</w:t>
+      </w:r>
+      <w:r>
+        <w:rPr>
+          <w:rFonts w:ascii="Times New Roman" w:hAnsi="Times New Roman" w:cs="Times New Roman"/>
+          <w:sz w:val="26"/>
+          <w:szCs w:val="26"/>
+        </w:rPr>
+        <w:t>p.</w:t>
+      </w:r>
+    </w:p>
+    <w:p>
+      <w:pPr>
+        <w:tabs>
+          <w:tab w:val="left" w:pos="2934"/>
+        </w:tabs>
+        <w:rPr>
+          <w:rFonts w:ascii="Times New Roman" w:hAnsi="Times New Roman" w:cs="Times New Roman"/>
+          <w:b/>
+          <w:sz w:val="26"/>
+          <w:szCs w:val="26"/>
+        </w:rPr>
+      </w:pPr>
+      <w:r>
+        <w:rPr>
+          <w:rFonts w:ascii="Times New Roman" w:hAnsi="Times New Roman" w:cs="Times New Roman"/>
+          <w:b/>
+          <w:sz w:val="26"/>
+          <w:szCs w:val="26"/>
+        </w:rPr>
+        <w:t>Chú ý:</w:t>
       </w:r>
     </w:p>
     <w:p>
@@ -123,23 +6844,46 @@
         <w:pStyle w:val="ListParagraph"/>
         <w:numPr>
           <w:ilvl w:val="0"/>
-          <w:numId w:val="1"/>
+          <w:numId w:val="3"/>
         </w:numPr>
         <w:rPr>
           <w:rFonts w:ascii="Times New Roman" w:hAnsi="Times New Roman" w:cs="Times New Roman"/>
+          <w:sz w:val="26"/>
+          <w:szCs w:val="26"/>
+        </w:rPr>
+      </w:pPr>
+      <w:r>
+        <w:rPr>
+          <w:rFonts w:ascii="Times New Roman" w:hAnsi="Times New Roman" w:cs="Times New Roman"/>
+          <w:sz w:val="26"/>
+          <w:szCs w:val="26"/>
+        </w:rPr>
+        <w:t xml:space="preserve">Việc biết một cột của </w:t>
+      </w:r>
+      <w:r>
+        <w:rPr>
+          <w:rFonts w:ascii="Times New Roman" w:hAnsi="Times New Roman" w:cs="Times New Roman"/>
           <w:b/>
           <w:sz w:val="26"/>
           <w:szCs w:val="26"/>
         </w:rPr>
-      </w:pPr>
-      <w:r>
-        <w:rPr>
-          <w:rFonts w:ascii="Times New Roman" w:hAnsi="Times New Roman" w:cs="Times New Roman"/>
-          <w:b/>
-          <w:sz w:val="26"/>
-          <w:szCs w:val="26"/>
-        </w:rPr>
-        <w:t>Accuracy</w:t>
+        <w:t>confusion matrix</w:t>
+      </w:r>
+      <w:r>
+        <w:rPr>
+          <w:rFonts w:ascii="Times New Roman" w:hAnsi="Times New Roman" w:cs="Times New Roman"/>
+          <w:sz w:val="26"/>
+          <w:szCs w:val="26"/>
+        </w:rPr>
+        <w:t xml:space="preserve"> này sẽ suy ra được cột còn lại vì tổng các hàng luôn bằng 1 và chỉ có hai lớp dữ liệ</w:t>
+      </w:r>
+      <w:r>
+        <w:rPr>
+          <w:rFonts w:ascii="Times New Roman" w:hAnsi="Times New Roman" w:cs="Times New Roman"/>
+          <w:sz w:val="26"/>
+          <w:szCs w:val="26"/>
+        </w:rPr>
+        <w:t>u.</w:t>
       </w:r>
     </w:p>
     <w:p>
@@ -147,15 +6891,58 @@
         <w:pStyle w:val="ListParagraph"/>
         <w:numPr>
           <w:ilvl w:val="0"/>
-          <w:numId w:val="1"/>
+          <w:numId w:val="3"/>
         </w:numPr>
         <w:rPr>
           <w:rFonts w:ascii="Times New Roman" w:hAnsi="Times New Roman" w:cs="Times New Roman"/>
+          <w:sz w:val="26"/>
+          <w:szCs w:val="26"/>
+        </w:rPr>
+      </w:pPr>
+      <w:r>
+        <w:rPr>
+          <w:rFonts w:ascii="Times New Roman" w:hAnsi="Times New Roman" w:cs="Times New Roman"/>
+          <w:sz w:val="26"/>
+          <w:szCs w:val="26"/>
+        </w:rPr>
+        <w:lastRenderedPageBreak/>
+        <w:t xml:space="preserve">Với các bài toán có nhiều lớp dữ liệu, ta có thể xây dựng bảng </w:t>
+      </w:r>
+      <w:r>
+        <w:rPr>
+          <w:rFonts w:ascii="Times New Roman" w:hAnsi="Times New Roman" w:cs="Times New Roman"/>
           <w:b/>
           <w:sz w:val="26"/>
           <w:szCs w:val="26"/>
         </w:rPr>
-      </w:pPr>
+        <w:t>True/False Positive/Negative</w:t>
+      </w:r>
+      <w:r>
+        <w:rPr>
+          <w:rFonts w:ascii="Times New Roman" w:hAnsi="Times New Roman" w:cs="Times New Roman"/>
+          <w:sz w:val="26"/>
+          <w:szCs w:val="26"/>
+        </w:rPr>
+        <w:t xml:space="preserve"> cho mỗi lớp nếu coi lớp đó là lớp Positive, các lớp còn lại gộp </w:t>
+      </w:r>
+      <w:proofErr w:type="gramStart"/>
+      <w:r>
+        <w:rPr>
+          <w:rFonts w:ascii="Times New Roman" w:hAnsi="Times New Roman" w:cs="Times New Roman"/>
+          <w:sz w:val="26"/>
+          <w:szCs w:val="26"/>
+        </w:rPr>
+        <w:t>chung</w:t>
+      </w:r>
+      <w:proofErr w:type="gramEnd"/>
+      <w:r>
+        <w:rPr>
+          <w:rFonts w:ascii="Times New Roman" w:hAnsi="Times New Roman" w:cs="Times New Roman"/>
+          <w:sz w:val="26"/>
+          <w:szCs w:val="26"/>
+        </w:rPr>
+        <w:t xml:space="preserve"> thành lớp Negative, giống như cách làm trong </w:t>
+      </w:r>
       <w:r>
         <w:rPr>
           <w:rFonts w:ascii="Times New Roman" w:hAnsi="Times New Roman" w:cs="Times New Roman"/>
@@ -163,56 +6950,36 @@
           <w:sz w:val="26"/>
           <w:szCs w:val="26"/>
         </w:rPr>
-        <w:t>Confution Matrix</w:t>
+        <w:t>one-vs-rest</w:t>
+      </w:r>
+      <w:r>
+        <w:rPr>
+          <w:rFonts w:ascii="Times New Roman" w:hAnsi="Times New Roman" w:cs="Times New Roman"/>
+          <w:sz w:val="26"/>
+          <w:szCs w:val="26"/>
+        </w:rPr>
+        <w:t>.</w:t>
       </w:r>
     </w:p>
     <w:p>
       <w:pPr>
-        <w:pStyle w:val="ListParagraph"/>
-        <w:numPr>
-          <w:ilvl w:val="0"/>
-          <w:numId w:val="1"/>
-        </w:numPr>
-        <w:rPr>
-          <w:rFonts w:ascii="Times New Roman" w:hAnsi="Times New Roman" w:cs="Times New Roman"/>
-          <w:b/>
-          <w:sz w:val="26"/>
-          <w:szCs w:val="26"/>
-        </w:rPr>
-      </w:pPr>
-      <w:r>
-        <w:rPr>
-          <w:rFonts w:ascii="Times New Roman" w:hAnsi="Times New Roman" w:cs="Times New Roman"/>
-          <w:b/>
-          <w:sz w:val="26"/>
-          <w:szCs w:val="26"/>
-        </w:rPr>
-        <w:t>True/False Positive/Negative</w:t>
-      </w:r>
+        <w:rPr>
+          <w:rFonts w:ascii="Times New Roman" w:hAnsi="Times New Roman" w:cs="Times New Roman"/>
+          <w:sz w:val="26"/>
+          <w:szCs w:val="26"/>
+        </w:rPr>
+      </w:pPr>
+      <w:bookmarkStart w:id="0" w:name="_GoBack"/>
+      <w:bookmarkEnd w:id="0"/>
     </w:p>
     <w:p>
       <w:pPr>
-        <w:pStyle w:val="ListParagraph"/>
-        <w:numPr>
-          <w:ilvl w:val="0"/>
-          <w:numId w:val="1"/>
-        </w:numPr>
-        <w:rPr>
-          <w:rFonts w:ascii="Times New Roman" w:hAnsi="Times New Roman" w:cs="Times New Roman"/>
-          <w:b/>
-          <w:sz w:val="26"/>
-          <w:szCs w:val="26"/>
-        </w:rPr>
-      </w:pPr>
-      <w:r>
-        <w:rPr>
-          <w:rFonts w:ascii="Times New Roman" w:hAnsi="Times New Roman" w:cs="Times New Roman"/>
-          <w:b/>
-          <w:sz w:val="26"/>
-          <w:szCs w:val="26"/>
-        </w:rPr>
-        <w:t>Precision và Recall</w:t>
-      </w:r>
+        <w:rPr>
+          <w:rFonts w:ascii="Times New Roman" w:hAnsi="Times New Roman" w:cs="Times New Roman"/>
+          <w:sz w:val="26"/>
+          <w:szCs w:val="26"/>
+        </w:rPr>
+      </w:pPr>
     </w:p>
     <w:p>
       <w:pPr>
@@ -222,8 +6989,64 @@
           <w:szCs w:val="26"/>
         </w:rPr>
       </w:pPr>
-      <w:bookmarkStart w:id="0" w:name="_GoBack"/>
-      <w:bookmarkEnd w:id="0"/>
+    </w:p>
+    <w:p>
+      <w:pPr>
+        <w:rPr>
+          <w:rFonts w:ascii="Times New Roman" w:hAnsi="Times New Roman" w:cs="Times New Roman"/>
+          <w:sz w:val="26"/>
+          <w:szCs w:val="26"/>
+        </w:rPr>
+      </w:pPr>
+    </w:p>
+    <w:p>
+      <w:pPr>
+        <w:rPr>
+          <w:rFonts w:ascii="Times New Roman" w:hAnsi="Times New Roman" w:cs="Times New Roman"/>
+          <w:b/>
+          <w:sz w:val="26"/>
+          <w:szCs w:val="26"/>
+        </w:rPr>
+      </w:pPr>
+      <w:r>
+        <w:rPr>
+          <w:rFonts w:ascii="Times New Roman" w:hAnsi="Times New Roman" w:cs="Times New Roman"/>
+          <w:b/>
+          <w:sz w:val="26"/>
+          <w:szCs w:val="26"/>
+        </w:rPr>
+        <w:t>Precision và Recall</w:t>
+      </w:r>
+    </w:p>
+    <w:p>
+      <w:pPr>
+        <w:pStyle w:val="ListParagraph"/>
+        <w:rPr>
+          <w:rFonts w:ascii="Times New Roman" w:hAnsi="Times New Roman" w:cs="Times New Roman"/>
+          <w:b/>
+          <w:sz w:val="26"/>
+          <w:szCs w:val="26"/>
+        </w:rPr>
+      </w:pPr>
+    </w:p>
+    <w:p>
+      <w:pPr>
+        <w:rPr>
+          <w:rFonts w:ascii="Times New Roman" w:hAnsi="Times New Roman" w:cs="Times New Roman"/>
+          <w:b/>
+          <w:sz w:val="26"/>
+          <w:szCs w:val="26"/>
+        </w:rPr>
+      </w:pPr>
+    </w:p>
+    <w:p>
+      <w:pPr>
+        <w:rPr>
+          <w:rFonts w:ascii="Times New Roman" w:hAnsi="Times New Roman" w:cs="Times New Roman"/>
+          <w:sz w:val="26"/>
+          <w:szCs w:val="26"/>
+        </w:rPr>
+      </w:pPr>
     </w:p>
     <w:p>
       <w:pPr>
@@ -344,8 +7167,216 @@
       </w:pPr>
     </w:lvl>
   </w:abstractNum>
+  <w:abstractNum w:abstractNumId="1">
+    <w:nsid w:val="188E47D9"/>
+    <w:multiLevelType w:val="hybridMultilevel"/>
+    <w:tmpl w:val="458A13E4"/>
+    <w:lvl w:ilvl="0" w:tplc="0409000F">
+      <w:start w:val="1"/>
+      <w:numFmt w:val="decimal"/>
+      <w:lvlText w:val="%1."/>
+      <w:lvlJc w:val="left"/>
+      <w:pPr>
+        <w:ind w:left="720" w:hanging="360"/>
+      </w:pPr>
+      <w:rPr>
+        <w:rFonts w:hint="default"/>
+      </w:rPr>
+    </w:lvl>
+    <w:lvl w:ilvl="1" w:tplc="04090019" w:tentative="1">
+      <w:start w:val="1"/>
+      <w:numFmt w:val="lowerLetter"/>
+      <w:lvlText w:val="%2."/>
+      <w:lvlJc w:val="left"/>
+      <w:pPr>
+        <w:ind w:left="1440" w:hanging="360"/>
+      </w:pPr>
+    </w:lvl>
+    <w:lvl w:ilvl="2" w:tplc="0409001B" w:tentative="1">
+      <w:start w:val="1"/>
+      <w:numFmt w:val="lowerRoman"/>
+      <w:lvlText w:val="%3."/>
+      <w:lvlJc w:val="right"/>
+      <w:pPr>
+        <w:ind w:left="2160" w:hanging="180"/>
+      </w:pPr>
+    </w:lvl>
+    <w:lvl w:ilvl="3" w:tplc="0409000F" w:tentative="1">
+      <w:start w:val="1"/>
+      <w:numFmt w:val="decimal"/>
+      <w:lvlText w:val="%4."/>
+      <w:lvlJc w:val="left"/>
+      <w:pPr>
+        <w:ind w:left="2880" w:hanging="360"/>
+      </w:pPr>
+    </w:lvl>
+    <w:lvl w:ilvl="4" w:tplc="04090019" w:tentative="1">
+      <w:start w:val="1"/>
+      <w:numFmt w:val="lowerLetter"/>
+      <w:lvlText w:val="%5."/>
+      <w:lvlJc w:val="left"/>
+      <w:pPr>
+        <w:ind w:left="3600" w:hanging="360"/>
+      </w:pPr>
+    </w:lvl>
+    <w:lvl w:ilvl="5" w:tplc="0409001B" w:tentative="1">
+      <w:start w:val="1"/>
+      <w:numFmt w:val="lowerRoman"/>
+      <w:lvlText w:val="%6."/>
+      <w:lvlJc w:val="right"/>
+      <w:pPr>
+        <w:ind w:left="4320" w:hanging="180"/>
+      </w:pPr>
+    </w:lvl>
+    <w:lvl w:ilvl="6" w:tplc="0409000F" w:tentative="1">
+      <w:start w:val="1"/>
+      <w:numFmt w:val="decimal"/>
+      <w:lvlText w:val="%7."/>
+      <w:lvlJc w:val="left"/>
+      <w:pPr>
+        <w:ind w:left="5040" w:hanging="360"/>
+      </w:pPr>
+    </w:lvl>
+    <w:lvl w:ilvl="7" w:tplc="04090019" w:tentative="1">
+      <w:start w:val="1"/>
+      <w:numFmt w:val="lowerLetter"/>
+      <w:lvlText w:val="%8."/>
+      <w:lvlJc w:val="left"/>
+      <w:pPr>
+        <w:ind w:left="5760" w:hanging="360"/>
+      </w:pPr>
+    </w:lvl>
+    <w:lvl w:ilvl="8" w:tplc="0409001B" w:tentative="1">
+      <w:start w:val="1"/>
+      <w:numFmt w:val="lowerRoman"/>
+      <w:lvlText w:val="%9."/>
+      <w:lvlJc w:val="right"/>
+      <w:pPr>
+        <w:ind w:left="6480" w:hanging="180"/>
+      </w:pPr>
+    </w:lvl>
+  </w:abstractNum>
+  <w:abstractNum w:abstractNumId="2">
+    <w:nsid w:val="7F192995"/>
+    <w:multiLevelType w:val="hybridMultilevel"/>
+    <w:tmpl w:val="ED0EB260"/>
+    <w:lvl w:ilvl="0" w:tplc="04090001">
+      <w:start w:val="1"/>
+      <w:numFmt w:val="bullet"/>
+      <w:lvlText w:val=""/>
+      <w:lvlJc w:val="left"/>
+      <w:pPr>
+        <w:ind w:left="720" w:hanging="360"/>
+      </w:pPr>
+      <w:rPr>
+        <w:rFonts w:ascii="Symbol" w:hAnsi="Symbol" w:hint="default"/>
+      </w:rPr>
+    </w:lvl>
+    <w:lvl w:ilvl="1" w:tplc="04090003" w:tentative="1">
+      <w:start w:val="1"/>
+      <w:numFmt w:val="bullet"/>
+      <w:lvlText w:val="o"/>
+      <w:lvlJc w:val="left"/>
+      <w:pPr>
+        <w:ind w:left="1440" w:hanging="360"/>
+      </w:pPr>
+      <w:rPr>
+        <w:rFonts w:ascii="Courier New" w:hAnsi="Courier New" w:cs="Courier New" w:hint="default"/>
+      </w:rPr>
+    </w:lvl>
+    <w:lvl w:ilvl="2" w:tplc="04090005" w:tentative="1">
+      <w:start w:val="1"/>
+      <w:numFmt w:val="bullet"/>
+      <w:lvlText w:val=""/>
+      <w:lvlJc w:val="left"/>
+      <w:pPr>
+        <w:ind w:left="2160" w:hanging="360"/>
+      </w:pPr>
+      <w:rPr>
+        <w:rFonts w:ascii="Wingdings" w:hAnsi="Wingdings" w:hint="default"/>
+      </w:rPr>
+    </w:lvl>
+    <w:lvl w:ilvl="3" w:tplc="04090001" w:tentative="1">
+      <w:start w:val="1"/>
+      <w:numFmt w:val="bullet"/>
+      <w:lvlText w:val=""/>
+      <w:lvlJc w:val="left"/>
+      <w:pPr>
+        <w:ind w:left="2880" w:hanging="360"/>
+      </w:pPr>
+      <w:rPr>
+        <w:rFonts w:ascii="Symbol" w:hAnsi="Symbol" w:hint="default"/>
+      </w:rPr>
+    </w:lvl>
+    <w:lvl w:ilvl="4" w:tplc="04090003" w:tentative="1">
+      <w:start w:val="1"/>
+      <w:numFmt w:val="bullet"/>
+      <w:lvlText w:val="o"/>
+      <w:lvlJc w:val="left"/>
+      <w:pPr>
+        <w:ind w:left="3600" w:hanging="360"/>
+      </w:pPr>
+      <w:rPr>
+        <w:rFonts w:ascii="Courier New" w:hAnsi="Courier New" w:cs="Courier New" w:hint="default"/>
+      </w:rPr>
+    </w:lvl>
+    <w:lvl w:ilvl="5" w:tplc="04090005" w:tentative="1">
+      <w:start w:val="1"/>
+      <w:numFmt w:val="bullet"/>
+      <w:lvlText w:val=""/>
+      <w:lvlJc w:val="left"/>
+      <w:pPr>
+        <w:ind w:left="4320" w:hanging="360"/>
+      </w:pPr>
+      <w:rPr>
+        <w:rFonts w:ascii="Wingdings" w:hAnsi="Wingdings" w:hint="default"/>
+      </w:rPr>
+    </w:lvl>
+    <w:lvl w:ilvl="6" w:tplc="04090001" w:tentative="1">
+      <w:start w:val="1"/>
+      <w:numFmt w:val="bullet"/>
+      <w:lvlText w:val=""/>
+      <w:lvlJc w:val="left"/>
+      <w:pPr>
+        <w:ind w:left="5040" w:hanging="360"/>
+      </w:pPr>
+      <w:rPr>
+        <w:rFonts w:ascii="Symbol" w:hAnsi="Symbol" w:hint="default"/>
+      </w:rPr>
+    </w:lvl>
+    <w:lvl w:ilvl="7" w:tplc="04090003" w:tentative="1">
+      <w:start w:val="1"/>
+      <w:numFmt w:val="bullet"/>
+      <w:lvlText w:val="o"/>
+      <w:lvlJc w:val="left"/>
+      <w:pPr>
+        <w:ind w:left="5760" w:hanging="360"/>
+      </w:pPr>
+      <w:rPr>
+        <w:rFonts w:ascii="Courier New" w:hAnsi="Courier New" w:cs="Courier New" w:hint="default"/>
+      </w:rPr>
+    </w:lvl>
+    <w:lvl w:ilvl="8" w:tplc="04090005" w:tentative="1">
+      <w:start w:val="1"/>
+      <w:numFmt w:val="bullet"/>
+      <w:lvlText w:val=""/>
+      <w:lvlJc w:val="left"/>
+      <w:pPr>
+        <w:ind w:left="6480" w:hanging="360"/>
+      </w:pPr>
+      <w:rPr>
+        <w:rFonts w:ascii="Wingdings" w:hAnsi="Wingdings" w:hint="default"/>
+      </w:rPr>
+    </w:lvl>
+  </w:abstractNum>
   <w:num w:numId="1">
     <w:abstractNumId w:val="0"/>
+  </w:num>
+  <w:num w:numId="2">
+    <w:abstractNumId w:val="1"/>
+  </w:num>
+  <w:num w:numId="3">
+    <w:abstractNumId w:val="2"/>
   </w:num>
 </w:numbering>
 </file>
@@ -782,6 +7813,77 @@
       <w:contextualSpacing/>
     </w:pPr>
   </w:style>
+  <w:style w:type="paragraph" w:styleId="HTMLPreformatted">
+    <w:name w:val="HTML Preformatted"/>
+    <w:basedOn w:val="Normal"/>
+    <w:link w:val="HTMLPreformattedChar"/>
+    <w:uiPriority w:val="99"/>
+    <w:semiHidden/>
+    <w:unhideWhenUsed/>
+    <w:rsid w:val="005C03CC"/>
+    <w:pPr>
+      <w:tabs>
+        <w:tab w:val="left" w:pos="916"/>
+        <w:tab w:val="left" w:pos="1832"/>
+        <w:tab w:val="left" w:pos="2748"/>
+        <w:tab w:val="left" w:pos="3664"/>
+        <w:tab w:val="left" w:pos="4580"/>
+        <w:tab w:val="left" w:pos="5496"/>
+        <w:tab w:val="left" w:pos="6412"/>
+        <w:tab w:val="left" w:pos="7328"/>
+        <w:tab w:val="left" w:pos="8244"/>
+        <w:tab w:val="left" w:pos="9160"/>
+        <w:tab w:val="left" w:pos="10076"/>
+        <w:tab w:val="left" w:pos="10992"/>
+        <w:tab w:val="left" w:pos="11908"/>
+        <w:tab w:val="left" w:pos="12824"/>
+        <w:tab w:val="left" w:pos="13740"/>
+        <w:tab w:val="left" w:pos="14656"/>
+      </w:tabs>
+      <w:spacing w:after="0" w:line="240" w:lineRule="auto"/>
+    </w:pPr>
+    <w:rPr>
+      <w:rFonts w:ascii="Courier New" w:eastAsia="Times New Roman" w:hAnsi="Courier New" w:cs="Courier New"/>
+      <w:sz w:val="20"/>
+      <w:szCs w:val="20"/>
+    </w:rPr>
+  </w:style>
+  <w:style w:type="character" w:customStyle="1" w:styleId="HTMLPreformattedChar">
+    <w:name w:val="HTML Preformatted Char"/>
+    <w:basedOn w:val="DefaultParagraphFont"/>
+    <w:link w:val="HTMLPreformatted"/>
+    <w:uiPriority w:val="99"/>
+    <w:semiHidden/>
+    <w:rsid w:val="005C03CC"/>
+    <w:rPr>
+      <w:rFonts w:ascii="Courier New" w:eastAsia="Times New Roman" w:hAnsi="Courier New" w:cs="Courier New"/>
+      <w:sz w:val="20"/>
+      <w:szCs w:val="20"/>
+    </w:rPr>
+  </w:style>
+  <w:style w:type="character" w:styleId="HTMLCode">
+    <w:name w:val="HTML Code"/>
+    <w:basedOn w:val="DefaultParagraphFont"/>
+    <w:uiPriority w:val="99"/>
+    <w:semiHidden/>
+    <w:unhideWhenUsed/>
+    <w:rsid w:val="00550BE1"/>
+    <w:rPr>
+      <w:rFonts w:ascii="Courier New" w:eastAsia="Times New Roman" w:hAnsi="Courier New" w:cs="Courier New"/>
+      <w:sz w:val="20"/>
+      <w:szCs w:val="20"/>
+    </w:rPr>
+  </w:style>
+  <w:style w:type="character" w:styleId="PlaceholderText">
+    <w:name w:val="Placeholder Text"/>
+    <w:basedOn w:val="DefaultParagraphFont"/>
+    <w:uiPriority w:val="99"/>
+    <w:semiHidden/>
+    <w:rsid w:val="00DB2C87"/>
+    <w:rPr>
+      <w:color w:val="808080"/>
+    </w:rPr>
+  </w:style>
 </w:styles>
 </file>
 

--- a/Đánh giá hệ thống phân lớp.docx
+++ b/Đánh giá hệ thống phân lớp.docx
@@ -19,9 +19,8 @@
           <w:sz w:val="32"/>
           <w:szCs w:val="26"/>
         </w:rPr>
-        <w:t xml:space="preserve">Các Phương Pháp Đánh Giá Một Hệ Thống Phân </w:t>
-      </w:r>
-      <w:proofErr w:type="gramStart"/>
+        <w:t>Các Phương Pháp Đánh Giá Một Hệ Thống Phân Lớp</w:t>
+      </w:r>
       <w:r>
         <w:rPr>
           <w:rFonts w:ascii="Times New Roman" w:hAnsi="Times New Roman" w:cs="Times New Roman"/>
@@ -29,26 +28,7 @@
           <w:sz w:val="32"/>
           <w:szCs w:val="26"/>
         </w:rPr>
-        <w:t>Lớp</w:t>
-      </w:r>
-      <w:r>
-        <w:rPr>
-          <w:rFonts w:ascii="Times New Roman" w:hAnsi="Times New Roman" w:cs="Times New Roman"/>
-          <w:b/>
-          <w:sz w:val="32"/>
-          <w:szCs w:val="26"/>
-        </w:rPr>
-        <w:t>(</w:t>
-      </w:r>
-      <w:proofErr w:type="gramEnd"/>
-      <w:r>
-        <w:rPr>
-          <w:rFonts w:ascii="Times New Roman" w:hAnsi="Times New Roman" w:cs="Times New Roman"/>
-          <w:b/>
-          <w:sz w:val="32"/>
-          <w:szCs w:val="26"/>
-        </w:rPr>
-        <w:t>Model Evaluation)</w:t>
+        <w:t>(Model Evaluation)</w:t>
       </w:r>
     </w:p>
     <w:p>
@@ -117,25 +97,7 @@
           <w:sz w:val="26"/>
           <w:szCs w:val="26"/>
         </w:rPr>
-        <w:t xml:space="preserve">onfusion matrix, ROC curve, Area </w:t>
-      </w:r>
-      <w:proofErr w:type="gramStart"/>
-      <w:r>
-        <w:rPr>
-          <w:rFonts w:ascii="Times New Roman" w:hAnsi="Times New Roman" w:cs="Times New Roman"/>
-          <w:sz w:val="26"/>
-          <w:szCs w:val="26"/>
-        </w:rPr>
-        <w:t>Under</w:t>
-      </w:r>
-      <w:proofErr w:type="gramEnd"/>
-      <w:r>
-        <w:rPr>
-          <w:rFonts w:ascii="Times New Roman" w:hAnsi="Times New Roman" w:cs="Times New Roman"/>
-          <w:sz w:val="26"/>
-          <w:szCs w:val="26"/>
-        </w:rPr>
-        <w:t xml:space="preserve"> the Curve, Precision an</w:t>
+        <w:t>onfusion matrix, ROC curve, Area Under the Curve, Precision an</w:t>
       </w:r>
       <w:r>
         <w:rPr>
@@ -2543,28 +2505,12 @@
                         <w:txbxContent>
                           <w:p>
                             <w:r>
-                              <w:t xml:space="preserve">Kết quả Accuracy được tính bằng </w:t>
-                            </w:r>
-                            <w:proofErr w:type="gramStart"/>
-                            <w:r>
-                              <w:t>tay</w:t>
-                            </w:r>
-                            <w:proofErr w:type="gramEnd"/>
-                            <w:r>
-                              <w:t xml:space="preserve"> là: 0.750000</w:t>
+                              <w:t>Kết quả Accuracy được tính bằng tay là: 0.750000</w:t>
                             </w:r>
                           </w:p>
                           <w:p>
                             <w:r>
-                              <w:t>Kết quả Accuracy dùng hàm accuracy_</w:t>
-                            </w:r>
-                            <w:proofErr w:type="gramStart"/>
-                            <w:r>
-                              <w:t>score(</w:t>
-                            </w:r>
-                            <w:proofErr w:type="gramEnd"/>
-                            <w:r>
-                              <w:t>) trong sklearn là: 0.750000</w:t>
+                              <w:t>Kết quả Accuracy dùng hàm accuracy_score() trong sklearn là: 0.750000</w:t>
                             </w:r>
                           </w:p>
                         </w:txbxContent>
@@ -2591,28 +2537,12 @@
                   <w:txbxContent>
                     <w:p>
                       <w:r>
-                        <w:t xml:space="preserve">Kết quả Accuracy được tính bằng </w:t>
-                      </w:r>
-                      <w:proofErr w:type="gramStart"/>
-                      <w:r>
-                        <w:t>tay</w:t>
-                      </w:r>
-                      <w:proofErr w:type="gramEnd"/>
-                      <w:r>
-                        <w:t xml:space="preserve"> là: 0.750000</w:t>
+                        <w:t>Kết quả Accuracy được tính bằng tay là: 0.750000</w:t>
                       </w:r>
                     </w:p>
                     <w:p>
                       <w:r>
-                        <w:t>Kết quả Accuracy dùng hàm accuracy_</w:t>
-                      </w:r>
-                      <w:proofErr w:type="gramStart"/>
-                      <w:r>
-                        <w:t>score(</w:t>
-                      </w:r>
-                      <w:proofErr w:type="gramEnd"/>
-                      <w:r>
-                        <w:t>) trong sklearn là: 0.750000</w:t>
+                        <w:t>Kết quả Accuracy dùng hàm accuracy_score() trong sklearn là: 0.750000</w:t>
                       </w:r>
                     </w:p>
                   </w:txbxContent>
@@ -2889,25 +2819,7 @@
           <w:sz w:val="26"/>
           <w:szCs w:val="26"/>
         </w:rPr>
-        <w:t xml:space="preserve">Ma trận </w:t>
-      </w:r>
-      <w:proofErr w:type="gramStart"/>
-      <w:r>
-        <w:rPr>
-          <w:rFonts w:ascii="Times New Roman" w:hAnsi="Times New Roman" w:cs="Times New Roman"/>
-          <w:sz w:val="26"/>
-          <w:szCs w:val="26"/>
-        </w:rPr>
-        <w:t>thu</w:t>
-      </w:r>
-      <w:proofErr w:type="gramEnd"/>
-      <w:r>
-        <w:rPr>
-          <w:rFonts w:ascii="Times New Roman" w:hAnsi="Times New Roman" w:cs="Times New Roman"/>
-          <w:sz w:val="26"/>
-          <w:szCs w:val="26"/>
-        </w:rPr>
-        <w:t xml:space="preserve"> được được gọ</w:t>
+        <w:t>Ma trận thu được được gọ</w:t>
       </w:r>
       <w:r>
         <w:rPr>
@@ -5287,25 +5199,12 @@
                         <w:txbxContent>
                           <w:p>
                             <w:r>
-                              <w:t xml:space="preserve">Confusion matrix </w:t>
-                            </w:r>
-                            <w:proofErr w:type="gramStart"/>
-                            <w:r>
-                              <w:t>là :</w:t>
-                            </w:r>
-                            <w:proofErr w:type="gramEnd"/>
+                              <w:t>Confusion matrix là :</w:t>
+                            </w:r>
                           </w:p>
                           <w:p>
                             <w:r>
-                              <w:t>[</w:t>
-                            </w:r>
-                            <w:proofErr w:type="gramStart"/>
-                            <w:r>
-                              <w:t>[ 2</w:t>
-                            </w:r>
-                            <w:proofErr w:type="gramEnd"/>
-                            <w:r>
-                              <w:t>.  1.  1.]</w:t>
+                              <w:t>[[ 2.  1.  1.]</w:t>
                             </w:r>
                             <w:r>
                               <w:t xml:space="preserve"> </w:t>
@@ -5313,28 +5212,12 @@
                           </w:p>
                           <w:p>
                             <w:r>
-                              <w:t xml:space="preserve"> </w:t>
-                            </w:r>
-                            <w:proofErr w:type="gramStart"/>
-                            <w:r>
-                              <w:t>[</w:t>
-                            </w:r>
-                            <w:proofErr w:type="gramEnd"/>
-                            <w:r>
-                              <w:t xml:space="preserve"> 1.  2.  0.]</w:t>
+                              <w:t xml:space="preserve"> [ 1.  2.  0.]</w:t>
                             </w:r>
                           </w:p>
                           <w:p>
                             <w:r>
-                              <w:t xml:space="preserve"> </w:t>
-                            </w:r>
-                            <w:proofErr w:type="gramStart"/>
-                            <w:r>
-                              <w:t>[ 0</w:t>
-                            </w:r>
-                            <w:proofErr w:type="gramEnd"/>
-                            <w:r>
-                              <w:t>.  1.  2.]]</w:t>
+                              <w:t xml:space="preserve"> [ 0.  1.  2.]]</w:t>
                             </w:r>
                           </w:p>
                           <w:p>
@@ -5366,25 +5249,12 @@
                   <w:txbxContent>
                     <w:p>
                       <w:r>
-                        <w:t xml:space="preserve">Confusion matrix </w:t>
-                      </w:r>
-                      <w:proofErr w:type="gramStart"/>
-                      <w:r>
-                        <w:t>là :</w:t>
-                      </w:r>
-                      <w:proofErr w:type="gramEnd"/>
+                        <w:t>Confusion matrix là :</w:t>
+                      </w:r>
                     </w:p>
                     <w:p>
                       <w:r>
-                        <w:t>[</w:t>
-                      </w:r>
-                      <w:proofErr w:type="gramStart"/>
-                      <w:r>
-                        <w:t>[ 2</w:t>
-                      </w:r>
-                      <w:proofErr w:type="gramEnd"/>
-                      <w:r>
-                        <w:t>.  1.  1.]</w:t>
+                        <w:t>[[ 2.  1.  1.]</w:t>
                       </w:r>
                       <w:r>
                         <w:t xml:space="preserve"> </w:t>
@@ -5392,28 +5262,12 @@
                     </w:p>
                     <w:p>
                       <w:r>
-                        <w:t xml:space="preserve"> </w:t>
-                      </w:r>
-                      <w:proofErr w:type="gramStart"/>
-                      <w:r>
-                        <w:t>[</w:t>
-                      </w:r>
-                      <w:proofErr w:type="gramEnd"/>
-                      <w:r>
-                        <w:t xml:space="preserve"> 1.  2.  0.]</w:t>
+                        <w:t xml:space="preserve"> [ 1.  2.  0.]</w:t>
                       </w:r>
                     </w:p>
                     <w:p>
                       <w:r>
-                        <w:t xml:space="preserve"> </w:t>
-                      </w:r>
-                      <w:proofErr w:type="gramStart"/>
-                      <w:r>
-                        <w:t>[ 0</w:t>
-                      </w:r>
-                      <w:proofErr w:type="gramEnd"/>
-                      <w:r>
-                        <w:t>.  1.  2.]]</w:t>
+                        <w:t xml:space="preserve"> [ 0.  1.  2.]]</w:t>
                       </w:r>
                     </w:p>
                     <w:p>
@@ -5760,19 +5614,8 @@
                                 <w:sz w:val="22"/>
                                 <w:szCs w:val="22"/>
                               </w:rPr>
-                              <w:t>normalized_confusion_matrix = cnf_matrix/cnf_</w:t>
-                            </w:r>
-                            <w:proofErr w:type="gramStart"/>
-                            <w:r>
-                              <w:rPr>
-                                <w:rFonts w:ascii="Consolas" w:hAnsi="Consolas" w:cs="Consolas"/>
-                                <w:color w:val="000000"/>
-                                <w:sz w:val="22"/>
-                                <w:szCs w:val="22"/>
-                              </w:rPr>
-                              <w:t>matrix.sum(</w:t>
-                            </w:r>
-                            <w:proofErr w:type="gramEnd"/>
+                              <w:t>normalized_confusion_matrix = cnf_matrix/cnf_matrix.sum(</w:t>
+                            </w:r>
                             <w:r>
                               <w:rPr>
                                 <w:rFonts w:ascii="Consolas" w:hAnsi="Consolas" w:cs="Consolas"/>
@@ -5958,19 +5801,8 @@
                           <w:sz w:val="22"/>
                           <w:szCs w:val="22"/>
                         </w:rPr>
-                        <w:t>normalized_confusion_matrix = cnf_matrix/cnf_</w:t>
-                      </w:r>
-                      <w:proofErr w:type="gramStart"/>
-                      <w:r>
-                        <w:rPr>
-                          <w:rFonts w:ascii="Consolas" w:hAnsi="Consolas" w:cs="Consolas"/>
-                          <w:color w:val="000000"/>
-                          <w:sz w:val="22"/>
-                          <w:szCs w:val="22"/>
-                        </w:rPr>
-                        <w:t>matrix.sum(</w:t>
-                      </w:r>
-                      <w:proofErr w:type="gramEnd"/>
+                        <w:t>normalized_confusion_matrix = cnf_matrix/cnf_matrix.sum(</w:t>
+                      </w:r>
                       <w:r>
                         <w:rPr>
                           <w:rFonts w:ascii="Consolas" w:hAnsi="Consolas" w:cs="Consolas"/>
@@ -6231,23 +6063,7 @@
                                 <w:rFonts w:ascii="Consolas" w:eastAsia="Times New Roman" w:hAnsi="Consolas" w:cs="Consolas"/>
                                 <w:color w:val="000000"/>
                               </w:rPr>
-                              <w:t xml:space="preserve"> [</w:t>
-                            </w:r>
-                            <w:proofErr w:type="gramStart"/>
-                            <w:r>
-                              <w:rPr>
-                                <w:rFonts w:ascii="Consolas" w:eastAsia="Times New Roman" w:hAnsi="Consolas" w:cs="Consolas"/>
-                                <w:color w:val="000000"/>
-                              </w:rPr>
-                              <w:t>[ 0.5</w:t>
-                            </w:r>
-                            <w:proofErr w:type="gramEnd"/>
-                            <w:r>
-                              <w:rPr>
-                                <w:rFonts w:ascii="Consolas" w:eastAsia="Times New Roman" w:hAnsi="Consolas" w:cs="Consolas"/>
-                                <w:color w:val="000000"/>
-                              </w:rPr>
-                              <w:t xml:space="preserve">         0.25        0.25      ]</w:t>
+                              <w:t xml:space="preserve"> [[ 0.5         0.25        0.25      ]</w:t>
                             </w:r>
                           </w:p>
                           <w:p>
@@ -6262,23 +6078,7 @@
                                 <w:rFonts w:ascii="Consolas" w:eastAsia="Times New Roman" w:hAnsi="Consolas" w:cs="Consolas"/>
                                 <w:color w:val="000000"/>
                               </w:rPr>
-                              <w:t xml:space="preserve"> </w:t>
-                            </w:r>
-                            <w:proofErr w:type="gramStart"/>
-                            <w:r>
-                              <w:rPr>
-                                <w:rFonts w:ascii="Consolas" w:eastAsia="Times New Roman" w:hAnsi="Consolas" w:cs="Consolas"/>
-                                <w:color w:val="000000"/>
-                              </w:rPr>
-                              <w:t>[ 0.33333333</w:t>
-                            </w:r>
-                            <w:proofErr w:type="gramEnd"/>
-                            <w:r>
-                              <w:rPr>
-                                <w:rFonts w:ascii="Consolas" w:eastAsia="Times New Roman" w:hAnsi="Consolas" w:cs="Consolas"/>
-                                <w:color w:val="000000"/>
-                              </w:rPr>
-                              <w:t xml:space="preserve">  0.66666667  0.        ]</w:t>
+                              <w:t xml:space="preserve"> [ 0.33333333  0.66666667  0.        ]</w:t>
                             </w:r>
                           </w:p>
                           <w:p>
@@ -6287,23 +6087,7 @@
                                 <w:rFonts w:ascii="Consolas" w:eastAsia="Times New Roman" w:hAnsi="Consolas" w:cs="Consolas"/>
                                 <w:color w:val="000000"/>
                               </w:rPr>
-                              <w:t xml:space="preserve"> </w:t>
-                            </w:r>
-                            <w:proofErr w:type="gramStart"/>
-                            <w:r>
-                              <w:rPr>
-                                <w:rFonts w:ascii="Consolas" w:eastAsia="Times New Roman" w:hAnsi="Consolas" w:cs="Consolas"/>
-                                <w:color w:val="000000"/>
-                              </w:rPr>
-                              <w:t>[ 0</w:t>
-                            </w:r>
-                            <w:proofErr w:type="gramEnd"/>
-                            <w:r>
-                              <w:rPr>
-                                <w:rFonts w:ascii="Consolas" w:eastAsia="Times New Roman" w:hAnsi="Consolas" w:cs="Consolas"/>
-                                <w:color w:val="000000"/>
-                              </w:rPr>
-                              <w:t>.          0.33333333  0.66666667]]</w:t>
+                              <w:t xml:space="preserve"> [ 0.          0.33333333  0.66666667]]</w:t>
                             </w:r>
                           </w:p>
                         </w:txbxContent>
@@ -6355,23 +6139,7 @@
                           <w:rFonts w:ascii="Consolas" w:eastAsia="Times New Roman" w:hAnsi="Consolas" w:cs="Consolas"/>
                           <w:color w:val="000000"/>
                         </w:rPr>
-                        <w:t xml:space="preserve"> [</w:t>
-                      </w:r>
-                      <w:proofErr w:type="gramStart"/>
-                      <w:r>
-                        <w:rPr>
-                          <w:rFonts w:ascii="Consolas" w:eastAsia="Times New Roman" w:hAnsi="Consolas" w:cs="Consolas"/>
-                          <w:color w:val="000000"/>
-                        </w:rPr>
-                        <w:t>[ 0.5</w:t>
-                      </w:r>
-                      <w:proofErr w:type="gramEnd"/>
-                      <w:r>
-                        <w:rPr>
-                          <w:rFonts w:ascii="Consolas" w:eastAsia="Times New Roman" w:hAnsi="Consolas" w:cs="Consolas"/>
-                          <w:color w:val="000000"/>
-                        </w:rPr>
-                        <w:t xml:space="preserve">         0.25        0.25      ]</w:t>
+                        <w:t xml:space="preserve"> [[ 0.5         0.25        0.25      ]</w:t>
                       </w:r>
                     </w:p>
                     <w:p>
@@ -6386,23 +6154,7 @@
                           <w:rFonts w:ascii="Consolas" w:eastAsia="Times New Roman" w:hAnsi="Consolas" w:cs="Consolas"/>
                           <w:color w:val="000000"/>
                         </w:rPr>
-                        <w:t xml:space="preserve"> </w:t>
-                      </w:r>
-                      <w:proofErr w:type="gramStart"/>
-                      <w:r>
-                        <w:rPr>
-                          <w:rFonts w:ascii="Consolas" w:eastAsia="Times New Roman" w:hAnsi="Consolas" w:cs="Consolas"/>
-                          <w:color w:val="000000"/>
-                        </w:rPr>
-                        <w:t>[ 0.33333333</w:t>
-                      </w:r>
-                      <w:proofErr w:type="gramEnd"/>
-                      <w:r>
-                        <w:rPr>
-                          <w:rFonts w:ascii="Consolas" w:eastAsia="Times New Roman" w:hAnsi="Consolas" w:cs="Consolas"/>
-                          <w:color w:val="000000"/>
-                        </w:rPr>
-                        <w:t xml:space="preserve">  0.66666667  0.        ]</w:t>
+                        <w:t xml:space="preserve"> [ 0.33333333  0.66666667  0.        ]</w:t>
                       </w:r>
                     </w:p>
                     <w:p>
@@ -6411,23 +6163,7 @@
                           <w:rFonts w:ascii="Consolas" w:eastAsia="Times New Roman" w:hAnsi="Consolas" w:cs="Consolas"/>
                           <w:color w:val="000000"/>
                         </w:rPr>
-                        <w:t xml:space="preserve"> </w:t>
-                      </w:r>
-                      <w:proofErr w:type="gramStart"/>
-                      <w:r>
-                        <w:rPr>
-                          <w:rFonts w:ascii="Consolas" w:eastAsia="Times New Roman" w:hAnsi="Consolas" w:cs="Consolas"/>
-                          <w:color w:val="000000"/>
-                        </w:rPr>
-                        <w:t>[ 0</w:t>
-                      </w:r>
-                      <w:proofErr w:type="gramEnd"/>
-                      <w:r>
-                        <w:rPr>
-                          <w:rFonts w:ascii="Consolas" w:eastAsia="Times New Roman" w:hAnsi="Consolas" w:cs="Consolas"/>
-                          <w:color w:val="000000"/>
-                        </w:rPr>
-                        <w:t>.          0.33333333  0.66666667]]</w:t>
+                        <w:t xml:space="preserve"> [ 0.          0.33333333  0.66666667]]</w:t>
                       </w:r>
                     </w:p>
                   </w:txbxContent>
@@ -6508,43 +6244,7 @@
           <w:sz w:val="26"/>
           <w:szCs w:val="26"/>
         </w:rPr>
-        <w:t xml:space="preserve">Cách đánh giá này thường được áp dụng cho các bài toán phân lớp có hai lớp dữ liệu. Cụ thể hơn, trong hai lớp dữ liệu này có một lớp nghiêm trọng hơn lớp </w:t>
-      </w:r>
-      <w:proofErr w:type="gramStart"/>
-      <w:r>
-        <w:rPr>
-          <w:rFonts w:ascii="Times New Roman" w:hAnsi="Times New Roman" w:cs="Times New Roman"/>
-          <w:sz w:val="26"/>
-          <w:szCs w:val="26"/>
-        </w:rPr>
-        <w:t>kia</w:t>
-      </w:r>
-      <w:proofErr w:type="gramEnd"/>
-      <w:r>
-        <w:rPr>
-          <w:rFonts w:ascii="Times New Roman" w:hAnsi="Times New Roman" w:cs="Times New Roman"/>
-          <w:sz w:val="26"/>
-          <w:szCs w:val="26"/>
-        </w:rPr>
-        <w:t xml:space="preserve"> và cần được dự đoán chính xác. Ví dụ, trong bài toán xác định có bệnh ung </w:t>
-      </w:r>
-      <w:proofErr w:type="gramStart"/>
-      <w:r>
-        <w:rPr>
-          <w:rFonts w:ascii="Times New Roman" w:hAnsi="Times New Roman" w:cs="Times New Roman"/>
-          <w:sz w:val="26"/>
-          <w:szCs w:val="26"/>
-        </w:rPr>
-        <w:t>thư</w:t>
-      </w:r>
-      <w:proofErr w:type="gramEnd"/>
-      <w:r>
-        <w:rPr>
-          <w:rFonts w:ascii="Times New Roman" w:hAnsi="Times New Roman" w:cs="Times New Roman"/>
-          <w:sz w:val="26"/>
-          <w:szCs w:val="26"/>
-        </w:rPr>
-        <w:t xml:space="preserve"> hay không thì việc không bị sót (miss) quan trọng hơn là việc chẩn đoán nhầm âm tính thành dương tính. Trong bài toán xác định có mìn dưới lòng đất hay không thì việc bỏ sót nghiêm trọng hơn việc báo động nhầm rất nhiều. Hay trong bài toán lọc email rác thì việc cho nhầm email quan trọng vào thùng rác nghiêm trọng hơn việc xác định một email rác là email thường.</w:t>
+        <w:t>Cách đánh giá này thường được áp dụng cho các bài toán phân lớp có hai lớp dữ liệu. Cụ thể hơn, trong hai lớp dữ liệu này có một lớp nghiêm trọng hơn lớp kia và cần được dự đoán chính xác. Ví dụ, trong bài toán xác định có bệnh ung thư hay không thì việc không bị sót (miss) quan trọng hơn là việc chẩn đoán nhầm âm tính thành dương tính. Trong bài toán xác định có mìn dưới lòng đất hay không thì việc bỏ sót nghiêm trọng hơn việc báo động nhầm rất nhiều. Hay trong bài toán lọc email rác thì việc cho nhầm email quan trọng vào thùng rác nghiêm trọng hơn việc xác định một email rác là email thường.</w:t>
       </w:r>
     </w:p>
     <w:p>
@@ -6875,15 +6575,7 @@
           <w:sz w:val="26"/>
           <w:szCs w:val="26"/>
         </w:rPr>
-        <w:t xml:space="preserve"> này sẽ suy ra được cột còn lại vì tổng các hàng luôn bằng 1 và chỉ có hai lớp dữ liệ</w:t>
-      </w:r>
-      <w:r>
-        <w:rPr>
-          <w:rFonts w:ascii="Times New Roman" w:hAnsi="Times New Roman" w:cs="Times New Roman"/>
-          <w:sz w:val="26"/>
-          <w:szCs w:val="26"/>
-        </w:rPr>
-        <w:t>u.</w:t>
+        <w:t xml:space="preserve"> này sẽ suy ra được cột còn lại vì tổng các hàng luôn bằng 1 và chỉ có hai lớp dữ liệu.</w:t>
       </w:r>
     </w:p>
     <w:p>
@@ -6923,25 +6615,7 @@
           <w:sz w:val="26"/>
           <w:szCs w:val="26"/>
         </w:rPr>
-        <w:t xml:space="preserve"> cho mỗi lớp nếu coi lớp đó là lớp Positive, các lớp còn lại gộp </w:t>
-      </w:r>
-      <w:proofErr w:type="gramStart"/>
-      <w:r>
-        <w:rPr>
-          <w:rFonts w:ascii="Times New Roman" w:hAnsi="Times New Roman" w:cs="Times New Roman"/>
-          <w:sz w:val="26"/>
-          <w:szCs w:val="26"/>
-        </w:rPr>
-        <w:t>chung</w:t>
-      </w:r>
-      <w:proofErr w:type="gramEnd"/>
-      <w:r>
-        <w:rPr>
-          <w:rFonts w:ascii="Times New Roman" w:hAnsi="Times New Roman" w:cs="Times New Roman"/>
-          <w:sz w:val="26"/>
-          <w:szCs w:val="26"/>
-        </w:rPr>
-        <w:t xml:space="preserve"> thành lớp Negative, giống như cách làm trong </w:t>
+        <w:t xml:space="preserve"> cho mỗi lớp nếu coi lớp đó là lớp Positive, các lớp còn lại gộp chung thành lớp Negative, giống như cách làm trong </w:t>
       </w:r>
       <w:r>
         <w:rPr>
@@ -6965,106 +6639,6252 @@
       <w:pPr>
         <w:rPr>
           <w:rFonts w:ascii="Times New Roman" w:hAnsi="Times New Roman" w:cs="Times New Roman"/>
-          <w:sz w:val="26"/>
-          <w:szCs w:val="26"/>
-        </w:rPr>
-      </w:pPr>
+          <w:b/>
+          <w:sz w:val="26"/>
+          <w:szCs w:val="26"/>
+        </w:rPr>
+      </w:pPr>
+      <w:r>
+        <w:rPr>
+          <w:rFonts w:ascii="Times New Roman" w:hAnsi="Times New Roman" w:cs="Times New Roman"/>
+          <w:b/>
+          <w:sz w:val="26"/>
+          <w:szCs w:val="26"/>
+        </w:rPr>
+        <w:t>Receiver operating characteristic curve</w:t>
+      </w:r>
+    </w:p>
+    <w:p>
+      <w:pPr>
+        <w:rPr>
+          <w:rFonts w:ascii="Times New Roman" w:hAnsi="Times New Roman" w:cs="Times New Roman"/>
+          <w:sz w:val="26"/>
+          <w:szCs w:val="26"/>
+        </w:rPr>
+      </w:pPr>
+      <w:r>
+        <w:rPr>
+          <w:rFonts w:ascii="Times New Roman" w:hAnsi="Times New Roman" w:cs="Times New Roman"/>
+          <w:sz w:val="26"/>
+          <w:szCs w:val="26"/>
+        </w:rPr>
+        <w:t xml:space="preserve">Trong một số bài toán, việc tăng hay giảm </w:t>
+      </w:r>
+      <w:r>
+        <w:rPr>
+          <w:rFonts w:ascii="Times New Roman" w:hAnsi="Times New Roman" w:cs="Times New Roman"/>
+          <w:b/>
+          <w:sz w:val="26"/>
+          <w:szCs w:val="26"/>
+        </w:rPr>
+        <w:t>FNR</w:t>
+      </w:r>
+      <w:r>
+        <w:rPr>
+          <w:rFonts w:ascii="Times New Roman" w:hAnsi="Times New Roman" w:cs="Times New Roman"/>
+          <w:sz w:val="26"/>
+          <w:szCs w:val="26"/>
+        </w:rPr>
+        <w:t xml:space="preserve">, </w:t>
+      </w:r>
+      <w:r>
+        <w:rPr>
+          <w:rFonts w:ascii="Times New Roman" w:hAnsi="Times New Roman" w:cs="Times New Roman"/>
+          <w:b/>
+          <w:sz w:val="26"/>
+          <w:szCs w:val="26"/>
+        </w:rPr>
+        <w:t>FPR</w:t>
+      </w:r>
+      <w:r>
+        <w:rPr>
+          <w:rFonts w:ascii="Times New Roman" w:hAnsi="Times New Roman" w:cs="Times New Roman"/>
+          <w:sz w:val="26"/>
+          <w:szCs w:val="26"/>
+        </w:rPr>
+        <w:t xml:space="preserve"> có thể được thực hiện bằng việc thay đổi một ngưỡng (</w:t>
+      </w:r>
+      <w:r>
+        <w:rPr>
+          <w:rFonts w:ascii="Times New Roman" w:hAnsi="Times New Roman" w:cs="Times New Roman"/>
+          <w:b/>
+          <w:i/>
+          <w:sz w:val="26"/>
+          <w:szCs w:val="26"/>
+        </w:rPr>
+        <w:t>threshold</w:t>
+      </w:r>
+      <w:r>
+        <w:rPr>
+          <w:rFonts w:ascii="Times New Roman" w:hAnsi="Times New Roman" w:cs="Times New Roman"/>
+          <w:sz w:val="26"/>
+          <w:szCs w:val="26"/>
+        </w:rPr>
+        <w:t xml:space="preserve">) nào đó. Lấy ví dụ khi ta sử dụng thuật </w:t>
+      </w:r>
+      <w:r>
+        <w:rPr>
+          <w:rFonts w:ascii="Times New Roman" w:hAnsi="Times New Roman" w:cs="Times New Roman"/>
+          <w:b/>
+          <w:sz w:val="26"/>
+          <w:szCs w:val="26"/>
+        </w:rPr>
+        <w:t>toán Logistic Regression</w:t>
+      </w:r>
+      <w:r>
+        <w:rPr>
+          <w:rFonts w:ascii="Times New Roman" w:hAnsi="Times New Roman" w:cs="Times New Roman"/>
+          <w:sz w:val="26"/>
+          <w:szCs w:val="26"/>
+        </w:rPr>
+        <w:t>, đầu ra của mô hình có thể là các lớp cứng</w:t>
+      </w:r>
+      <w:r>
+        <w:rPr>
+          <w:rFonts w:ascii="Times New Roman" w:hAnsi="Times New Roman" w:cs="Times New Roman"/>
+          <w:b/>
+          <w:sz w:val="26"/>
+          <w:szCs w:val="26"/>
+        </w:rPr>
+        <w:t xml:space="preserve"> 0</w:t>
+      </w:r>
+      <w:r>
+        <w:rPr>
+          <w:rFonts w:ascii="Times New Roman" w:hAnsi="Times New Roman" w:cs="Times New Roman"/>
+          <w:sz w:val="26"/>
+          <w:szCs w:val="26"/>
+        </w:rPr>
+        <w:t xml:space="preserve"> hay </w:t>
+      </w:r>
+      <w:r>
+        <w:rPr>
+          <w:rFonts w:ascii="Times New Roman" w:hAnsi="Times New Roman" w:cs="Times New Roman"/>
+          <w:b/>
+          <w:sz w:val="26"/>
+          <w:szCs w:val="26"/>
+        </w:rPr>
+        <w:t>1</w:t>
+      </w:r>
+      <w:r>
+        <w:rPr>
+          <w:rFonts w:ascii="Times New Roman" w:hAnsi="Times New Roman" w:cs="Times New Roman"/>
+          <w:sz w:val="26"/>
+          <w:szCs w:val="26"/>
+        </w:rPr>
+        <w:t xml:space="preserve">, hoặc cũng có thể là các giá trị thể hiện xác suất để dữ liệu đầu vào thuộc vào lớp </w:t>
+      </w:r>
+      <w:r>
+        <w:rPr>
+          <w:rFonts w:ascii="Times New Roman" w:hAnsi="Times New Roman" w:cs="Times New Roman"/>
+          <w:b/>
+          <w:sz w:val="26"/>
+          <w:szCs w:val="26"/>
+        </w:rPr>
+        <w:t>1</w:t>
+      </w:r>
+      <w:r>
+        <w:rPr>
+          <w:rFonts w:ascii="Times New Roman" w:hAnsi="Times New Roman" w:cs="Times New Roman"/>
+          <w:sz w:val="26"/>
+          <w:szCs w:val="26"/>
+        </w:rPr>
+        <w:t xml:space="preserve">. Khi sử dụng thư viện </w:t>
+      </w:r>
+      <w:r>
+        <w:rPr>
+          <w:rFonts w:ascii="Times New Roman" w:hAnsi="Times New Roman" w:cs="Times New Roman"/>
+          <w:b/>
+          <w:i/>
+          <w:sz w:val="26"/>
+          <w:szCs w:val="26"/>
+        </w:rPr>
+        <w:t>sklearn Logistic Regression</w:t>
+      </w:r>
+      <w:r>
+        <w:rPr>
+          <w:rFonts w:ascii="Times New Roman" w:hAnsi="Times New Roman" w:cs="Times New Roman"/>
+          <w:sz w:val="26"/>
+          <w:szCs w:val="26"/>
+        </w:rPr>
+        <w:t xml:space="preserve">, ta có thể lấy được các giá trị xác xuất này bằng phương thức </w:t>
+      </w:r>
+      <w:r>
+        <w:rPr>
+          <w:rFonts w:ascii="Times New Roman" w:hAnsi="Times New Roman" w:cs="Times New Roman"/>
+          <w:b/>
+          <w:i/>
+          <w:sz w:val="26"/>
+          <w:szCs w:val="26"/>
+        </w:rPr>
+        <w:t>predict_proba()</w:t>
+      </w:r>
+      <w:r>
+        <w:rPr>
+          <w:rFonts w:ascii="Times New Roman" w:hAnsi="Times New Roman" w:cs="Times New Roman"/>
+          <w:sz w:val="26"/>
+          <w:szCs w:val="26"/>
+        </w:rPr>
+        <w:t xml:space="preserve">. Mặc định, ngưỡng được sử dụng là </w:t>
+      </w:r>
+      <w:r>
+        <w:rPr>
+          <w:rFonts w:ascii="Times New Roman" w:hAnsi="Times New Roman" w:cs="Times New Roman"/>
+          <w:b/>
+          <w:sz w:val="26"/>
+          <w:szCs w:val="26"/>
+        </w:rPr>
+        <w:t>0.5</w:t>
+      </w:r>
+      <w:r>
+        <w:rPr>
+          <w:rFonts w:ascii="Times New Roman" w:hAnsi="Times New Roman" w:cs="Times New Roman"/>
+          <w:sz w:val="26"/>
+          <w:szCs w:val="26"/>
+        </w:rPr>
+        <w:t xml:space="preserve">, tức là một điểm dữ liệu </w:t>
+      </w:r>
+      <w:r>
+        <w:rPr>
+          <w:rFonts w:ascii="Times New Roman" w:hAnsi="Times New Roman" w:cs="Times New Roman"/>
+          <w:b/>
+          <w:sz w:val="26"/>
+          <w:szCs w:val="26"/>
+        </w:rPr>
+        <w:t>x</w:t>
+      </w:r>
+      <w:r>
+        <w:rPr>
+          <w:rFonts w:ascii="Times New Roman" w:hAnsi="Times New Roman" w:cs="Times New Roman"/>
+          <w:sz w:val="26"/>
+          <w:szCs w:val="26"/>
+        </w:rPr>
+        <w:t xml:space="preserve"> sẽ được dự đoán rơi vào lớp</w:t>
+      </w:r>
+      <w:r>
+        <w:rPr>
+          <w:rFonts w:ascii="Times New Roman" w:hAnsi="Times New Roman" w:cs="Times New Roman"/>
+          <w:b/>
+          <w:sz w:val="26"/>
+          <w:szCs w:val="26"/>
+        </w:rPr>
+        <w:t xml:space="preserve"> 1</w:t>
+      </w:r>
+      <w:r>
+        <w:rPr>
+          <w:rFonts w:ascii="Times New Roman" w:hAnsi="Times New Roman" w:cs="Times New Roman"/>
+          <w:sz w:val="26"/>
+          <w:szCs w:val="26"/>
+        </w:rPr>
+        <w:t xml:space="preserve"> nếu giá trị </w:t>
+      </w:r>
+      <w:r>
+        <w:rPr>
+          <w:rFonts w:ascii="Times New Roman" w:hAnsi="Times New Roman" w:cs="Times New Roman"/>
+          <w:b/>
+          <w:i/>
+          <w:sz w:val="26"/>
+          <w:szCs w:val="26"/>
+        </w:rPr>
+        <w:t>predict_proba(x)</w:t>
+      </w:r>
+      <w:r>
+        <w:rPr>
+          <w:rFonts w:ascii="Times New Roman" w:hAnsi="Times New Roman" w:cs="Times New Roman"/>
+          <w:sz w:val="26"/>
+          <w:szCs w:val="26"/>
+        </w:rPr>
+        <w:t xml:space="preserve"> lớn hơn </w:t>
+      </w:r>
+      <w:r>
+        <w:rPr>
+          <w:rFonts w:ascii="Times New Roman" w:hAnsi="Times New Roman" w:cs="Times New Roman"/>
+          <w:b/>
+          <w:sz w:val="26"/>
+          <w:szCs w:val="26"/>
+        </w:rPr>
+        <w:t>0.5</w:t>
+      </w:r>
+      <w:r>
+        <w:rPr>
+          <w:rFonts w:ascii="Times New Roman" w:hAnsi="Times New Roman" w:cs="Times New Roman"/>
+          <w:sz w:val="26"/>
+          <w:szCs w:val="26"/>
+        </w:rPr>
+        <w:t xml:space="preserve"> và ngược lạ</w:t>
+      </w:r>
+      <w:r>
+        <w:rPr>
+          <w:rFonts w:ascii="Times New Roman" w:hAnsi="Times New Roman" w:cs="Times New Roman"/>
+          <w:sz w:val="26"/>
+          <w:szCs w:val="26"/>
+        </w:rPr>
+        <w:t>i.</w:t>
+      </w:r>
+    </w:p>
+    <w:p>
+      <w:pPr>
+        <w:rPr>
+          <w:rFonts w:ascii="Times New Roman" w:hAnsi="Times New Roman" w:cs="Times New Roman"/>
+          <w:sz w:val="26"/>
+          <w:szCs w:val="26"/>
+        </w:rPr>
+      </w:pPr>
+      <w:r>
+        <w:rPr>
+          <w:rFonts w:ascii="Times New Roman" w:hAnsi="Times New Roman" w:cs="Times New Roman"/>
+          <w:sz w:val="26"/>
+          <w:szCs w:val="26"/>
+        </w:rPr>
+        <w:t xml:space="preserve">Nếu bây giờ ta coi lớp </w:t>
+      </w:r>
+      <w:r>
+        <w:rPr>
+          <w:rFonts w:ascii="Times New Roman" w:hAnsi="Times New Roman" w:cs="Times New Roman"/>
+          <w:b/>
+          <w:sz w:val="26"/>
+          <w:szCs w:val="26"/>
+        </w:rPr>
+        <w:t>1</w:t>
+      </w:r>
+      <w:r>
+        <w:rPr>
+          <w:rFonts w:ascii="Times New Roman" w:hAnsi="Times New Roman" w:cs="Times New Roman"/>
+          <w:sz w:val="26"/>
+          <w:szCs w:val="26"/>
+        </w:rPr>
+        <w:t xml:space="preserve"> là lớp</w:t>
+      </w:r>
+      <w:r>
+        <w:rPr>
+          <w:rFonts w:ascii="Times New Roman" w:hAnsi="Times New Roman" w:cs="Times New Roman"/>
+          <w:b/>
+          <w:sz w:val="26"/>
+          <w:szCs w:val="26"/>
+        </w:rPr>
+        <w:t xml:space="preserve"> Positive</w:t>
+      </w:r>
+      <w:r>
+        <w:rPr>
+          <w:rFonts w:ascii="Times New Roman" w:hAnsi="Times New Roman" w:cs="Times New Roman"/>
+          <w:sz w:val="26"/>
+          <w:szCs w:val="26"/>
+        </w:rPr>
+        <w:t xml:space="preserve">, lớp </w:t>
+      </w:r>
+      <w:r>
+        <w:rPr>
+          <w:rFonts w:ascii="Times New Roman" w:hAnsi="Times New Roman" w:cs="Times New Roman"/>
+          <w:b/>
+          <w:sz w:val="26"/>
+          <w:szCs w:val="26"/>
+        </w:rPr>
+        <w:t>0</w:t>
+      </w:r>
+      <w:r>
+        <w:rPr>
+          <w:rFonts w:ascii="Times New Roman" w:hAnsi="Times New Roman" w:cs="Times New Roman"/>
+          <w:sz w:val="26"/>
+          <w:szCs w:val="26"/>
+        </w:rPr>
+        <w:t xml:space="preserve"> là lớp</w:t>
+      </w:r>
+      <w:r>
+        <w:rPr>
+          <w:rFonts w:ascii="Times New Roman" w:hAnsi="Times New Roman" w:cs="Times New Roman"/>
+          <w:b/>
+          <w:sz w:val="26"/>
+          <w:szCs w:val="26"/>
+        </w:rPr>
+        <w:t xml:space="preserve"> Negative</w:t>
+      </w:r>
+      <w:r>
+        <w:rPr>
+          <w:rFonts w:ascii="Times New Roman" w:hAnsi="Times New Roman" w:cs="Times New Roman"/>
+          <w:sz w:val="26"/>
+          <w:szCs w:val="26"/>
+        </w:rPr>
+        <w:t>, câu hỏi đặt ra là làm thế nào để tăng mức độ báo nhầm (</w:t>
+      </w:r>
+      <w:r>
+        <w:rPr>
+          <w:rFonts w:ascii="Times New Roman" w:hAnsi="Times New Roman" w:cs="Times New Roman"/>
+          <w:b/>
+          <w:sz w:val="26"/>
+          <w:szCs w:val="26"/>
+        </w:rPr>
+        <w:t>FPR</w:t>
+      </w:r>
+      <w:r>
+        <w:rPr>
+          <w:rFonts w:ascii="Times New Roman" w:hAnsi="Times New Roman" w:cs="Times New Roman"/>
+          <w:sz w:val="26"/>
+          <w:szCs w:val="26"/>
+        </w:rPr>
+        <w:t>) để giảm mức độ bỏ sót (</w:t>
+      </w:r>
+      <w:r>
+        <w:rPr>
+          <w:rFonts w:ascii="Times New Roman" w:hAnsi="Times New Roman" w:cs="Times New Roman"/>
+          <w:b/>
+          <w:sz w:val="26"/>
+          <w:szCs w:val="26"/>
+        </w:rPr>
+        <w:t>FNR</w:t>
+      </w:r>
+      <w:r>
+        <w:rPr>
+          <w:rFonts w:ascii="Times New Roman" w:hAnsi="Times New Roman" w:cs="Times New Roman"/>
+          <w:sz w:val="26"/>
+          <w:szCs w:val="26"/>
+        </w:rPr>
+        <w:t xml:space="preserve">)? Chú ý rằng tăng </w:t>
+      </w:r>
+      <w:r>
+        <w:rPr>
+          <w:rFonts w:ascii="Times New Roman" w:hAnsi="Times New Roman" w:cs="Times New Roman"/>
+          <w:b/>
+          <w:sz w:val="26"/>
+          <w:szCs w:val="26"/>
+        </w:rPr>
+        <w:t>FNR</w:t>
+      </w:r>
+      <w:r>
+        <w:rPr>
+          <w:rFonts w:ascii="Times New Roman" w:hAnsi="Times New Roman" w:cs="Times New Roman"/>
+          <w:sz w:val="26"/>
+          <w:szCs w:val="26"/>
+        </w:rPr>
+        <w:t xml:space="preserve"> đồng nghĩa với việc giảm </w:t>
+      </w:r>
+      <w:r>
+        <w:rPr>
+          <w:rFonts w:ascii="Times New Roman" w:hAnsi="Times New Roman" w:cs="Times New Roman"/>
+          <w:b/>
+          <w:sz w:val="26"/>
+          <w:szCs w:val="26"/>
+        </w:rPr>
+        <w:t>TPR</w:t>
+      </w:r>
+      <w:r>
+        <w:rPr>
+          <w:rFonts w:ascii="Times New Roman" w:hAnsi="Times New Roman" w:cs="Times New Roman"/>
+          <w:sz w:val="26"/>
+          <w:szCs w:val="26"/>
+        </w:rPr>
+        <w:t xml:space="preserve"> vì tổng của chúng luôn bằ</w:t>
+      </w:r>
+      <w:r>
+        <w:rPr>
+          <w:rFonts w:ascii="Times New Roman" w:hAnsi="Times New Roman" w:cs="Times New Roman"/>
+          <w:sz w:val="26"/>
+          <w:szCs w:val="26"/>
+        </w:rPr>
+        <w:t>ng 1.</w:t>
+      </w:r>
+    </w:p>
+    <w:p>
+      <w:pPr>
+        <w:rPr>
+          <w:rFonts w:ascii="Times New Roman" w:hAnsi="Times New Roman" w:cs="Times New Roman"/>
+          <w:sz w:val="26"/>
+          <w:szCs w:val="26"/>
+        </w:rPr>
+      </w:pPr>
+      <w:r>
+        <w:rPr>
+          <w:rFonts w:ascii="Times New Roman" w:hAnsi="Times New Roman" w:cs="Times New Roman"/>
+          <w:sz w:val="26"/>
+          <w:szCs w:val="26"/>
+        </w:rPr>
+        <w:t xml:space="preserve">Một kỹ thuật đơn giản là ta thay giá trị </w:t>
+      </w:r>
+      <w:r>
+        <w:rPr>
+          <w:rFonts w:ascii="Times New Roman" w:hAnsi="Times New Roman" w:cs="Times New Roman"/>
+          <w:b/>
+          <w:i/>
+          <w:sz w:val="26"/>
+          <w:szCs w:val="26"/>
+        </w:rPr>
+        <w:t>threshold</w:t>
+      </w:r>
+      <w:r>
+        <w:rPr>
+          <w:rFonts w:ascii="Times New Roman" w:hAnsi="Times New Roman" w:cs="Times New Roman"/>
+          <w:sz w:val="26"/>
+          <w:szCs w:val="26"/>
+        </w:rPr>
+        <w:t xml:space="preserve"> từ 0.5 xuống một số nhỏ hơn. Chẳng hạn nếu chọn </w:t>
+      </w:r>
+      <w:r>
+        <w:rPr>
+          <w:rFonts w:ascii="Times New Roman" w:hAnsi="Times New Roman" w:cs="Times New Roman"/>
+          <w:b/>
+          <w:i/>
+          <w:sz w:val="26"/>
+          <w:szCs w:val="26"/>
+        </w:rPr>
+        <w:t>threshold</w:t>
+      </w:r>
+      <w:r>
+        <w:rPr>
+          <w:rFonts w:ascii="Times New Roman" w:hAnsi="Times New Roman" w:cs="Times New Roman"/>
+          <w:sz w:val="26"/>
+          <w:szCs w:val="26"/>
+        </w:rPr>
+        <w:t xml:space="preserve"> = 0.3, thì mọi điểm được dự đoán có xác suất đầu ra lớn hơn 0.3 sẽ được dự đoán là thuộc lớp Positive. Nói cách khác, tỉ lệ các điểm được phân loại là </w:t>
+      </w:r>
+      <w:r>
+        <w:rPr>
+          <w:rFonts w:ascii="Times New Roman" w:hAnsi="Times New Roman" w:cs="Times New Roman"/>
+          <w:b/>
+          <w:sz w:val="26"/>
+          <w:szCs w:val="26"/>
+        </w:rPr>
+        <w:t>Positive</w:t>
+      </w:r>
+      <w:r>
+        <w:rPr>
+          <w:rFonts w:ascii="Times New Roman" w:hAnsi="Times New Roman" w:cs="Times New Roman"/>
+          <w:sz w:val="26"/>
+          <w:szCs w:val="26"/>
+        </w:rPr>
+        <w:t xml:space="preserve"> sẽ tăng lên, kéo theo cả </w:t>
+      </w:r>
+      <w:r>
+        <w:rPr>
+          <w:rFonts w:ascii="Times New Roman" w:hAnsi="Times New Roman" w:cs="Times New Roman"/>
+          <w:b/>
+          <w:sz w:val="26"/>
+          <w:szCs w:val="26"/>
+        </w:rPr>
+        <w:t>False Positive Rate</w:t>
+      </w:r>
+      <w:r>
+        <w:rPr>
+          <w:rFonts w:ascii="Times New Roman" w:hAnsi="Times New Roman" w:cs="Times New Roman"/>
+          <w:sz w:val="26"/>
+          <w:szCs w:val="26"/>
+        </w:rPr>
+        <w:t xml:space="preserve"> và </w:t>
+      </w:r>
+      <w:r>
+        <w:rPr>
+          <w:rFonts w:ascii="Times New Roman" w:hAnsi="Times New Roman" w:cs="Times New Roman"/>
+          <w:b/>
+          <w:sz w:val="26"/>
+          <w:szCs w:val="26"/>
+        </w:rPr>
+        <w:t>True Positive Rate</w:t>
+      </w:r>
+      <w:r>
+        <w:rPr>
+          <w:rFonts w:ascii="Times New Roman" w:hAnsi="Times New Roman" w:cs="Times New Roman"/>
+          <w:sz w:val="26"/>
+          <w:szCs w:val="26"/>
+        </w:rPr>
+        <w:t xml:space="preserve"> cùng tăng lên (cột thứ nhất trong ma trận tăng lên). Từ đây suy ra cả </w:t>
+      </w:r>
+      <w:r>
+        <w:rPr>
+          <w:rFonts w:ascii="Times New Roman" w:hAnsi="Times New Roman" w:cs="Times New Roman"/>
+          <w:b/>
+          <w:sz w:val="26"/>
+          <w:szCs w:val="26"/>
+        </w:rPr>
+        <w:t>FNR</w:t>
+      </w:r>
+      <w:r>
+        <w:rPr>
+          <w:rFonts w:ascii="Times New Roman" w:hAnsi="Times New Roman" w:cs="Times New Roman"/>
+          <w:sz w:val="26"/>
+          <w:szCs w:val="26"/>
+        </w:rPr>
+        <w:t xml:space="preserve"> và</w:t>
+      </w:r>
+      <w:r>
+        <w:rPr>
+          <w:rFonts w:ascii="Times New Roman" w:hAnsi="Times New Roman" w:cs="Times New Roman"/>
+          <w:b/>
+          <w:sz w:val="26"/>
+          <w:szCs w:val="26"/>
+        </w:rPr>
+        <w:t xml:space="preserve"> TNR</w:t>
+      </w:r>
+      <w:r>
+        <w:rPr>
+          <w:rFonts w:ascii="Times New Roman" w:hAnsi="Times New Roman" w:cs="Times New Roman"/>
+          <w:sz w:val="26"/>
+          <w:szCs w:val="26"/>
+        </w:rPr>
+        <w:t xml:space="preserve"> đều giả</w:t>
+      </w:r>
+      <w:r>
+        <w:rPr>
+          <w:rFonts w:ascii="Times New Roman" w:hAnsi="Times New Roman" w:cs="Times New Roman"/>
+          <w:sz w:val="26"/>
+          <w:szCs w:val="26"/>
+        </w:rPr>
+        <w:t>m.</w:t>
+      </w:r>
+    </w:p>
+    <w:p>
+      <w:pPr>
+        <w:rPr>
+          <w:rFonts w:ascii="Times New Roman" w:hAnsi="Times New Roman" w:cs="Times New Roman"/>
+          <w:sz w:val="26"/>
+          <w:szCs w:val="26"/>
+        </w:rPr>
+      </w:pPr>
+      <w:r>
+        <w:rPr>
+          <w:rFonts w:ascii="Times New Roman" w:hAnsi="Times New Roman" w:cs="Times New Roman"/>
+          <w:sz w:val="26"/>
+          <w:szCs w:val="26"/>
+        </w:rPr>
+        <w:t xml:space="preserve">Ngược lại, nếu ta muốn bỏ sót còn hơn báo nhầm, tất nhiên là ở mức độ nào đó, như bài toán xác định email rác chẳng hạn, ta cần tăng </w:t>
+      </w:r>
+      <w:r>
+        <w:rPr>
+          <w:rFonts w:ascii="Times New Roman" w:hAnsi="Times New Roman" w:cs="Times New Roman"/>
+          <w:b/>
+          <w:i/>
+          <w:sz w:val="26"/>
+          <w:szCs w:val="26"/>
+        </w:rPr>
+        <w:t>threshold</w:t>
+      </w:r>
+      <w:r>
+        <w:rPr>
+          <w:rFonts w:ascii="Times New Roman" w:hAnsi="Times New Roman" w:cs="Times New Roman"/>
+          <w:sz w:val="26"/>
+          <w:szCs w:val="26"/>
+        </w:rPr>
+        <w:t xml:space="preserve"> lên một số lớn hơn 0.5. Khi đó, hầu hết các điểm dữ liệu sẽ được dự đoán thuộc lớp </w:t>
+      </w:r>
+      <w:r>
+        <w:rPr>
+          <w:rFonts w:ascii="Times New Roman" w:hAnsi="Times New Roman" w:cs="Times New Roman"/>
+          <w:b/>
+          <w:sz w:val="26"/>
+          <w:szCs w:val="26"/>
+        </w:rPr>
+        <w:t>0</w:t>
+      </w:r>
+      <w:r>
+        <w:rPr>
+          <w:rFonts w:ascii="Times New Roman" w:hAnsi="Times New Roman" w:cs="Times New Roman"/>
+          <w:sz w:val="26"/>
+          <w:szCs w:val="26"/>
+        </w:rPr>
+        <w:t xml:space="preserve">, tức </w:t>
+      </w:r>
+      <w:r>
+        <w:rPr>
+          <w:rFonts w:ascii="Times New Roman" w:hAnsi="Times New Roman" w:cs="Times New Roman"/>
+          <w:b/>
+          <w:sz w:val="26"/>
+          <w:szCs w:val="26"/>
+        </w:rPr>
+        <w:t>Negative</w:t>
+      </w:r>
+      <w:r>
+        <w:rPr>
+          <w:rFonts w:ascii="Times New Roman" w:hAnsi="Times New Roman" w:cs="Times New Roman"/>
+          <w:sz w:val="26"/>
+          <w:szCs w:val="26"/>
+        </w:rPr>
+        <w:t xml:space="preserve">, và cả </w:t>
+      </w:r>
+      <w:r>
+        <w:rPr>
+          <w:rFonts w:ascii="Times New Roman" w:hAnsi="Times New Roman" w:cs="Times New Roman"/>
+          <w:b/>
+          <w:sz w:val="26"/>
+          <w:szCs w:val="26"/>
+        </w:rPr>
+        <w:t>TNF</w:t>
+      </w:r>
+      <w:r>
+        <w:rPr>
+          <w:rFonts w:ascii="Times New Roman" w:hAnsi="Times New Roman" w:cs="Times New Roman"/>
+          <w:sz w:val="26"/>
+          <w:szCs w:val="26"/>
+        </w:rPr>
+        <w:t xml:space="preserve"> và</w:t>
+      </w:r>
+      <w:r>
+        <w:rPr>
+          <w:rFonts w:ascii="Times New Roman" w:hAnsi="Times New Roman" w:cs="Times New Roman"/>
+          <w:b/>
+          <w:sz w:val="26"/>
+          <w:szCs w:val="26"/>
+        </w:rPr>
+        <w:t xml:space="preserve"> FNR</w:t>
+      </w:r>
+      <w:r>
+        <w:rPr>
+          <w:rFonts w:ascii="Times New Roman" w:hAnsi="Times New Roman" w:cs="Times New Roman"/>
+          <w:sz w:val="26"/>
+          <w:szCs w:val="26"/>
+        </w:rPr>
+        <w:t xml:space="preserve"> đều tăng lên, tức</w:t>
+      </w:r>
+      <w:r>
+        <w:rPr>
+          <w:rFonts w:ascii="Times New Roman" w:hAnsi="Times New Roman" w:cs="Times New Roman"/>
+          <w:b/>
+          <w:sz w:val="26"/>
+          <w:szCs w:val="26"/>
+        </w:rPr>
+        <w:t xml:space="preserve"> TPR</w:t>
+      </w:r>
+      <w:r>
+        <w:rPr>
+          <w:rFonts w:ascii="Times New Roman" w:hAnsi="Times New Roman" w:cs="Times New Roman"/>
+          <w:sz w:val="26"/>
+          <w:szCs w:val="26"/>
+        </w:rPr>
+        <w:t xml:space="preserve"> và</w:t>
+      </w:r>
+      <w:r>
+        <w:rPr>
+          <w:rFonts w:ascii="Times New Roman" w:hAnsi="Times New Roman" w:cs="Times New Roman"/>
+          <w:b/>
+          <w:sz w:val="26"/>
+          <w:szCs w:val="26"/>
+        </w:rPr>
+        <w:t xml:space="preserve"> FPR</w:t>
+      </w:r>
+      <w:r>
+        <w:rPr>
+          <w:rFonts w:ascii="Times New Roman" w:hAnsi="Times New Roman" w:cs="Times New Roman"/>
+          <w:sz w:val="26"/>
+          <w:szCs w:val="26"/>
+        </w:rPr>
+        <w:t xml:space="preserve"> giảm xuố</w:t>
+      </w:r>
+      <w:r>
+        <w:rPr>
+          <w:rFonts w:ascii="Times New Roman" w:hAnsi="Times New Roman" w:cs="Times New Roman"/>
+          <w:sz w:val="26"/>
+          <w:szCs w:val="26"/>
+        </w:rPr>
+        <w:t>ng.</w:t>
+      </w:r>
+    </w:p>
+    <w:p>
+      <w:pPr>
+        <w:rPr>
+          <w:rFonts w:ascii="Times New Roman" w:hAnsi="Times New Roman" w:cs="Times New Roman"/>
+          <w:sz w:val="26"/>
+          <w:szCs w:val="26"/>
+        </w:rPr>
+      </w:pPr>
+      <w:r>
+        <w:rPr>
+          <w:rFonts w:ascii="Times New Roman" w:hAnsi="Times New Roman" w:cs="Times New Roman"/>
+          <w:sz w:val="26"/>
+          <w:szCs w:val="26"/>
+        </w:rPr>
+        <w:t xml:space="preserve">Như vậy, ứng với mỗi giá trị của </w:t>
+      </w:r>
+      <w:r>
+        <w:rPr>
+          <w:rFonts w:ascii="Times New Roman" w:hAnsi="Times New Roman" w:cs="Times New Roman"/>
+          <w:b/>
+          <w:i/>
+          <w:sz w:val="26"/>
+          <w:szCs w:val="26"/>
+        </w:rPr>
+        <w:t>threshold</w:t>
+      </w:r>
+      <w:r>
+        <w:rPr>
+          <w:rFonts w:ascii="Times New Roman" w:hAnsi="Times New Roman" w:cs="Times New Roman"/>
+          <w:sz w:val="26"/>
+          <w:szCs w:val="26"/>
+        </w:rPr>
+        <w:t>, ta sẽ thu được một cặp (</w:t>
+      </w:r>
+      <w:r>
+        <w:rPr>
+          <w:rFonts w:ascii="Times New Roman" w:hAnsi="Times New Roman" w:cs="Times New Roman"/>
+          <w:b/>
+          <w:sz w:val="26"/>
+          <w:szCs w:val="26"/>
+        </w:rPr>
+        <w:t>FPR</w:t>
+      </w:r>
+      <w:r>
+        <w:rPr>
+          <w:rFonts w:ascii="Times New Roman" w:hAnsi="Times New Roman" w:cs="Times New Roman"/>
+          <w:sz w:val="26"/>
+          <w:szCs w:val="26"/>
+        </w:rPr>
+        <w:t xml:space="preserve">, </w:t>
+      </w:r>
+      <w:r>
+        <w:rPr>
+          <w:rFonts w:ascii="Times New Roman" w:hAnsi="Times New Roman" w:cs="Times New Roman"/>
+          <w:b/>
+          <w:sz w:val="26"/>
+          <w:szCs w:val="26"/>
+        </w:rPr>
+        <w:t>TPR</w:t>
+      </w:r>
+      <w:r>
+        <w:rPr>
+          <w:rFonts w:ascii="Times New Roman" w:hAnsi="Times New Roman" w:cs="Times New Roman"/>
+          <w:sz w:val="26"/>
+          <w:szCs w:val="26"/>
+        </w:rPr>
+        <w:t>). Biểu diễn các điểm (</w:t>
+      </w:r>
+      <w:r>
+        <w:rPr>
+          <w:rFonts w:ascii="Times New Roman" w:hAnsi="Times New Roman" w:cs="Times New Roman"/>
+          <w:b/>
+          <w:sz w:val="26"/>
+          <w:szCs w:val="26"/>
+        </w:rPr>
+        <w:t>FPR</w:t>
+      </w:r>
+      <w:r>
+        <w:rPr>
+          <w:rFonts w:ascii="Times New Roman" w:hAnsi="Times New Roman" w:cs="Times New Roman"/>
+          <w:sz w:val="26"/>
+          <w:szCs w:val="26"/>
+        </w:rPr>
+        <w:t xml:space="preserve">, </w:t>
+      </w:r>
+      <w:r>
+        <w:rPr>
+          <w:rFonts w:ascii="Times New Roman" w:hAnsi="Times New Roman" w:cs="Times New Roman"/>
+          <w:b/>
+          <w:sz w:val="26"/>
+          <w:szCs w:val="26"/>
+        </w:rPr>
+        <w:t>TPR</w:t>
+      </w:r>
+      <w:r>
+        <w:rPr>
+          <w:rFonts w:ascii="Times New Roman" w:hAnsi="Times New Roman" w:cs="Times New Roman"/>
+          <w:sz w:val="26"/>
+          <w:szCs w:val="26"/>
+        </w:rPr>
+        <w:t xml:space="preserve">) trên đồ thị khi thay đổi </w:t>
+      </w:r>
+      <w:r>
+        <w:rPr>
+          <w:rFonts w:ascii="Times New Roman" w:hAnsi="Times New Roman" w:cs="Times New Roman"/>
+          <w:b/>
+          <w:i/>
+          <w:sz w:val="26"/>
+          <w:szCs w:val="26"/>
+        </w:rPr>
+        <w:t>threshold</w:t>
+      </w:r>
+      <w:r>
+        <w:rPr>
+          <w:rFonts w:ascii="Times New Roman" w:hAnsi="Times New Roman" w:cs="Times New Roman"/>
+          <w:sz w:val="26"/>
+          <w:szCs w:val="26"/>
+        </w:rPr>
+        <w:t xml:space="preserve"> từ 0 tới 1 ta sẽ thu được một đường được gọi </w:t>
+      </w:r>
+      <w:r>
+        <w:rPr>
+          <w:rFonts w:ascii="Times New Roman" w:hAnsi="Times New Roman" w:cs="Times New Roman"/>
+          <w:sz w:val="26"/>
+          <w:szCs w:val="26"/>
+        </w:rPr>
+        <w:t>là</w:t>
+      </w:r>
+      <w:r>
+        <w:rPr>
+          <w:rFonts w:ascii="Times New Roman" w:hAnsi="Times New Roman" w:cs="Times New Roman"/>
+          <w:b/>
+          <w:sz w:val="26"/>
+          <w:szCs w:val="26"/>
+        </w:rPr>
+        <w:t xml:space="preserve"> Receiver Operating Characteristic curve</w:t>
+      </w:r>
+      <w:r>
+        <w:rPr>
+          <w:rFonts w:ascii="Times New Roman" w:hAnsi="Times New Roman" w:cs="Times New Roman"/>
+          <w:sz w:val="26"/>
+          <w:szCs w:val="26"/>
+        </w:rPr>
+        <w:t xml:space="preserve"> hay </w:t>
+      </w:r>
+      <w:r>
+        <w:rPr>
+          <w:rFonts w:ascii="Times New Roman" w:hAnsi="Times New Roman" w:cs="Times New Roman"/>
+          <w:b/>
+          <w:sz w:val="26"/>
+          <w:szCs w:val="26"/>
+        </w:rPr>
+        <w:t>ROC curve</w:t>
+      </w:r>
+      <w:r>
+        <w:rPr>
+          <w:rFonts w:ascii="Times New Roman" w:hAnsi="Times New Roman" w:cs="Times New Roman"/>
+          <w:sz w:val="26"/>
+          <w:szCs w:val="26"/>
+        </w:rPr>
+        <w:t xml:space="preserve">. (Chú ý rằng khoảng giá trị của </w:t>
+      </w:r>
+      <w:r>
+        <w:rPr>
+          <w:rFonts w:ascii="Times New Roman" w:hAnsi="Times New Roman" w:cs="Times New Roman"/>
+          <w:b/>
+          <w:i/>
+          <w:sz w:val="26"/>
+          <w:szCs w:val="26"/>
+        </w:rPr>
+        <w:t>threshold</w:t>
+      </w:r>
+      <w:r>
+        <w:rPr>
+          <w:rFonts w:ascii="Times New Roman" w:hAnsi="Times New Roman" w:cs="Times New Roman"/>
+          <w:sz w:val="26"/>
+          <w:szCs w:val="26"/>
+        </w:rPr>
+        <w:t xml:space="preserve"> không nhất thiết từ 0 tới 1 trong các bài toán tổng quát. Khoảng giá trị này cần được đảm bảo có trường hợp </w:t>
+      </w:r>
+      <w:r>
+        <w:rPr>
+          <w:rFonts w:ascii="Times New Roman" w:hAnsi="Times New Roman" w:cs="Times New Roman"/>
+          <w:b/>
+          <w:sz w:val="26"/>
+          <w:szCs w:val="26"/>
+        </w:rPr>
+        <w:t>TPR/FPR</w:t>
+      </w:r>
+      <w:r>
+        <w:rPr>
+          <w:rFonts w:ascii="Times New Roman" w:hAnsi="Times New Roman" w:cs="Times New Roman"/>
+          <w:sz w:val="26"/>
+          <w:szCs w:val="26"/>
+        </w:rPr>
+        <w:t xml:space="preserve"> nhận giá trị lớn nhất hay nhỏ nhất mà nó có thể đạt đượ</w:t>
+      </w:r>
+      <w:r>
+        <w:rPr>
+          <w:rFonts w:ascii="Times New Roman" w:hAnsi="Times New Roman" w:cs="Times New Roman"/>
+          <w:sz w:val="26"/>
+          <w:szCs w:val="26"/>
+        </w:rPr>
+        <w:t>c).</w:t>
+      </w:r>
+    </w:p>
+    <w:p>
+      <w:pPr>
+        <w:rPr>
+          <w:rFonts w:ascii="Times New Roman" w:hAnsi="Times New Roman" w:cs="Times New Roman"/>
+          <w:sz w:val="26"/>
+          <w:szCs w:val="26"/>
+        </w:rPr>
+      </w:pPr>
+      <w:r>
+        <w:rPr>
+          <w:rFonts w:ascii="Times New Roman" w:hAnsi="Times New Roman" w:cs="Times New Roman"/>
+          <w:sz w:val="26"/>
+          <w:szCs w:val="26"/>
+        </w:rPr>
+        <w:t xml:space="preserve">Dưới đây là một ví dụ với hai lớp dữ liệu. Lớp thứ nhất là lớp Negative có 20 điểm dữ liệu, 30 điểm còn lại thuộc lớp Positive. Giả sử mô hình đang xét cho các đầu ra của dữ liệu (xác suất) được lưu ở biến </w:t>
+      </w:r>
+      <w:r>
+        <w:rPr>
+          <w:rFonts w:ascii="Times New Roman" w:hAnsi="Times New Roman" w:cs="Times New Roman"/>
+          <w:i/>
+          <w:sz w:val="26"/>
+          <w:szCs w:val="26"/>
+        </w:rPr>
+        <w:t>scores</w:t>
+      </w:r>
+      <w:r>
+        <w:rPr>
+          <w:rFonts w:ascii="Times New Roman" w:hAnsi="Times New Roman" w:cs="Times New Roman"/>
+          <w:sz w:val="26"/>
+          <w:szCs w:val="26"/>
+        </w:rPr>
+        <w:t>.</w:t>
+      </w:r>
+    </w:p>
+    <w:p>
+      <w:pPr>
+        <w:rPr>
+          <w:rFonts w:ascii="Consolas" w:eastAsia="Times New Roman" w:hAnsi="Consolas" w:cs="Consolas"/>
+          <w:b/>
+          <w:bCs/>
+          <w:color w:val="000080"/>
+        </w:rPr>
+      </w:pPr>
+    </w:p>
+    <w:p>
+      <w:pPr>
+        <w:rPr>
+          <w:rFonts w:ascii="Consolas" w:eastAsia="Times New Roman" w:hAnsi="Consolas" w:cs="Consolas"/>
+          <w:b/>
+          <w:bCs/>
+          <w:color w:val="000080"/>
+        </w:rPr>
+      </w:pPr>
+    </w:p>
+    <w:p>
+      <w:pPr>
+        <w:rPr>
+          <w:rFonts w:ascii="Consolas" w:eastAsia="Times New Roman" w:hAnsi="Consolas" w:cs="Consolas"/>
+          <w:b/>
+          <w:bCs/>
+          <w:color w:val="000080"/>
+        </w:rPr>
+      </w:pPr>
+    </w:p>
+    <w:p>
+      <w:pPr>
+        <w:rPr>
+          <w:rFonts w:ascii="Consolas" w:eastAsia="Times New Roman" w:hAnsi="Consolas" w:cs="Consolas"/>
+          <w:b/>
+          <w:bCs/>
+          <w:color w:val="000080"/>
+        </w:rPr>
+      </w:pPr>
+    </w:p>
+    <w:p>
+      <w:pPr>
+        <w:rPr>
+          <w:rFonts w:ascii="Consolas" w:eastAsia="Times New Roman" w:hAnsi="Consolas" w:cs="Consolas"/>
+          <w:b/>
+          <w:bCs/>
+          <w:color w:val="000080"/>
+        </w:rPr>
+      </w:pPr>
+    </w:p>
+    <w:p>
+      <w:pPr>
+        <w:rPr>
+          <w:rFonts w:ascii="Consolas" w:eastAsia="Times New Roman" w:hAnsi="Consolas" w:cs="Consolas"/>
+          <w:b/>
+          <w:bCs/>
+          <w:color w:val="000080"/>
+        </w:rPr>
+      </w:pPr>
+      <w:r>
+        <w:rPr>
+          <w:rFonts w:ascii="Times New Roman" w:hAnsi="Times New Roman" w:cs="Times New Roman"/>
+          <w:b/>
+          <w:noProof/>
+          <w:sz w:val="26"/>
+          <w:szCs w:val="26"/>
+        </w:rPr>
+        <w:lastRenderedPageBreak/>
+        <mc:AlternateContent>
+          <mc:Choice Requires="wps">
+            <w:drawing>
+              <wp:anchor distT="0" distB="0" distL="114300" distR="114300" simplePos="0" relativeHeight="251670528" behindDoc="0" locked="0" layoutInCell="1" allowOverlap="1" wp14:anchorId="5C586301" wp14:editId="45DB00F1">
+                <wp:simplePos x="0" y="0"/>
+                <wp:positionH relativeFrom="column">
+                  <wp:posOffset>0</wp:posOffset>
+                </wp:positionH>
+                <wp:positionV relativeFrom="paragraph">
+                  <wp:posOffset>0</wp:posOffset>
+                </wp:positionV>
+                <wp:extent cx="5710555" cy="2133600"/>
+                <wp:effectExtent l="0" t="0" r="23495" b="19050"/>
+                <wp:wrapNone/>
+                <wp:docPr id="2" name="Rectangle 2"/>
+                <wp:cNvGraphicFramePr/>
+                <a:graphic xmlns:a="http://schemas.openxmlformats.org/drawingml/2006/main">
+                  <a:graphicData uri="http://schemas.microsoft.com/office/word/2010/wordprocessingShape">
+                    <wps:wsp>
+                      <wps:cNvSpPr/>
+                      <wps:spPr>
+                        <a:xfrm>
+                          <a:off x="0" y="0"/>
+                          <a:ext cx="5710555" cy="2133600"/>
+                        </a:xfrm>
+                        <a:prstGeom prst="rect">
+                          <a:avLst/>
+                        </a:prstGeom>
+                      </wps:spPr>
+                      <wps:style>
+                        <a:lnRef idx="2">
+                          <a:schemeClr val="accent6"/>
+                        </a:lnRef>
+                        <a:fillRef idx="1">
+                          <a:schemeClr val="lt1"/>
+                        </a:fillRef>
+                        <a:effectRef idx="0">
+                          <a:schemeClr val="accent6"/>
+                        </a:effectRef>
+                        <a:fontRef idx="minor">
+                          <a:schemeClr val="dk1"/>
+                        </a:fontRef>
+                      </wps:style>
+                      <wps:txbx>
+                        <w:txbxContent>
+                          <w:p>
+                            <w:pPr>
+                              <w:shd w:val="clear" w:color="auto" w:fill="FFFFFF"/>
+                              <w:tabs>
+                                <w:tab w:val="left" w:pos="916"/>
+                                <w:tab w:val="left" w:pos="1832"/>
+                                <w:tab w:val="left" w:pos="2748"/>
+                                <w:tab w:val="left" w:pos="3664"/>
+                                <w:tab w:val="left" w:pos="4580"/>
+                                <w:tab w:val="left" w:pos="5496"/>
+                                <w:tab w:val="left" w:pos="6412"/>
+                                <w:tab w:val="left" w:pos="7328"/>
+                                <w:tab w:val="left" w:pos="8244"/>
+                                <w:tab w:val="left" w:pos="9160"/>
+                                <w:tab w:val="left" w:pos="10076"/>
+                                <w:tab w:val="left" w:pos="10992"/>
+                                <w:tab w:val="left" w:pos="11908"/>
+                                <w:tab w:val="left" w:pos="12824"/>
+                                <w:tab w:val="left" w:pos="13740"/>
+                                <w:tab w:val="left" w:pos="14656"/>
+                              </w:tabs>
+                              <w:spacing w:after="0" w:line="240" w:lineRule="auto"/>
+                              <w:rPr>
+                                <w:rFonts w:ascii="Consolas" w:eastAsia="Times New Roman" w:hAnsi="Consolas" w:cs="Consolas"/>
+                                <w:color w:val="000000"/>
+                              </w:rPr>
+                            </w:pPr>
+                            <w:r>
+                              <w:rPr>
+                                <w:rFonts w:ascii="Consolas" w:eastAsia="Times New Roman" w:hAnsi="Consolas" w:cs="Consolas"/>
+                                <w:b/>
+                                <w:bCs/>
+                                <w:color w:val="000080"/>
+                              </w:rPr>
+                              <w:t xml:space="preserve">import </w:t>
+                            </w:r>
+                            <w:r>
+                              <w:rPr>
+                                <w:rFonts w:ascii="Consolas" w:eastAsia="Times New Roman" w:hAnsi="Consolas" w:cs="Consolas"/>
+                                <w:color w:val="000000"/>
+                              </w:rPr>
+                              <w:t xml:space="preserve">numpy </w:t>
+                            </w:r>
+                            <w:r>
+                              <w:rPr>
+                                <w:rFonts w:ascii="Consolas" w:eastAsia="Times New Roman" w:hAnsi="Consolas" w:cs="Consolas"/>
+                                <w:b/>
+                                <w:bCs/>
+                                <w:color w:val="000080"/>
+                              </w:rPr>
+                              <w:t xml:space="preserve">as </w:t>
+                            </w:r>
+                            <w:r>
+                              <w:rPr>
+                                <w:rFonts w:ascii="Consolas" w:eastAsia="Times New Roman" w:hAnsi="Consolas" w:cs="Consolas"/>
+                                <w:color w:val="000000"/>
+                              </w:rPr>
+                              <w:t>np</w:t>
+                            </w:r>
+                            <w:r>
+                              <w:rPr>
+                                <w:rFonts w:ascii="Consolas" w:eastAsia="Times New Roman" w:hAnsi="Consolas" w:cs="Consolas"/>
+                                <w:color w:val="000000"/>
+                              </w:rPr>
+                              <w:br/>
+                            </w:r>
+                            <w:r>
+                              <w:rPr>
+                                <w:rFonts w:ascii="Consolas" w:eastAsia="Times New Roman" w:hAnsi="Consolas" w:cs="Consolas"/>
+                                <w:b/>
+                                <w:bCs/>
+                                <w:color w:val="000080"/>
+                              </w:rPr>
+                              <w:t xml:space="preserve">from </w:t>
+                            </w:r>
+                            <w:r>
+                              <w:rPr>
+                                <w:rFonts w:ascii="Consolas" w:eastAsia="Times New Roman" w:hAnsi="Consolas" w:cs="Consolas"/>
+                                <w:color w:val="000000"/>
+                              </w:rPr>
+                              <w:t xml:space="preserve">sklearn.metrics </w:t>
+                            </w:r>
+                            <w:r>
+                              <w:rPr>
+                                <w:rFonts w:ascii="Consolas" w:eastAsia="Times New Roman" w:hAnsi="Consolas" w:cs="Consolas"/>
+                                <w:b/>
+                                <w:bCs/>
+                                <w:color w:val="000080"/>
+                              </w:rPr>
+                              <w:t xml:space="preserve">import </w:t>
+                            </w:r>
+                            <w:r>
+                              <w:rPr>
+                                <w:rFonts w:ascii="Consolas" w:eastAsia="Times New Roman" w:hAnsi="Consolas" w:cs="Consolas"/>
+                                <w:color w:val="000000"/>
+                              </w:rPr>
+                              <w:t>roc_curve, auc</w:t>
+                            </w:r>
+                            <w:r>
+                              <w:rPr>
+                                <w:rFonts w:ascii="Consolas" w:eastAsia="Times New Roman" w:hAnsi="Consolas" w:cs="Consolas"/>
+                                <w:color w:val="000000"/>
+                              </w:rPr>
+                              <w:br/>
+                              <w:t xml:space="preserve">n0, n1 = </w:t>
+                            </w:r>
+                            <w:r>
+                              <w:rPr>
+                                <w:rFonts w:ascii="Consolas" w:eastAsia="Times New Roman" w:hAnsi="Consolas" w:cs="Consolas"/>
+                                <w:color w:val="0000FF"/>
+                              </w:rPr>
+                              <w:t>20</w:t>
+                            </w:r>
+                            <w:r>
+                              <w:rPr>
+                                <w:rFonts w:ascii="Consolas" w:eastAsia="Times New Roman" w:hAnsi="Consolas" w:cs="Consolas"/>
+                                <w:color w:val="000000"/>
+                              </w:rPr>
+                              <w:t xml:space="preserve">, </w:t>
+                            </w:r>
+                            <w:r>
+                              <w:rPr>
+                                <w:rFonts w:ascii="Consolas" w:eastAsia="Times New Roman" w:hAnsi="Consolas" w:cs="Consolas"/>
+                                <w:color w:val="0000FF"/>
+                              </w:rPr>
+                              <w:t>30</w:t>
+                            </w:r>
+                            <w:r>
+                              <w:rPr>
+                                <w:rFonts w:ascii="Consolas" w:eastAsia="Times New Roman" w:hAnsi="Consolas" w:cs="Consolas"/>
+                                <w:color w:val="0000FF"/>
+                              </w:rPr>
+                              <w:br/>
+                            </w:r>
+                            <w:r>
+                              <w:rPr>
+                                <w:rFonts w:ascii="Consolas" w:eastAsia="Times New Roman" w:hAnsi="Consolas" w:cs="Consolas"/>
+                                <w:color w:val="000000"/>
+                              </w:rPr>
+                              <w:t>score0 = np.random.rand(n0)/</w:t>
+                            </w:r>
+                            <w:r>
+                              <w:rPr>
+                                <w:rFonts w:ascii="Consolas" w:eastAsia="Times New Roman" w:hAnsi="Consolas" w:cs="Consolas"/>
+                                <w:color w:val="0000FF"/>
+                              </w:rPr>
+                              <w:t>2</w:t>
+                            </w:r>
+                            <w:r>
+                              <w:rPr>
+                                <w:rFonts w:ascii="Consolas" w:eastAsia="Times New Roman" w:hAnsi="Consolas" w:cs="Consolas"/>
+                                <w:color w:val="0000FF"/>
+                              </w:rPr>
+                              <w:br/>
+                            </w:r>
+                            <w:r>
+                              <w:rPr>
+                                <w:rFonts w:ascii="Consolas" w:eastAsia="Times New Roman" w:hAnsi="Consolas" w:cs="Consolas"/>
+                                <w:color w:val="000000"/>
+                              </w:rPr>
+                              <w:t xml:space="preserve">label0 = np.zeros(n0, </w:t>
+                            </w:r>
+                            <w:r>
+                              <w:rPr>
+                                <w:rFonts w:ascii="Consolas" w:eastAsia="Times New Roman" w:hAnsi="Consolas" w:cs="Consolas"/>
+                                <w:color w:val="660099"/>
+                              </w:rPr>
+                              <w:t xml:space="preserve">dtype </w:t>
+                            </w:r>
+                            <w:r>
+                              <w:rPr>
+                                <w:rFonts w:ascii="Consolas" w:eastAsia="Times New Roman" w:hAnsi="Consolas" w:cs="Consolas"/>
+                                <w:color w:val="000000"/>
+                              </w:rPr>
+                              <w:t xml:space="preserve">= </w:t>
+                            </w:r>
+                            <w:r>
+                              <w:rPr>
+                                <w:rFonts w:ascii="Consolas" w:eastAsia="Times New Roman" w:hAnsi="Consolas" w:cs="Consolas"/>
+                                <w:color w:val="000080"/>
+                              </w:rPr>
+                              <w:t>int</w:t>
+                            </w:r>
+                            <w:r>
+                              <w:rPr>
+                                <w:rFonts w:ascii="Consolas" w:eastAsia="Times New Roman" w:hAnsi="Consolas" w:cs="Consolas"/>
+                                <w:color w:val="000000"/>
+                              </w:rPr>
+                              <w:t>)</w:t>
+                            </w:r>
+                            <w:r>
+                              <w:rPr>
+                                <w:rFonts w:ascii="Consolas" w:eastAsia="Times New Roman" w:hAnsi="Consolas" w:cs="Consolas"/>
+                                <w:color w:val="000000"/>
+                              </w:rPr>
+                              <w:br/>
+                              <w:t>score1  = np.random.rand(n1)/</w:t>
+                            </w:r>
+                            <w:r>
+                              <w:rPr>
+                                <w:rFonts w:ascii="Consolas" w:eastAsia="Times New Roman" w:hAnsi="Consolas" w:cs="Consolas"/>
+                                <w:color w:val="0000FF"/>
+                              </w:rPr>
+                              <w:t xml:space="preserve">2 </w:t>
+                            </w:r>
+                            <w:r>
+                              <w:rPr>
+                                <w:rFonts w:ascii="Consolas" w:eastAsia="Times New Roman" w:hAnsi="Consolas" w:cs="Consolas"/>
+                                <w:color w:val="000000"/>
+                              </w:rPr>
+                              <w:t xml:space="preserve">+ </w:t>
+                            </w:r>
+                            <w:r>
+                              <w:rPr>
+                                <w:rFonts w:ascii="Consolas" w:eastAsia="Times New Roman" w:hAnsi="Consolas" w:cs="Consolas"/>
+                                <w:color w:val="0000FF"/>
+                              </w:rPr>
+                              <w:t>.2</w:t>
+                            </w:r>
+                            <w:r>
+                              <w:rPr>
+                                <w:rFonts w:ascii="Consolas" w:eastAsia="Times New Roman" w:hAnsi="Consolas" w:cs="Consolas"/>
+                                <w:color w:val="0000FF"/>
+                              </w:rPr>
+                              <w:br/>
+                            </w:r>
+                            <w:r>
+                              <w:rPr>
+                                <w:rFonts w:ascii="Consolas" w:eastAsia="Times New Roman" w:hAnsi="Consolas" w:cs="Consolas"/>
+                                <w:color w:val="000000"/>
+                              </w:rPr>
+                              <w:t xml:space="preserve">label1 = np.ones(n1, </w:t>
+                            </w:r>
+                            <w:r>
+                              <w:rPr>
+                                <w:rFonts w:ascii="Consolas" w:eastAsia="Times New Roman" w:hAnsi="Consolas" w:cs="Consolas"/>
+                                <w:color w:val="660099"/>
+                              </w:rPr>
+                              <w:t xml:space="preserve">dtype </w:t>
+                            </w:r>
+                            <w:r>
+                              <w:rPr>
+                                <w:rFonts w:ascii="Consolas" w:eastAsia="Times New Roman" w:hAnsi="Consolas" w:cs="Consolas"/>
+                                <w:color w:val="000000"/>
+                              </w:rPr>
+                              <w:t xml:space="preserve">= </w:t>
+                            </w:r>
+                            <w:r>
+                              <w:rPr>
+                                <w:rFonts w:ascii="Consolas" w:eastAsia="Times New Roman" w:hAnsi="Consolas" w:cs="Consolas"/>
+                                <w:color w:val="000080"/>
+                              </w:rPr>
+                              <w:t>int</w:t>
+                            </w:r>
+                            <w:r>
+                              <w:rPr>
+                                <w:rFonts w:ascii="Consolas" w:eastAsia="Times New Roman" w:hAnsi="Consolas" w:cs="Consolas"/>
+                                <w:color w:val="000000"/>
+                              </w:rPr>
+                              <w:t>)</w:t>
+                            </w:r>
+                            <w:r>
+                              <w:rPr>
+                                <w:rFonts w:ascii="Consolas" w:eastAsia="Times New Roman" w:hAnsi="Consolas" w:cs="Consolas"/>
+                                <w:color w:val="000000"/>
+                              </w:rPr>
+                              <w:br/>
+                            </w:r>
+                            <w:r>
+                              <w:rPr>
+                                <w:rFonts w:ascii="Consolas" w:eastAsia="Times New Roman" w:hAnsi="Consolas" w:cs="Consolas"/>
+                                <w:color w:val="000000"/>
+                              </w:rPr>
+                              <w:t>scores</w:t>
+                            </w:r>
+                            <w:r>
+                              <w:rPr>
+                                <w:rFonts w:ascii="Consolas" w:eastAsia="Times New Roman" w:hAnsi="Consolas" w:cs="Consolas"/>
+                                <w:color w:val="000000"/>
+                              </w:rPr>
+                              <w:t xml:space="preserve"> = np.concatenate((score0, score1))</w:t>
+                            </w:r>
+                            <w:r>
+                              <w:rPr>
+                                <w:rFonts w:ascii="Consolas" w:eastAsia="Times New Roman" w:hAnsi="Consolas" w:cs="Consolas"/>
+                                <w:color w:val="000000"/>
+                              </w:rPr>
+                              <w:br/>
+                              <w:t>y_true = np.concatenate((label0, label1))</w:t>
+                            </w:r>
+                            <w:r>
+                              <w:rPr>
+                                <w:rFonts w:ascii="Consolas" w:eastAsia="Times New Roman" w:hAnsi="Consolas" w:cs="Consolas"/>
+                                <w:color w:val="000000"/>
+                              </w:rPr>
+                              <w:br/>
+                              <w:t xml:space="preserve">fpr, tpr, thresholds = roc_curve(y_true, </w:t>
+                            </w:r>
+                            <w:r>
+                              <w:rPr>
+                                <w:rFonts w:ascii="Consolas" w:eastAsia="Times New Roman" w:hAnsi="Consolas" w:cs="Consolas"/>
+                                <w:color w:val="000000"/>
+                              </w:rPr>
+                              <w:t>scores</w:t>
+                            </w:r>
+                            <w:r>
+                              <w:rPr>
+                                <w:rFonts w:ascii="Consolas" w:eastAsia="Times New Roman" w:hAnsi="Consolas" w:cs="Consolas"/>
+                                <w:color w:val="000000"/>
+                              </w:rPr>
+                              <w:t xml:space="preserve">, </w:t>
+                            </w:r>
+                            <w:r>
+                              <w:rPr>
+                                <w:rFonts w:ascii="Consolas" w:eastAsia="Times New Roman" w:hAnsi="Consolas" w:cs="Consolas"/>
+                                <w:color w:val="660099"/>
+                              </w:rPr>
+                              <w:t xml:space="preserve">pos_label </w:t>
+                            </w:r>
+                            <w:r>
+                              <w:rPr>
+                                <w:rFonts w:ascii="Consolas" w:eastAsia="Times New Roman" w:hAnsi="Consolas" w:cs="Consolas"/>
+                                <w:color w:val="000000"/>
+                              </w:rPr>
+                              <w:t xml:space="preserve">= </w:t>
+                            </w:r>
+                            <w:r>
+                              <w:rPr>
+                                <w:rFonts w:ascii="Consolas" w:eastAsia="Times New Roman" w:hAnsi="Consolas" w:cs="Consolas"/>
+                                <w:color w:val="0000FF"/>
+                              </w:rPr>
+                              <w:t>1</w:t>
+                            </w:r>
+                            <w:r>
+                              <w:rPr>
+                                <w:rFonts w:ascii="Consolas" w:eastAsia="Times New Roman" w:hAnsi="Consolas" w:cs="Consolas"/>
+                                <w:color w:val="000000"/>
+                              </w:rPr>
+                              <w:t>)</w:t>
+                            </w:r>
+                            <w:r>
+                              <w:rPr>
+                                <w:rFonts w:ascii="Consolas" w:eastAsia="Times New Roman" w:hAnsi="Consolas" w:cs="Consolas"/>
+                                <w:color w:val="000000"/>
+                              </w:rPr>
+                              <w:br/>
+                            </w:r>
+                            <w:r>
+                              <w:rPr>
+                                <w:rFonts w:ascii="Consolas" w:eastAsia="Times New Roman" w:hAnsi="Consolas" w:cs="Consolas"/>
+                                <w:color w:val="000080"/>
+                              </w:rPr>
+                              <w:t>print</w:t>
+                            </w:r>
+                            <w:r>
+                              <w:rPr>
+                                <w:rFonts w:ascii="Consolas" w:eastAsia="Times New Roman" w:hAnsi="Consolas" w:cs="Consolas"/>
+                                <w:color w:val="000000"/>
+                              </w:rPr>
+                              <w:t>(</w:t>
+                            </w:r>
+                            <w:r>
+                              <w:rPr>
+                                <w:rFonts w:ascii="Consolas" w:eastAsia="Times New Roman" w:hAnsi="Consolas" w:cs="Consolas"/>
+                                <w:b/>
+                                <w:bCs/>
+                                <w:color w:val="008080"/>
+                              </w:rPr>
+                              <w:t xml:space="preserve">"True lables: </w:t>
+                            </w:r>
+                            <w:r>
+                              <w:rPr>
+                                <w:rFonts w:ascii="Consolas" w:eastAsia="Times New Roman" w:hAnsi="Consolas" w:cs="Consolas"/>
+                                <w:b/>
+                                <w:bCs/>
+                                <w:color w:val="000080"/>
+                              </w:rPr>
+                              <w:t>\n</w:t>
+                            </w:r>
+                            <w:r>
+                              <w:rPr>
+                                <w:rFonts w:ascii="Consolas" w:eastAsia="Times New Roman" w:hAnsi="Consolas" w:cs="Consolas"/>
+                                <w:b/>
+                                <w:bCs/>
+                                <w:color w:val="008080"/>
+                              </w:rPr>
+                              <w:t>{}</w:t>
+                            </w:r>
+                            <w:r>
+                              <w:rPr>
+                                <w:rFonts w:ascii="Consolas" w:eastAsia="Times New Roman" w:hAnsi="Consolas" w:cs="Consolas"/>
+                                <w:b/>
+                                <w:bCs/>
+                                <w:color w:val="000080"/>
+                              </w:rPr>
+                              <w:t>\n</w:t>
+                            </w:r>
+                            <w:r>
+                              <w:rPr>
+                                <w:rFonts w:ascii="Consolas" w:eastAsia="Times New Roman" w:hAnsi="Consolas" w:cs="Consolas"/>
+                                <w:b/>
+                                <w:bCs/>
+                                <w:color w:val="008080"/>
+                              </w:rPr>
+                              <w:t xml:space="preserve">Scores: </w:t>
+                            </w:r>
+                            <w:r>
+                              <w:rPr>
+                                <w:rFonts w:ascii="Consolas" w:eastAsia="Times New Roman" w:hAnsi="Consolas" w:cs="Consolas"/>
+                                <w:b/>
+                                <w:bCs/>
+                                <w:color w:val="000080"/>
+                              </w:rPr>
+                              <w:t>\n</w:t>
+                            </w:r>
+                            <w:r>
+                              <w:rPr>
+                                <w:rFonts w:ascii="Consolas" w:eastAsia="Times New Roman" w:hAnsi="Consolas" w:cs="Consolas"/>
+                                <w:b/>
+                                <w:bCs/>
+                                <w:color w:val="008080"/>
+                              </w:rPr>
+                              <w:t>{}</w:t>
+                            </w:r>
+                            <w:r>
+                              <w:rPr>
+                                <w:rFonts w:ascii="Consolas" w:eastAsia="Times New Roman" w:hAnsi="Consolas" w:cs="Consolas"/>
+                                <w:b/>
+                                <w:bCs/>
+                                <w:color w:val="000080"/>
+                              </w:rPr>
+                              <w:t>\n</w:t>
+                            </w:r>
+                            <w:r>
+                              <w:rPr>
+                                <w:rFonts w:ascii="Consolas" w:eastAsia="Times New Roman" w:hAnsi="Consolas" w:cs="Consolas"/>
+                                <w:b/>
+                                <w:bCs/>
+                                <w:color w:val="008080"/>
+                              </w:rPr>
+                              <w:t>Thresholds:</w:t>
+                            </w:r>
+                            <w:r>
+                              <w:rPr>
+                                <w:rFonts w:ascii="Consolas" w:eastAsia="Times New Roman" w:hAnsi="Consolas" w:cs="Consolas"/>
+                                <w:b/>
+                                <w:bCs/>
+                                <w:color w:val="000080"/>
+                              </w:rPr>
+                              <w:t>\n</w:t>
+                            </w:r>
+                            <w:r>
+                              <w:rPr>
+                                <w:rFonts w:ascii="Consolas" w:eastAsia="Times New Roman" w:hAnsi="Consolas" w:cs="Consolas"/>
+                                <w:b/>
+                                <w:bCs/>
+                                <w:color w:val="008080"/>
+                              </w:rPr>
+                              <w:t>{}</w:t>
+                            </w:r>
+                            <w:r>
+                              <w:rPr>
+                                <w:rFonts w:ascii="Consolas" w:eastAsia="Times New Roman" w:hAnsi="Consolas" w:cs="Consolas"/>
+                                <w:b/>
+                                <w:bCs/>
+                                <w:color w:val="000080"/>
+                              </w:rPr>
+                              <w:t>\n</w:t>
+                            </w:r>
+                            <w:r>
+                              <w:rPr>
+                                <w:rFonts w:ascii="Consolas" w:eastAsia="Times New Roman" w:hAnsi="Consolas" w:cs="Consolas"/>
+                                <w:b/>
+                                <w:bCs/>
+                                <w:color w:val="008080"/>
+                              </w:rPr>
+                              <w:t>FPR:</w:t>
+                            </w:r>
+                            <w:r>
+                              <w:rPr>
+                                <w:rFonts w:ascii="Consolas" w:eastAsia="Times New Roman" w:hAnsi="Consolas" w:cs="Consolas"/>
+                                <w:b/>
+                                <w:bCs/>
+                                <w:color w:val="000080"/>
+                              </w:rPr>
+                              <w:t>\n</w:t>
+                            </w:r>
+                            <w:r>
+                              <w:rPr>
+                                <w:rFonts w:ascii="Consolas" w:eastAsia="Times New Roman" w:hAnsi="Consolas" w:cs="Consolas"/>
+                                <w:b/>
+                                <w:bCs/>
+                                <w:color w:val="008080"/>
+                              </w:rPr>
+                              <w:t>{}</w:t>
+                            </w:r>
+                            <w:r>
+                              <w:rPr>
+                                <w:rFonts w:ascii="Consolas" w:eastAsia="Times New Roman" w:hAnsi="Consolas" w:cs="Consolas"/>
+                                <w:b/>
+                                <w:bCs/>
+                                <w:color w:val="000080"/>
+                              </w:rPr>
+                              <w:t>\n</w:t>
+                            </w:r>
+                            <w:r>
+                              <w:rPr>
+                                <w:rFonts w:ascii="Consolas" w:eastAsia="Times New Roman" w:hAnsi="Consolas" w:cs="Consolas"/>
+                                <w:b/>
+                                <w:bCs/>
+                                <w:color w:val="008080"/>
+                              </w:rPr>
+                              <w:t xml:space="preserve">TPR: </w:t>
+                            </w:r>
+                            <w:r>
+                              <w:rPr>
+                                <w:rFonts w:ascii="Consolas" w:eastAsia="Times New Roman" w:hAnsi="Consolas" w:cs="Consolas"/>
+                                <w:b/>
+                                <w:bCs/>
+                                <w:color w:val="000080"/>
+                              </w:rPr>
+                              <w:t>\n</w:t>
+                            </w:r>
+                            <w:r>
+                              <w:rPr>
+                                <w:rFonts w:ascii="Consolas" w:eastAsia="Times New Roman" w:hAnsi="Consolas" w:cs="Consolas"/>
+                                <w:b/>
+                                <w:bCs/>
+                                <w:color w:val="008080"/>
+                              </w:rPr>
+                              <w:t>{}</w:t>
+                            </w:r>
+                            <w:r>
+                              <w:rPr>
+                                <w:rFonts w:ascii="Consolas" w:eastAsia="Times New Roman" w:hAnsi="Consolas" w:cs="Consolas"/>
+                                <w:b/>
+                                <w:bCs/>
+                                <w:color w:val="000080"/>
+                              </w:rPr>
+                              <w:t>\n</w:t>
+                            </w:r>
+                            <w:r>
+                              <w:rPr>
+                                <w:rFonts w:ascii="Consolas" w:eastAsia="Times New Roman" w:hAnsi="Consolas" w:cs="Consolas"/>
+                                <w:b/>
+                                <w:bCs/>
+                                <w:color w:val="008080"/>
+                              </w:rPr>
+                              <w:t>"</w:t>
+                            </w:r>
+                            <w:r>
+                              <w:rPr>
+                                <w:rFonts w:ascii="Consolas" w:eastAsia="Times New Roman" w:hAnsi="Consolas" w:cs="Consolas"/>
+                                <w:color w:val="000000"/>
+                              </w:rPr>
+                              <w:t>.format(y_true,</w:t>
+                            </w:r>
+                            <w:r>
+                              <w:rPr>
+                                <w:rFonts w:ascii="Consolas" w:eastAsia="Times New Roman" w:hAnsi="Consolas" w:cs="Consolas"/>
+                                <w:color w:val="000000"/>
+                              </w:rPr>
+                              <w:t>scores</w:t>
+                            </w:r>
+                            <w:r>
+                              <w:rPr>
+                                <w:rFonts w:ascii="Consolas" w:eastAsia="Times New Roman" w:hAnsi="Consolas" w:cs="Consolas"/>
+                                <w:color w:val="000000"/>
+                              </w:rPr>
+                              <w:t>,thresholds,fpr,tpr))</w:t>
+                            </w:r>
+                          </w:p>
+                          <w:p/>
+                        </w:txbxContent>
+                      </wps:txbx>
+                      <wps:bodyPr rot="0" spcFirstLastPara="0" vertOverflow="overflow" horzOverflow="overflow" vert="horz" wrap="square" lIns="91440" tIns="45720" rIns="91440" bIns="45720" numCol="1" spcCol="0" rtlCol="0" fromWordArt="0" anchor="ctr" anchorCtr="0" forceAA="0" compatLnSpc="1">
+                        <a:prstTxWarp prst="textNoShape">
+                          <a:avLst/>
+                        </a:prstTxWarp>
+                        <a:noAutofit/>
+                      </wps:bodyPr>
+                    </wps:wsp>
+                  </a:graphicData>
+                </a:graphic>
+                <wp14:sizeRelV relativeFrom="margin">
+                  <wp14:pctHeight>0</wp14:pctHeight>
+                </wp14:sizeRelV>
+              </wp:anchor>
+            </w:drawing>
+          </mc:Choice>
+          <mc:Fallback>
+            <w:pict>
+              <v:rect w14:anchorId="5C586301" id="Rectangle 2" o:spid="_x0000_s1032" style="position:absolute;margin-left:0;margin-top:0;width:449.65pt;height:168pt;z-index:251670528;visibility:visible;mso-wrap-style:square;mso-height-percent:0;mso-wrap-distance-left:9pt;mso-wrap-distance-top:0;mso-wrap-distance-right:9pt;mso-wrap-distance-bottom:0;mso-position-horizontal:absolute;mso-position-horizontal-relative:text;mso-position-vertical:absolute;mso-position-vertical-relative:text;mso-height-percent:0;mso-height-relative:margin;v-text-anchor:middle" o:gfxdata="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" fillcolor="white [3201]" strokecolor="#70ad47 [3209]" strokeweight="1pt">
+                <v:textbox>
+                  <w:txbxContent>
+                    <w:p>
+                      <w:pPr>
+                        <w:shd w:val="clear" w:color="auto" w:fill="FFFFFF"/>
+                        <w:tabs>
+                          <w:tab w:val="left" w:pos="916"/>
+                          <w:tab w:val="left" w:pos="1832"/>
+                          <w:tab w:val="left" w:pos="2748"/>
+                          <w:tab w:val="left" w:pos="3664"/>
+                          <w:tab w:val="left" w:pos="4580"/>
+                          <w:tab w:val="left" w:pos="5496"/>
+                          <w:tab w:val="left" w:pos="6412"/>
+                          <w:tab w:val="left" w:pos="7328"/>
+                          <w:tab w:val="left" w:pos="8244"/>
+                          <w:tab w:val="left" w:pos="9160"/>
+                          <w:tab w:val="left" w:pos="10076"/>
+                          <w:tab w:val="left" w:pos="10992"/>
+                          <w:tab w:val="left" w:pos="11908"/>
+                          <w:tab w:val="left" w:pos="12824"/>
+                          <w:tab w:val="left" w:pos="13740"/>
+                          <w:tab w:val="left" w:pos="14656"/>
+                        </w:tabs>
+                        <w:spacing w:after="0" w:line="240" w:lineRule="auto"/>
+                        <w:rPr>
+                          <w:rFonts w:ascii="Consolas" w:eastAsia="Times New Roman" w:hAnsi="Consolas" w:cs="Consolas"/>
+                          <w:color w:val="000000"/>
+                        </w:rPr>
+                      </w:pPr>
+                      <w:r>
+                        <w:rPr>
+                          <w:rFonts w:ascii="Consolas" w:eastAsia="Times New Roman" w:hAnsi="Consolas" w:cs="Consolas"/>
+                          <w:b/>
+                          <w:bCs/>
+                          <w:color w:val="000080"/>
+                        </w:rPr>
+                        <w:t xml:space="preserve">import </w:t>
+                      </w:r>
+                      <w:r>
+                        <w:rPr>
+                          <w:rFonts w:ascii="Consolas" w:eastAsia="Times New Roman" w:hAnsi="Consolas" w:cs="Consolas"/>
+                          <w:color w:val="000000"/>
+                        </w:rPr>
+                        <w:t xml:space="preserve">numpy </w:t>
+                      </w:r>
+                      <w:r>
+                        <w:rPr>
+                          <w:rFonts w:ascii="Consolas" w:eastAsia="Times New Roman" w:hAnsi="Consolas" w:cs="Consolas"/>
+                          <w:b/>
+                          <w:bCs/>
+                          <w:color w:val="000080"/>
+                        </w:rPr>
+                        <w:t xml:space="preserve">as </w:t>
+                      </w:r>
+                      <w:r>
+                        <w:rPr>
+                          <w:rFonts w:ascii="Consolas" w:eastAsia="Times New Roman" w:hAnsi="Consolas" w:cs="Consolas"/>
+                          <w:color w:val="000000"/>
+                        </w:rPr>
+                        <w:t>np</w:t>
+                      </w:r>
+                      <w:r>
+                        <w:rPr>
+                          <w:rFonts w:ascii="Consolas" w:eastAsia="Times New Roman" w:hAnsi="Consolas" w:cs="Consolas"/>
+                          <w:color w:val="000000"/>
+                        </w:rPr>
+                        <w:br/>
+                      </w:r>
+                      <w:r>
+                        <w:rPr>
+                          <w:rFonts w:ascii="Consolas" w:eastAsia="Times New Roman" w:hAnsi="Consolas" w:cs="Consolas"/>
+                          <w:b/>
+                          <w:bCs/>
+                          <w:color w:val="000080"/>
+                        </w:rPr>
+                        <w:t xml:space="preserve">from </w:t>
+                      </w:r>
+                      <w:r>
+                        <w:rPr>
+                          <w:rFonts w:ascii="Consolas" w:eastAsia="Times New Roman" w:hAnsi="Consolas" w:cs="Consolas"/>
+                          <w:color w:val="000000"/>
+                        </w:rPr>
+                        <w:t xml:space="preserve">sklearn.metrics </w:t>
+                      </w:r>
+                      <w:r>
+                        <w:rPr>
+                          <w:rFonts w:ascii="Consolas" w:eastAsia="Times New Roman" w:hAnsi="Consolas" w:cs="Consolas"/>
+                          <w:b/>
+                          <w:bCs/>
+                          <w:color w:val="000080"/>
+                        </w:rPr>
+                        <w:t xml:space="preserve">import </w:t>
+                      </w:r>
+                      <w:r>
+                        <w:rPr>
+                          <w:rFonts w:ascii="Consolas" w:eastAsia="Times New Roman" w:hAnsi="Consolas" w:cs="Consolas"/>
+                          <w:color w:val="000000"/>
+                        </w:rPr>
+                        <w:t>roc_curve, auc</w:t>
+                      </w:r>
+                      <w:r>
+                        <w:rPr>
+                          <w:rFonts w:ascii="Consolas" w:eastAsia="Times New Roman" w:hAnsi="Consolas" w:cs="Consolas"/>
+                          <w:color w:val="000000"/>
+                        </w:rPr>
+                        <w:br/>
+                        <w:t xml:space="preserve">n0, n1 = </w:t>
+                      </w:r>
+                      <w:r>
+                        <w:rPr>
+                          <w:rFonts w:ascii="Consolas" w:eastAsia="Times New Roman" w:hAnsi="Consolas" w:cs="Consolas"/>
+                          <w:color w:val="0000FF"/>
+                        </w:rPr>
+                        <w:t>20</w:t>
+                      </w:r>
+                      <w:r>
+                        <w:rPr>
+                          <w:rFonts w:ascii="Consolas" w:eastAsia="Times New Roman" w:hAnsi="Consolas" w:cs="Consolas"/>
+                          <w:color w:val="000000"/>
+                        </w:rPr>
+                        <w:t xml:space="preserve">, </w:t>
+                      </w:r>
+                      <w:r>
+                        <w:rPr>
+                          <w:rFonts w:ascii="Consolas" w:eastAsia="Times New Roman" w:hAnsi="Consolas" w:cs="Consolas"/>
+                          <w:color w:val="0000FF"/>
+                        </w:rPr>
+                        <w:t>30</w:t>
+                      </w:r>
+                      <w:r>
+                        <w:rPr>
+                          <w:rFonts w:ascii="Consolas" w:eastAsia="Times New Roman" w:hAnsi="Consolas" w:cs="Consolas"/>
+                          <w:color w:val="0000FF"/>
+                        </w:rPr>
+                        <w:br/>
+                      </w:r>
+                      <w:r>
+                        <w:rPr>
+                          <w:rFonts w:ascii="Consolas" w:eastAsia="Times New Roman" w:hAnsi="Consolas" w:cs="Consolas"/>
+                          <w:color w:val="000000"/>
+                        </w:rPr>
+                        <w:t>score0 = np.random.rand(n0)/</w:t>
+                      </w:r>
+                      <w:r>
+                        <w:rPr>
+                          <w:rFonts w:ascii="Consolas" w:eastAsia="Times New Roman" w:hAnsi="Consolas" w:cs="Consolas"/>
+                          <w:color w:val="0000FF"/>
+                        </w:rPr>
+                        <w:t>2</w:t>
+                      </w:r>
+                      <w:r>
+                        <w:rPr>
+                          <w:rFonts w:ascii="Consolas" w:eastAsia="Times New Roman" w:hAnsi="Consolas" w:cs="Consolas"/>
+                          <w:color w:val="0000FF"/>
+                        </w:rPr>
+                        <w:br/>
+                      </w:r>
+                      <w:r>
+                        <w:rPr>
+                          <w:rFonts w:ascii="Consolas" w:eastAsia="Times New Roman" w:hAnsi="Consolas" w:cs="Consolas"/>
+                          <w:color w:val="000000"/>
+                        </w:rPr>
+                        <w:t xml:space="preserve">label0 = np.zeros(n0, </w:t>
+                      </w:r>
+                      <w:r>
+                        <w:rPr>
+                          <w:rFonts w:ascii="Consolas" w:eastAsia="Times New Roman" w:hAnsi="Consolas" w:cs="Consolas"/>
+                          <w:color w:val="660099"/>
+                        </w:rPr>
+                        <w:t xml:space="preserve">dtype </w:t>
+                      </w:r>
+                      <w:r>
+                        <w:rPr>
+                          <w:rFonts w:ascii="Consolas" w:eastAsia="Times New Roman" w:hAnsi="Consolas" w:cs="Consolas"/>
+                          <w:color w:val="000000"/>
+                        </w:rPr>
+                        <w:t xml:space="preserve">= </w:t>
+                      </w:r>
+                      <w:r>
+                        <w:rPr>
+                          <w:rFonts w:ascii="Consolas" w:eastAsia="Times New Roman" w:hAnsi="Consolas" w:cs="Consolas"/>
+                          <w:color w:val="000080"/>
+                        </w:rPr>
+                        <w:t>int</w:t>
+                      </w:r>
+                      <w:r>
+                        <w:rPr>
+                          <w:rFonts w:ascii="Consolas" w:eastAsia="Times New Roman" w:hAnsi="Consolas" w:cs="Consolas"/>
+                          <w:color w:val="000000"/>
+                        </w:rPr>
+                        <w:t>)</w:t>
+                      </w:r>
+                      <w:r>
+                        <w:rPr>
+                          <w:rFonts w:ascii="Consolas" w:eastAsia="Times New Roman" w:hAnsi="Consolas" w:cs="Consolas"/>
+                          <w:color w:val="000000"/>
+                        </w:rPr>
+                        <w:br/>
+                        <w:t>score1  = np.random.rand(n1)/</w:t>
+                      </w:r>
+                      <w:r>
+                        <w:rPr>
+                          <w:rFonts w:ascii="Consolas" w:eastAsia="Times New Roman" w:hAnsi="Consolas" w:cs="Consolas"/>
+                          <w:color w:val="0000FF"/>
+                        </w:rPr>
+                        <w:t xml:space="preserve">2 </w:t>
+                      </w:r>
+                      <w:r>
+                        <w:rPr>
+                          <w:rFonts w:ascii="Consolas" w:eastAsia="Times New Roman" w:hAnsi="Consolas" w:cs="Consolas"/>
+                          <w:color w:val="000000"/>
+                        </w:rPr>
+                        <w:t xml:space="preserve">+ </w:t>
+                      </w:r>
+                      <w:r>
+                        <w:rPr>
+                          <w:rFonts w:ascii="Consolas" w:eastAsia="Times New Roman" w:hAnsi="Consolas" w:cs="Consolas"/>
+                          <w:color w:val="0000FF"/>
+                        </w:rPr>
+                        <w:t>.2</w:t>
+                      </w:r>
+                      <w:r>
+                        <w:rPr>
+                          <w:rFonts w:ascii="Consolas" w:eastAsia="Times New Roman" w:hAnsi="Consolas" w:cs="Consolas"/>
+                          <w:color w:val="0000FF"/>
+                        </w:rPr>
+                        <w:br/>
+                      </w:r>
+                      <w:r>
+                        <w:rPr>
+                          <w:rFonts w:ascii="Consolas" w:eastAsia="Times New Roman" w:hAnsi="Consolas" w:cs="Consolas"/>
+                          <w:color w:val="000000"/>
+                        </w:rPr>
+                        <w:t xml:space="preserve">label1 = np.ones(n1, </w:t>
+                      </w:r>
+                      <w:r>
+                        <w:rPr>
+                          <w:rFonts w:ascii="Consolas" w:eastAsia="Times New Roman" w:hAnsi="Consolas" w:cs="Consolas"/>
+                          <w:color w:val="660099"/>
+                        </w:rPr>
+                        <w:t xml:space="preserve">dtype </w:t>
+                      </w:r>
+                      <w:r>
+                        <w:rPr>
+                          <w:rFonts w:ascii="Consolas" w:eastAsia="Times New Roman" w:hAnsi="Consolas" w:cs="Consolas"/>
+                          <w:color w:val="000000"/>
+                        </w:rPr>
+                        <w:t xml:space="preserve">= </w:t>
+                      </w:r>
+                      <w:r>
+                        <w:rPr>
+                          <w:rFonts w:ascii="Consolas" w:eastAsia="Times New Roman" w:hAnsi="Consolas" w:cs="Consolas"/>
+                          <w:color w:val="000080"/>
+                        </w:rPr>
+                        <w:t>int</w:t>
+                      </w:r>
+                      <w:r>
+                        <w:rPr>
+                          <w:rFonts w:ascii="Consolas" w:eastAsia="Times New Roman" w:hAnsi="Consolas" w:cs="Consolas"/>
+                          <w:color w:val="000000"/>
+                        </w:rPr>
+                        <w:t>)</w:t>
+                      </w:r>
+                      <w:r>
+                        <w:rPr>
+                          <w:rFonts w:ascii="Consolas" w:eastAsia="Times New Roman" w:hAnsi="Consolas" w:cs="Consolas"/>
+                          <w:color w:val="000000"/>
+                        </w:rPr>
+                        <w:br/>
+                      </w:r>
+                      <w:r>
+                        <w:rPr>
+                          <w:rFonts w:ascii="Consolas" w:eastAsia="Times New Roman" w:hAnsi="Consolas" w:cs="Consolas"/>
+                          <w:color w:val="000000"/>
+                        </w:rPr>
+                        <w:t>scores</w:t>
+                      </w:r>
+                      <w:r>
+                        <w:rPr>
+                          <w:rFonts w:ascii="Consolas" w:eastAsia="Times New Roman" w:hAnsi="Consolas" w:cs="Consolas"/>
+                          <w:color w:val="000000"/>
+                        </w:rPr>
+                        <w:t xml:space="preserve"> = np.concatenate((score0, score1))</w:t>
+                      </w:r>
+                      <w:r>
+                        <w:rPr>
+                          <w:rFonts w:ascii="Consolas" w:eastAsia="Times New Roman" w:hAnsi="Consolas" w:cs="Consolas"/>
+                          <w:color w:val="000000"/>
+                        </w:rPr>
+                        <w:br/>
+                        <w:t>y_true = np.concatenate((label0, label1))</w:t>
+                      </w:r>
+                      <w:r>
+                        <w:rPr>
+                          <w:rFonts w:ascii="Consolas" w:eastAsia="Times New Roman" w:hAnsi="Consolas" w:cs="Consolas"/>
+                          <w:color w:val="000000"/>
+                        </w:rPr>
+                        <w:br/>
+                        <w:t xml:space="preserve">fpr, tpr, thresholds = roc_curve(y_true, </w:t>
+                      </w:r>
+                      <w:r>
+                        <w:rPr>
+                          <w:rFonts w:ascii="Consolas" w:eastAsia="Times New Roman" w:hAnsi="Consolas" w:cs="Consolas"/>
+                          <w:color w:val="000000"/>
+                        </w:rPr>
+                        <w:t>scores</w:t>
+                      </w:r>
+                      <w:r>
+                        <w:rPr>
+                          <w:rFonts w:ascii="Consolas" w:eastAsia="Times New Roman" w:hAnsi="Consolas" w:cs="Consolas"/>
+                          <w:color w:val="000000"/>
+                        </w:rPr>
+                        <w:t xml:space="preserve">, </w:t>
+                      </w:r>
+                      <w:r>
+                        <w:rPr>
+                          <w:rFonts w:ascii="Consolas" w:eastAsia="Times New Roman" w:hAnsi="Consolas" w:cs="Consolas"/>
+                          <w:color w:val="660099"/>
+                        </w:rPr>
+                        <w:t xml:space="preserve">pos_label </w:t>
+                      </w:r>
+                      <w:r>
+                        <w:rPr>
+                          <w:rFonts w:ascii="Consolas" w:eastAsia="Times New Roman" w:hAnsi="Consolas" w:cs="Consolas"/>
+                          <w:color w:val="000000"/>
+                        </w:rPr>
+                        <w:t xml:space="preserve">= </w:t>
+                      </w:r>
+                      <w:r>
+                        <w:rPr>
+                          <w:rFonts w:ascii="Consolas" w:eastAsia="Times New Roman" w:hAnsi="Consolas" w:cs="Consolas"/>
+                          <w:color w:val="0000FF"/>
+                        </w:rPr>
+                        <w:t>1</w:t>
+                      </w:r>
+                      <w:r>
+                        <w:rPr>
+                          <w:rFonts w:ascii="Consolas" w:eastAsia="Times New Roman" w:hAnsi="Consolas" w:cs="Consolas"/>
+                          <w:color w:val="000000"/>
+                        </w:rPr>
+                        <w:t>)</w:t>
+                      </w:r>
+                      <w:r>
+                        <w:rPr>
+                          <w:rFonts w:ascii="Consolas" w:eastAsia="Times New Roman" w:hAnsi="Consolas" w:cs="Consolas"/>
+                          <w:color w:val="000000"/>
+                        </w:rPr>
+                        <w:br/>
+                      </w:r>
+                      <w:r>
+                        <w:rPr>
+                          <w:rFonts w:ascii="Consolas" w:eastAsia="Times New Roman" w:hAnsi="Consolas" w:cs="Consolas"/>
+                          <w:color w:val="000080"/>
+                        </w:rPr>
+                        <w:t>print</w:t>
+                      </w:r>
+                      <w:r>
+                        <w:rPr>
+                          <w:rFonts w:ascii="Consolas" w:eastAsia="Times New Roman" w:hAnsi="Consolas" w:cs="Consolas"/>
+                          <w:color w:val="000000"/>
+                        </w:rPr>
+                        <w:t>(</w:t>
+                      </w:r>
+                      <w:r>
+                        <w:rPr>
+                          <w:rFonts w:ascii="Consolas" w:eastAsia="Times New Roman" w:hAnsi="Consolas" w:cs="Consolas"/>
+                          <w:b/>
+                          <w:bCs/>
+                          <w:color w:val="008080"/>
+                        </w:rPr>
+                        <w:t xml:space="preserve">"True lables: </w:t>
+                      </w:r>
+                      <w:r>
+                        <w:rPr>
+                          <w:rFonts w:ascii="Consolas" w:eastAsia="Times New Roman" w:hAnsi="Consolas" w:cs="Consolas"/>
+                          <w:b/>
+                          <w:bCs/>
+                          <w:color w:val="000080"/>
+                        </w:rPr>
+                        <w:t>\n</w:t>
+                      </w:r>
+                      <w:r>
+                        <w:rPr>
+                          <w:rFonts w:ascii="Consolas" w:eastAsia="Times New Roman" w:hAnsi="Consolas" w:cs="Consolas"/>
+                          <w:b/>
+                          <w:bCs/>
+                          <w:color w:val="008080"/>
+                        </w:rPr>
+                        <w:t>{}</w:t>
+                      </w:r>
+                      <w:r>
+                        <w:rPr>
+                          <w:rFonts w:ascii="Consolas" w:eastAsia="Times New Roman" w:hAnsi="Consolas" w:cs="Consolas"/>
+                          <w:b/>
+                          <w:bCs/>
+                          <w:color w:val="000080"/>
+                        </w:rPr>
+                        <w:t>\n</w:t>
+                      </w:r>
+                      <w:r>
+                        <w:rPr>
+                          <w:rFonts w:ascii="Consolas" w:eastAsia="Times New Roman" w:hAnsi="Consolas" w:cs="Consolas"/>
+                          <w:b/>
+                          <w:bCs/>
+                          <w:color w:val="008080"/>
+                        </w:rPr>
+                        <w:t xml:space="preserve">Scores: </w:t>
+                      </w:r>
+                      <w:r>
+                        <w:rPr>
+                          <w:rFonts w:ascii="Consolas" w:eastAsia="Times New Roman" w:hAnsi="Consolas" w:cs="Consolas"/>
+                          <w:b/>
+                          <w:bCs/>
+                          <w:color w:val="000080"/>
+                        </w:rPr>
+                        <w:t>\n</w:t>
+                      </w:r>
+                      <w:r>
+                        <w:rPr>
+                          <w:rFonts w:ascii="Consolas" w:eastAsia="Times New Roman" w:hAnsi="Consolas" w:cs="Consolas"/>
+                          <w:b/>
+                          <w:bCs/>
+                          <w:color w:val="008080"/>
+                        </w:rPr>
+                        <w:t>{}</w:t>
+                      </w:r>
+                      <w:r>
+                        <w:rPr>
+                          <w:rFonts w:ascii="Consolas" w:eastAsia="Times New Roman" w:hAnsi="Consolas" w:cs="Consolas"/>
+                          <w:b/>
+                          <w:bCs/>
+                          <w:color w:val="000080"/>
+                        </w:rPr>
+                        <w:t>\n</w:t>
+                      </w:r>
+                      <w:r>
+                        <w:rPr>
+                          <w:rFonts w:ascii="Consolas" w:eastAsia="Times New Roman" w:hAnsi="Consolas" w:cs="Consolas"/>
+                          <w:b/>
+                          <w:bCs/>
+                          <w:color w:val="008080"/>
+                        </w:rPr>
+                        <w:t>Thresholds:</w:t>
+                      </w:r>
+                      <w:r>
+                        <w:rPr>
+                          <w:rFonts w:ascii="Consolas" w:eastAsia="Times New Roman" w:hAnsi="Consolas" w:cs="Consolas"/>
+                          <w:b/>
+                          <w:bCs/>
+                          <w:color w:val="000080"/>
+                        </w:rPr>
+                        <w:t>\n</w:t>
+                      </w:r>
+                      <w:r>
+                        <w:rPr>
+                          <w:rFonts w:ascii="Consolas" w:eastAsia="Times New Roman" w:hAnsi="Consolas" w:cs="Consolas"/>
+                          <w:b/>
+                          <w:bCs/>
+                          <w:color w:val="008080"/>
+                        </w:rPr>
+                        <w:t>{}</w:t>
+                      </w:r>
+                      <w:r>
+                        <w:rPr>
+                          <w:rFonts w:ascii="Consolas" w:eastAsia="Times New Roman" w:hAnsi="Consolas" w:cs="Consolas"/>
+                          <w:b/>
+                          <w:bCs/>
+                          <w:color w:val="000080"/>
+                        </w:rPr>
+                        <w:t>\n</w:t>
+                      </w:r>
+                      <w:r>
+                        <w:rPr>
+                          <w:rFonts w:ascii="Consolas" w:eastAsia="Times New Roman" w:hAnsi="Consolas" w:cs="Consolas"/>
+                          <w:b/>
+                          <w:bCs/>
+                          <w:color w:val="008080"/>
+                        </w:rPr>
+                        <w:t>FPR:</w:t>
+                      </w:r>
+                      <w:r>
+                        <w:rPr>
+                          <w:rFonts w:ascii="Consolas" w:eastAsia="Times New Roman" w:hAnsi="Consolas" w:cs="Consolas"/>
+                          <w:b/>
+                          <w:bCs/>
+                          <w:color w:val="000080"/>
+                        </w:rPr>
+                        <w:t>\n</w:t>
+                      </w:r>
+                      <w:r>
+                        <w:rPr>
+                          <w:rFonts w:ascii="Consolas" w:eastAsia="Times New Roman" w:hAnsi="Consolas" w:cs="Consolas"/>
+                          <w:b/>
+                          <w:bCs/>
+                          <w:color w:val="008080"/>
+                        </w:rPr>
+                        <w:t>{}</w:t>
+                      </w:r>
+                      <w:r>
+                        <w:rPr>
+                          <w:rFonts w:ascii="Consolas" w:eastAsia="Times New Roman" w:hAnsi="Consolas" w:cs="Consolas"/>
+                          <w:b/>
+                          <w:bCs/>
+                          <w:color w:val="000080"/>
+                        </w:rPr>
+                        <w:t>\n</w:t>
+                      </w:r>
+                      <w:r>
+                        <w:rPr>
+                          <w:rFonts w:ascii="Consolas" w:eastAsia="Times New Roman" w:hAnsi="Consolas" w:cs="Consolas"/>
+                          <w:b/>
+                          <w:bCs/>
+                          <w:color w:val="008080"/>
+                        </w:rPr>
+                        <w:t xml:space="preserve">TPR: </w:t>
+                      </w:r>
+                      <w:r>
+                        <w:rPr>
+                          <w:rFonts w:ascii="Consolas" w:eastAsia="Times New Roman" w:hAnsi="Consolas" w:cs="Consolas"/>
+                          <w:b/>
+                          <w:bCs/>
+                          <w:color w:val="000080"/>
+                        </w:rPr>
+                        <w:t>\n</w:t>
+                      </w:r>
+                      <w:r>
+                        <w:rPr>
+                          <w:rFonts w:ascii="Consolas" w:eastAsia="Times New Roman" w:hAnsi="Consolas" w:cs="Consolas"/>
+                          <w:b/>
+                          <w:bCs/>
+                          <w:color w:val="008080"/>
+                        </w:rPr>
+                        <w:t>{}</w:t>
+                      </w:r>
+                      <w:r>
+                        <w:rPr>
+                          <w:rFonts w:ascii="Consolas" w:eastAsia="Times New Roman" w:hAnsi="Consolas" w:cs="Consolas"/>
+                          <w:b/>
+                          <w:bCs/>
+                          <w:color w:val="000080"/>
+                        </w:rPr>
+                        <w:t>\n</w:t>
+                      </w:r>
+                      <w:r>
+                        <w:rPr>
+                          <w:rFonts w:ascii="Consolas" w:eastAsia="Times New Roman" w:hAnsi="Consolas" w:cs="Consolas"/>
+                          <w:b/>
+                          <w:bCs/>
+                          <w:color w:val="008080"/>
+                        </w:rPr>
+                        <w:t>"</w:t>
+                      </w:r>
+                      <w:r>
+                        <w:rPr>
+                          <w:rFonts w:ascii="Consolas" w:eastAsia="Times New Roman" w:hAnsi="Consolas" w:cs="Consolas"/>
+                          <w:color w:val="000000"/>
+                        </w:rPr>
+                        <w:t>.format(y_true,</w:t>
+                      </w:r>
+                      <w:r>
+                        <w:rPr>
+                          <w:rFonts w:ascii="Consolas" w:eastAsia="Times New Roman" w:hAnsi="Consolas" w:cs="Consolas"/>
+                          <w:color w:val="000000"/>
+                        </w:rPr>
+                        <w:t>scores</w:t>
+                      </w:r>
+                      <w:r>
+                        <w:rPr>
+                          <w:rFonts w:ascii="Consolas" w:eastAsia="Times New Roman" w:hAnsi="Consolas" w:cs="Consolas"/>
+                          <w:color w:val="000000"/>
+                        </w:rPr>
+                        <w:t>,thresholds,fpr,tpr))</w:t>
+                      </w:r>
+                    </w:p>
+                    <w:p/>
+                  </w:txbxContent>
+                </v:textbox>
+              </v:rect>
+            </w:pict>
+          </mc:Fallback>
+        </mc:AlternateContent>
+      </w:r>
+    </w:p>
+    <w:p>
+      <w:pPr>
+        <w:rPr>
+          <w:rFonts w:ascii="Consolas" w:eastAsia="Times New Roman" w:hAnsi="Consolas" w:cs="Consolas"/>
+          <w:b/>
+          <w:bCs/>
+          <w:color w:val="000080"/>
+        </w:rPr>
+      </w:pPr>
+    </w:p>
+    <w:p>
+      <w:pPr>
+        <w:rPr>
+          <w:rFonts w:ascii="Consolas" w:eastAsia="Times New Roman" w:hAnsi="Consolas" w:cs="Consolas"/>
+          <w:b/>
+          <w:bCs/>
+          <w:color w:val="000080"/>
+        </w:rPr>
+      </w:pPr>
+    </w:p>
+    <w:p>
+      <w:pPr>
+        <w:rPr>
+          <w:rFonts w:ascii="Consolas" w:eastAsia="Times New Roman" w:hAnsi="Consolas" w:cs="Consolas"/>
+          <w:b/>
+          <w:bCs/>
+          <w:color w:val="000080"/>
+        </w:rPr>
+      </w:pPr>
+    </w:p>
+    <w:p>
+      <w:pPr>
+        <w:rPr>
+          <w:rFonts w:ascii="Consolas" w:eastAsia="Times New Roman" w:hAnsi="Consolas" w:cs="Consolas"/>
+          <w:b/>
+          <w:bCs/>
+          <w:color w:val="000080"/>
+        </w:rPr>
+      </w:pPr>
+    </w:p>
+    <w:p>
+      <w:pPr>
+        <w:rPr>
+          <w:rFonts w:ascii="Consolas" w:eastAsia="Times New Roman" w:hAnsi="Consolas" w:cs="Consolas"/>
+          <w:b/>
+          <w:bCs/>
+          <w:color w:val="000080"/>
+        </w:rPr>
+      </w:pPr>
+    </w:p>
+    <w:p>
+      <w:pPr>
+        <w:rPr>
+          <w:rFonts w:ascii="Consolas" w:eastAsia="Times New Roman" w:hAnsi="Consolas" w:cs="Consolas"/>
+          <w:b/>
+          <w:bCs/>
+          <w:color w:val="000080"/>
+        </w:rPr>
+      </w:pPr>
+    </w:p>
+    <w:p>
+      <w:pPr>
+        <w:rPr>
+          <w:rFonts w:ascii="Times New Roman" w:hAnsi="Times New Roman" w:cs="Times New Roman"/>
+          <w:sz w:val="26"/>
+          <w:szCs w:val="26"/>
+        </w:rPr>
+      </w:pPr>
+    </w:p>
+    <w:p>
+      <w:pPr>
+        <w:rPr>
+          <w:rFonts w:ascii="Times New Roman" w:hAnsi="Times New Roman" w:cs="Times New Roman"/>
+          <w:i/>
+          <w:sz w:val="26"/>
+          <w:szCs w:val="26"/>
+        </w:rPr>
+      </w:pPr>
+      <w:r>
+        <w:rPr>
+          <w:rFonts w:ascii="Times New Roman" w:hAnsi="Times New Roman" w:cs="Times New Roman"/>
+          <w:i/>
+          <w:sz w:val="26"/>
+          <w:szCs w:val="26"/>
+        </w:rPr>
+        <w:t>Kết quả:</w:t>
+      </w:r>
+    </w:p>
+    <w:p>
+      <w:pPr>
+        <w:rPr>
+          <w:rFonts w:ascii="Times New Roman" w:hAnsi="Times New Roman" w:cs="Times New Roman"/>
+          <w:sz w:val="26"/>
+          <w:szCs w:val="26"/>
+        </w:rPr>
+      </w:pPr>
+      <w:r>
+        <w:rPr>
+          <w:rFonts w:ascii="Times New Roman" w:hAnsi="Times New Roman" w:cs="Times New Roman"/>
+          <w:b/>
+          <w:noProof/>
+          <w:sz w:val="26"/>
+          <w:szCs w:val="26"/>
+        </w:rPr>
+        <mc:AlternateContent>
+          <mc:Choice Requires="wps">
+            <w:drawing>
+              <wp:anchor distT="0" distB="0" distL="114300" distR="114300" simplePos="0" relativeHeight="251672576" behindDoc="0" locked="0" layoutInCell="1" allowOverlap="1" wp14:anchorId="5D3294C5" wp14:editId="78823503">
+                <wp:simplePos x="0" y="0"/>
+                <wp:positionH relativeFrom="column">
+                  <wp:posOffset>0</wp:posOffset>
+                </wp:positionH>
+                <wp:positionV relativeFrom="paragraph">
+                  <wp:posOffset>0</wp:posOffset>
+                </wp:positionV>
+                <wp:extent cx="5710555" cy="6924675"/>
+                <wp:effectExtent l="0" t="0" r="23495" b="28575"/>
+                <wp:wrapNone/>
+                <wp:docPr id="11" name="Rectangle 11"/>
+                <wp:cNvGraphicFramePr/>
+                <a:graphic xmlns:a="http://schemas.openxmlformats.org/drawingml/2006/main">
+                  <a:graphicData uri="http://schemas.microsoft.com/office/word/2010/wordprocessingShape">
+                    <wps:wsp>
+                      <wps:cNvSpPr/>
+                      <wps:spPr>
+                        <a:xfrm>
+                          <a:off x="0" y="0"/>
+                          <a:ext cx="5710555" cy="6924675"/>
+                        </a:xfrm>
+                        <a:prstGeom prst="rect">
+                          <a:avLst/>
+                        </a:prstGeom>
+                      </wps:spPr>
+                      <wps:style>
+                        <a:lnRef idx="2">
+                          <a:schemeClr val="accent6"/>
+                        </a:lnRef>
+                        <a:fillRef idx="1">
+                          <a:schemeClr val="lt1"/>
+                        </a:fillRef>
+                        <a:effectRef idx="0">
+                          <a:schemeClr val="accent6"/>
+                        </a:effectRef>
+                        <a:fontRef idx="minor">
+                          <a:schemeClr val="dk1"/>
+                        </a:fontRef>
+                      </wps:style>
+                      <wps:txbx>
+                        <w:txbxContent>
+                          <w:p>
+                            <w:r>
+                              <w:t xml:space="preserve">True lables: </w:t>
+                            </w:r>
+                          </w:p>
+                          <w:p>
+                            <w:r>
+                              <w:t>[0 0 0 0 0 0 0 0 0 0 0 0 0 0 0 0 0 0 0 0 1 1 1 1 1 1 1 1 1 1 1 1 1 1 1 1 1</w:t>
+                            </w:r>
+                          </w:p>
+                          <w:p>
+                            <w:r>
+                              <w:t xml:space="preserve"> 1 1 1 1 1 1 1 1 1 1 1 1 1]</w:t>
+                            </w:r>
+                          </w:p>
+                          <w:p>
+                            <w:r>
+                              <w:t xml:space="preserve">Scores: </w:t>
+                            </w:r>
+                          </w:p>
+                          <w:p>
+                            <w:r>
+                              <w:t>[ 0.00399151  0.25826574  0.16858168  0.03329907  0.37570748  0.20519163</w:t>
+                            </w:r>
+                          </w:p>
+                          <w:p>
+                            <w:r>
+                              <w:t xml:space="preserve">  0.14683173  0.33808756  0.30511688  0.34295643  0.42260856  0.10433163</w:t>
+                            </w:r>
+                          </w:p>
+                          <w:p>
+                            <w:r>
+                              <w:t xml:space="preserve">  0.2062915   0.04314333  0.22564941  0.30344634  0.41291515  0.14160504</w:t>
+                            </w:r>
+                          </w:p>
+                          <w:p>
+                            <w:r>
+                              <w:t xml:space="preserve">  0.30188107  0.27875212  0.2734653   0.49132647  0.3026426   0.30907854</w:t>
+                            </w:r>
+                          </w:p>
+                          <w:p>
+                            <w:r>
+                              <w:t xml:space="preserve">  0.52039594  0.64291785  0.56946258  0.651503    0.68220519  0.47964084</w:t>
+                            </w:r>
+                          </w:p>
+                          <w:p>
+                            <w:r>
+                              <w:t xml:space="preserve">  0.63036443  0.45834015  0.22527505  0.24574169  0.47388309  0.23264289</w:t>
+                            </w:r>
+                          </w:p>
+                          <w:p>
+                            <w:r>
+                              <w:t xml:space="preserve">  0.33615167  0.46375379  0.45881991  0.55189626  0.49818998  0.34390935</w:t>
+                            </w:r>
+                          </w:p>
+                          <w:p>
+                            <w:r>
+                              <w:t xml:space="preserve">  0.5318267   0.65937194  0.27529899  0.20633514  0.47168178  0.6369788</w:t>
+                            </w:r>
+                          </w:p>
+                          <w:p>
+                            <w:r>
+                              <w:t xml:space="preserve">  0.61766553  0.26678961]</w:t>
+                            </w:r>
+                          </w:p>
+                          <w:p>
+                            <w:r>
+                              <w:t>Thresholds:</w:t>
+                            </w:r>
+                          </w:p>
+                          <w:p>
+                            <w:r>
+                              <w:t>[ 0.68220519  0.45834015  0.37570748  0.34390935  0.33808756  0.30907854</w:t>
+                            </w:r>
+                          </w:p>
+                          <w:p>
+                            <w:r>
+                              <w:t xml:space="preserve">  0.30344634  0.3026426   0.27875212  0.26678961  0.25826574  0.23264289</w:t>
+                            </w:r>
+                          </w:p>
+                          <w:p>
+                            <w:r>
+                              <w:t xml:space="preserve">  0.22564941  0.20633514  0.00399151]</w:t>
+                            </w:r>
+                          </w:p>
+                          <w:p>
+                            <w:r>
+                              <w:t>FPR:</w:t>
+                            </w:r>
+                          </w:p>
+                          <w:p>
+                            <w:r>
+                              <w:t>[ 0.    0.    0.15  0.15  0.25  0.25  0.35  0.35  0.45  0.45  0.5   0.5</w:t>
+                            </w:r>
+                          </w:p>
+                          <w:p>
+                            <w:r>
+                              <w:t xml:space="preserve">  0.55  0.55  1.  ]</w:t>
+                            </w:r>
+                          </w:p>
+                          <w:p>
+                            <w:r>
+                              <w:t xml:space="preserve">TPR: </w:t>
+                            </w:r>
+                          </w:p>
+                          <w:p>
+                            <w:r>
+                              <w:t>[ 0.03333333  0.63333333  0.63333333  0.66666667  0.66666667  0.73333333</w:t>
+                            </w:r>
+                          </w:p>
+                          <w:p>
+                            <w:r>
+                              <w:t xml:space="preserve">  0.73333333  0.76666667  0.76666667  0.86666667  0.86666667  0.93333333</w:t>
+                            </w:r>
+                          </w:p>
+                          <w:p>
+                            <w:r>
+                              <w:t xml:space="preserve">  0.93333333  1.          1.        ]</w:t>
+                            </w:r>
+                          </w:p>
+                        </w:txbxContent>
+                      </wps:txbx>
+                      <wps:bodyPr rot="0" spcFirstLastPara="0" vertOverflow="overflow" horzOverflow="overflow" vert="horz" wrap="square" lIns="91440" tIns="45720" rIns="91440" bIns="45720" numCol="1" spcCol="0" rtlCol="0" fromWordArt="0" anchor="ctr" anchorCtr="0" forceAA="0" compatLnSpc="1">
+                        <a:prstTxWarp prst="textNoShape">
+                          <a:avLst/>
+                        </a:prstTxWarp>
+                        <a:noAutofit/>
+                      </wps:bodyPr>
+                    </wps:wsp>
+                  </a:graphicData>
+                </a:graphic>
+                <wp14:sizeRelV relativeFrom="margin">
+                  <wp14:pctHeight>0</wp14:pctHeight>
+                </wp14:sizeRelV>
+              </wp:anchor>
+            </w:drawing>
+          </mc:Choice>
+          <mc:Fallback>
+            <w:pict>
+              <v:rect w14:anchorId="5D3294C5" id="Rectangle 11" o:spid="_x0000_s1033" style="position:absolute;margin-left:0;margin-top:0;width:449.65pt;height:545.25pt;z-index:251672576;visibility:visible;mso-wrap-style:square;mso-height-percent:0;mso-wrap-distance-left:9pt;mso-wrap-distance-top:0;mso-wrap-distance-right:9pt;mso-wrap-distance-bottom:0;mso-position-horizontal:absolute;mso-position-horizontal-relative:text;mso-position-vertical:absolute;mso-position-vertical-relative:text;mso-height-percent:0;mso-height-relative:margin;v-text-anchor:middle" o:gfxdata="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" fillcolor="white [3201]" strokecolor="#70ad47 [3209]" strokeweight="1pt">
+                <v:textbox>
+                  <w:txbxContent>
+                    <w:p>
+                      <w:r>
+                        <w:t xml:space="preserve">True lables: </w:t>
+                      </w:r>
+                    </w:p>
+                    <w:p>
+                      <w:r>
+                        <w:t>[0 0 0 0 0 0 0 0 0 0 0 0 0 0 0 0 0 0 0 0 1 1 1 1 1 1 1 1 1 1 1 1 1 1 1 1 1</w:t>
+                      </w:r>
+                    </w:p>
+                    <w:p>
+                      <w:r>
+                        <w:t xml:space="preserve"> 1 1 1 1 1 1 1 1 1 1 1 1 1]</w:t>
+                      </w:r>
+                    </w:p>
+                    <w:p>
+                      <w:r>
+                        <w:t xml:space="preserve">Scores: </w:t>
+                      </w:r>
+                    </w:p>
+                    <w:p>
+                      <w:r>
+                        <w:t>[ 0.00399151  0.25826574  0.16858168  0.03329907  0.37570748  0.20519163</w:t>
+                      </w:r>
+                    </w:p>
+                    <w:p>
+                      <w:r>
+                        <w:t xml:space="preserve">  0.14683173  0.33808756  0.30511688  0.34295643  0.42260856  0.10433163</w:t>
+                      </w:r>
+                    </w:p>
+                    <w:p>
+                      <w:r>
+                        <w:t xml:space="preserve">  0.2062915   0.04314333  0.22564941  0.30344634  0.41291515  0.14160504</w:t>
+                      </w:r>
+                    </w:p>
+                    <w:p>
+                      <w:r>
+                        <w:t xml:space="preserve">  0.30188107  0.27875212  0.2734653   0.49132647  0.3026426   0.30907854</w:t>
+                      </w:r>
+                    </w:p>
+                    <w:p>
+                      <w:r>
+                        <w:t xml:space="preserve">  0.52039594  0.64291785  0.56946258  0.651503    0.68220519  0.47964084</w:t>
+                      </w:r>
+                    </w:p>
+                    <w:p>
+                      <w:r>
+                        <w:t xml:space="preserve">  0.63036443  0.45834015  0.22527505  0.24574169  0.47388309  0.23264289</w:t>
+                      </w:r>
+                    </w:p>
+                    <w:p>
+                      <w:r>
+                        <w:t xml:space="preserve">  0.33615167  0.46375379  0.45881991  0.55189626  0.49818998  0.34390935</w:t>
+                      </w:r>
+                    </w:p>
+                    <w:p>
+                      <w:r>
+                        <w:t xml:space="preserve">  0.5318267   0.65937194  0.27529899  0.20633514  0.47168178  0.6369788</w:t>
+                      </w:r>
+                    </w:p>
+                    <w:p>
+                      <w:r>
+                        <w:t xml:space="preserve">  0.61766553  0.26678961]</w:t>
+                      </w:r>
+                    </w:p>
+                    <w:p>
+                      <w:r>
+                        <w:t>Thresholds:</w:t>
+                      </w:r>
+                    </w:p>
+                    <w:p>
+                      <w:r>
+                        <w:t>[ 0.68220519  0.45834015  0.37570748  0.34390935  0.33808756  0.30907854</w:t>
+                      </w:r>
+                    </w:p>
+                    <w:p>
+                      <w:r>
+                        <w:t xml:space="preserve">  0.30344634  0.3026426   0.27875212  0.26678961  0.25826574  0.23264289</w:t>
+                      </w:r>
+                    </w:p>
+                    <w:p>
+                      <w:r>
+                        <w:t xml:space="preserve">  0.22564941  0.20633514  0.00399151]</w:t>
+                      </w:r>
+                    </w:p>
+                    <w:p>
+                      <w:r>
+                        <w:t>FPR:</w:t>
+                      </w:r>
+                    </w:p>
+                    <w:p>
+                      <w:r>
+                        <w:t>[ 0.    0.    0.15  0.15  0.25  0.25  0.35  0.35  0.45  0.45  0.5   0.5</w:t>
+                      </w:r>
+                    </w:p>
+                    <w:p>
+                      <w:r>
+                        <w:t xml:space="preserve">  0.55  0.55  1.  ]</w:t>
+                      </w:r>
+                    </w:p>
+                    <w:p>
+                      <w:r>
+                        <w:t xml:space="preserve">TPR: </w:t>
+                      </w:r>
+                    </w:p>
+                    <w:p>
+                      <w:r>
+                        <w:t>[ 0.03333333  0.63333333  0.63333333  0.66666667  0.66666667  0.73333333</w:t>
+                      </w:r>
+                    </w:p>
+                    <w:p>
+                      <w:r>
+                        <w:t xml:space="preserve">  0.73333333  0.76666667  0.76666667  0.86666667  0.86666667  0.93333333</w:t>
+                      </w:r>
+                    </w:p>
+                    <w:p>
+                      <w:r>
+                        <w:t xml:space="preserve">  0.93333333  1.          1.        ]</w:t>
+                      </w:r>
+                    </w:p>
+                  </w:txbxContent>
+                </v:textbox>
+              </v:rect>
+            </w:pict>
+          </mc:Fallback>
+        </mc:AlternateContent>
+      </w:r>
+    </w:p>
+    <w:p>
+      <w:pPr>
+        <w:rPr>
+          <w:rFonts w:ascii="Times New Roman" w:hAnsi="Times New Roman" w:cs="Times New Roman"/>
+          <w:sz w:val="26"/>
+          <w:szCs w:val="26"/>
+        </w:rPr>
+      </w:pPr>
+    </w:p>
+    <w:p>
+      <w:pPr>
+        <w:rPr>
+          <w:rFonts w:ascii="Times New Roman" w:hAnsi="Times New Roman" w:cs="Times New Roman"/>
+          <w:sz w:val="26"/>
+          <w:szCs w:val="26"/>
+        </w:rPr>
+      </w:pPr>
+    </w:p>
+    <w:p>
+      <w:pPr>
+        <w:rPr>
+          <w:rFonts w:ascii="Times New Roman" w:hAnsi="Times New Roman" w:cs="Times New Roman"/>
+          <w:sz w:val="26"/>
+          <w:szCs w:val="26"/>
+        </w:rPr>
+      </w:pPr>
+    </w:p>
+    <w:p>
+      <w:pPr>
+        <w:rPr>
+          <w:rFonts w:ascii="Times New Roman" w:hAnsi="Times New Roman" w:cs="Times New Roman"/>
+          <w:sz w:val="26"/>
+          <w:szCs w:val="26"/>
+        </w:rPr>
+      </w:pPr>
+    </w:p>
+    <w:p>
+      <w:pPr>
+        <w:rPr>
+          <w:rFonts w:ascii="Times New Roman" w:hAnsi="Times New Roman" w:cs="Times New Roman"/>
+          <w:sz w:val="26"/>
+          <w:szCs w:val="26"/>
+        </w:rPr>
+      </w:pPr>
+    </w:p>
+    <w:p>
+      <w:pPr>
+        <w:rPr>
+          <w:rFonts w:ascii="Times New Roman" w:hAnsi="Times New Roman" w:cs="Times New Roman"/>
+          <w:sz w:val="26"/>
+          <w:szCs w:val="26"/>
+        </w:rPr>
+      </w:pPr>
+    </w:p>
+    <w:p>
+      <w:pPr>
+        <w:rPr>
+          <w:rFonts w:ascii="Times New Roman" w:hAnsi="Times New Roman" w:cs="Times New Roman"/>
+          <w:sz w:val="26"/>
+          <w:szCs w:val="26"/>
+        </w:rPr>
+      </w:pPr>
+    </w:p>
+    <w:p>
+      <w:pPr>
+        <w:rPr>
+          <w:rFonts w:ascii="Times New Roman" w:hAnsi="Times New Roman" w:cs="Times New Roman"/>
+          <w:sz w:val="26"/>
+          <w:szCs w:val="26"/>
+        </w:rPr>
+      </w:pPr>
+    </w:p>
+    <w:p>
+      <w:pPr>
+        <w:rPr>
+          <w:rFonts w:ascii="Times New Roman" w:hAnsi="Times New Roman" w:cs="Times New Roman"/>
+          <w:sz w:val="26"/>
+          <w:szCs w:val="26"/>
+        </w:rPr>
+      </w:pPr>
+    </w:p>
+    <w:p>
+      <w:pPr>
+        <w:rPr>
+          <w:rFonts w:ascii="Times New Roman" w:hAnsi="Times New Roman" w:cs="Times New Roman"/>
+          <w:sz w:val="26"/>
+          <w:szCs w:val="26"/>
+        </w:rPr>
+      </w:pPr>
+    </w:p>
+    <w:p>
+      <w:pPr>
+        <w:rPr>
+          <w:rFonts w:ascii="Times New Roman" w:hAnsi="Times New Roman" w:cs="Times New Roman"/>
+          <w:sz w:val="26"/>
+          <w:szCs w:val="26"/>
+        </w:rPr>
+      </w:pPr>
+    </w:p>
+    <w:p>
+      <w:pPr>
+        <w:rPr>
+          <w:rFonts w:ascii="Times New Roman" w:hAnsi="Times New Roman" w:cs="Times New Roman"/>
+          <w:sz w:val="26"/>
+          <w:szCs w:val="26"/>
+        </w:rPr>
+      </w:pPr>
+    </w:p>
+    <w:p>
+      <w:pPr>
+        <w:rPr>
+          <w:rFonts w:ascii="Times New Roman" w:hAnsi="Times New Roman" w:cs="Times New Roman"/>
+          <w:sz w:val="26"/>
+          <w:szCs w:val="26"/>
+        </w:rPr>
+      </w:pPr>
+    </w:p>
+    <w:p>
+      <w:pPr>
+        <w:rPr>
+          <w:rFonts w:ascii="Times New Roman" w:hAnsi="Times New Roman" w:cs="Times New Roman"/>
+          <w:sz w:val="26"/>
+          <w:szCs w:val="26"/>
+        </w:rPr>
+      </w:pPr>
+    </w:p>
+    <w:p>
+      <w:pPr>
+        <w:rPr>
+          <w:rFonts w:ascii="Times New Roman" w:hAnsi="Times New Roman" w:cs="Times New Roman"/>
+          <w:sz w:val="26"/>
+          <w:szCs w:val="26"/>
+        </w:rPr>
+      </w:pPr>
+    </w:p>
+    <w:p>
+      <w:pPr>
+        <w:rPr>
+          <w:rFonts w:ascii="Times New Roman" w:hAnsi="Times New Roman" w:cs="Times New Roman"/>
+          <w:sz w:val="26"/>
+          <w:szCs w:val="26"/>
+        </w:rPr>
+      </w:pPr>
+    </w:p>
+    <w:p>
+      <w:pPr>
+        <w:rPr>
+          <w:rFonts w:ascii="Times New Roman" w:hAnsi="Times New Roman" w:cs="Times New Roman"/>
+          <w:sz w:val="26"/>
+          <w:szCs w:val="26"/>
+        </w:rPr>
+      </w:pPr>
+    </w:p>
+    <w:p>
+      <w:pPr>
+        <w:rPr>
+          <w:rFonts w:ascii="Times New Roman" w:hAnsi="Times New Roman" w:cs="Times New Roman"/>
+          <w:sz w:val="26"/>
+          <w:szCs w:val="26"/>
+        </w:rPr>
+      </w:pPr>
+    </w:p>
+    <w:p>
+      <w:pPr>
+        <w:rPr>
+          <w:rFonts w:ascii="Times New Roman" w:hAnsi="Times New Roman" w:cs="Times New Roman"/>
+          <w:sz w:val="26"/>
+          <w:szCs w:val="26"/>
+        </w:rPr>
+      </w:pPr>
+    </w:p>
+    <w:p>
+      <w:pPr>
+        <w:rPr>
+          <w:rFonts w:ascii="Times New Roman" w:hAnsi="Times New Roman" w:cs="Times New Roman"/>
+          <w:b/>
+          <w:i/>
+          <w:sz w:val="26"/>
+          <w:szCs w:val="26"/>
+        </w:rPr>
+      </w:pPr>
+      <w:r>
+        <w:rPr>
+          <w:rFonts w:ascii="Times New Roman" w:hAnsi="Times New Roman" w:cs="Times New Roman"/>
+          <w:b/>
+          <w:i/>
+          <w:sz w:val="26"/>
+          <w:szCs w:val="26"/>
+        </w:rPr>
+        <w:lastRenderedPageBreak/>
+        <w:t>Nhận xét:</w:t>
+      </w:r>
+    </w:p>
+    <w:p>
+      <w:pPr>
+        <w:rPr>
+          <w:rFonts w:ascii="Times New Roman" w:hAnsi="Times New Roman" w:cs="Times New Roman"/>
+          <w:sz w:val="26"/>
+          <w:szCs w:val="26"/>
+        </w:rPr>
+      </w:pPr>
+      <w:r>
+        <w:rPr>
+          <w:rFonts w:ascii="Times New Roman" w:hAnsi="Times New Roman" w:cs="Times New Roman"/>
+          <w:sz w:val="26"/>
+          <w:szCs w:val="26"/>
+        </w:rPr>
+        <w:t xml:space="preserve">Như vậy, ứng với </w:t>
+      </w:r>
+      <w:r>
+        <w:rPr>
+          <w:rFonts w:ascii="Times New Roman" w:hAnsi="Times New Roman" w:cs="Times New Roman"/>
+          <w:i/>
+          <w:sz w:val="26"/>
+          <w:szCs w:val="26"/>
+        </w:rPr>
+        <w:t>threshold = 0.69637251</w:t>
+      </w:r>
+      <w:r>
+        <w:rPr>
+          <w:rFonts w:ascii="Times New Roman" w:hAnsi="Times New Roman" w:cs="Times New Roman"/>
+          <w:sz w:val="26"/>
+          <w:szCs w:val="26"/>
+        </w:rPr>
+        <w:t xml:space="preserve">, </w:t>
+      </w:r>
+      <w:r>
+        <w:rPr>
+          <w:rFonts w:ascii="Times New Roman" w:hAnsi="Times New Roman" w:cs="Times New Roman"/>
+          <w:i/>
+          <w:sz w:val="26"/>
+          <w:szCs w:val="26"/>
+        </w:rPr>
+        <w:t>fpr = 0</w:t>
+      </w:r>
+      <w:r>
+        <w:rPr>
+          <w:rFonts w:ascii="Times New Roman" w:hAnsi="Times New Roman" w:cs="Times New Roman"/>
+          <w:sz w:val="26"/>
+          <w:szCs w:val="26"/>
+        </w:rPr>
+        <w:t xml:space="preserve"> và </w:t>
+      </w:r>
+      <w:r>
+        <w:rPr>
+          <w:rFonts w:ascii="Times New Roman" w:hAnsi="Times New Roman" w:cs="Times New Roman"/>
+          <w:i/>
+          <w:sz w:val="26"/>
+          <w:szCs w:val="26"/>
+        </w:rPr>
+        <w:t>tpr = 0.03</w:t>
+      </w:r>
+      <w:r>
+        <w:rPr>
+          <w:rFonts w:ascii="Times New Roman" w:hAnsi="Times New Roman" w:cs="Times New Roman"/>
+          <w:sz w:val="26"/>
+          <w:szCs w:val="26"/>
+        </w:rPr>
+        <w:t xml:space="preserve">. Đây không phải là một ngưỡng tốt vì mặc dụ </w:t>
+      </w:r>
+      <w:r>
+        <w:rPr>
+          <w:rFonts w:ascii="Times New Roman" w:hAnsi="Times New Roman" w:cs="Times New Roman"/>
+          <w:b/>
+          <w:sz w:val="26"/>
+          <w:szCs w:val="26"/>
+        </w:rPr>
+        <w:t>False Positive Rate</w:t>
+      </w:r>
+      <w:r>
+        <w:rPr>
+          <w:rFonts w:ascii="Times New Roman" w:hAnsi="Times New Roman" w:cs="Times New Roman"/>
+          <w:b/>
+          <w:sz w:val="26"/>
+          <w:szCs w:val="26"/>
+        </w:rPr>
+        <w:t xml:space="preserve"> </w:t>
+      </w:r>
+      <w:r>
+        <w:rPr>
+          <w:rFonts w:ascii="Times New Roman" w:hAnsi="Times New Roman" w:cs="Times New Roman"/>
+          <w:sz w:val="26"/>
+          <w:szCs w:val="26"/>
+        </w:rPr>
+        <w:t>(</w:t>
+      </w:r>
+      <w:r>
+        <w:rPr>
+          <w:rFonts w:ascii="Times New Roman" w:hAnsi="Times New Roman" w:cs="Times New Roman"/>
+          <w:b/>
+          <w:sz w:val="26"/>
+          <w:szCs w:val="26"/>
+        </w:rPr>
+        <w:t>FPR</w:t>
+      </w:r>
+      <w:r>
+        <w:rPr>
+          <w:rFonts w:ascii="Times New Roman" w:hAnsi="Times New Roman" w:cs="Times New Roman"/>
+          <w:sz w:val="26"/>
+          <w:szCs w:val="26"/>
+        </w:rPr>
+        <w:t>)</w:t>
+      </w:r>
+      <w:r>
+        <w:rPr>
+          <w:rFonts w:ascii="Times New Roman" w:hAnsi="Times New Roman" w:cs="Times New Roman"/>
+          <w:sz w:val="26"/>
+          <w:szCs w:val="26"/>
+        </w:rPr>
+        <w:t xml:space="preserve"> thấp,</w:t>
+      </w:r>
+      <w:r>
+        <w:rPr>
+          <w:rFonts w:ascii="Times New Roman" w:hAnsi="Times New Roman" w:cs="Times New Roman"/>
+          <w:b/>
+          <w:sz w:val="26"/>
+          <w:szCs w:val="26"/>
+        </w:rPr>
+        <w:t xml:space="preserve"> True Positive Rate</w:t>
+      </w:r>
+      <w:r>
+        <w:rPr>
+          <w:rFonts w:ascii="Times New Roman" w:hAnsi="Times New Roman" w:cs="Times New Roman"/>
+          <w:b/>
+          <w:sz w:val="26"/>
+          <w:szCs w:val="26"/>
+        </w:rPr>
+        <w:t xml:space="preserve"> </w:t>
+      </w:r>
+      <w:r>
+        <w:rPr>
+          <w:rFonts w:ascii="Times New Roman" w:hAnsi="Times New Roman" w:cs="Times New Roman"/>
+          <w:b/>
+          <w:sz w:val="26"/>
+          <w:szCs w:val="26"/>
+        </w:rPr>
+        <w:t>(TPR)</w:t>
+      </w:r>
+      <w:r>
+        <w:rPr>
+          <w:rFonts w:ascii="Times New Roman" w:hAnsi="Times New Roman" w:cs="Times New Roman"/>
+          <w:sz w:val="26"/>
+          <w:szCs w:val="26"/>
+        </w:rPr>
+        <w:t xml:space="preserve"> cũng rất thấp. Chúng ta luôn muốn rằng </w:t>
+      </w:r>
+      <w:r>
+        <w:rPr>
+          <w:rFonts w:ascii="Times New Roman" w:hAnsi="Times New Roman" w:cs="Times New Roman"/>
+          <w:b/>
+          <w:sz w:val="26"/>
+          <w:szCs w:val="26"/>
+        </w:rPr>
+        <w:t>FPR</w:t>
+      </w:r>
+      <w:r>
+        <w:rPr>
+          <w:rFonts w:ascii="Times New Roman" w:hAnsi="Times New Roman" w:cs="Times New Roman"/>
+          <w:sz w:val="26"/>
+          <w:szCs w:val="26"/>
+        </w:rPr>
+        <w:t xml:space="preserve"> thấp và </w:t>
+      </w:r>
+      <w:r>
+        <w:rPr>
+          <w:rFonts w:ascii="Times New Roman" w:hAnsi="Times New Roman" w:cs="Times New Roman"/>
+          <w:b/>
+          <w:sz w:val="26"/>
+          <w:szCs w:val="26"/>
+        </w:rPr>
+        <w:t>TPR</w:t>
+      </w:r>
+      <w:r>
+        <w:rPr>
+          <w:rFonts w:ascii="Times New Roman" w:hAnsi="Times New Roman" w:cs="Times New Roman"/>
+          <w:sz w:val="26"/>
+          <w:szCs w:val="26"/>
+        </w:rPr>
+        <w:t xml:space="preserve"> cao.</w:t>
+      </w:r>
+    </w:p>
+    <w:p>
+      <w:pPr>
+        <w:rPr>
+          <w:rFonts w:ascii="Times New Roman" w:hAnsi="Times New Roman" w:cs="Times New Roman"/>
+          <w:b/>
+          <w:sz w:val="26"/>
+          <w:szCs w:val="26"/>
+        </w:rPr>
+      </w:pPr>
+      <w:r>
+        <w:rPr>
+          <w:rFonts w:ascii="Times New Roman" w:hAnsi="Times New Roman" w:cs="Times New Roman"/>
+          <w:b/>
+          <w:noProof/>
+          <w:sz w:val="26"/>
+          <w:szCs w:val="26"/>
+        </w:rPr>
+        <mc:AlternateContent>
+          <mc:Choice Requires="wps">
+            <w:drawing>
+              <wp:anchor distT="0" distB="0" distL="114300" distR="114300" simplePos="0" relativeHeight="251674624" behindDoc="0" locked="0" layoutInCell="1" allowOverlap="1" wp14:anchorId="4CA245EF" wp14:editId="0861B7D8">
+                <wp:simplePos x="0" y="0"/>
+                <wp:positionH relativeFrom="column">
+                  <wp:posOffset>0</wp:posOffset>
+                </wp:positionH>
+                <wp:positionV relativeFrom="paragraph">
+                  <wp:posOffset>262255</wp:posOffset>
+                </wp:positionV>
+                <wp:extent cx="5710555" cy="2428875"/>
+                <wp:effectExtent l="0" t="0" r="23495" b="28575"/>
+                <wp:wrapNone/>
+                <wp:docPr id="13" name="Rectangle 13"/>
+                <wp:cNvGraphicFramePr/>
+                <a:graphic xmlns:a="http://schemas.openxmlformats.org/drawingml/2006/main">
+                  <a:graphicData uri="http://schemas.microsoft.com/office/word/2010/wordprocessingShape">
+                    <wps:wsp>
+                      <wps:cNvSpPr/>
+                      <wps:spPr>
+                        <a:xfrm>
+                          <a:off x="0" y="0"/>
+                          <a:ext cx="5710555" cy="2428875"/>
+                        </a:xfrm>
+                        <a:prstGeom prst="rect">
+                          <a:avLst/>
+                        </a:prstGeom>
+                      </wps:spPr>
+                      <wps:style>
+                        <a:lnRef idx="2">
+                          <a:schemeClr val="accent6"/>
+                        </a:lnRef>
+                        <a:fillRef idx="1">
+                          <a:schemeClr val="lt1"/>
+                        </a:fillRef>
+                        <a:effectRef idx="0">
+                          <a:schemeClr val="accent6"/>
+                        </a:effectRef>
+                        <a:fontRef idx="minor">
+                          <a:schemeClr val="dk1"/>
+                        </a:fontRef>
+                      </wps:style>
+                      <wps:txbx>
+                        <w:txbxContent>
+                          <w:p>
+                            <w:pPr>
+                              <w:pStyle w:val="HTMLPreformatted"/>
+                              <w:shd w:val="clear" w:color="auto" w:fill="FFFFFF"/>
+                              <w:rPr>
+                                <w:rFonts w:ascii="Consolas" w:hAnsi="Consolas" w:cs="Consolas"/>
+                                <w:color w:val="000000"/>
+                                <w:sz w:val="22"/>
+                                <w:szCs w:val="22"/>
+                              </w:rPr>
+                            </w:pPr>
+                            <w:r>
+                              <w:rPr>
+                                <w:rFonts w:ascii="Consolas" w:hAnsi="Consolas" w:cs="Consolas"/>
+                                <w:b/>
+                                <w:bCs/>
+                                <w:color w:val="000080"/>
+                                <w:sz w:val="22"/>
+                                <w:szCs w:val="22"/>
+                              </w:rPr>
+                              <w:t xml:space="preserve">import </w:t>
+                            </w:r>
+                            <w:r>
+                              <w:rPr>
+                                <w:rFonts w:ascii="Consolas" w:hAnsi="Consolas" w:cs="Consolas"/>
+                                <w:color w:val="000000"/>
+                                <w:sz w:val="22"/>
+                                <w:szCs w:val="22"/>
+                              </w:rPr>
+                              <w:t xml:space="preserve">matplotlib.pyplot </w:t>
+                            </w:r>
+                            <w:r>
+                              <w:rPr>
+                                <w:rFonts w:ascii="Consolas" w:hAnsi="Consolas" w:cs="Consolas"/>
+                                <w:b/>
+                                <w:bCs/>
+                                <w:color w:val="000080"/>
+                                <w:sz w:val="22"/>
+                                <w:szCs w:val="22"/>
+                              </w:rPr>
+                              <w:t xml:space="preserve">as </w:t>
+                            </w:r>
+                            <w:r>
+                              <w:rPr>
+                                <w:rFonts w:ascii="Consolas" w:hAnsi="Consolas" w:cs="Consolas"/>
+                                <w:color w:val="000000"/>
+                                <w:sz w:val="22"/>
+                                <w:szCs w:val="22"/>
+                              </w:rPr>
+                              <w:t>plt</w:t>
+                            </w:r>
+                            <w:r>
+                              <w:rPr>
+                                <w:rFonts w:ascii="Consolas" w:hAnsi="Consolas" w:cs="Consolas"/>
+                                <w:color w:val="000000"/>
+                                <w:sz w:val="22"/>
+                                <w:szCs w:val="22"/>
+                              </w:rPr>
+                              <w:br/>
+                            </w:r>
+                            <w:r>
+                              <w:rPr>
+                                <w:rFonts w:ascii="Consolas" w:hAnsi="Consolas" w:cs="Consolas"/>
+                                <w:b/>
+                                <w:bCs/>
+                                <w:color w:val="000080"/>
+                                <w:sz w:val="22"/>
+                                <w:szCs w:val="22"/>
+                              </w:rPr>
+                              <w:t xml:space="preserve">from </w:t>
+                            </w:r>
+                            <w:r>
+                              <w:rPr>
+                                <w:rFonts w:ascii="Consolas" w:hAnsi="Consolas" w:cs="Consolas"/>
+                                <w:color w:val="000000"/>
+                                <w:sz w:val="22"/>
+                                <w:szCs w:val="22"/>
+                              </w:rPr>
+                              <w:t xml:space="preserve">itertools </w:t>
+                            </w:r>
+                            <w:r>
+                              <w:rPr>
+                                <w:rFonts w:ascii="Consolas" w:hAnsi="Consolas" w:cs="Consolas"/>
+                                <w:b/>
+                                <w:bCs/>
+                                <w:color w:val="000080"/>
+                                <w:sz w:val="22"/>
+                                <w:szCs w:val="22"/>
+                              </w:rPr>
+                              <w:t xml:space="preserve">import </w:t>
+                            </w:r>
+                            <w:r>
+                              <w:rPr>
+                                <w:rFonts w:ascii="Consolas" w:hAnsi="Consolas" w:cs="Consolas"/>
+                                <w:color w:val="000000"/>
+                                <w:sz w:val="22"/>
+                                <w:szCs w:val="22"/>
+                              </w:rPr>
+                              <w:t>cycle</w:t>
+                            </w:r>
+                            <w:r>
+                              <w:rPr>
+                                <w:rFonts w:ascii="Consolas" w:hAnsi="Consolas" w:cs="Consolas"/>
+                                <w:color w:val="000000"/>
+                                <w:sz w:val="22"/>
+                                <w:szCs w:val="22"/>
+                              </w:rPr>
+                              <w:br/>
+                              <w:t>plt.figure()</w:t>
+                            </w:r>
+                            <w:r>
+                              <w:rPr>
+                                <w:rFonts w:ascii="Consolas" w:hAnsi="Consolas" w:cs="Consolas"/>
+                                <w:color w:val="000000"/>
+                                <w:sz w:val="22"/>
+                                <w:szCs w:val="22"/>
+                              </w:rPr>
+                              <w:br/>
+                              <w:t xml:space="preserve">lw = </w:t>
+                            </w:r>
+                            <w:r>
+                              <w:rPr>
+                                <w:rFonts w:ascii="Consolas" w:hAnsi="Consolas" w:cs="Consolas"/>
+                                <w:color w:val="0000FF"/>
+                                <w:sz w:val="22"/>
+                                <w:szCs w:val="22"/>
+                              </w:rPr>
+                              <w:t>2</w:t>
+                            </w:r>
+                            <w:r>
+                              <w:rPr>
+                                <w:rFonts w:ascii="Consolas" w:hAnsi="Consolas" w:cs="Consolas"/>
+                                <w:color w:val="0000FF"/>
+                                <w:sz w:val="22"/>
+                                <w:szCs w:val="22"/>
+                              </w:rPr>
+                              <w:br/>
+                            </w:r>
+                            <w:r>
+                              <w:rPr>
+                                <w:rFonts w:ascii="Consolas" w:hAnsi="Consolas" w:cs="Consolas"/>
+                                <w:color w:val="000000"/>
+                                <w:sz w:val="22"/>
+                                <w:szCs w:val="22"/>
+                              </w:rPr>
+                              <w:t xml:space="preserve">plt.plot(fpr, tpr, </w:t>
+                            </w:r>
+                            <w:r>
+                              <w:rPr>
+                                <w:rFonts w:ascii="Consolas" w:hAnsi="Consolas" w:cs="Consolas"/>
+                                <w:color w:val="660099"/>
+                                <w:sz w:val="22"/>
+                                <w:szCs w:val="22"/>
+                              </w:rPr>
+                              <w:t>color</w:t>
+                            </w:r>
+                            <w:r>
+                              <w:rPr>
+                                <w:rFonts w:ascii="Consolas" w:hAnsi="Consolas" w:cs="Consolas"/>
+                                <w:color w:val="000000"/>
+                                <w:sz w:val="22"/>
+                                <w:szCs w:val="22"/>
+                              </w:rPr>
+                              <w:t>=</w:t>
+                            </w:r>
+                            <w:r>
+                              <w:rPr>
+                                <w:rFonts w:ascii="Consolas" w:hAnsi="Consolas" w:cs="Consolas"/>
+                                <w:b/>
+                                <w:bCs/>
+                                <w:color w:val="008080"/>
+                                <w:sz w:val="22"/>
+                                <w:szCs w:val="22"/>
+                              </w:rPr>
+                              <w:t>'darkorange'</w:t>
+                            </w:r>
+                            <w:r>
+                              <w:rPr>
+                                <w:rFonts w:ascii="Consolas" w:hAnsi="Consolas" w:cs="Consolas"/>
+                                <w:color w:val="000000"/>
+                                <w:sz w:val="22"/>
+                                <w:szCs w:val="22"/>
+                              </w:rPr>
+                              <w:t>,</w:t>
+                            </w:r>
+                            <w:r>
+                              <w:rPr>
+                                <w:rFonts w:ascii="Consolas" w:hAnsi="Consolas" w:cs="Consolas"/>
+                                <w:color w:val="000000"/>
+                                <w:sz w:val="22"/>
+                                <w:szCs w:val="22"/>
+                              </w:rPr>
+                              <w:br/>
+                              <w:t xml:space="preserve">         </w:t>
+                            </w:r>
+                            <w:r>
+                              <w:rPr>
+                                <w:rFonts w:ascii="Consolas" w:hAnsi="Consolas" w:cs="Consolas"/>
+                                <w:color w:val="660099"/>
+                                <w:sz w:val="22"/>
+                                <w:szCs w:val="22"/>
+                              </w:rPr>
+                              <w:t>lw</w:t>
+                            </w:r>
+                            <w:r>
+                              <w:rPr>
+                                <w:rFonts w:ascii="Consolas" w:hAnsi="Consolas" w:cs="Consolas"/>
+                                <w:color w:val="000000"/>
+                                <w:sz w:val="22"/>
+                                <w:szCs w:val="22"/>
+                              </w:rPr>
+                              <w:t xml:space="preserve">=lw, </w:t>
+                            </w:r>
+                            <w:r>
+                              <w:rPr>
+                                <w:rFonts w:ascii="Consolas" w:hAnsi="Consolas" w:cs="Consolas"/>
+                                <w:color w:val="660099"/>
+                                <w:sz w:val="22"/>
+                                <w:szCs w:val="22"/>
+                              </w:rPr>
+                              <w:t>label</w:t>
+                            </w:r>
+                            <w:r>
+                              <w:rPr>
+                                <w:rFonts w:ascii="Consolas" w:hAnsi="Consolas" w:cs="Consolas"/>
+                                <w:color w:val="000000"/>
+                                <w:sz w:val="22"/>
+                                <w:szCs w:val="22"/>
+                              </w:rPr>
+                              <w:t>=</w:t>
+                            </w:r>
+                            <w:r>
+                              <w:rPr>
+                                <w:rFonts w:ascii="Consolas" w:hAnsi="Consolas" w:cs="Consolas"/>
+                                <w:b/>
+                                <w:bCs/>
+                                <w:color w:val="008080"/>
+                                <w:sz w:val="22"/>
+                                <w:szCs w:val="22"/>
+                              </w:rPr>
+                              <w:t>'Đường cong ROC</w:t>
+                            </w:r>
+                            <w:r>
+                              <w:rPr>
+                                <w:rFonts w:ascii="Consolas" w:hAnsi="Consolas" w:cs="Consolas"/>
+                                <w:b/>
+                                <w:bCs/>
+                                <w:color w:val="008080"/>
+                                <w:sz w:val="22"/>
+                                <w:szCs w:val="22"/>
+                              </w:rPr>
+                              <w:t xml:space="preserve"> (area = %0.2f)' </w:t>
+                            </w:r>
+                            <w:r>
+                              <w:rPr>
+                                <w:rFonts w:ascii="Consolas" w:hAnsi="Consolas" w:cs="Consolas"/>
+                                <w:color w:val="000000"/>
+                                <w:sz w:val="22"/>
+                                <w:szCs w:val="22"/>
+                              </w:rPr>
+                              <w:t>% auc(fpr, tpr))</w:t>
+                            </w:r>
+                            <w:r>
+                              <w:rPr>
+                                <w:rFonts w:ascii="Consolas" w:hAnsi="Consolas" w:cs="Consolas"/>
+                                <w:color w:val="000000"/>
+                                <w:sz w:val="22"/>
+                                <w:szCs w:val="22"/>
+                              </w:rPr>
+                              <w:br/>
+                              <w:t>plt.plot([</w:t>
+                            </w:r>
+                            <w:r>
+                              <w:rPr>
+                                <w:rFonts w:ascii="Consolas" w:hAnsi="Consolas" w:cs="Consolas"/>
+                                <w:color w:val="0000FF"/>
+                                <w:sz w:val="22"/>
+                                <w:szCs w:val="22"/>
+                              </w:rPr>
+                              <w:t>0</w:t>
+                            </w:r>
+                            <w:r>
+                              <w:rPr>
+                                <w:rFonts w:ascii="Consolas" w:hAnsi="Consolas" w:cs="Consolas"/>
+                                <w:color w:val="000000"/>
+                                <w:sz w:val="22"/>
+                                <w:szCs w:val="22"/>
+                              </w:rPr>
+                              <w:t xml:space="preserve">, </w:t>
+                            </w:r>
+                            <w:r>
+                              <w:rPr>
+                                <w:rFonts w:ascii="Consolas" w:hAnsi="Consolas" w:cs="Consolas"/>
+                                <w:color w:val="0000FF"/>
+                                <w:sz w:val="22"/>
+                                <w:szCs w:val="22"/>
+                              </w:rPr>
+                              <w:t>1</w:t>
+                            </w:r>
+                            <w:r>
+                              <w:rPr>
+                                <w:rFonts w:ascii="Consolas" w:hAnsi="Consolas" w:cs="Consolas"/>
+                                <w:color w:val="000000"/>
+                                <w:sz w:val="22"/>
+                                <w:szCs w:val="22"/>
+                              </w:rPr>
+                              <w:t>], [</w:t>
+                            </w:r>
+                            <w:r>
+                              <w:rPr>
+                                <w:rFonts w:ascii="Consolas" w:hAnsi="Consolas" w:cs="Consolas"/>
+                                <w:color w:val="0000FF"/>
+                                <w:sz w:val="22"/>
+                                <w:szCs w:val="22"/>
+                              </w:rPr>
+                              <w:t>0</w:t>
+                            </w:r>
+                            <w:r>
+                              <w:rPr>
+                                <w:rFonts w:ascii="Consolas" w:hAnsi="Consolas" w:cs="Consolas"/>
+                                <w:color w:val="000000"/>
+                                <w:sz w:val="22"/>
+                                <w:szCs w:val="22"/>
+                              </w:rPr>
+                              <w:t xml:space="preserve">, </w:t>
+                            </w:r>
+                            <w:r>
+                              <w:rPr>
+                                <w:rFonts w:ascii="Consolas" w:hAnsi="Consolas" w:cs="Consolas"/>
+                                <w:color w:val="0000FF"/>
+                                <w:sz w:val="22"/>
+                                <w:szCs w:val="22"/>
+                              </w:rPr>
+                              <w:t>1</w:t>
+                            </w:r>
+                            <w:r>
+                              <w:rPr>
+                                <w:rFonts w:ascii="Consolas" w:hAnsi="Consolas" w:cs="Consolas"/>
+                                <w:color w:val="000000"/>
+                                <w:sz w:val="22"/>
+                                <w:szCs w:val="22"/>
+                              </w:rPr>
+                              <w:t xml:space="preserve">], </w:t>
+                            </w:r>
+                            <w:r>
+                              <w:rPr>
+                                <w:rFonts w:ascii="Consolas" w:hAnsi="Consolas" w:cs="Consolas"/>
+                                <w:color w:val="660099"/>
+                                <w:sz w:val="22"/>
+                                <w:szCs w:val="22"/>
+                              </w:rPr>
+                              <w:t>color</w:t>
+                            </w:r>
+                            <w:r>
+                              <w:rPr>
+                                <w:rFonts w:ascii="Consolas" w:hAnsi="Consolas" w:cs="Consolas"/>
+                                <w:color w:val="000000"/>
+                                <w:sz w:val="22"/>
+                                <w:szCs w:val="22"/>
+                              </w:rPr>
+                              <w:t>=</w:t>
+                            </w:r>
+                            <w:r>
+                              <w:rPr>
+                                <w:rFonts w:ascii="Consolas" w:hAnsi="Consolas" w:cs="Consolas"/>
+                                <w:b/>
+                                <w:bCs/>
+                                <w:color w:val="008080"/>
+                                <w:sz w:val="22"/>
+                                <w:szCs w:val="22"/>
+                              </w:rPr>
+                              <w:t>'navy'</w:t>
+                            </w:r>
+                            <w:r>
+                              <w:rPr>
+                                <w:rFonts w:ascii="Consolas" w:hAnsi="Consolas" w:cs="Consolas"/>
+                                <w:color w:val="000000"/>
+                                <w:sz w:val="22"/>
+                                <w:szCs w:val="22"/>
+                              </w:rPr>
+                              <w:t xml:space="preserve">, </w:t>
+                            </w:r>
+                            <w:r>
+                              <w:rPr>
+                                <w:rFonts w:ascii="Consolas" w:hAnsi="Consolas" w:cs="Consolas"/>
+                                <w:color w:val="660099"/>
+                                <w:sz w:val="22"/>
+                                <w:szCs w:val="22"/>
+                              </w:rPr>
+                              <w:t>lw</w:t>
+                            </w:r>
+                            <w:r>
+                              <w:rPr>
+                                <w:rFonts w:ascii="Consolas" w:hAnsi="Consolas" w:cs="Consolas"/>
+                                <w:color w:val="000000"/>
+                                <w:sz w:val="22"/>
+                                <w:szCs w:val="22"/>
+                              </w:rPr>
+                              <w:t xml:space="preserve">=lw, </w:t>
+                            </w:r>
+                            <w:r>
+                              <w:rPr>
+                                <w:rFonts w:ascii="Consolas" w:hAnsi="Consolas" w:cs="Consolas"/>
+                                <w:color w:val="660099"/>
+                                <w:sz w:val="22"/>
+                                <w:szCs w:val="22"/>
+                              </w:rPr>
+                              <w:t>linestyle</w:t>
+                            </w:r>
+                            <w:r>
+                              <w:rPr>
+                                <w:rFonts w:ascii="Consolas" w:hAnsi="Consolas" w:cs="Consolas"/>
+                                <w:color w:val="000000"/>
+                                <w:sz w:val="22"/>
+                                <w:szCs w:val="22"/>
+                              </w:rPr>
+                              <w:t>=</w:t>
+                            </w:r>
+                            <w:r>
+                              <w:rPr>
+                                <w:rFonts w:ascii="Consolas" w:hAnsi="Consolas" w:cs="Consolas"/>
+                                <w:b/>
+                                <w:bCs/>
+                                <w:color w:val="008080"/>
+                                <w:sz w:val="22"/>
+                                <w:szCs w:val="22"/>
+                              </w:rPr>
+                              <w:t>'--'</w:t>
+                            </w:r>
+                            <w:r>
+                              <w:rPr>
+                                <w:rFonts w:ascii="Consolas" w:hAnsi="Consolas" w:cs="Consolas"/>
+                                <w:color w:val="000000"/>
+                                <w:sz w:val="22"/>
+                                <w:szCs w:val="22"/>
+                              </w:rPr>
+                              <w:t>)</w:t>
+                            </w:r>
+                            <w:r>
+                              <w:rPr>
+                                <w:rFonts w:ascii="Consolas" w:hAnsi="Consolas" w:cs="Consolas"/>
+                                <w:color w:val="000000"/>
+                                <w:sz w:val="22"/>
+                                <w:szCs w:val="22"/>
+                              </w:rPr>
+                              <w:br/>
+                              <w:t>plt.xlim([</w:t>
+                            </w:r>
+                            <w:r>
+                              <w:rPr>
+                                <w:rFonts w:ascii="Consolas" w:hAnsi="Consolas" w:cs="Consolas"/>
+                                <w:color w:val="0000FF"/>
+                                <w:sz w:val="22"/>
+                                <w:szCs w:val="22"/>
+                              </w:rPr>
+                              <w:t>0.0</w:t>
+                            </w:r>
+                            <w:r>
+                              <w:rPr>
+                                <w:rFonts w:ascii="Consolas" w:hAnsi="Consolas" w:cs="Consolas"/>
+                                <w:color w:val="000000"/>
+                                <w:sz w:val="22"/>
+                                <w:szCs w:val="22"/>
+                              </w:rPr>
+                              <w:t xml:space="preserve">, </w:t>
+                            </w:r>
+                            <w:r>
+                              <w:rPr>
+                                <w:rFonts w:ascii="Consolas" w:hAnsi="Consolas" w:cs="Consolas"/>
+                                <w:color w:val="0000FF"/>
+                                <w:sz w:val="22"/>
+                                <w:szCs w:val="22"/>
+                              </w:rPr>
+                              <w:t>1.0</w:t>
+                            </w:r>
+                            <w:r>
+                              <w:rPr>
+                                <w:rFonts w:ascii="Consolas" w:hAnsi="Consolas" w:cs="Consolas"/>
+                                <w:color w:val="000000"/>
+                                <w:sz w:val="22"/>
+                                <w:szCs w:val="22"/>
+                              </w:rPr>
+                              <w:t>])</w:t>
+                            </w:r>
+                            <w:r>
+                              <w:rPr>
+                                <w:rFonts w:ascii="Consolas" w:hAnsi="Consolas" w:cs="Consolas"/>
+                                <w:color w:val="000000"/>
+                                <w:sz w:val="22"/>
+                                <w:szCs w:val="22"/>
+                              </w:rPr>
+                              <w:br/>
+                              <w:t>plt.ylim([</w:t>
+                            </w:r>
+                            <w:r>
+                              <w:rPr>
+                                <w:rFonts w:ascii="Consolas" w:hAnsi="Consolas" w:cs="Consolas"/>
+                                <w:color w:val="0000FF"/>
+                                <w:sz w:val="22"/>
+                                <w:szCs w:val="22"/>
+                              </w:rPr>
+                              <w:t>0.0</w:t>
+                            </w:r>
+                            <w:r>
+                              <w:rPr>
+                                <w:rFonts w:ascii="Consolas" w:hAnsi="Consolas" w:cs="Consolas"/>
+                                <w:color w:val="000000"/>
+                                <w:sz w:val="22"/>
+                                <w:szCs w:val="22"/>
+                              </w:rPr>
+                              <w:t xml:space="preserve">, </w:t>
+                            </w:r>
+                            <w:r>
+                              <w:rPr>
+                                <w:rFonts w:ascii="Consolas" w:hAnsi="Consolas" w:cs="Consolas"/>
+                                <w:color w:val="0000FF"/>
+                                <w:sz w:val="22"/>
+                                <w:szCs w:val="22"/>
+                              </w:rPr>
+                              <w:t>1.05</w:t>
+                            </w:r>
+                            <w:r>
+                              <w:rPr>
+                                <w:rFonts w:ascii="Consolas" w:hAnsi="Consolas" w:cs="Consolas"/>
+                                <w:color w:val="000000"/>
+                                <w:sz w:val="22"/>
+                                <w:szCs w:val="22"/>
+                              </w:rPr>
+                              <w:t>])</w:t>
+                            </w:r>
+                            <w:r>
+                              <w:rPr>
+                                <w:rFonts w:ascii="Consolas" w:hAnsi="Consolas" w:cs="Consolas"/>
+                                <w:color w:val="000000"/>
+                                <w:sz w:val="22"/>
+                                <w:szCs w:val="22"/>
+                              </w:rPr>
+                              <w:br/>
+                              <w:t>plt.xlabel(</w:t>
+                            </w:r>
+                            <w:r>
+                              <w:rPr>
+                                <w:rFonts w:ascii="Consolas" w:hAnsi="Consolas" w:cs="Consolas"/>
+                                <w:b/>
+                                <w:bCs/>
+                                <w:color w:val="008080"/>
+                                <w:sz w:val="22"/>
+                                <w:szCs w:val="22"/>
+                              </w:rPr>
+                              <w:t>'False Positive Rate'</w:t>
+                            </w:r>
+                            <w:r>
+                              <w:rPr>
+                                <w:rFonts w:ascii="Consolas" w:hAnsi="Consolas" w:cs="Consolas"/>
+                                <w:color w:val="000000"/>
+                                <w:sz w:val="22"/>
+                                <w:szCs w:val="22"/>
+                              </w:rPr>
+                              <w:t>)</w:t>
+                            </w:r>
+                            <w:r>
+                              <w:rPr>
+                                <w:rFonts w:ascii="Consolas" w:hAnsi="Consolas" w:cs="Consolas"/>
+                                <w:color w:val="000000"/>
+                                <w:sz w:val="22"/>
+                                <w:szCs w:val="22"/>
+                              </w:rPr>
+                              <w:br/>
+                              <w:t>plt.ylabel(</w:t>
+                            </w:r>
+                            <w:r>
+                              <w:rPr>
+                                <w:rFonts w:ascii="Consolas" w:hAnsi="Consolas" w:cs="Consolas"/>
+                                <w:b/>
+                                <w:bCs/>
+                                <w:color w:val="008080"/>
+                                <w:sz w:val="22"/>
+                                <w:szCs w:val="22"/>
+                              </w:rPr>
+                              <w:t>'True Positive Rate'</w:t>
+                            </w:r>
+                            <w:r>
+                              <w:rPr>
+                                <w:rFonts w:ascii="Consolas" w:hAnsi="Consolas" w:cs="Consolas"/>
+                                <w:color w:val="000000"/>
+                                <w:sz w:val="22"/>
+                                <w:szCs w:val="22"/>
+                              </w:rPr>
+                              <w:t>)</w:t>
+                            </w:r>
+                            <w:r>
+                              <w:rPr>
+                                <w:rFonts w:ascii="Consolas" w:hAnsi="Consolas" w:cs="Consolas"/>
+                                <w:color w:val="000000"/>
+                                <w:sz w:val="22"/>
+                                <w:szCs w:val="22"/>
+                              </w:rPr>
+                              <w:br/>
+                              <w:t>plt.title(</w:t>
+                            </w:r>
+                            <w:r>
+                              <w:rPr>
+                                <w:rFonts w:ascii="Consolas" w:hAnsi="Consolas" w:cs="Consolas"/>
+                                <w:b/>
+                                <w:bCs/>
+                                <w:color w:val="008080"/>
+                                <w:sz w:val="22"/>
+                                <w:szCs w:val="22"/>
+                              </w:rPr>
+                              <w:t>'</w:t>
+                            </w:r>
+                            <w:r>
+                              <w:rPr>
+                                <w:rFonts w:ascii="Consolas" w:hAnsi="Consolas" w:cs="Consolas"/>
+                                <w:b/>
+                                <w:bCs/>
+                                <w:color w:val="008080"/>
+                                <w:sz w:val="22"/>
+                                <w:szCs w:val="22"/>
+                              </w:rPr>
+                              <w:t xml:space="preserve">Ví dụ về đường cong </w:t>
+                            </w:r>
+                            <w:r>
+                              <w:rPr>
+                                <w:rFonts w:ascii="Consolas" w:hAnsi="Consolas" w:cs="Consolas"/>
+                                <w:b/>
+                                <w:bCs/>
+                                <w:color w:val="008080"/>
+                                <w:sz w:val="22"/>
+                                <w:szCs w:val="22"/>
+                              </w:rPr>
+                              <w:t>Re</w:t>
+                            </w:r>
+                            <w:r>
+                              <w:rPr>
+                                <w:rFonts w:ascii="Consolas" w:hAnsi="Consolas" w:cs="Consolas"/>
+                                <w:b/>
+                                <w:bCs/>
+                                <w:color w:val="008080"/>
+                                <w:sz w:val="22"/>
+                                <w:szCs w:val="22"/>
+                              </w:rPr>
+                              <w:t>ceiver operating characteristic</w:t>
+                            </w:r>
+                            <w:r>
+                              <w:rPr>
+                                <w:rFonts w:ascii="Consolas" w:hAnsi="Consolas" w:cs="Consolas"/>
+                                <w:b/>
+                                <w:bCs/>
+                                <w:color w:val="008080"/>
+                                <w:sz w:val="22"/>
+                                <w:szCs w:val="22"/>
+                              </w:rPr>
+                              <w:t>'</w:t>
+                            </w:r>
+                            <w:r>
+                              <w:rPr>
+                                <w:rFonts w:ascii="Consolas" w:hAnsi="Consolas" w:cs="Consolas"/>
+                                <w:color w:val="000000"/>
+                                <w:sz w:val="22"/>
+                                <w:szCs w:val="22"/>
+                              </w:rPr>
+                              <w:t>)</w:t>
+                            </w:r>
+                            <w:r>
+                              <w:rPr>
+                                <w:rFonts w:ascii="Consolas" w:hAnsi="Consolas" w:cs="Consolas"/>
+                                <w:color w:val="000000"/>
+                                <w:sz w:val="22"/>
+                                <w:szCs w:val="22"/>
+                              </w:rPr>
+                              <w:br/>
+                              <w:t>plt.legend(</w:t>
+                            </w:r>
+                            <w:r>
+                              <w:rPr>
+                                <w:rFonts w:ascii="Consolas" w:hAnsi="Consolas" w:cs="Consolas"/>
+                                <w:color w:val="660099"/>
+                                <w:sz w:val="22"/>
+                                <w:szCs w:val="22"/>
+                              </w:rPr>
+                              <w:t>loc</w:t>
+                            </w:r>
+                            <w:r>
+                              <w:rPr>
+                                <w:rFonts w:ascii="Consolas" w:hAnsi="Consolas" w:cs="Consolas"/>
+                                <w:color w:val="000000"/>
+                                <w:sz w:val="22"/>
+                                <w:szCs w:val="22"/>
+                              </w:rPr>
+                              <w:t>=</w:t>
+                            </w:r>
+                            <w:r>
+                              <w:rPr>
+                                <w:rFonts w:ascii="Consolas" w:hAnsi="Consolas" w:cs="Consolas"/>
+                                <w:b/>
+                                <w:bCs/>
+                                <w:color w:val="008080"/>
+                                <w:sz w:val="22"/>
+                                <w:szCs w:val="22"/>
+                              </w:rPr>
+                              <w:t>"lower right"</w:t>
+                            </w:r>
+                            <w:r>
+                              <w:rPr>
+                                <w:rFonts w:ascii="Consolas" w:hAnsi="Consolas" w:cs="Consolas"/>
+                                <w:color w:val="000000"/>
+                                <w:sz w:val="22"/>
+                                <w:szCs w:val="22"/>
+                              </w:rPr>
+                              <w:t>)</w:t>
+                            </w:r>
+                            <w:r>
+                              <w:rPr>
+                                <w:rFonts w:ascii="Consolas" w:hAnsi="Consolas" w:cs="Consolas"/>
+                                <w:color w:val="000000"/>
+                                <w:sz w:val="22"/>
+                                <w:szCs w:val="22"/>
+                              </w:rPr>
+                              <w:br/>
+                              <w:t>plt.show()</w:t>
+                            </w:r>
+                          </w:p>
+                          <w:p/>
+                        </w:txbxContent>
+                      </wps:txbx>
+                      <wps:bodyPr rot="0" spcFirstLastPara="0" vertOverflow="overflow" horzOverflow="overflow" vert="horz" wrap="square" lIns="91440" tIns="45720" rIns="91440" bIns="45720" numCol="1" spcCol="0" rtlCol="0" fromWordArt="0" anchor="ctr" anchorCtr="0" forceAA="0" compatLnSpc="1">
+                        <a:prstTxWarp prst="textNoShape">
+                          <a:avLst/>
+                        </a:prstTxWarp>
+                        <a:noAutofit/>
+                      </wps:bodyPr>
+                    </wps:wsp>
+                  </a:graphicData>
+                </a:graphic>
+                <wp14:sizeRelV relativeFrom="margin">
+                  <wp14:pctHeight>0</wp14:pctHeight>
+                </wp14:sizeRelV>
+              </wp:anchor>
+            </w:drawing>
+          </mc:Choice>
+          <mc:Fallback>
+            <w:pict>
+              <v:rect w14:anchorId="4CA245EF" id="Rectangle 13" o:spid="_x0000_s1034" style="position:absolute;margin-left:0;margin-top:20.65pt;width:449.65pt;height:191.25pt;z-index:251674624;visibility:visible;mso-wrap-style:square;mso-height-percent:0;mso-wrap-distance-left:9pt;mso-wrap-distance-top:0;mso-wrap-distance-right:9pt;mso-wrap-distance-bottom:0;mso-position-horizontal:absolute;mso-position-horizontal-relative:text;mso-position-vertical:absolute;mso-position-vertical-relative:text;mso-height-percent:0;mso-height-relative:margin;v-text-anchor:middle" o:gfxdata="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" fillcolor="white [3201]" strokecolor="#70ad47 [3209]" strokeweight="1pt">
+                <v:textbox>
+                  <w:txbxContent>
+                    <w:p>
+                      <w:pPr>
+                        <w:pStyle w:val="HTMLPreformatted"/>
+                        <w:shd w:val="clear" w:color="auto" w:fill="FFFFFF"/>
+                        <w:rPr>
+                          <w:rFonts w:ascii="Consolas" w:hAnsi="Consolas" w:cs="Consolas"/>
+                          <w:color w:val="000000"/>
+                          <w:sz w:val="22"/>
+                          <w:szCs w:val="22"/>
+                        </w:rPr>
+                      </w:pPr>
+                      <w:r>
+                        <w:rPr>
+                          <w:rFonts w:ascii="Consolas" w:hAnsi="Consolas" w:cs="Consolas"/>
+                          <w:b/>
+                          <w:bCs/>
+                          <w:color w:val="000080"/>
+                          <w:sz w:val="22"/>
+                          <w:szCs w:val="22"/>
+                        </w:rPr>
+                        <w:t xml:space="preserve">import </w:t>
+                      </w:r>
+                      <w:r>
+                        <w:rPr>
+                          <w:rFonts w:ascii="Consolas" w:hAnsi="Consolas" w:cs="Consolas"/>
+                          <w:color w:val="000000"/>
+                          <w:sz w:val="22"/>
+                          <w:szCs w:val="22"/>
+                        </w:rPr>
+                        <w:t xml:space="preserve">matplotlib.pyplot </w:t>
+                      </w:r>
+                      <w:r>
+                        <w:rPr>
+                          <w:rFonts w:ascii="Consolas" w:hAnsi="Consolas" w:cs="Consolas"/>
+                          <w:b/>
+                          <w:bCs/>
+                          <w:color w:val="000080"/>
+                          <w:sz w:val="22"/>
+                          <w:szCs w:val="22"/>
+                        </w:rPr>
+                        <w:t xml:space="preserve">as </w:t>
+                      </w:r>
+                      <w:r>
+                        <w:rPr>
+                          <w:rFonts w:ascii="Consolas" w:hAnsi="Consolas" w:cs="Consolas"/>
+                          <w:color w:val="000000"/>
+                          <w:sz w:val="22"/>
+                          <w:szCs w:val="22"/>
+                        </w:rPr>
+                        <w:t>plt</w:t>
+                      </w:r>
+                      <w:r>
+                        <w:rPr>
+                          <w:rFonts w:ascii="Consolas" w:hAnsi="Consolas" w:cs="Consolas"/>
+                          <w:color w:val="000000"/>
+                          <w:sz w:val="22"/>
+                          <w:szCs w:val="22"/>
+                        </w:rPr>
+                        <w:br/>
+                      </w:r>
+                      <w:r>
+                        <w:rPr>
+                          <w:rFonts w:ascii="Consolas" w:hAnsi="Consolas" w:cs="Consolas"/>
+                          <w:b/>
+                          <w:bCs/>
+                          <w:color w:val="000080"/>
+                          <w:sz w:val="22"/>
+                          <w:szCs w:val="22"/>
+                        </w:rPr>
+                        <w:t xml:space="preserve">from </w:t>
+                      </w:r>
+                      <w:r>
+                        <w:rPr>
+                          <w:rFonts w:ascii="Consolas" w:hAnsi="Consolas" w:cs="Consolas"/>
+                          <w:color w:val="000000"/>
+                          <w:sz w:val="22"/>
+                          <w:szCs w:val="22"/>
+                        </w:rPr>
+                        <w:t xml:space="preserve">itertools </w:t>
+                      </w:r>
+                      <w:r>
+                        <w:rPr>
+                          <w:rFonts w:ascii="Consolas" w:hAnsi="Consolas" w:cs="Consolas"/>
+                          <w:b/>
+                          <w:bCs/>
+                          <w:color w:val="000080"/>
+                          <w:sz w:val="22"/>
+                          <w:szCs w:val="22"/>
+                        </w:rPr>
+                        <w:t xml:space="preserve">import </w:t>
+                      </w:r>
+                      <w:r>
+                        <w:rPr>
+                          <w:rFonts w:ascii="Consolas" w:hAnsi="Consolas" w:cs="Consolas"/>
+                          <w:color w:val="000000"/>
+                          <w:sz w:val="22"/>
+                          <w:szCs w:val="22"/>
+                        </w:rPr>
+                        <w:t>cycle</w:t>
+                      </w:r>
+                      <w:r>
+                        <w:rPr>
+                          <w:rFonts w:ascii="Consolas" w:hAnsi="Consolas" w:cs="Consolas"/>
+                          <w:color w:val="000000"/>
+                          <w:sz w:val="22"/>
+                          <w:szCs w:val="22"/>
+                        </w:rPr>
+                        <w:br/>
+                        <w:t>plt.figure()</w:t>
+                      </w:r>
+                      <w:r>
+                        <w:rPr>
+                          <w:rFonts w:ascii="Consolas" w:hAnsi="Consolas" w:cs="Consolas"/>
+                          <w:color w:val="000000"/>
+                          <w:sz w:val="22"/>
+                          <w:szCs w:val="22"/>
+                        </w:rPr>
+                        <w:br/>
+                        <w:t xml:space="preserve">lw = </w:t>
+                      </w:r>
+                      <w:r>
+                        <w:rPr>
+                          <w:rFonts w:ascii="Consolas" w:hAnsi="Consolas" w:cs="Consolas"/>
+                          <w:color w:val="0000FF"/>
+                          <w:sz w:val="22"/>
+                          <w:szCs w:val="22"/>
+                        </w:rPr>
+                        <w:t>2</w:t>
+                      </w:r>
+                      <w:r>
+                        <w:rPr>
+                          <w:rFonts w:ascii="Consolas" w:hAnsi="Consolas" w:cs="Consolas"/>
+                          <w:color w:val="0000FF"/>
+                          <w:sz w:val="22"/>
+                          <w:szCs w:val="22"/>
+                        </w:rPr>
+                        <w:br/>
+                      </w:r>
+                      <w:r>
+                        <w:rPr>
+                          <w:rFonts w:ascii="Consolas" w:hAnsi="Consolas" w:cs="Consolas"/>
+                          <w:color w:val="000000"/>
+                          <w:sz w:val="22"/>
+                          <w:szCs w:val="22"/>
+                        </w:rPr>
+                        <w:t xml:space="preserve">plt.plot(fpr, tpr, </w:t>
+                      </w:r>
+                      <w:r>
+                        <w:rPr>
+                          <w:rFonts w:ascii="Consolas" w:hAnsi="Consolas" w:cs="Consolas"/>
+                          <w:color w:val="660099"/>
+                          <w:sz w:val="22"/>
+                          <w:szCs w:val="22"/>
+                        </w:rPr>
+                        <w:t>color</w:t>
+                      </w:r>
+                      <w:r>
+                        <w:rPr>
+                          <w:rFonts w:ascii="Consolas" w:hAnsi="Consolas" w:cs="Consolas"/>
+                          <w:color w:val="000000"/>
+                          <w:sz w:val="22"/>
+                          <w:szCs w:val="22"/>
+                        </w:rPr>
+                        <w:t>=</w:t>
+                      </w:r>
+                      <w:r>
+                        <w:rPr>
+                          <w:rFonts w:ascii="Consolas" w:hAnsi="Consolas" w:cs="Consolas"/>
+                          <w:b/>
+                          <w:bCs/>
+                          <w:color w:val="008080"/>
+                          <w:sz w:val="22"/>
+                          <w:szCs w:val="22"/>
+                        </w:rPr>
+                        <w:t>'darkorange'</w:t>
+                      </w:r>
+                      <w:r>
+                        <w:rPr>
+                          <w:rFonts w:ascii="Consolas" w:hAnsi="Consolas" w:cs="Consolas"/>
+                          <w:color w:val="000000"/>
+                          <w:sz w:val="22"/>
+                          <w:szCs w:val="22"/>
+                        </w:rPr>
+                        <w:t>,</w:t>
+                      </w:r>
+                      <w:r>
+                        <w:rPr>
+                          <w:rFonts w:ascii="Consolas" w:hAnsi="Consolas" w:cs="Consolas"/>
+                          <w:color w:val="000000"/>
+                          <w:sz w:val="22"/>
+                          <w:szCs w:val="22"/>
+                        </w:rPr>
+                        <w:br/>
+                        <w:t xml:space="preserve">         </w:t>
+                      </w:r>
+                      <w:r>
+                        <w:rPr>
+                          <w:rFonts w:ascii="Consolas" w:hAnsi="Consolas" w:cs="Consolas"/>
+                          <w:color w:val="660099"/>
+                          <w:sz w:val="22"/>
+                          <w:szCs w:val="22"/>
+                        </w:rPr>
+                        <w:t>lw</w:t>
+                      </w:r>
+                      <w:r>
+                        <w:rPr>
+                          <w:rFonts w:ascii="Consolas" w:hAnsi="Consolas" w:cs="Consolas"/>
+                          <w:color w:val="000000"/>
+                          <w:sz w:val="22"/>
+                          <w:szCs w:val="22"/>
+                        </w:rPr>
+                        <w:t xml:space="preserve">=lw, </w:t>
+                      </w:r>
+                      <w:r>
+                        <w:rPr>
+                          <w:rFonts w:ascii="Consolas" w:hAnsi="Consolas" w:cs="Consolas"/>
+                          <w:color w:val="660099"/>
+                          <w:sz w:val="22"/>
+                          <w:szCs w:val="22"/>
+                        </w:rPr>
+                        <w:t>label</w:t>
+                      </w:r>
+                      <w:r>
+                        <w:rPr>
+                          <w:rFonts w:ascii="Consolas" w:hAnsi="Consolas" w:cs="Consolas"/>
+                          <w:color w:val="000000"/>
+                          <w:sz w:val="22"/>
+                          <w:szCs w:val="22"/>
+                        </w:rPr>
+                        <w:t>=</w:t>
+                      </w:r>
+                      <w:r>
+                        <w:rPr>
+                          <w:rFonts w:ascii="Consolas" w:hAnsi="Consolas" w:cs="Consolas"/>
+                          <w:b/>
+                          <w:bCs/>
+                          <w:color w:val="008080"/>
+                          <w:sz w:val="22"/>
+                          <w:szCs w:val="22"/>
+                        </w:rPr>
+                        <w:t>'Đường cong ROC</w:t>
+                      </w:r>
+                      <w:r>
+                        <w:rPr>
+                          <w:rFonts w:ascii="Consolas" w:hAnsi="Consolas" w:cs="Consolas"/>
+                          <w:b/>
+                          <w:bCs/>
+                          <w:color w:val="008080"/>
+                          <w:sz w:val="22"/>
+                          <w:szCs w:val="22"/>
+                        </w:rPr>
+                        <w:t xml:space="preserve"> (area = %0.2f)' </w:t>
+                      </w:r>
+                      <w:r>
+                        <w:rPr>
+                          <w:rFonts w:ascii="Consolas" w:hAnsi="Consolas" w:cs="Consolas"/>
+                          <w:color w:val="000000"/>
+                          <w:sz w:val="22"/>
+                          <w:szCs w:val="22"/>
+                        </w:rPr>
+                        <w:t>% auc(fpr, tpr))</w:t>
+                      </w:r>
+                      <w:r>
+                        <w:rPr>
+                          <w:rFonts w:ascii="Consolas" w:hAnsi="Consolas" w:cs="Consolas"/>
+                          <w:color w:val="000000"/>
+                          <w:sz w:val="22"/>
+                          <w:szCs w:val="22"/>
+                        </w:rPr>
+                        <w:br/>
+                        <w:t>plt.plot([</w:t>
+                      </w:r>
+                      <w:r>
+                        <w:rPr>
+                          <w:rFonts w:ascii="Consolas" w:hAnsi="Consolas" w:cs="Consolas"/>
+                          <w:color w:val="0000FF"/>
+                          <w:sz w:val="22"/>
+                          <w:szCs w:val="22"/>
+                        </w:rPr>
+                        <w:t>0</w:t>
+                      </w:r>
+                      <w:r>
+                        <w:rPr>
+                          <w:rFonts w:ascii="Consolas" w:hAnsi="Consolas" w:cs="Consolas"/>
+                          <w:color w:val="000000"/>
+                          <w:sz w:val="22"/>
+                          <w:szCs w:val="22"/>
+                        </w:rPr>
+                        <w:t xml:space="preserve">, </w:t>
+                      </w:r>
+                      <w:r>
+                        <w:rPr>
+                          <w:rFonts w:ascii="Consolas" w:hAnsi="Consolas" w:cs="Consolas"/>
+                          <w:color w:val="0000FF"/>
+                          <w:sz w:val="22"/>
+                          <w:szCs w:val="22"/>
+                        </w:rPr>
+                        <w:t>1</w:t>
+                      </w:r>
+                      <w:r>
+                        <w:rPr>
+                          <w:rFonts w:ascii="Consolas" w:hAnsi="Consolas" w:cs="Consolas"/>
+                          <w:color w:val="000000"/>
+                          <w:sz w:val="22"/>
+                          <w:szCs w:val="22"/>
+                        </w:rPr>
+                        <w:t>], [</w:t>
+                      </w:r>
+                      <w:r>
+                        <w:rPr>
+                          <w:rFonts w:ascii="Consolas" w:hAnsi="Consolas" w:cs="Consolas"/>
+                          <w:color w:val="0000FF"/>
+                          <w:sz w:val="22"/>
+                          <w:szCs w:val="22"/>
+                        </w:rPr>
+                        <w:t>0</w:t>
+                      </w:r>
+                      <w:r>
+                        <w:rPr>
+                          <w:rFonts w:ascii="Consolas" w:hAnsi="Consolas" w:cs="Consolas"/>
+                          <w:color w:val="000000"/>
+                          <w:sz w:val="22"/>
+                          <w:szCs w:val="22"/>
+                        </w:rPr>
+                        <w:t xml:space="preserve">, </w:t>
+                      </w:r>
+                      <w:r>
+                        <w:rPr>
+                          <w:rFonts w:ascii="Consolas" w:hAnsi="Consolas" w:cs="Consolas"/>
+                          <w:color w:val="0000FF"/>
+                          <w:sz w:val="22"/>
+                          <w:szCs w:val="22"/>
+                        </w:rPr>
+                        <w:t>1</w:t>
+                      </w:r>
+                      <w:r>
+                        <w:rPr>
+                          <w:rFonts w:ascii="Consolas" w:hAnsi="Consolas" w:cs="Consolas"/>
+                          <w:color w:val="000000"/>
+                          <w:sz w:val="22"/>
+                          <w:szCs w:val="22"/>
+                        </w:rPr>
+                        <w:t xml:space="preserve">], </w:t>
+                      </w:r>
+                      <w:r>
+                        <w:rPr>
+                          <w:rFonts w:ascii="Consolas" w:hAnsi="Consolas" w:cs="Consolas"/>
+                          <w:color w:val="660099"/>
+                          <w:sz w:val="22"/>
+                          <w:szCs w:val="22"/>
+                        </w:rPr>
+                        <w:t>color</w:t>
+                      </w:r>
+                      <w:r>
+                        <w:rPr>
+                          <w:rFonts w:ascii="Consolas" w:hAnsi="Consolas" w:cs="Consolas"/>
+                          <w:color w:val="000000"/>
+                          <w:sz w:val="22"/>
+                          <w:szCs w:val="22"/>
+                        </w:rPr>
+                        <w:t>=</w:t>
+                      </w:r>
+                      <w:r>
+                        <w:rPr>
+                          <w:rFonts w:ascii="Consolas" w:hAnsi="Consolas" w:cs="Consolas"/>
+                          <w:b/>
+                          <w:bCs/>
+                          <w:color w:val="008080"/>
+                          <w:sz w:val="22"/>
+                          <w:szCs w:val="22"/>
+                        </w:rPr>
+                        <w:t>'navy'</w:t>
+                      </w:r>
+                      <w:r>
+                        <w:rPr>
+                          <w:rFonts w:ascii="Consolas" w:hAnsi="Consolas" w:cs="Consolas"/>
+                          <w:color w:val="000000"/>
+                          <w:sz w:val="22"/>
+                          <w:szCs w:val="22"/>
+                        </w:rPr>
+                        <w:t xml:space="preserve">, </w:t>
+                      </w:r>
+                      <w:r>
+                        <w:rPr>
+                          <w:rFonts w:ascii="Consolas" w:hAnsi="Consolas" w:cs="Consolas"/>
+                          <w:color w:val="660099"/>
+                          <w:sz w:val="22"/>
+                          <w:szCs w:val="22"/>
+                        </w:rPr>
+                        <w:t>lw</w:t>
+                      </w:r>
+                      <w:r>
+                        <w:rPr>
+                          <w:rFonts w:ascii="Consolas" w:hAnsi="Consolas" w:cs="Consolas"/>
+                          <w:color w:val="000000"/>
+                          <w:sz w:val="22"/>
+                          <w:szCs w:val="22"/>
+                        </w:rPr>
+                        <w:t xml:space="preserve">=lw, </w:t>
+                      </w:r>
+                      <w:r>
+                        <w:rPr>
+                          <w:rFonts w:ascii="Consolas" w:hAnsi="Consolas" w:cs="Consolas"/>
+                          <w:color w:val="660099"/>
+                          <w:sz w:val="22"/>
+                          <w:szCs w:val="22"/>
+                        </w:rPr>
+                        <w:t>linestyle</w:t>
+                      </w:r>
+                      <w:r>
+                        <w:rPr>
+                          <w:rFonts w:ascii="Consolas" w:hAnsi="Consolas" w:cs="Consolas"/>
+                          <w:color w:val="000000"/>
+                          <w:sz w:val="22"/>
+                          <w:szCs w:val="22"/>
+                        </w:rPr>
+                        <w:t>=</w:t>
+                      </w:r>
+                      <w:r>
+                        <w:rPr>
+                          <w:rFonts w:ascii="Consolas" w:hAnsi="Consolas" w:cs="Consolas"/>
+                          <w:b/>
+                          <w:bCs/>
+                          <w:color w:val="008080"/>
+                          <w:sz w:val="22"/>
+                          <w:szCs w:val="22"/>
+                        </w:rPr>
+                        <w:t>'--'</w:t>
+                      </w:r>
+                      <w:r>
+                        <w:rPr>
+                          <w:rFonts w:ascii="Consolas" w:hAnsi="Consolas" w:cs="Consolas"/>
+                          <w:color w:val="000000"/>
+                          <w:sz w:val="22"/>
+                          <w:szCs w:val="22"/>
+                        </w:rPr>
+                        <w:t>)</w:t>
+                      </w:r>
+                      <w:r>
+                        <w:rPr>
+                          <w:rFonts w:ascii="Consolas" w:hAnsi="Consolas" w:cs="Consolas"/>
+                          <w:color w:val="000000"/>
+                          <w:sz w:val="22"/>
+                          <w:szCs w:val="22"/>
+                        </w:rPr>
+                        <w:br/>
+                        <w:t>plt.xlim([</w:t>
+                      </w:r>
+                      <w:r>
+                        <w:rPr>
+                          <w:rFonts w:ascii="Consolas" w:hAnsi="Consolas" w:cs="Consolas"/>
+                          <w:color w:val="0000FF"/>
+                          <w:sz w:val="22"/>
+                          <w:szCs w:val="22"/>
+                        </w:rPr>
+                        <w:t>0.0</w:t>
+                      </w:r>
+                      <w:r>
+                        <w:rPr>
+                          <w:rFonts w:ascii="Consolas" w:hAnsi="Consolas" w:cs="Consolas"/>
+                          <w:color w:val="000000"/>
+                          <w:sz w:val="22"/>
+                          <w:szCs w:val="22"/>
+                        </w:rPr>
+                        <w:t xml:space="preserve">, </w:t>
+                      </w:r>
+                      <w:r>
+                        <w:rPr>
+                          <w:rFonts w:ascii="Consolas" w:hAnsi="Consolas" w:cs="Consolas"/>
+                          <w:color w:val="0000FF"/>
+                          <w:sz w:val="22"/>
+                          <w:szCs w:val="22"/>
+                        </w:rPr>
+                        <w:t>1.0</w:t>
+                      </w:r>
+                      <w:r>
+                        <w:rPr>
+                          <w:rFonts w:ascii="Consolas" w:hAnsi="Consolas" w:cs="Consolas"/>
+                          <w:color w:val="000000"/>
+                          <w:sz w:val="22"/>
+                          <w:szCs w:val="22"/>
+                        </w:rPr>
+                        <w:t>])</w:t>
+                      </w:r>
+                      <w:r>
+                        <w:rPr>
+                          <w:rFonts w:ascii="Consolas" w:hAnsi="Consolas" w:cs="Consolas"/>
+                          <w:color w:val="000000"/>
+                          <w:sz w:val="22"/>
+                          <w:szCs w:val="22"/>
+                        </w:rPr>
+                        <w:br/>
+                        <w:t>plt.ylim([</w:t>
+                      </w:r>
+                      <w:r>
+                        <w:rPr>
+                          <w:rFonts w:ascii="Consolas" w:hAnsi="Consolas" w:cs="Consolas"/>
+                          <w:color w:val="0000FF"/>
+                          <w:sz w:val="22"/>
+                          <w:szCs w:val="22"/>
+                        </w:rPr>
+                        <w:t>0.0</w:t>
+                      </w:r>
+                      <w:r>
+                        <w:rPr>
+                          <w:rFonts w:ascii="Consolas" w:hAnsi="Consolas" w:cs="Consolas"/>
+                          <w:color w:val="000000"/>
+                          <w:sz w:val="22"/>
+                          <w:szCs w:val="22"/>
+                        </w:rPr>
+                        <w:t xml:space="preserve">, </w:t>
+                      </w:r>
+                      <w:r>
+                        <w:rPr>
+                          <w:rFonts w:ascii="Consolas" w:hAnsi="Consolas" w:cs="Consolas"/>
+                          <w:color w:val="0000FF"/>
+                          <w:sz w:val="22"/>
+                          <w:szCs w:val="22"/>
+                        </w:rPr>
+                        <w:t>1.05</w:t>
+                      </w:r>
+                      <w:r>
+                        <w:rPr>
+                          <w:rFonts w:ascii="Consolas" w:hAnsi="Consolas" w:cs="Consolas"/>
+                          <w:color w:val="000000"/>
+                          <w:sz w:val="22"/>
+                          <w:szCs w:val="22"/>
+                        </w:rPr>
+                        <w:t>])</w:t>
+                      </w:r>
+                      <w:r>
+                        <w:rPr>
+                          <w:rFonts w:ascii="Consolas" w:hAnsi="Consolas" w:cs="Consolas"/>
+                          <w:color w:val="000000"/>
+                          <w:sz w:val="22"/>
+                          <w:szCs w:val="22"/>
+                        </w:rPr>
+                        <w:br/>
+                        <w:t>plt.xlabel(</w:t>
+                      </w:r>
+                      <w:r>
+                        <w:rPr>
+                          <w:rFonts w:ascii="Consolas" w:hAnsi="Consolas" w:cs="Consolas"/>
+                          <w:b/>
+                          <w:bCs/>
+                          <w:color w:val="008080"/>
+                          <w:sz w:val="22"/>
+                          <w:szCs w:val="22"/>
+                        </w:rPr>
+                        <w:t>'False Positive Rate'</w:t>
+                      </w:r>
+                      <w:r>
+                        <w:rPr>
+                          <w:rFonts w:ascii="Consolas" w:hAnsi="Consolas" w:cs="Consolas"/>
+                          <w:color w:val="000000"/>
+                          <w:sz w:val="22"/>
+                          <w:szCs w:val="22"/>
+                        </w:rPr>
+                        <w:t>)</w:t>
+                      </w:r>
+                      <w:r>
+                        <w:rPr>
+                          <w:rFonts w:ascii="Consolas" w:hAnsi="Consolas" w:cs="Consolas"/>
+                          <w:color w:val="000000"/>
+                          <w:sz w:val="22"/>
+                          <w:szCs w:val="22"/>
+                        </w:rPr>
+                        <w:br/>
+                        <w:t>plt.ylabel(</w:t>
+                      </w:r>
+                      <w:r>
+                        <w:rPr>
+                          <w:rFonts w:ascii="Consolas" w:hAnsi="Consolas" w:cs="Consolas"/>
+                          <w:b/>
+                          <w:bCs/>
+                          <w:color w:val="008080"/>
+                          <w:sz w:val="22"/>
+                          <w:szCs w:val="22"/>
+                        </w:rPr>
+                        <w:t>'True Positive Rate'</w:t>
+                      </w:r>
+                      <w:r>
+                        <w:rPr>
+                          <w:rFonts w:ascii="Consolas" w:hAnsi="Consolas" w:cs="Consolas"/>
+                          <w:color w:val="000000"/>
+                          <w:sz w:val="22"/>
+                          <w:szCs w:val="22"/>
+                        </w:rPr>
+                        <w:t>)</w:t>
+                      </w:r>
+                      <w:r>
+                        <w:rPr>
+                          <w:rFonts w:ascii="Consolas" w:hAnsi="Consolas" w:cs="Consolas"/>
+                          <w:color w:val="000000"/>
+                          <w:sz w:val="22"/>
+                          <w:szCs w:val="22"/>
+                        </w:rPr>
+                        <w:br/>
+                        <w:t>plt.title(</w:t>
+                      </w:r>
+                      <w:r>
+                        <w:rPr>
+                          <w:rFonts w:ascii="Consolas" w:hAnsi="Consolas" w:cs="Consolas"/>
+                          <w:b/>
+                          <w:bCs/>
+                          <w:color w:val="008080"/>
+                          <w:sz w:val="22"/>
+                          <w:szCs w:val="22"/>
+                        </w:rPr>
+                        <w:t>'</w:t>
+                      </w:r>
+                      <w:r>
+                        <w:rPr>
+                          <w:rFonts w:ascii="Consolas" w:hAnsi="Consolas" w:cs="Consolas"/>
+                          <w:b/>
+                          <w:bCs/>
+                          <w:color w:val="008080"/>
+                          <w:sz w:val="22"/>
+                          <w:szCs w:val="22"/>
+                        </w:rPr>
+                        <w:t xml:space="preserve">Ví dụ về đường cong </w:t>
+                      </w:r>
+                      <w:r>
+                        <w:rPr>
+                          <w:rFonts w:ascii="Consolas" w:hAnsi="Consolas" w:cs="Consolas"/>
+                          <w:b/>
+                          <w:bCs/>
+                          <w:color w:val="008080"/>
+                          <w:sz w:val="22"/>
+                          <w:szCs w:val="22"/>
+                        </w:rPr>
+                        <w:t>Re</w:t>
+                      </w:r>
+                      <w:r>
+                        <w:rPr>
+                          <w:rFonts w:ascii="Consolas" w:hAnsi="Consolas" w:cs="Consolas"/>
+                          <w:b/>
+                          <w:bCs/>
+                          <w:color w:val="008080"/>
+                          <w:sz w:val="22"/>
+                          <w:szCs w:val="22"/>
+                        </w:rPr>
+                        <w:t>ceiver operating characteristic</w:t>
+                      </w:r>
+                      <w:r>
+                        <w:rPr>
+                          <w:rFonts w:ascii="Consolas" w:hAnsi="Consolas" w:cs="Consolas"/>
+                          <w:b/>
+                          <w:bCs/>
+                          <w:color w:val="008080"/>
+                          <w:sz w:val="22"/>
+                          <w:szCs w:val="22"/>
+                        </w:rPr>
+                        <w:t>'</w:t>
+                      </w:r>
+                      <w:r>
+                        <w:rPr>
+                          <w:rFonts w:ascii="Consolas" w:hAnsi="Consolas" w:cs="Consolas"/>
+                          <w:color w:val="000000"/>
+                          <w:sz w:val="22"/>
+                          <w:szCs w:val="22"/>
+                        </w:rPr>
+                        <w:t>)</w:t>
+                      </w:r>
+                      <w:r>
+                        <w:rPr>
+                          <w:rFonts w:ascii="Consolas" w:hAnsi="Consolas" w:cs="Consolas"/>
+                          <w:color w:val="000000"/>
+                          <w:sz w:val="22"/>
+                          <w:szCs w:val="22"/>
+                        </w:rPr>
+                        <w:br/>
+                        <w:t>plt.legend(</w:t>
+                      </w:r>
+                      <w:r>
+                        <w:rPr>
+                          <w:rFonts w:ascii="Consolas" w:hAnsi="Consolas" w:cs="Consolas"/>
+                          <w:color w:val="660099"/>
+                          <w:sz w:val="22"/>
+                          <w:szCs w:val="22"/>
+                        </w:rPr>
+                        <w:t>loc</w:t>
+                      </w:r>
+                      <w:r>
+                        <w:rPr>
+                          <w:rFonts w:ascii="Consolas" w:hAnsi="Consolas" w:cs="Consolas"/>
+                          <w:color w:val="000000"/>
+                          <w:sz w:val="22"/>
+                          <w:szCs w:val="22"/>
+                        </w:rPr>
+                        <w:t>=</w:t>
+                      </w:r>
+                      <w:r>
+                        <w:rPr>
+                          <w:rFonts w:ascii="Consolas" w:hAnsi="Consolas" w:cs="Consolas"/>
+                          <w:b/>
+                          <w:bCs/>
+                          <w:color w:val="008080"/>
+                          <w:sz w:val="22"/>
+                          <w:szCs w:val="22"/>
+                        </w:rPr>
+                        <w:t>"lower right"</w:t>
+                      </w:r>
+                      <w:r>
+                        <w:rPr>
+                          <w:rFonts w:ascii="Consolas" w:hAnsi="Consolas" w:cs="Consolas"/>
+                          <w:color w:val="000000"/>
+                          <w:sz w:val="22"/>
+                          <w:szCs w:val="22"/>
+                        </w:rPr>
+                        <w:t>)</w:t>
+                      </w:r>
+                      <w:r>
+                        <w:rPr>
+                          <w:rFonts w:ascii="Consolas" w:hAnsi="Consolas" w:cs="Consolas"/>
+                          <w:color w:val="000000"/>
+                          <w:sz w:val="22"/>
+                          <w:szCs w:val="22"/>
+                        </w:rPr>
+                        <w:br/>
+                        <w:t>plt.show()</w:t>
+                      </w:r>
+                    </w:p>
+                    <w:p/>
+                  </w:txbxContent>
+                </v:textbox>
+              </v:rect>
+            </w:pict>
+          </mc:Fallback>
+        </mc:AlternateContent>
+      </w:r>
+      <w:r>
+        <w:rPr>
+          <w:rFonts w:ascii="Times New Roman" w:hAnsi="Times New Roman" w:cs="Times New Roman"/>
+          <w:sz w:val="26"/>
+          <w:szCs w:val="26"/>
+        </w:rPr>
+        <w:t xml:space="preserve">Dựng hình đường </w:t>
+      </w:r>
+      <w:r>
+        <w:rPr>
+          <w:rFonts w:ascii="Times New Roman" w:hAnsi="Times New Roman" w:cs="Times New Roman"/>
+          <w:b/>
+          <w:sz w:val="26"/>
+          <w:szCs w:val="26"/>
+        </w:rPr>
+        <w:t>ROC</w:t>
+      </w:r>
+      <w:r>
+        <w:rPr>
+          <w:rFonts w:ascii="Times New Roman" w:hAnsi="Times New Roman" w:cs="Times New Roman"/>
+          <w:b/>
+          <w:sz w:val="26"/>
+          <w:szCs w:val="26"/>
+        </w:rPr>
+        <w:t>:</w:t>
+      </w:r>
+    </w:p>
+    <w:p>
+      <w:pPr>
+        <w:rPr>
+          <w:rFonts w:ascii="Times New Roman" w:hAnsi="Times New Roman" w:cs="Times New Roman"/>
+          <w:sz w:val="26"/>
+          <w:szCs w:val="26"/>
+        </w:rPr>
+      </w:pPr>
+    </w:p>
+    <w:p>
+      <w:pPr>
+        <w:rPr>
+          <w:rFonts w:ascii="Times New Roman" w:hAnsi="Times New Roman" w:cs="Times New Roman"/>
+          <w:sz w:val="26"/>
+          <w:szCs w:val="26"/>
+        </w:rPr>
+      </w:pPr>
+    </w:p>
+    <w:p>
+      <w:pPr>
+        <w:rPr>
+          <w:rFonts w:ascii="Times New Roman" w:hAnsi="Times New Roman" w:cs="Times New Roman"/>
+          <w:sz w:val="26"/>
+          <w:szCs w:val="26"/>
+        </w:rPr>
+      </w:pPr>
+    </w:p>
+    <w:p>
+      <w:pPr>
+        <w:rPr>
+          <w:rFonts w:ascii="Times New Roman" w:hAnsi="Times New Roman" w:cs="Times New Roman"/>
+          <w:sz w:val="26"/>
+          <w:szCs w:val="26"/>
+        </w:rPr>
+      </w:pPr>
+    </w:p>
+    <w:p>
+      <w:pPr>
+        <w:rPr>
+          <w:rFonts w:ascii="Times New Roman" w:hAnsi="Times New Roman" w:cs="Times New Roman"/>
+          <w:sz w:val="26"/>
+          <w:szCs w:val="26"/>
+        </w:rPr>
+      </w:pPr>
+    </w:p>
+    <w:p>
+      <w:pPr>
+        <w:rPr>
+          <w:rFonts w:ascii="Times New Roman" w:hAnsi="Times New Roman" w:cs="Times New Roman"/>
+          <w:sz w:val="26"/>
+          <w:szCs w:val="26"/>
+        </w:rPr>
+      </w:pPr>
+    </w:p>
+    <w:p>
+      <w:pPr>
+        <w:rPr>
+          <w:rFonts w:ascii="Times New Roman" w:hAnsi="Times New Roman" w:cs="Times New Roman"/>
+          <w:sz w:val="26"/>
+          <w:szCs w:val="26"/>
+        </w:rPr>
+      </w:pPr>
+    </w:p>
+    <w:p>
+      <w:pPr>
+        <w:rPr>
+          <w:rFonts w:ascii="Times New Roman" w:hAnsi="Times New Roman" w:cs="Times New Roman"/>
+          <w:sz w:val="26"/>
+          <w:szCs w:val="26"/>
+        </w:rPr>
+      </w:pPr>
+    </w:p>
+    <w:p>
+      <w:pPr>
+        <w:jc w:val="center"/>
+        <w:rPr>
+          <w:rFonts w:ascii="Times New Roman" w:hAnsi="Times New Roman" w:cs="Times New Roman"/>
+          <w:b/>
+          <w:sz w:val="26"/>
+          <w:szCs w:val="26"/>
+        </w:rPr>
+      </w:pPr>
+      <w:r>
+        <w:rPr>
+          <w:noProof/>
+        </w:rPr>
+        <w:drawing>
+          <wp:inline distT="0" distB="0" distL="0" distR="0" wp14:anchorId="7605DB6C" wp14:editId="1967A69A">
+            <wp:extent cx="5732145" cy="4308475"/>
+            <wp:effectExtent l="0" t="0" r="1905" b="0"/>
+            <wp:docPr id="15" name="Picture 15"/>
+            <wp:cNvGraphicFramePr>
+              <a:graphicFrameLocks xmlns:a="http://schemas.openxmlformats.org/drawingml/2006/main" noChangeAspect="1"/>
+            </wp:cNvGraphicFramePr>
+            <a:graphic xmlns:a="http://schemas.openxmlformats.org/drawingml/2006/main">
+              <a:graphicData uri="http://schemas.openxmlformats.org/drawingml/2006/picture">
+                <pic:pic xmlns:pic="http://schemas.openxmlformats.org/drawingml/2006/picture">
+                  <pic:nvPicPr>
+                    <pic:cNvPr id="1" name=""/>
+                    <pic:cNvPicPr/>
+                  </pic:nvPicPr>
+                  <pic:blipFill>
+                    <a:blip r:embed="rId8"/>
+                    <a:stretch>
+                      <a:fillRect/>
+                    </a:stretch>
+                  </pic:blipFill>
+                  <pic:spPr>
+                    <a:xfrm>
+                      <a:off x="0" y="0"/>
+                      <a:ext cx="5732145" cy="4308475"/>
+                    </a:xfrm>
+                    <a:prstGeom prst="rect">
+                      <a:avLst/>
+                    </a:prstGeom>
+                  </pic:spPr>
+                </pic:pic>
+              </a:graphicData>
+            </a:graphic>
+          </wp:inline>
+        </w:drawing>
+      </w:r>
+    </w:p>
+    <w:p>
+      <w:pPr>
+        <w:jc w:val="center"/>
+        <w:rPr>
+          <w:rFonts w:ascii="Times New Roman" w:hAnsi="Times New Roman" w:cs="Times New Roman"/>
+          <w:b/>
+          <w:i/>
+          <w:sz w:val="26"/>
+          <w:szCs w:val="26"/>
+        </w:rPr>
+      </w:pPr>
+      <w:r>
+        <w:rPr>
+          <w:rFonts w:ascii="Times New Roman" w:hAnsi="Times New Roman" w:cs="Times New Roman"/>
+          <w:b/>
+          <w:i/>
+          <w:sz w:val="26"/>
+          <w:szCs w:val="26"/>
+        </w:rPr>
+        <w:t>Hình 1: Mô tả đường ROC</w:t>
+      </w:r>
+    </w:p>
+    <w:p>
+      <w:pPr>
+        <w:rPr>
+          <w:rFonts w:ascii="Times New Roman" w:hAnsi="Times New Roman" w:cs="Times New Roman"/>
+          <w:b/>
+          <w:sz w:val="26"/>
+          <w:szCs w:val="26"/>
+        </w:rPr>
+      </w:pPr>
+    </w:p>
+    <w:p>
+      <w:pPr>
+        <w:rPr>
+          <w:rFonts w:ascii="Times New Roman" w:hAnsi="Times New Roman" w:cs="Times New Roman"/>
+          <w:b/>
+          <w:sz w:val="26"/>
+          <w:szCs w:val="26"/>
+        </w:rPr>
+      </w:pPr>
+      <w:r>
+        <w:rPr>
+          <w:rFonts w:ascii="Times New Roman" w:hAnsi="Times New Roman" w:cs="Times New Roman"/>
+          <w:b/>
+          <w:sz w:val="26"/>
+          <w:szCs w:val="26"/>
+        </w:rPr>
+        <w:lastRenderedPageBreak/>
+        <w:t>Area Under the Curve</w:t>
+      </w:r>
+    </w:p>
+    <w:p>
+      <w:pPr>
+        <w:rPr>
+          <w:rFonts w:ascii="Times New Roman" w:hAnsi="Times New Roman" w:cs="Times New Roman"/>
+          <w:sz w:val="26"/>
+          <w:szCs w:val="26"/>
+        </w:rPr>
+      </w:pPr>
+      <w:r>
+        <w:rPr>
+          <w:rFonts w:ascii="Times New Roman" w:hAnsi="Times New Roman" w:cs="Times New Roman"/>
+          <w:sz w:val="26"/>
+          <w:szCs w:val="26"/>
+        </w:rPr>
+        <w:t xml:space="preserve">Dựa trên </w:t>
+      </w:r>
+      <w:r>
+        <w:rPr>
+          <w:rFonts w:ascii="Times New Roman" w:hAnsi="Times New Roman" w:cs="Times New Roman"/>
+          <w:sz w:val="26"/>
+          <w:szCs w:val="26"/>
+        </w:rPr>
+        <w:t xml:space="preserve">đường cong </w:t>
+      </w:r>
+      <w:r>
+        <w:rPr>
+          <w:rFonts w:ascii="Times New Roman" w:hAnsi="Times New Roman" w:cs="Times New Roman"/>
+          <w:b/>
+          <w:sz w:val="26"/>
+          <w:szCs w:val="26"/>
+        </w:rPr>
+        <w:t>ROC</w:t>
+      </w:r>
+      <w:r>
+        <w:rPr>
+          <w:rFonts w:ascii="Times New Roman" w:hAnsi="Times New Roman" w:cs="Times New Roman"/>
+          <w:sz w:val="26"/>
+          <w:szCs w:val="26"/>
+        </w:rPr>
+        <w:t xml:space="preserve">, ta có thể chỉ ra rằng một mô hình có hiệu quả hay không. Một mô hình hiệu quả khi có </w:t>
+      </w:r>
+      <w:r>
+        <w:rPr>
+          <w:rFonts w:ascii="Times New Roman" w:hAnsi="Times New Roman" w:cs="Times New Roman"/>
+          <w:b/>
+          <w:sz w:val="26"/>
+          <w:szCs w:val="26"/>
+        </w:rPr>
+        <w:t>FPR</w:t>
+      </w:r>
+      <w:r>
+        <w:rPr>
+          <w:rFonts w:ascii="Times New Roman" w:hAnsi="Times New Roman" w:cs="Times New Roman"/>
+          <w:sz w:val="26"/>
+          <w:szCs w:val="26"/>
+        </w:rPr>
+        <w:t xml:space="preserve"> thấp và </w:t>
+      </w:r>
+      <w:r>
+        <w:rPr>
+          <w:rFonts w:ascii="Times New Roman" w:hAnsi="Times New Roman" w:cs="Times New Roman"/>
+          <w:b/>
+          <w:sz w:val="26"/>
+          <w:szCs w:val="26"/>
+        </w:rPr>
+        <w:t>TPR</w:t>
+      </w:r>
+      <w:r>
+        <w:rPr>
+          <w:rFonts w:ascii="Times New Roman" w:hAnsi="Times New Roman" w:cs="Times New Roman"/>
+          <w:sz w:val="26"/>
+          <w:szCs w:val="26"/>
+        </w:rPr>
+        <w:t xml:space="preserve"> cao, tức tồn tại một điểm trên </w:t>
+      </w:r>
+      <w:r>
+        <w:rPr>
+          <w:rFonts w:ascii="Times New Roman" w:hAnsi="Times New Roman" w:cs="Times New Roman"/>
+          <w:sz w:val="26"/>
+          <w:szCs w:val="26"/>
+        </w:rPr>
+        <w:t xml:space="preserve">đường cong </w:t>
+      </w:r>
+      <w:r>
+        <w:rPr>
+          <w:rFonts w:ascii="Times New Roman" w:hAnsi="Times New Roman" w:cs="Times New Roman"/>
+          <w:b/>
+          <w:sz w:val="26"/>
+          <w:szCs w:val="26"/>
+        </w:rPr>
+        <w:t>ROC</w:t>
+      </w:r>
+      <w:r>
+        <w:rPr>
+          <w:rFonts w:ascii="Times New Roman" w:hAnsi="Times New Roman" w:cs="Times New Roman"/>
+          <w:sz w:val="26"/>
+          <w:szCs w:val="26"/>
+        </w:rPr>
+        <w:t xml:space="preserve"> gần với điểm có toạ độ </w:t>
+      </w:r>
+      <w:r>
+        <w:rPr>
+          <w:rFonts w:ascii="Times New Roman" w:hAnsi="Times New Roman" w:cs="Times New Roman"/>
+          <w:b/>
+          <w:sz w:val="26"/>
+          <w:szCs w:val="26"/>
+        </w:rPr>
+        <w:t>(0, 1)</w:t>
+      </w:r>
+      <w:r>
+        <w:rPr>
+          <w:rFonts w:ascii="Times New Roman" w:hAnsi="Times New Roman" w:cs="Times New Roman"/>
+          <w:sz w:val="26"/>
+          <w:szCs w:val="26"/>
+        </w:rPr>
+        <w:t xml:space="preserve"> trên đồ thị (góc trên bên trái). Curve càng gần thì mô hình càng hiệu quả</w:t>
+      </w:r>
+      <w:r>
+        <w:rPr>
+          <w:rFonts w:ascii="Times New Roman" w:hAnsi="Times New Roman" w:cs="Times New Roman"/>
+          <w:sz w:val="26"/>
+          <w:szCs w:val="26"/>
+        </w:rPr>
+        <w:t>.</w:t>
+      </w:r>
+    </w:p>
+    <w:p>
+      <w:pPr>
+        <w:rPr>
+          <w:rFonts w:ascii="Times New Roman" w:hAnsi="Times New Roman" w:cs="Times New Roman"/>
+          <w:sz w:val="26"/>
+          <w:szCs w:val="26"/>
+        </w:rPr>
+      </w:pPr>
+      <w:r>
+        <w:rPr>
+          <w:rFonts w:ascii="Times New Roman" w:hAnsi="Times New Roman" w:cs="Times New Roman"/>
+          <w:sz w:val="26"/>
+          <w:szCs w:val="26"/>
+        </w:rPr>
+        <w:t xml:space="preserve">Có một thông số nữa dùng để đánh giá mà tôi đã sử dụng ở trên được gọi là </w:t>
+      </w:r>
+      <w:r>
+        <w:rPr>
+          <w:rFonts w:ascii="Times New Roman" w:hAnsi="Times New Roman" w:cs="Times New Roman"/>
+          <w:b/>
+          <w:sz w:val="26"/>
+          <w:szCs w:val="26"/>
+        </w:rPr>
+        <w:t>Area Under the Curve</w:t>
+      </w:r>
+      <w:r>
+        <w:rPr>
+          <w:rFonts w:ascii="Times New Roman" w:hAnsi="Times New Roman" w:cs="Times New Roman"/>
+          <w:sz w:val="26"/>
+          <w:szCs w:val="26"/>
+        </w:rPr>
+        <w:t xml:space="preserve"> hay </w:t>
+      </w:r>
+      <w:r>
+        <w:rPr>
+          <w:rFonts w:ascii="Times New Roman" w:hAnsi="Times New Roman" w:cs="Times New Roman"/>
+          <w:b/>
+          <w:sz w:val="26"/>
+          <w:szCs w:val="26"/>
+        </w:rPr>
+        <w:t>AUC</w:t>
+      </w:r>
+      <w:r>
+        <w:rPr>
+          <w:rFonts w:ascii="Times New Roman" w:hAnsi="Times New Roman" w:cs="Times New Roman"/>
+          <w:sz w:val="26"/>
+          <w:szCs w:val="26"/>
+        </w:rPr>
+        <w:t xml:space="preserve">. Đại lượng này chính là diện tích nằm dưới </w:t>
+      </w:r>
+      <w:r>
+        <w:rPr>
+          <w:rFonts w:ascii="Times New Roman" w:hAnsi="Times New Roman" w:cs="Times New Roman"/>
+          <w:b/>
+          <w:sz w:val="26"/>
+          <w:szCs w:val="26"/>
+        </w:rPr>
+        <w:t>ROC</w:t>
+      </w:r>
+      <w:r>
+        <w:rPr>
+          <w:rFonts w:ascii="Times New Roman" w:hAnsi="Times New Roman" w:cs="Times New Roman"/>
+          <w:sz w:val="26"/>
+          <w:szCs w:val="26"/>
+        </w:rPr>
+        <w:t xml:space="preserve"> </w:t>
+      </w:r>
+      <w:r>
+        <w:rPr>
+          <w:rFonts w:ascii="Times New Roman" w:hAnsi="Times New Roman" w:cs="Times New Roman"/>
+          <w:b/>
+          <w:sz w:val="26"/>
+          <w:szCs w:val="26"/>
+        </w:rPr>
+        <w:t>curve</w:t>
+      </w:r>
+      <w:r>
+        <w:rPr>
+          <w:rFonts w:ascii="Times New Roman" w:hAnsi="Times New Roman" w:cs="Times New Roman"/>
+          <w:sz w:val="26"/>
+          <w:szCs w:val="26"/>
+        </w:rPr>
+        <w:t xml:space="preserve"> màu cam. Giá trị này là một số dương nhỏ hơn hoặc bằng 1. Giá trị này càng lớn thì mô hình càng tốt.</w:t>
+      </w:r>
+    </w:p>
+    <w:p>
+      <w:pPr>
+        <w:rPr>
+          <w:rFonts w:ascii="Times New Roman" w:hAnsi="Times New Roman" w:cs="Times New Roman"/>
+          <w:b/>
+          <w:sz w:val="26"/>
+          <w:szCs w:val="26"/>
+        </w:rPr>
+      </w:pPr>
+      <w:r>
+        <w:rPr>
+          <w:rFonts w:ascii="Times New Roman" w:hAnsi="Times New Roman" w:cs="Times New Roman"/>
+          <w:b/>
+          <w:sz w:val="26"/>
+          <w:szCs w:val="26"/>
+        </w:rPr>
+        <w:t>Precision và Recall</w:t>
+      </w:r>
+    </w:p>
+    <w:p>
+      <w:pPr>
+        <w:rPr>
+          <w:rFonts w:ascii="Times New Roman" w:hAnsi="Times New Roman" w:cs="Times New Roman"/>
+          <w:b/>
+          <w:sz w:val="26"/>
+          <w:szCs w:val="26"/>
+        </w:rPr>
+      </w:pPr>
+      <w:r>
+        <w:rPr>
+          <w:rFonts w:ascii="Times New Roman" w:hAnsi="Times New Roman" w:cs="Times New Roman"/>
+          <w:b/>
+          <w:sz w:val="26"/>
+          <w:szCs w:val="26"/>
+        </w:rPr>
+        <w:t>Định nghĩa:</w:t>
+      </w:r>
+    </w:p>
+    <w:p>
+      <w:pPr>
+        <w:rPr>
+          <w:rFonts w:ascii="Times New Roman" w:hAnsi="Times New Roman" w:cs="Times New Roman"/>
+          <w:sz w:val="26"/>
+          <w:szCs w:val="26"/>
+        </w:rPr>
+      </w:pPr>
+      <w:r>
+        <w:rPr>
+          <w:rFonts w:ascii="Times New Roman" w:hAnsi="Times New Roman" w:cs="Times New Roman"/>
+          <w:sz w:val="26"/>
+          <w:szCs w:val="26"/>
+        </w:rPr>
+        <w:t>Với bài toán phân loại mà tập dữ liệu của các lớp là chênh lệch nhau rất nhiều, có một phép đó hiệu quả thường được sử dụ</w:t>
+      </w:r>
+      <w:r>
+        <w:rPr>
+          <w:rFonts w:ascii="Times New Roman" w:hAnsi="Times New Roman" w:cs="Times New Roman"/>
+          <w:sz w:val="26"/>
+          <w:szCs w:val="26"/>
+        </w:rPr>
+        <w:t xml:space="preserve">ng là </w:t>
+      </w:r>
+      <w:r>
+        <w:rPr>
+          <w:rFonts w:ascii="Times New Roman" w:hAnsi="Times New Roman" w:cs="Times New Roman"/>
+          <w:b/>
+          <w:sz w:val="26"/>
+          <w:szCs w:val="26"/>
+        </w:rPr>
+        <w:t>Precision-Recall</w:t>
+      </w:r>
+      <w:r>
+        <w:rPr>
+          <w:rFonts w:ascii="Times New Roman" w:hAnsi="Times New Roman" w:cs="Times New Roman"/>
+          <w:sz w:val="26"/>
+          <w:szCs w:val="26"/>
+        </w:rPr>
+        <w:t>.</w:t>
+      </w:r>
+    </w:p>
+    <w:p>
+      <w:pPr>
+        <w:rPr>
+          <w:rFonts w:ascii="Times New Roman" w:hAnsi="Times New Roman" w:cs="Times New Roman"/>
+          <w:sz w:val="26"/>
+          <w:szCs w:val="26"/>
+        </w:rPr>
+      </w:pPr>
+      <w:r>
+        <w:rPr>
+          <w:rFonts w:ascii="Times New Roman" w:hAnsi="Times New Roman" w:cs="Times New Roman"/>
+          <w:sz w:val="26"/>
+          <w:szCs w:val="26"/>
+        </w:rPr>
+        <w:t xml:space="preserve">Trước hết xét bài toán phân loại nhị phân. Ta cũng coi một trong hai lớp là </w:t>
+      </w:r>
+      <w:r>
+        <w:rPr>
+          <w:rFonts w:ascii="Times New Roman" w:hAnsi="Times New Roman" w:cs="Times New Roman"/>
+          <w:b/>
+          <w:sz w:val="26"/>
+          <w:szCs w:val="26"/>
+        </w:rPr>
+        <w:t>positive</w:t>
+      </w:r>
+      <w:r>
+        <w:rPr>
+          <w:rFonts w:ascii="Times New Roman" w:hAnsi="Times New Roman" w:cs="Times New Roman"/>
+          <w:sz w:val="26"/>
+          <w:szCs w:val="26"/>
+        </w:rPr>
+        <w:t xml:space="preserve">, lớp còn lại là </w:t>
+      </w:r>
+      <w:r>
+        <w:rPr>
+          <w:rFonts w:ascii="Times New Roman" w:hAnsi="Times New Roman" w:cs="Times New Roman"/>
+          <w:b/>
+          <w:sz w:val="26"/>
+          <w:szCs w:val="26"/>
+        </w:rPr>
+        <w:t>negative</w:t>
+      </w:r>
+      <w:r>
+        <w:rPr>
+          <w:rFonts w:ascii="Times New Roman" w:hAnsi="Times New Roman" w:cs="Times New Roman"/>
+          <w:sz w:val="26"/>
+          <w:szCs w:val="26"/>
+        </w:rPr>
+        <w:t>.</w:t>
+      </w:r>
+    </w:p>
+    <w:p>
+      <w:pPr>
+        <w:rPr>
+          <w:rFonts w:ascii="Times New Roman" w:hAnsi="Times New Roman" w:cs="Times New Roman"/>
+          <w:sz w:val="26"/>
+          <w:szCs w:val="26"/>
+        </w:rPr>
+      </w:pPr>
+      <w:r>
+        <w:rPr>
+          <w:rFonts w:ascii="Times New Roman" w:hAnsi="Times New Roman" w:cs="Times New Roman"/>
+          <w:sz w:val="26"/>
+          <w:szCs w:val="26"/>
+        </w:rPr>
+        <w:t>Xét Hình 3 dưới đây:</w:t>
+      </w:r>
+    </w:p>
+    <w:p>
+      <w:pPr>
+        <w:rPr>
+          <w:rFonts w:ascii="Times New Roman" w:hAnsi="Times New Roman" w:cs="Times New Roman"/>
+          <w:sz w:val="26"/>
+          <w:szCs w:val="26"/>
+        </w:rPr>
+      </w:pPr>
+      <w:r>
+        <w:rPr>
+          <w:rFonts w:ascii="Times New Roman" w:hAnsi="Times New Roman" w:cs="Times New Roman"/>
+          <w:noProof/>
+          <w:sz w:val="26"/>
+          <w:szCs w:val="26"/>
+        </w:rPr>
+        <w:drawing>
+          <wp:inline distT="0" distB="0" distL="0" distR="0">
+            <wp:extent cx="5732145" cy="3351530"/>
+            <wp:effectExtent l="0" t="0" r="1905" b="1270"/>
+            <wp:docPr id="16" name="Picture 16"/>
+            <wp:cNvGraphicFramePr>
+              <a:graphicFrameLocks xmlns:a="http://schemas.openxmlformats.org/drawingml/2006/main" noChangeAspect="1"/>
+            </wp:cNvGraphicFramePr>
+            <a:graphic xmlns:a="http://schemas.openxmlformats.org/drawingml/2006/main">
+              <a:graphicData uri="http://schemas.openxmlformats.org/drawingml/2006/picture">
+                <pic:pic xmlns:pic="http://schemas.openxmlformats.org/drawingml/2006/picture">
+                  <pic:nvPicPr>
+                    <pic:cNvPr id="16" name="precision-Recall.png"/>
+                    <pic:cNvPicPr/>
+                  </pic:nvPicPr>
+                  <pic:blipFill>
+                    <a:blip r:embed="rId9" cstate="print">
+                      <a:extLst>
+                        <a:ext uri="{28A0092B-C50C-407E-A947-70E740481C1C}">
+                          <a14:useLocalDpi xmlns:a14="http://schemas.microsoft.com/office/drawing/2010/main" val="0"/>
+                        </a:ext>
+                      </a:extLst>
+                    </a:blip>
+                    <a:stretch>
+                      <a:fillRect/>
+                    </a:stretch>
+                  </pic:blipFill>
+                  <pic:spPr>
+                    <a:xfrm>
+                      <a:off x="0" y="0"/>
+                      <a:ext cx="5732145" cy="3351530"/>
+                    </a:xfrm>
+                    <a:prstGeom prst="rect">
+                      <a:avLst/>
+                    </a:prstGeom>
+                  </pic:spPr>
+                </pic:pic>
+              </a:graphicData>
+            </a:graphic>
+          </wp:inline>
+        </w:drawing>
+      </w:r>
+    </w:p>
+    <w:p>
+      <w:pPr>
+        <w:jc w:val="center"/>
+        <w:rPr>
+          <w:rFonts w:ascii="Times New Roman" w:hAnsi="Times New Roman" w:cs="Times New Roman"/>
+          <w:b/>
+          <w:i/>
+          <w:sz w:val="26"/>
+          <w:szCs w:val="26"/>
+        </w:rPr>
+      </w:pPr>
+      <w:r>
+        <w:rPr>
+          <w:rFonts w:ascii="Times New Roman" w:hAnsi="Times New Roman" w:cs="Times New Roman"/>
+          <w:b/>
+          <w:i/>
+          <w:sz w:val="26"/>
+          <w:szCs w:val="26"/>
+        </w:rPr>
+        <w:t>Hình 2:</w:t>
+      </w:r>
+      <w:r>
+        <w:rPr>
+          <w:rFonts w:ascii="Times New Roman" w:hAnsi="Times New Roman" w:cs="Times New Roman"/>
+          <w:b/>
+          <w:i/>
+          <w:sz w:val="26"/>
+          <w:szCs w:val="26"/>
+        </w:rPr>
+        <w:t xml:space="preserve"> Cách tính Precision và Recall</w:t>
+      </w:r>
+    </w:p>
+    <w:p>
+      <w:pPr>
+        <w:rPr>
+          <w:rFonts w:ascii="Times New Roman" w:hAnsi="Times New Roman" w:cs="Times New Roman"/>
+          <w:sz w:val="26"/>
+          <w:szCs w:val="26"/>
+        </w:rPr>
+      </w:pPr>
+      <w:r>
+        <w:rPr>
+          <w:rFonts w:ascii="Times New Roman" w:hAnsi="Times New Roman" w:cs="Times New Roman"/>
+          <w:sz w:val="26"/>
+          <w:szCs w:val="26"/>
+        </w:rPr>
+        <w:t>Với một cách xác định một lớp là positive, Precision được định nghĩa là tỉ lệ số điểm true positive trong số những điểm được phân loại là positive (TP + FP).</w:t>
+      </w:r>
+    </w:p>
+    <w:p>
+      <w:pPr>
+        <w:rPr>
+          <w:rFonts w:ascii="Times New Roman" w:hAnsi="Times New Roman" w:cs="Times New Roman"/>
+          <w:sz w:val="26"/>
+          <w:szCs w:val="26"/>
+        </w:rPr>
+      </w:pPr>
+    </w:p>
+    <w:p>
+      <w:pPr>
+        <w:rPr>
+          <w:rFonts w:ascii="Times New Roman" w:hAnsi="Times New Roman" w:cs="Times New Roman"/>
+          <w:sz w:val="26"/>
+          <w:szCs w:val="26"/>
+        </w:rPr>
+      </w:pPr>
+      <w:r>
+        <w:rPr>
+          <w:rFonts w:ascii="Times New Roman" w:hAnsi="Times New Roman" w:cs="Times New Roman"/>
+          <w:sz w:val="26"/>
+          <w:szCs w:val="26"/>
+        </w:rPr>
+        <w:lastRenderedPageBreak/>
+        <w:t>Recall được định nghĩa là tỉ lệ số điểm true positive trong số những điểm thực sự</w:t>
+      </w:r>
+      <w:r>
+        <w:rPr>
+          <w:rFonts w:ascii="Times New Roman" w:hAnsi="Times New Roman" w:cs="Times New Roman"/>
+          <w:sz w:val="26"/>
+          <w:szCs w:val="26"/>
+        </w:rPr>
+        <w:t xml:space="preserve"> là positive (TP + FN).</w:t>
+      </w:r>
+    </w:p>
+    <w:p>
+      <w:pPr>
+        <w:rPr>
+          <w:rFonts w:ascii="Times New Roman" w:hAnsi="Times New Roman" w:cs="Times New Roman"/>
+          <w:sz w:val="26"/>
+          <w:szCs w:val="26"/>
+        </w:rPr>
+      </w:pPr>
+      <w:r>
+        <w:rPr>
+          <w:rFonts w:ascii="Times New Roman" w:hAnsi="Times New Roman" w:cs="Times New Roman"/>
+          <w:sz w:val="26"/>
+          <w:szCs w:val="26"/>
+        </w:rPr>
+        <w:t>Một cách toán học, Precison và Recall là hai phân số có tử số bằng nhau nhưng mẫu số khác nhau:</w:t>
+      </w:r>
+    </w:p>
+    <w:p>
+      <w:pPr>
+        <w:jc w:val="center"/>
+        <w:rPr>
+          <w:rFonts w:ascii="Times New Roman" w:eastAsiaTheme="minorEastAsia" w:hAnsi="Times New Roman" w:cs="Times New Roman"/>
+          <w:sz w:val="26"/>
+          <w:szCs w:val="26"/>
+        </w:rPr>
+      </w:pPr>
+      <m:oMathPara>
+        <m:oMath>
+          <m:r>
+            <m:rPr>
+              <m:sty m:val="bi"/>
+            </m:rPr>
+            <w:rPr>
+              <w:rFonts w:ascii="Cambria Math" w:hAnsi="Cambria Math" w:cs="Times New Roman"/>
+              <w:sz w:val="26"/>
+              <w:szCs w:val="26"/>
+            </w:rPr>
+            <m:t>Precision</m:t>
+          </m:r>
+          <m:r>
+            <w:rPr>
+              <w:rFonts w:ascii="Cambria Math" w:hAnsi="Cambria Math" w:cs="Times New Roman"/>
+              <w:sz w:val="26"/>
+              <w:szCs w:val="26"/>
+            </w:rPr>
+            <m:t xml:space="preserve">= </m:t>
+          </m:r>
+          <m:f>
+            <m:fPr>
+              <m:ctrlPr>
+                <w:rPr>
+                  <w:rFonts w:ascii="Cambria Math" w:hAnsi="Cambria Math" w:cs="Times New Roman"/>
+                  <w:i/>
+                  <w:sz w:val="26"/>
+                  <w:szCs w:val="26"/>
+                </w:rPr>
+              </m:ctrlPr>
+            </m:fPr>
+            <m:num>
+              <m:r>
+                <m:rPr>
+                  <m:sty m:val="bi"/>
+                </m:rPr>
+                <w:rPr>
+                  <w:rFonts w:ascii="Cambria Math" w:hAnsi="Cambria Math" w:cs="Times New Roman"/>
+                  <w:sz w:val="26"/>
+                  <w:szCs w:val="26"/>
+                </w:rPr>
+                <m:t>TP</m:t>
+              </m:r>
+            </m:num>
+            <m:den>
+              <m:r>
+                <m:rPr>
+                  <m:sty m:val="bi"/>
+                </m:rPr>
+                <w:rPr>
+                  <w:rFonts w:ascii="Cambria Math" w:hAnsi="Cambria Math" w:cs="Times New Roman"/>
+                  <w:sz w:val="26"/>
+                  <w:szCs w:val="26"/>
+                </w:rPr>
+                <m:t>TP</m:t>
+              </m:r>
+              <m:r>
+                <w:rPr>
+                  <w:rFonts w:ascii="Cambria Math" w:hAnsi="Cambria Math" w:cs="Times New Roman"/>
+                  <w:sz w:val="26"/>
+                  <w:szCs w:val="26"/>
+                </w:rPr>
+                <m:t>+</m:t>
+              </m:r>
+              <m:r>
+                <m:rPr>
+                  <m:sty m:val="bi"/>
+                </m:rPr>
+                <w:rPr>
+                  <w:rFonts w:ascii="Cambria Math" w:hAnsi="Cambria Math" w:cs="Times New Roman"/>
+                  <w:sz w:val="26"/>
+                  <w:szCs w:val="26"/>
+                </w:rPr>
+                <m:t>FP</m:t>
+              </m:r>
+            </m:den>
+          </m:f>
+        </m:oMath>
+      </m:oMathPara>
+    </w:p>
+    <w:p>
+      <w:pPr>
+        <w:jc w:val="center"/>
+        <w:rPr>
+          <w:rFonts w:ascii="Times New Roman" w:eastAsiaTheme="minorEastAsia" w:hAnsi="Times New Roman" w:cs="Times New Roman"/>
+          <w:sz w:val="26"/>
+          <w:szCs w:val="26"/>
+        </w:rPr>
+      </w:pPr>
+      <m:oMathPara>
+        <m:oMath>
+          <m:r>
+            <m:rPr>
+              <m:sty m:val="bi"/>
+            </m:rPr>
+            <w:rPr>
+              <w:rFonts w:ascii="Cambria Math" w:hAnsi="Cambria Math" w:cs="Times New Roman"/>
+              <w:sz w:val="26"/>
+              <w:szCs w:val="26"/>
+            </w:rPr>
+            <m:t>Recall</m:t>
+          </m:r>
+          <m:r>
+            <w:rPr>
+              <w:rFonts w:ascii="Cambria Math" w:hAnsi="Cambria Math" w:cs="Times New Roman"/>
+              <w:sz w:val="26"/>
+              <w:szCs w:val="26"/>
+            </w:rPr>
+            <m:t xml:space="preserve">= </m:t>
+          </m:r>
+          <m:f>
+            <m:fPr>
+              <m:ctrlPr>
+                <w:rPr>
+                  <w:rFonts w:ascii="Cambria Math" w:hAnsi="Cambria Math" w:cs="Times New Roman"/>
+                  <w:i/>
+                  <w:sz w:val="26"/>
+                  <w:szCs w:val="26"/>
+                </w:rPr>
+              </m:ctrlPr>
+            </m:fPr>
+            <m:num>
+              <m:r>
+                <m:rPr>
+                  <m:sty m:val="bi"/>
+                </m:rPr>
+                <w:rPr>
+                  <w:rFonts w:ascii="Cambria Math" w:hAnsi="Cambria Math" w:cs="Times New Roman"/>
+                  <w:sz w:val="26"/>
+                  <w:szCs w:val="26"/>
+                </w:rPr>
+                <m:t>TP</m:t>
+              </m:r>
+            </m:num>
+            <m:den>
+              <m:r>
+                <m:rPr>
+                  <m:sty m:val="bi"/>
+                </m:rPr>
+                <w:rPr>
+                  <w:rFonts w:ascii="Cambria Math" w:hAnsi="Cambria Math" w:cs="Times New Roman"/>
+                  <w:sz w:val="26"/>
+                  <w:szCs w:val="26"/>
+                </w:rPr>
+                <m:t>TP</m:t>
+              </m:r>
+              <m:r>
+                <w:rPr>
+                  <w:rFonts w:ascii="Cambria Math" w:hAnsi="Cambria Math" w:cs="Times New Roman"/>
+                  <w:sz w:val="26"/>
+                  <w:szCs w:val="26"/>
+                </w:rPr>
+                <m:t>+</m:t>
+              </m:r>
+              <m:r>
+                <m:rPr>
+                  <m:sty m:val="bi"/>
+                </m:rPr>
+                <w:rPr>
+                  <w:rFonts w:ascii="Cambria Math" w:hAnsi="Cambria Math" w:cs="Times New Roman"/>
+                  <w:sz w:val="26"/>
+                  <w:szCs w:val="26"/>
+                </w:rPr>
+                <m:t>F</m:t>
+              </m:r>
+              <m:r>
+                <m:rPr>
+                  <m:sty m:val="bi"/>
+                </m:rPr>
+                <w:rPr>
+                  <w:rFonts w:ascii="Cambria Math" w:hAnsi="Cambria Math" w:cs="Times New Roman"/>
+                  <w:sz w:val="26"/>
+                  <w:szCs w:val="26"/>
+                </w:rPr>
+                <m:t>N</m:t>
+              </m:r>
+            </m:den>
+          </m:f>
+        </m:oMath>
+      </m:oMathPara>
+    </w:p>
+    <w:p>
+      <w:pPr>
+        <w:jc w:val="center"/>
+        <w:rPr>
+          <w:rFonts w:ascii="Times New Roman" w:hAnsi="Times New Roman" w:cs="Times New Roman"/>
+          <w:sz w:val="26"/>
+          <w:szCs w:val="26"/>
+        </w:rPr>
+      </w:pPr>
+    </w:p>
+    <w:p>
+      <w:pPr>
+        <w:rPr>
+          <w:rFonts w:ascii="Times New Roman" w:hAnsi="Times New Roman" w:cs="Times New Roman"/>
+          <w:sz w:val="26"/>
+          <w:szCs w:val="26"/>
+        </w:rPr>
+      </w:pPr>
+      <w:r>
+        <w:rPr>
+          <w:rFonts w:ascii="Times New Roman" w:hAnsi="Times New Roman" w:cs="Times New Roman"/>
+          <w:sz w:val="26"/>
+          <w:szCs w:val="26"/>
+        </w:rPr>
+        <w:t>Bạn đọc có thể nhận thấy rằng TPR và Recall là hai đại lượng bằng nhau. Ngoài ra, cả Precision và Recall đều là các số không âm nhỏ hơn hoặc bằng mộ</w:t>
+      </w:r>
+      <w:r>
+        <w:rPr>
+          <w:rFonts w:ascii="Times New Roman" w:hAnsi="Times New Roman" w:cs="Times New Roman"/>
+          <w:sz w:val="26"/>
+          <w:szCs w:val="26"/>
+        </w:rPr>
+        <w:t>t.</w:t>
+      </w:r>
+    </w:p>
+    <w:p>
+      <w:pPr>
+        <w:rPr>
+          <w:rFonts w:ascii="Times New Roman" w:hAnsi="Times New Roman" w:cs="Times New Roman"/>
+          <w:sz w:val="26"/>
+          <w:szCs w:val="26"/>
+        </w:rPr>
+      </w:pPr>
+      <w:r>
+        <w:rPr>
+          <w:rFonts w:ascii="Times New Roman" w:hAnsi="Times New Roman" w:cs="Times New Roman"/>
+          <w:sz w:val="26"/>
+          <w:szCs w:val="26"/>
+        </w:rPr>
+        <w:t>Precision cao đồng nghĩa với việc độ chính xác của các điểm tìm được là cao. Recall cao đồng nghĩa với việc True Positive Rate cao, tức tỉ lệ bỏ sót các điểm thực sự positive là thấp.</w:t>
+      </w:r>
+    </w:p>
+    <w:p>
+      <w:pPr>
+        <w:rPr>
+          <w:rFonts w:ascii="Times New Roman" w:hAnsi="Times New Roman" w:cs="Times New Roman"/>
+          <w:sz w:val="26"/>
+          <w:szCs w:val="26"/>
+        </w:rPr>
+      </w:pPr>
+      <w:r>
+        <w:rPr>
+          <w:rFonts w:ascii="Times New Roman" w:hAnsi="Times New Roman" w:cs="Times New Roman"/>
+          <w:sz w:val="26"/>
+          <w:szCs w:val="26"/>
+        </w:rPr>
+        <w:t>Ví dụ nhỏ dưới đây thể hiện cách tính Precision và Recall dựa vào Confusion Matrix cho bài toán phân loại nhị phân.</w:t>
+      </w:r>
+    </w:p>
+    <w:p>
+      <w:pPr>
+        <w:pStyle w:val="HTMLPreformatted"/>
+        <w:shd w:val="clear" w:color="auto" w:fill="FFFFFF"/>
+        <w:rPr>
+          <w:rFonts w:ascii="Consolas" w:hAnsi="Consolas" w:cs="Consolas"/>
+          <w:color w:val="000000"/>
+          <w:sz w:val="26"/>
+          <w:szCs w:val="26"/>
+        </w:rPr>
+      </w:pPr>
+      <w:r>
+        <w:rPr>
+          <w:rFonts w:ascii="Consolas" w:hAnsi="Consolas" w:cs="Consolas"/>
+          <w:b/>
+          <w:bCs/>
+          <w:color w:val="000080"/>
+          <w:sz w:val="26"/>
+          <w:szCs w:val="26"/>
+        </w:rPr>
+        <w:t xml:space="preserve">from </w:t>
+      </w:r>
+      <w:r>
+        <w:rPr>
+          <w:rFonts w:ascii="Consolas" w:hAnsi="Consolas" w:cs="Consolas"/>
+          <w:color w:val="000000"/>
+          <w:sz w:val="26"/>
+          <w:szCs w:val="26"/>
+        </w:rPr>
+        <w:t xml:space="preserve">__future__ </w:t>
+      </w:r>
+      <w:r>
+        <w:rPr>
+          <w:rFonts w:ascii="Consolas" w:hAnsi="Consolas" w:cs="Consolas"/>
+          <w:b/>
+          <w:bCs/>
+          <w:color w:val="000080"/>
+          <w:sz w:val="26"/>
+          <w:szCs w:val="26"/>
+        </w:rPr>
+        <w:t xml:space="preserve">import </w:t>
+      </w:r>
+      <w:r>
+        <w:rPr>
+          <w:rFonts w:ascii="Consolas" w:hAnsi="Consolas" w:cs="Consolas"/>
+          <w:color w:val="000000"/>
+          <w:sz w:val="26"/>
+          <w:szCs w:val="26"/>
+        </w:rPr>
+        <w:t>print_function</w:t>
+      </w:r>
+      <w:r>
+        <w:rPr>
+          <w:rFonts w:ascii="Consolas" w:hAnsi="Consolas" w:cs="Consolas"/>
+          <w:color w:val="000000"/>
+          <w:sz w:val="26"/>
+          <w:szCs w:val="26"/>
+        </w:rPr>
+        <w:br/>
+      </w:r>
+      <w:r>
+        <w:rPr>
+          <w:rFonts w:ascii="Consolas" w:hAnsi="Consolas" w:cs="Consolas"/>
+          <w:b/>
+          <w:bCs/>
+          <w:color w:val="000080"/>
+          <w:sz w:val="26"/>
+          <w:szCs w:val="26"/>
+        </w:rPr>
+        <w:t xml:space="preserve">import </w:t>
+      </w:r>
+      <w:r>
+        <w:rPr>
+          <w:rFonts w:ascii="Consolas" w:hAnsi="Consolas" w:cs="Consolas"/>
+          <w:color w:val="000000"/>
+          <w:sz w:val="26"/>
+          <w:szCs w:val="26"/>
+        </w:rPr>
+        <w:t xml:space="preserve">numpy </w:t>
+      </w:r>
+      <w:r>
+        <w:rPr>
+          <w:rFonts w:ascii="Consolas" w:hAnsi="Consolas" w:cs="Consolas"/>
+          <w:b/>
+          <w:bCs/>
+          <w:color w:val="000080"/>
+          <w:sz w:val="26"/>
+          <w:szCs w:val="26"/>
+        </w:rPr>
+        <w:t xml:space="preserve">as </w:t>
+      </w:r>
+      <w:r>
+        <w:rPr>
+          <w:rFonts w:ascii="Consolas" w:hAnsi="Consolas" w:cs="Consolas"/>
+          <w:color w:val="000000"/>
+          <w:sz w:val="26"/>
+          <w:szCs w:val="26"/>
+        </w:rPr>
+        <w:t>np</w:t>
+      </w:r>
+      <w:r>
+        <w:rPr>
+          <w:rFonts w:ascii="Consolas" w:hAnsi="Consolas" w:cs="Consolas"/>
+          <w:color w:val="000000"/>
+          <w:sz w:val="26"/>
+          <w:szCs w:val="26"/>
+        </w:rPr>
+        <w:br/>
+      </w:r>
+      <w:r>
+        <w:rPr>
+          <w:rFonts w:ascii="Consolas" w:hAnsi="Consolas" w:cs="Consolas"/>
+          <w:i/>
+          <w:iCs/>
+          <w:color w:val="808080"/>
+          <w:sz w:val="26"/>
+          <w:szCs w:val="26"/>
+        </w:rPr>
+        <w:t># confusion matrix to precision + recall</w:t>
+      </w:r>
+      <w:r>
+        <w:rPr>
+          <w:rFonts w:ascii="Consolas" w:hAnsi="Consolas" w:cs="Consolas"/>
+          <w:i/>
+          <w:iCs/>
+          <w:color w:val="808080"/>
+          <w:sz w:val="26"/>
+          <w:szCs w:val="26"/>
+        </w:rPr>
+        <w:br/>
+      </w:r>
+      <w:r>
+        <w:rPr>
+          <w:rFonts w:ascii="Consolas" w:hAnsi="Consolas" w:cs="Consolas"/>
+          <w:b/>
+          <w:bCs/>
+          <w:color w:val="000080"/>
+          <w:sz w:val="26"/>
+          <w:szCs w:val="26"/>
+        </w:rPr>
+        <w:t xml:space="preserve">def </w:t>
+      </w:r>
+      <w:r>
+        <w:rPr>
+          <w:rFonts w:ascii="Consolas" w:hAnsi="Consolas" w:cs="Consolas"/>
+          <w:color w:val="000000"/>
+          <w:sz w:val="26"/>
+          <w:szCs w:val="26"/>
+        </w:rPr>
+        <w:t>cm2pr_binary(cm):</w:t>
+      </w:r>
+      <w:r>
+        <w:rPr>
+          <w:rFonts w:ascii="Consolas" w:hAnsi="Consolas" w:cs="Consolas"/>
+          <w:color w:val="000000"/>
+          <w:sz w:val="26"/>
+          <w:szCs w:val="26"/>
+        </w:rPr>
+        <w:br/>
+        <w:t xml:space="preserve">    p = cm[</w:t>
+      </w:r>
+      <w:r>
+        <w:rPr>
+          <w:rFonts w:ascii="Consolas" w:hAnsi="Consolas" w:cs="Consolas"/>
+          <w:color w:val="0000FF"/>
+          <w:sz w:val="26"/>
+          <w:szCs w:val="26"/>
+        </w:rPr>
+        <w:t>0</w:t>
+      </w:r>
+      <w:r>
+        <w:rPr>
+          <w:rFonts w:ascii="Consolas" w:hAnsi="Consolas" w:cs="Consolas"/>
+          <w:color w:val="000000"/>
+          <w:sz w:val="26"/>
+          <w:szCs w:val="26"/>
+        </w:rPr>
+        <w:t>,</w:t>
+      </w:r>
+      <w:r>
+        <w:rPr>
+          <w:rFonts w:ascii="Consolas" w:hAnsi="Consolas" w:cs="Consolas"/>
+          <w:color w:val="0000FF"/>
+          <w:sz w:val="26"/>
+          <w:szCs w:val="26"/>
+        </w:rPr>
+        <w:t>0</w:t>
+      </w:r>
+      <w:r>
+        <w:rPr>
+          <w:rFonts w:ascii="Consolas" w:hAnsi="Consolas" w:cs="Consolas"/>
+          <w:color w:val="000000"/>
+          <w:sz w:val="26"/>
+          <w:szCs w:val="26"/>
+        </w:rPr>
+        <w:t>]/np.sum(cm[:,</w:t>
+      </w:r>
+      <w:r>
+        <w:rPr>
+          <w:rFonts w:ascii="Consolas" w:hAnsi="Consolas" w:cs="Consolas"/>
+          <w:color w:val="0000FF"/>
+          <w:sz w:val="26"/>
+          <w:szCs w:val="26"/>
+        </w:rPr>
+        <w:t>0</w:t>
+      </w:r>
+      <w:r>
+        <w:rPr>
+          <w:rFonts w:ascii="Consolas" w:hAnsi="Consolas" w:cs="Consolas"/>
+          <w:color w:val="000000"/>
+          <w:sz w:val="26"/>
+          <w:szCs w:val="26"/>
+        </w:rPr>
+        <w:t>])</w:t>
+      </w:r>
+      <w:r>
+        <w:rPr>
+          <w:rFonts w:ascii="Consolas" w:hAnsi="Consolas" w:cs="Consolas"/>
+          <w:color w:val="000000"/>
+          <w:sz w:val="26"/>
+          <w:szCs w:val="26"/>
+        </w:rPr>
+        <w:br/>
+        <w:t xml:space="preserve">    r = cm[</w:t>
+      </w:r>
+      <w:r>
+        <w:rPr>
+          <w:rFonts w:ascii="Consolas" w:hAnsi="Consolas" w:cs="Consolas"/>
+          <w:color w:val="0000FF"/>
+          <w:sz w:val="26"/>
+          <w:szCs w:val="26"/>
+        </w:rPr>
+        <w:t>0</w:t>
+      </w:r>
+      <w:r>
+        <w:rPr>
+          <w:rFonts w:ascii="Consolas" w:hAnsi="Consolas" w:cs="Consolas"/>
+          <w:color w:val="000000"/>
+          <w:sz w:val="26"/>
+          <w:szCs w:val="26"/>
+        </w:rPr>
+        <w:t>,</w:t>
+      </w:r>
+      <w:r>
+        <w:rPr>
+          <w:rFonts w:ascii="Consolas" w:hAnsi="Consolas" w:cs="Consolas"/>
+          <w:color w:val="0000FF"/>
+          <w:sz w:val="26"/>
+          <w:szCs w:val="26"/>
+        </w:rPr>
+        <w:t>0</w:t>
+      </w:r>
+      <w:r>
+        <w:rPr>
+          <w:rFonts w:ascii="Consolas" w:hAnsi="Consolas" w:cs="Consolas"/>
+          <w:color w:val="000000"/>
+          <w:sz w:val="26"/>
+          <w:szCs w:val="26"/>
+        </w:rPr>
+        <w:t>]/np.sum(cm[</w:t>
+      </w:r>
+      <w:r>
+        <w:rPr>
+          <w:rFonts w:ascii="Consolas" w:hAnsi="Consolas" w:cs="Consolas"/>
+          <w:color w:val="0000FF"/>
+          <w:sz w:val="26"/>
+          <w:szCs w:val="26"/>
+        </w:rPr>
+        <w:t>0</w:t>
+      </w:r>
+      <w:r>
+        <w:rPr>
+          <w:rFonts w:ascii="Consolas" w:hAnsi="Consolas" w:cs="Consolas"/>
+          <w:color w:val="000000"/>
+          <w:sz w:val="26"/>
+          <w:szCs w:val="26"/>
+        </w:rPr>
+        <w:t>])</w:t>
+      </w:r>
+      <w:r>
+        <w:rPr>
+          <w:rFonts w:ascii="Consolas" w:hAnsi="Consolas" w:cs="Consolas"/>
+          <w:color w:val="000000"/>
+          <w:sz w:val="26"/>
+          <w:szCs w:val="26"/>
+        </w:rPr>
+        <w:br/>
+        <w:t xml:space="preserve">    </w:t>
+      </w:r>
+      <w:r>
+        <w:rPr>
+          <w:rFonts w:ascii="Consolas" w:hAnsi="Consolas" w:cs="Consolas"/>
+          <w:b/>
+          <w:bCs/>
+          <w:color w:val="000080"/>
+          <w:sz w:val="26"/>
+          <w:szCs w:val="26"/>
+        </w:rPr>
+        <w:t xml:space="preserve">return </w:t>
+      </w:r>
+      <w:r>
+        <w:rPr>
+          <w:rFonts w:ascii="Consolas" w:hAnsi="Consolas" w:cs="Consolas"/>
+          <w:color w:val="000000"/>
+          <w:sz w:val="26"/>
+          <w:szCs w:val="26"/>
+        </w:rPr>
+        <w:t>(p, r)</w:t>
+      </w:r>
+      <w:r>
+        <w:rPr>
+          <w:rFonts w:ascii="Consolas" w:hAnsi="Consolas" w:cs="Consolas"/>
+          <w:color w:val="000000"/>
+          <w:sz w:val="26"/>
+          <w:szCs w:val="26"/>
+        </w:rPr>
+        <w:br/>
+      </w:r>
+      <w:r>
+        <w:rPr>
+          <w:rFonts w:ascii="Consolas" w:hAnsi="Consolas" w:cs="Consolas"/>
+          <w:color w:val="000000"/>
+          <w:sz w:val="26"/>
+          <w:szCs w:val="26"/>
+        </w:rPr>
+        <w:br/>
+      </w:r>
+      <w:r>
+        <w:rPr>
+          <w:rFonts w:ascii="Consolas" w:hAnsi="Consolas" w:cs="Consolas"/>
+          <w:i/>
+          <w:iCs/>
+          <w:color w:val="808080"/>
+          <w:sz w:val="26"/>
+          <w:szCs w:val="26"/>
+        </w:rPr>
+        <w:t># example of a confusion matrix for binary classification problem</w:t>
+      </w:r>
+      <w:r>
+        <w:rPr>
+          <w:rFonts w:ascii="Consolas" w:hAnsi="Consolas" w:cs="Consolas"/>
+          <w:i/>
+          <w:iCs/>
+          <w:color w:val="808080"/>
+          <w:sz w:val="26"/>
+          <w:szCs w:val="26"/>
+        </w:rPr>
+        <w:br/>
+      </w:r>
+      <w:r>
+        <w:rPr>
+          <w:rFonts w:ascii="Consolas" w:hAnsi="Consolas" w:cs="Consolas"/>
+          <w:color w:val="000000"/>
+          <w:sz w:val="26"/>
+          <w:szCs w:val="26"/>
+        </w:rPr>
+        <w:t>cm = np.array([[</w:t>
+      </w:r>
+      <w:r>
+        <w:rPr>
+          <w:rFonts w:ascii="Consolas" w:hAnsi="Consolas" w:cs="Consolas"/>
+          <w:color w:val="0000FF"/>
+          <w:sz w:val="26"/>
+          <w:szCs w:val="26"/>
+        </w:rPr>
+        <w:t>100.</w:t>
+      </w:r>
+      <w:r>
+        <w:rPr>
+          <w:rFonts w:ascii="Consolas" w:hAnsi="Consolas" w:cs="Consolas"/>
+          <w:color w:val="000000"/>
+          <w:sz w:val="26"/>
+          <w:szCs w:val="26"/>
+        </w:rPr>
+        <w:t xml:space="preserve">, </w:t>
+      </w:r>
+      <w:r>
+        <w:rPr>
+          <w:rFonts w:ascii="Consolas" w:hAnsi="Consolas" w:cs="Consolas"/>
+          <w:color w:val="0000FF"/>
+          <w:sz w:val="26"/>
+          <w:szCs w:val="26"/>
+        </w:rPr>
+        <w:t>10</w:t>
+      </w:r>
+      <w:r>
+        <w:rPr>
+          <w:rFonts w:ascii="Consolas" w:hAnsi="Consolas" w:cs="Consolas"/>
+          <w:color w:val="000000"/>
+          <w:sz w:val="26"/>
+          <w:szCs w:val="26"/>
+        </w:rPr>
+        <w:t>], [</w:t>
+      </w:r>
+      <w:r>
+        <w:rPr>
+          <w:rFonts w:ascii="Consolas" w:hAnsi="Consolas" w:cs="Consolas"/>
+          <w:color w:val="0000FF"/>
+          <w:sz w:val="26"/>
+          <w:szCs w:val="26"/>
+        </w:rPr>
+        <w:t>20</w:t>
+      </w:r>
+      <w:r>
+        <w:rPr>
+          <w:rFonts w:ascii="Consolas" w:hAnsi="Consolas" w:cs="Consolas"/>
+          <w:color w:val="000000"/>
+          <w:sz w:val="26"/>
+          <w:szCs w:val="26"/>
+        </w:rPr>
+        <w:t xml:space="preserve">, </w:t>
+      </w:r>
+      <w:r>
+        <w:rPr>
+          <w:rFonts w:ascii="Consolas" w:hAnsi="Consolas" w:cs="Consolas"/>
+          <w:color w:val="0000FF"/>
+          <w:sz w:val="26"/>
+          <w:szCs w:val="26"/>
+        </w:rPr>
+        <w:t>70</w:t>
+      </w:r>
+      <w:r>
+        <w:rPr>
+          <w:rFonts w:ascii="Consolas" w:hAnsi="Consolas" w:cs="Consolas"/>
+          <w:color w:val="000000"/>
+          <w:sz w:val="26"/>
+          <w:szCs w:val="26"/>
+        </w:rPr>
+        <w:t>]])</w:t>
+      </w:r>
+      <w:r>
+        <w:rPr>
+          <w:rFonts w:ascii="Consolas" w:hAnsi="Consolas" w:cs="Consolas"/>
+          <w:color w:val="000000"/>
+          <w:sz w:val="26"/>
+          <w:szCs w:val="26"/>
+        </w:rPr>
+        <w:br/>
+      </w:r>
+      <w:r>
+        <w:rPr>
+          <w:rFonts w:ascii="Consolas" w:hAnsi="Consolas" w:cs="Consolas"/>
+          <w:color w:val="000000"/>
+          <w:sz w:val="26"/>
+          <w:szCs w:val="26"/>
+          <w:shd w:val="clear" w:color="auto" w:fill="FFE4FF"/>
+        </w:rPr>
+        <w:t>p</w:t>
+      </w:r>
+      <w:r>
+        <w:rPr>
+          <w:rFonts w:ascii="Consolas" w:hAnsi="Consolas" w:cs="Consolas"/>
+          <w:color w:val="000000"/>
+          <w:sz w:val="26"/>
+          <w:szCs w:val="26"/>
+        </w:rPr>
+        <w:t>,r = cm2pr_binary(cm)</w:t>
+      </w:r>
+      <w:r>
+        <w:rPr>
+          <w:rFonts w:ascii="Consolas" w:hAnsi="Consolas" w:cs="Consolas"/>
+          <w:color w:val="000000"/>
+          <w:sz w:val="26"/>
+          <w:szCs w:val="26"/>
+        </w:rPr>
+        <w:br/>
+      </w:r>
+      <w:r>
+        <w:rPr>
+          <w:rFonts w:ascii="Consolas" w:hAnsi="Consolas" w:cs="Consolas"/>
+          <w:color w:val="000080"/>
+          <w:sz w:val="26"/>
+          <w:szCs w:val="26"/>
+        </w:rPr>
+        <w:t>print</w:t>
+      </w:r>
+      <w:r>
+        <w:rPr>
+          <w:rFonts w:ascii="Consolas" w:hAnsi="Consolas" w:cs="Consolas"/>
+          <w:color w:val="000000"/>
+          <w:sz w:val="26"/>
+          <w:szCs w:val="26"/>
+        </w:rPr>
+        <w:t>(</w:t>
+      </w:r>
+      <w:r>
+        <w:rPr>
+          <w:rFonts w:ascii="Consolas" w:hAnsi="Consolas" w:cs="Consolas"/>
+          <w:b/>
+          <w:bCs/>
+          <w:color w:val="008080"/>
+          <w:sz w:val="26"/>
+          <w:szCs w:val="26"/>
+        </w:rPr>
+        <w:t>"precition = {0:.2f}, recall = {1:.2f}"</w:t>
+      </w:r>
+      <w:r>
+        <w:rPr>
+          <w:rFonts w:ascii="Consolas" w:hAnsi="Consolas" w:cs="Consolas"/>
+          <w:color w:val="000000"/>
+          <w:sz w:val="26"/>
+          <w:szCs w:val="26"/>
+        </w:rPr>
+        <w:t>.format(</w:t>
+      </w:r>
+      <w:r>
+        <w:rPr>
+          <w:rFonts w:ascii="Consolas" w:hAnsi="Consolas" w:cs="Consolas"/>
+          <w:color w:val="000000"/>
+          <w:sz w:val="26"/>
+          <w:szCs w:val="26"/>
+          <w:shd w:val="clear" w:color="auto" w:fill="E4E4FF"/>
+        </w:rPr>
+        <w:t>p</w:t>
+      </w:r>
+      <w:r>
+        <w:rPr>
+          <w:rFonts w:ascii="Consolas" w:hAnsi="Consolas" w:cs="Consolas"/>
+          <w:color w:val="000000"/>
+          <w:sz w:val="26"/>
+          <w:szCs w:val="26"/>
+        </w:rPr>
+        <w:t>, r))</w:t>
+      </w:r>
+    </w:p>
+    <w:p>
+      <w:pPr>
+        <w:rPr>
+          <w:rFonts w:ascii="Times New Roman" w:hAnsi="Times New Roman" w:cs="Times New Roman"/>
+          <w:sz w:val="26"/>
+          <w:szCs w:val="26"/>
+        </w:rPr>
+      </w:pPr>
+    </w:p>
+    <w:p>
+      <w:pPr>
+        <w:rPr>
+          <w:rFonts w:ascii="Times New Roman" w:hAnsi="Times New Roman" w:cs="Times New Roman"/>
+          <w:sz w:val="26"/>
+          <w:szCs w:val="26"/>
+        </w:rPr>
+      </w:pPr>
+      <w:r>
+        <w:rPr>
+          <w:rFonts w:ascii="Times New Roman" w:hAnsi="Times New Roman" w:cs="Times New Roman"/>
+          <w:i/>
+          <w:sz w:val="26"/>
+          <w:szCs w:val="26"/>
+        </w:rPr>
+        <w:t>Kết quả:</w:t>
+      </w:r>
+    </w:p>
+    <w:p>
+      <w:pPr>
+        <w:rPr>
+          <w:rFonts w:ascii="Times New Roman" w:hAnsi="Times New Roman" w:cs="Times New Roman"/>
+          <w:sz w:val="26"/>
+          <w:szCs w:val="26"/>
+        </w:rPr>
+      </w:pPr>
+      <w:r>
+        <w:rPr>
+          <w:rFonts w:ascii="Times New Roman" w:hAnsi="Times New Roman" w:cs="Times New Roman"/>
+          <w:sz w:val="26"/>
+          <w:szCs w:val="26"/>
+        </w:rPr>
+        <w:t>precition = 0.83, recall = 0.91</w:t>
+      </w:r>
+    </w:p>
+    <w:p>
+      <w:pPr>
+        <w:rPr>
+          <w:rFonts w:ascii="Times New Roman" w:hAnsi="Times New Roman" w:cs="Times New Roman"/>
+          <w:sz w:val="26"/>
+          <w:szCs w:val="26"/>
+        </w:rPr>
+      </w:pPr>
+    </w:p>
+    <w:p>
+      <w:pPr>
+        <w:rPr>
+          <w:rFonts w:ascii="Times New Roman" w:hAnsi="Times New Roman" w:cs="Times New Roman"/>
+          <w:sz w:val="26"/>
+          <w:szCs w:val="26"/>
+        </w:rPr>
+      </w:pPr>
+      <w:r>
+        <w:rPr>
+          <w:rFonts w:ascii="Times New Roman" w:hAnsi="Times New Roman" w:cs="Times New Roman"/>
+          <w:sz w:val="26"/>
+          <w:szCs w:val="26"/>
+        </w:rPr>
+        <w:t>Khi Precision = 1, mọi điểm tìm được đều thực sự là positive, tức không có điểm negative nào lẫn vào kết quả. Tuy nhiên, Precision = 1 không đảm bảo mô hình là tốt, vì câu hỏi đặt ra là liệu mô hình đã tìm được tất cả các điểm positive hay chưa. Nếu một mô hình chỉ tìm được đúng một điểm positive mà nó chắc chắn nhất thì ta không thể gọi nó là một mô hình tốt.</w:t>
+      </w:r>
+    </w:p>
+    <w:p>
+      <w:pPr>
+        <w:rPr>
+          <w:rFonts w:ascii="Times New Roman" w:hAnsi="Times New Roman" w:cs="Times New Roman"/>
+          <w:sz w:val="26"/>
+          <w:szCs w:val="26"/>
+        </w:rPr>
+      </w:pPr>
+      <w:r>
+        <w:rPr>
+          <w:rFonts w:ascii="Times New Roman" w:hAnsi="Times New Roman" w:cs="Times New Roman"/>
+          <w:sz w:val="26"/>
+          <w:szCs w:val="26"/>
+        </w:rPr>
+        <w:lastRenderedPageBreak/>
+        <w:t>Khi Recall = 1, mọi điểm positive đều được tìm thấy. Tuy nhiên, đại lượng này lại không đo liệu có bao nhiêu điểm negative bị lẫn trong đó. Nếu mô hình phân loại mọi điểm là positive thì chắc chắn Recall = 1, tuy nhiên dễ nhận ra đây là một mô hình cực tồ</w:t>
+      </w:r>
+      <w:r>
+        <w:rPr>
+          <w:rFonts w:ascii="Times New Roman" w:hAnsi="Times New Roman" w:cs="Times New Roman"/>
+          <w:sz w:val="26"/>
+          <w:szCs w:val="26"/>
+        </w:rPr>
+        <w:t>i.</w:t>
+      </w:r>
+    </w:p>
+    <w:p>
+      <w:pPr>
+        <w:rPr>
+          <w:rFonts w:ascii="Times New Roman" w:hAnsi="Times New Roman" w:cs="Times New Roman"/>
+          <w:sz w:val="26"/>
+          <w:szCs w:val="26"/>
+        </w:rPr>
+      </w:pPr>
+      <w:r>
+        <w:rPr>
+          <w:rFonts w:ascii="Times New Roman" w:hAnsi="Times New Roman" w:cs="Times New Roman"/>
+          <w:sz w:val="26"/>
+          <w:szCs w:val="26"/>
+        </w:rPr>
+        <w:t>Một mô hình phân lớp tốt là mô hình có cả Precision và Recall đều cao, tức càng gần một càng tốt. Có hai cách đo chất lượng của bộ phân lớp dựa vào Precision và Reall: Precision-Recall curve và F-score.</w:t>
+      </w:r>
+    </w:p>
+    <w:p>
+      <w:pPr>
+        <w:rPr>
+          <w:rFonts w:ascii="Times New Roman" w:hAnsi="Times New Roman" w:cs="Times New Roman"/>
+          <w:sz w:val="26"/>
+          <w:szCs w:val="26"/>
+        </w:rPr>
+      </w:pPr>
+      <w:r>
+        <w:rPr>
+          <w:rFonts w:ascii="Times New Roman" w:hAnsi="Times New Roman" w:cs="Times New Roman"/>
+          <w:sz w:val="26"/>
+          <w:szCs w:val="26"/>
+        </w:rPr>
+        <w:t>Khi kích thước các lớp dữ liệu là chênh lệch (imbalanced data hay skew data), precision và recall thường được sử dụ</w:t>
+      </w:r>
+      <w:r>
+        <w:rPr>
+          <w:rFonts w:ascii="Times New Roman" w:hAnsi="Times New Roman" w:cs="Times New Roman"/>
+          <w:sz w:val="26"/>
+          <w:szCs w:val="26"/>
+        </w:rPr>
+        <w:t>ng.</w:t>
+      </w:r>
       <w:bookmarkStart w:id="0" w:name="_GoBack"/>
       <w:bookmarkEnd w:id="0"/>
-    </w:p>
-    <w:p>
-      <w:pPr>
-        <w:rPr>
-          <w:rFonts w:ascii="Times New Roman" w:hAnsi="Times New Roman" w:cs="Times New Roman"/>
-          <w:sz w:val="26"/>
-          <w:szCs w:val="26"/>
-        </w:rPr>
-      </w:pPr>
-    </w:p>
-    <w:p>
-      <w:pPr>
-        <w:rPr>
-          <w:rFonts w:ascii="Times New Roman" w:hAnsi="Times New Roman" w:cs="Times New Roman"/>
-          <w:sz w:val="26"/>
-          <w:szCs w:val="26"/>
-        </w:rPr>
-      </w:pPr>
-    </w:p>
-    <w:p>
-      <w:pPr>
-        <w:rPr>
-          <w:rFonts w:ascii="Times New Roman" w:hAnsi="Times New Roman" w:cs="Times New Roman"/>
-          <w:sz w:val="26"/>
-          <w:szCs w:val="26"/>
-        </w:rPr>
-      </w:pPr>
-    </w:p>
-    <w:p>
-      <w:pPr>
-        <w:rPr>
-          <w:rFonts w:ascii="Times New Roman" w:hAnsi="Times New Roman" w:cs="Times New Roman"/>
-          <w:b/>
-          <w:sz w:val="26"/>
-          <w:szCs w:val="26"/>
-        </w:rPr>
-      </w:pPr>
-      <w:r>
-        <w:rPr>
-          <w:rFonts w:ascii="Times New Roman" w:hAnsi="Times New Roman" w:cs="Times New Roman"/>
-          <w:b/>
-          <w:sz w:val="26"/>
-          <w:szCs w:val="26"/>
-        </w:rPr>
-        <w:t>Precision và Recall</w:t>
-      </w:r>
-    </w:p>
-    <w:p>
-      <w:pPr>
-        <w:pStyle w:val="ListParagraph"/>
-        <w:rPr>
-          <w:rFonts w:ascii="Times New Roman" w:hAnsi="Times New Roman" w:cs="Times New Roman"/>
-          <w:b/>
-          <w:sz w:val="26"/>
-          <w:szCs w:val="26"/>
-        </w:rPr>
-      </w:pPr>
-    </w:p>
-    <w:p>
-      <w:pPr>
-        <w:rPr>
-          <w:rFonts w:ascii="Times New Roman" w:hAnsi="Times New Roman" w:cs="Times New Roman"/>
-          <w:b/>
-          <w:sz w:val="26"/>
-          <w:szCs w:val="26"/>
-        </w:rPr>
-      </w:pPr>
-    </w:p>
-    <w:p>
-      <w:pPr>
-        <w:rPr>
-          <w:rFonts w:ascii="Times New Roman" w:hAnsi="Times New Roman" w:cs="Times New Roman"/>
-          <w:sz w:val="26"/>
-          <w:szCs w:val="26"/>
-        </w:rPr>
-      </w:pPr>
-    </w:p>
-    <w:p>
-      <w:pPr>
-        <w:rPr>
-          <w:rFonts w:ascii="Times New Roman" w:hAnsi="Times New Roman" w:cs="Times New Roman"/>
-          <w:sz w:val="26"/>
-          <w:szCs w:val="26"/>
-        </w:rPr>
-      </w:pPr>
-    </w:p>
-    <w:p>
-      <w:pPr>
-        <w:rPr>
-          <w:rFonts w:ascii="Times New Roman" w:hAnsi="Times New Roman" w:cs="Times New Roman"/>
-          <w:sz w:val="26"/>
-          <w:szCs w:val="26"/>
-        </w:rPr>
-      </w:pPr>
     </w:p>
     <w:sectPr>
       <w:pgSz w:w="11907" w:h="16840" w:code="9"/>

--- a/Đánh giá hệ thống phân lớp.docx
+++ b/Đánh giá hệ thống phân lớp.docx
@@ -19,8 +19,9 @@
           <w:sz w:val="32"/>
           <w:szCs w:val="26"/>
         </w:rPr>
-        <w:t>Các Phương Pháp Đánh Giá Một Hệ Thống Phân Lớp</w:t>
-      </w:r>
+        <w:t xml:space="preserve">Các Phương Pháp Đánh Giá Một Hệ Thống Phân </w:t>
+      </w:r>
+      <w:proofErr w:type="gramStart"/>
       <w:r>
         <w:rPr>
           <w:rFonts w:ascii="Times New Roman" w:hAnsi="Times New Roman" w:cs="Times New Roman"/>
@@ -28,7 +29,26 @@
           <w:sz w:val="32"/>
           <w:szCs w:val="26"/>
         </w:rPr>
-        <w:t>(Model Evaluation)</w:t>
+        <w:t>Lớp</w:t>
+      </w:r>
+      <w:r>
+        <w:rPr>
+          <w:rFonts w:ascii="Times New Roman" w:hAnsi="Times New Roman" w:cs="Times New Roman"/>
+          <w:b/>
+          <w:sz w:val="32"/>
+          <w:szCs w:val="26"/>
+        </w:rPr>
+        <w:t>(</w:t>
+      </w:r>
+      <w:proofErr w:type="gramEnd"/>
+      <w:r>
+        <w:rPr>
+          <w:rFonts w:ascii="Times New Roman" w:hAnsi="Times New Roman" w:cs="Times New Roman"/>
+          <w:b/>
+          <w:sz w:val="32"/>
+          <w:szCs w:val="26"/>
+        </w:rPr>
+        <w:t>Model Evaluation)</w:t>
       </w:r>
     </w:p>
     <w:p>
@@ -97,7 +117,25 @@
           <w:sz w:val="26"/>
           <w:szCs w:val="26"/>
         </w:rPr>
-        <w:t>onfusion matrix, ROC curve, Area Under the Curve, Precision an</w:t>
+        <w:t xml:space="preserve">onfusion matrix, ROC curve, Area </w:t>
+      </w:r>
+      <w:proofErr w:type="gramStart"/>
+      <w:r>
+        <w:rPr>
+          <w:rFonts w:ascii="Times New Roman" w:hAnsi="Times New Roman" w:cs="Times New Roman"/>
+          <w:sz w:val="26"/>
+          <w:szCs w:val="26"/>
+        </w:rPr>
+        <w:t>Under</w:t>
+      </w:r>
+      <w:proofErr w:type="gramEnd"/>
+      <w:r>
+        <w:rPr>
+          <w:rFonts w:ascii="Times New Roman" w:hAnsi="Times New Roman" w:cs="Times New Roman"/>
+          <w:sz w:val="26"/>
+          <w:szCs w:val="26"/>
+        </w:rPr>
+        <w:t xml:space="preserve"> the Curve, Precision an</w:t>
       </w:r>
       <w:r>
         <w:rPr>
@@ -141,7 +179,25 @@
           <w:sz w:val="26"/>
           <w:szCs w:val="26"/>
         </w:rPr>
-        <w:t>Cách đơn giản và hay được sử dụng nhất là accuracy (độ chính xác). Cách đánh giá này đơn giản tính tỉ lệ giữa số điểm được dự đoán đúng và tổng số điểm trong tập dữ liệu kiểm thử</w:t>
+        <w:t xml:space="preserve">Cách đơn giản và hay được sử dụng nhất là accuracy (độ chính xác). Cách đánh giá này đơn giản tính tỉ lệ giữa số điểm được dự đoán đúng và tổng số điểm trong tập dữ </w:t>
+      </w:r>
+      <w:proofErr w:type="gramStart"/>
+      <w:r>
+        <w:rPr>
+          <w:rFonts w:ascii="Times New Roman" w:hAnsi="Times New Roman" w:cs="Times New Roman"/>
+          <w:sz w:val="26"/>
+          <w:szCs w:val="26"/>
+        </w:rPr>
+        <w:t>liệu</w:t>
+      </w:r>
+      <w:proofErr w:type="gramEnd"/>
+      <w:r>
+        <w:rPr>
+          <w:rFonts w:ascii="Times New Roman" w:hAnsi="Times New Roman" w:cs="Times New Roman"/>
+          <w:sz w:val="26"/>
+          <w:szCs w:val="26"/>
+        </w:rPr>
+        <w:t xml:space="preserve"> kiểm thử</w:t>
       </w:r>
       <w:r>
         <w:rPr>
@@ -2505,12 +2561,28 @@
                         <w:txbxContent>
                           <w:p>
                             <w:r>
-                              <w:t>Kết quả Accuracy được tính bằng tay là: 0.750000</w:t>
+                              <w:t xml:space="preserve">Kết quả Accuracy được tính bằng </w:t>
+                            </w:r>
+                            <w:proofErr w:type="gramStart"/>
+                            <w:r>
+                              <w:t>tay</w:t>
+                            </w:r>
+                            <w:proofErr w:type="gramEnd"/>
+                            <w:r>
+                              <w:t xml:space="preserve"> là: 0.750000</w:t>
                             </w:r>
                           </w:p>
                           <w:p>
                             <w:r>
-                              <w:t>Kết quả Accuracy dùng hàm accuracy_score() trong sklearn là: 0.750000</w:t>
+                              <w:t>Kết quả Accuracy dùng hàm accuracy_</w:t>
+                            </w:r>
+                            <w:proofErr w:type="gramStart"/>
+                            <w:r>
+                              <w:t>score(</w:t>
+                            </w:r>
+                            <w:proofErr w:type="gramEnd"/>
+                            <w:r>
+                              <w:t>) trong sklearn là: 0.750000</w:t>
                             </w:r>
                           </w:p>
                         </w:txbxContent>
@@ -2819,7 +2891,25 @@
           <w:sz w:val="26"/>
           <w:szCs w:val="26"/>
         </w:rPr>
-        <w:t>Ma trận thu được được gọ</w:t>
+        <w:t xml:space="preserve">Ma trận </w:t>
+      </w:r>
+      <w:proofErr w:type="gramStart"/>
+      <w:r>
+        <w:rPr>
+          <w:rFonts w:ascii="Times New Roman" w:hAnsi="Times New Roman" w:cs="Times New Roman"/>
+          <w:sz w:val="26"/>
+          <w:szCs w:val="26"/>
+        </w:rPr>
+        <w:t>thu</w:t>
+      </w:r>
+      <w:proofErr w:type="gramEnd"/>
+      <w:r>
+        <w:rPr>
+          <w:rFonts w:ascii="Times New Roman" w:hAnsi="Times New Roman" w:cs="Times New Roman"/>
+          <w:sz w:val="26"/>
+          <w:szCs w:val="26"/>
+        </w:rPr>
+        <w:t xml:space="preserve"> được được gọ</w:t>
       </w:r>
       <w:r>
         <w:rPr>
@@ -5199,12 +5289,25 @@
                         <w:txbxContent>
                           <w:p>
                             <w:r>
-                              <w:t>Confusion matrix là :</w:t>
-                            </w:r>
+                              <w:t xml:space="preserve">Confusion matrix </w:t>
+                            </w:r>
+                            <w:proofErr w:type="gramStart"/>
+                            <w:r>
+                              <w:t>là :</w:t>
+                            </w:r>
+                            <w:proofErr w:type="gramEnd"/>
                           </w:p>
                           <w:p>
                             <w:r>
-                              <w:t>[[ 2.  1.  1.]</w:t>
+                              <w:t>[</w:t>
+                            </w:r>
+                            <w:proofErr w:type="gramStart"/>
+                            <w:r>
+                              <w:t>[ 2</w:t>
+                            </w:r>
+                            <w:proofErr w:type="gramEnd"/>
+                            <w:r>
+                              <w:t>.  1.  1.]</w:t>
                             </w:r>
                             <w:r>
                               <w:t xml:space="preserve"> </w:t>
@@ -5212,12 +5315,28 @@
                           </w:p>
                           <w:p>
                             <w:r>
-                              <w:t xml:space="preserve"> [ 1.  2.  0.]</w:t>
+                              <w:t xml:space="preserve"> </w:t>
+                            </w:r>
+                            <w:proofErr w:type="gramStart"/>
+                            <w:r>
+                              <w:t>[ 1</w:t>
+                            </w:r>
+                            <w:proofErr w:type="gramEnd"/>
+                            <w:r>
+                              <w:t>.  2.  0.]</w:t>
                             </w:r>
                           </w:p>
                           <w:p>
                             <w:r>
-                              <w:t xml:space="preserve"> [ 0.  1.  2.]]</w:t>
+                              <w:t xml:space="preserve"> </w:t>
+                            </w:r>
+                            <w:proofErr w:type="gramStart"/>
+                            <w:r>
+                              <w:t>[ 0</w:t>
+                            </w:r>
+                            <w:proofErr w:type="gramEnd"/>
+                            <w:r>
+                              <w:t>.  1.  2.]]</w:t>
                             </w:r>
                           </w:p>
                           <w:p>
@@ -5614,8 +5733,19 @@
                                 <w:sz w:val="22"/>
                                 <w:szCs w:val="22"/>
                               </w:rPr>
-                              <w:t>normalized_confusion_matrix = cnf_matrix/cnf_matrix.sum(</w:t>
-                            </w:r>
+                              <w:t>normalized_confusion_matrix = cnf_matrix/cnf_</w:t>
+                            </w:r>
+                            <w:proofErr w:type="gramStart"/>
+                            <w:r>
+                              <w:rPr>
+                                <w:rFonts w:ascii="Consolas" w:hAnsi="Consolas" w:cs="Consolas"/>
+                                <w:color w:val="000000"/>
+                                <w:sz w:val="22"/>
+                                <w:szCs w:val="22"/>
+                              </w:rPr>
+                              <w:t>matrix.sum(</w:t>
+                            </w:r>
+                            <w:proofErr w:type="gramEnd"/>
                             <w:r>
                               <w:rPr>
                                 <w:rFonts w:ascii="Consolas" w:hAnsi="Consolas" w:cs="Consolas"/>
@@ -6063,7 +6193,23 @@
                                 <w:rFonts w:ascii="Consolas" w:eastAsia="Times New Roman" w:hAnsi="Consolas" w:cs="Consolas"/>
                                 <w:color w:val="000000"/>
                               </w:rPr>
-                              <w:t xml:space="preserve"> [[ 0.5         0.25        0.25      ]</w:t>
+                              <w:t xml:space="preserve"> [</w:t>
+                            </w:r>
+                            <w:proofErr w:type="gramStart"/>
+                            <w:r>
+                              <w:rPr>
+                                <w:rFonts w:ascii="Consolas" w:eastAsia="Times New Roman" w:hAnsi="Consolas" w:cs="Consolas"/>
+                                <w:color w:val="000000"/>
+                              </w:rPr>
+                              <w:t>[ 0.5</w:t>
+                            </w:r>
+                            <w:proofErr w:type="gramEnd"/>
+                            <w:r>
+                              <w:rPr>
+                                <w:rFonts w:ascii="Consolas" w:eastAsia="Times New Roman" w:hAnsi="Consolas" w:cs="Consolas"/>
+                                <w:color w:val="000000"/>
+                              </w:rPr>
+                              <w:t xml:space="preserve">         0.25        0.25      ]</w:t>
                             </w:r>
                           </w:p>
                           <w:p>
@@ -6078,7 +6224,23 @@
                                 <w:rFonts w:ascii="Consolas" w:eastAsia="Times New Roman" w:hAnsi="Consolas" w:cs="Consolas"/>
                                 <w:color w:val="000000"/>
                               </w:rPr>
-                              <w:t xml:space="preserve"> [ 0.33333333  0.66666667  0.        ]</w:t>
+                              <w:t xml:space="preserve"> </w:t>
+                            </w:r>
+                            <w:proofErr w:type="gramStart"/>
+                            <w:r>
+                              <w:rPr>
+                                <w:rFonts w:ascii="Consolas" w:eastAsia="Times New Roman" w:hAnsi="Consolas" w:cs="Consolas"/>
+                                <w:color w:val="000000"/>
+                              </w:rPr>
+                              <w:t>[ 0.33333333</w:t>
+                            </w:r>
+                            <w:proofErr w:type="gramEnd"/>
+                            <w:r>
+                              <w:rPr>
+                                <w:rFonts w:ascii="Consolas" w:eastAsia="Times New Roman" w:hAnsi="Consolas" w:cs="Consolas"/>
+                                <w:color w:val="000000"/>
+                              </w:rPr>
+                              <w:t xml:space="preserve">  0.66666667  0.        ]</w:t>
                             </w:r>
                           </w:p>
                           <w:p>
@@ -6087,7 +6249,23 @@
                                 <w:rFonts w:ascii="Consolas" w:eastAsia="Times New Roman" w:hAnsi="Consolas" w:cs="Consolas"/>
                                 <w:color w:val="000000"/>
                               </w:rPr>
-                              <w:t xml:space="preserve"> [ 0.          0.33333333  0.66666667]]</w:t>
+                              <w:t xml:space="preserve"> </w:t>
+                            </w:r>
+                            <w:proofErr w:type="gramStart"/>
+                            <w:r>
+                              <w:rPr>
+                                <w:rFonts w:ascii="Consolas" w:eastAsia="Times New Roman" w:hAnsi="Consolas" w:cs="Consolas"/>
+                                <w:color w:val="000000"/>
+                              </w:rPr>
+                              <w:t>[ 0</w:t>
+                            </w:r>
+                            <w:proofErr w:type="gramEnd"/>
+                            <w:r>
+                              <w:rPr>
+                                <w:rFonts w:ascii="Consolas" w:eastAsia="Times New Roman" w:hAnsi="Consolas" w:cs="Consolas"/>
+                                <w:color w:val="000000"/>
+                              </w:rPr>
+                              <w:t>.          0.33333333  0.66666667]]</w:t>
                             </w:r>
                           </w:p>
                         </w:txbxContent>
@@ -6244,7 +6422,43 @@
           <w:sz w:val="26"/>
           <w:szCs w:val="26"/>
         </w:rPr>
-        <w:t>Cách đánh giá này thường được áp dụng cho các bài toán phân lớp có hai lớp dữ liệu. Cụ thể hơn, trong hai lớp dữ liệu này có một lớp nghiêm trọng hơn lớp kia và cần được dự đoán chính xác. Ví dụ, trong bài toán xác định có bệnh ung thư hay không thì việc không bị sót (miss) quan trọng hơn là việc chẩn đoán nhầm âm tính thành dương tính. Trong bài toán xác định có mìn dưới lòng đất hay không thì việc bỏ sót nghiêm trọng hơn việc báo động nhầm rất nhiều. Hay trong bài toán lọc email rác thì việc cho nhầm email quan trọng vào thùng rác nghiêm trọng hơn việc xác định một email rác là email thường.</w:t>
+        <w:t xml:space="preserve">Cách đánh giá này thường được áp dụng cho các bài toán phân lớp có hai lớp dữ liệu. Cụ thể hơn, trong hai lớp dữ liệu này có một lớp nghiêm trọng hơn lớp </w:t>
+      </w:r>
+      <w:proofErr w:type="gramStart"/>
+      <w:r>
+        <w:rPr>
+          <w:rFonts w:ascii="Times New Roman" w:hAnsi="Times New Roman" w:cs="Times New Roman"/>
+          <w:sz w:val="26"/>
+          <w:szCs w:val="26"/>
+        </w:rPr>
+        <w:t>kia</w:t>
+      </w:r>
+      <w:proofErr w:type="gramEnd"/>
+      <w:r>
+        <w:rPr>
+          <w:rFonts w:ascii="Times New Roman" w:hAnsi="Times New Roman" w:cs="Times New Roman"/>
+          <w:sz w:val="26"/>
+          <w:szCs w:val="26"/>
+        </w:rPr>
+        <w:t xml:space="preserve"> và cần được dự đoán chính xác. Ví dụ, trong bài toán xác định có bệnh ung </w:t>
+      </w:r>
+      <w:proofErr w:type="gramStart"/>
+      <w:r>
+        <w:rPr>
+          <w:rFonts w:ascii="Times New Roman" w:hAnsi="Times New Roman" w:cs="Times New Roman"/>
+          <w:sz w:val="26"/>
+          <w:szCs w:val="26"/>
+        </w:rPr>
+        <w:t>thư</w:t>
+      </w:r>
+      <w:proofErr w:type="gramEnd"/>
+      <w:r>
+        <w:rPr>
+          <w:rFonts w:ascii="Times New Roman" w:hAnsi="Times New Roman" w:cs="Times New Roman"/>
+          <w:sz w:val="26"/>
+          <w:szCs w:val="26"/>
+        </w:rPr>
+        <w:t xml:space="preserve"> hay không thì việc không bị sót (miss) quan trọng hơn là việc chẩn đoán nhầm âm tính thành dương tính. Trong bài toán xác định có mìn dưới lòng đất hay không thì việc bỏ sót nghiêm trọng hơn việc báo động nhầm rất nhiều. Hay trong bài toán lọc email rác thì việc cho nhầm email quan trọng vào thùng rác nghiêm trọng hơn việc xác định một email rác là email thường.</w:t>
       </w:r>
     </w:p>
     <w:p>
@@ -6615,7 +6829,25 @@
           <w:sz w:val="26"/>
           <w:szCs w:val="26"/>
         </w:rPr>
-        <w:t xml:space="preserve"> cho mỗi lớp nếu coi lớp đó là lớp Positive, các lớp còn lại gộp chung thành lớp Negative, giống như cách làm trong </w:t>
+        <w:t xml:space="preserve"> cho mỗi lớp nếu coi lớp đó là lớp Positive, các lớp còn lại gộp </w:t>
+      </w:r>
+      <w:proofErr w:type="gramStart"/>
+      <w:r>
+        <w:rPr>
+          <w:rFonts w:ascii="Times New Roman" w:hAnsi="Times New Roman" w:cs="Times New Roman"/>
+          <w:sz w:val="26"/>
+          <w:szCs w:val="26"/>
+        </w:rPr>
+        <w:t>chung</w:t>
+      </w:r>
+      <w:proofErr w:type="gramEnd"/>
+      <w:r>
+        <w:rPr>
+          <w:rFonts w:ascii="Times New Roman" w:hAnsi="Times New Roman" w:cs="Times New Roman"/>
+          <w:sz w:val="26"/>
+          <w:szCs w:val="26"/>
+        </w:rPr>
+        <w:t xml:space="preserve"> thành lớp Negative, giống như cách làm trong </w:t>
       </w:r>
       <w:r>
         <w:rPr>
@@ -6816,7 +7048,29 @@
           <w:sz w:val="26"/>
           <w:szCs w:val="26"/>
         </w:rPr>
-        <w:t>predict_proba()</w:t>
+        <w:t>predict_</w:t>
+      </w:r>
+      <w:proofErr w:type="gramStart"/>
+      <w:r>
+        <w:rPr>
+          <w:rFonts w:ascii="Times New Roman" w:hAnsi="Times New Roman" w:cs="Times New Roman"/>
+          <w:b/>
+          <w:i/>
+          <w:sz w:val="26"/>
+          <w:szCs w:val="26"/>
+        </w:rPr>
+        <w:t>proba(</w:t>
+      </w:r>
+      <w:proofErr w:type="gramEnd"/>
+      <w:r>
+        <w:rPr>
+          <w:rFonts w:ascii="Times New Roman" w:hAnsi="Times New Roman" w:cs="Times New Roman"/>
+          <w:b/>
+          <w:i/>
+          <w:sz w:val="26"/>
+          <w:szCs w:val="26"/>
+        </w:rPr>
+        <w:t>)</w:t>
       </w:r>
       <w:r>
         <w:rPr>
@@ -7405,7 +7659,25 @@
           <w:sz w:val="26"/>
           <w:szCs w:val="26"/>
         </w:rPr>
-        <w:t>, ta sẽ thu được một cặp (</w:t>
+        <w:t xml:space="preserve">, ta sẽ </w:t>
+      </w:r>
+      <w:proofErr w:type="gramStart"/>
+      <w:r>
+        <w:rPr>
+          <w:rFonts w:ascii="Times New Roman" w:hAnsi="Times New Roman" w:cs="Times New Roman"/>
+          <w:sz w:val="26"/>
+          <w:szCs w:val="26"/>
+        </w:rPr>
+        <w:t>thu</w:t>
+      </w:r>
+      <w:proofErr w:type="gramEnd"/>
+      <w:r>
+        <w:rPr>
+          <w:rFonts w:ascii="Times New Roman" w:hAnsi="Times New Roman" w:cs="Times New Roman"/>
+          <w:sz w:val="26"/>
+          <w:szCs w:val="26"/>
+        </w:rPr>
+        <w:t xml:space="preserve"> được một cặp (</w:t>
       </w:r>
       <w:r>
         <w:rPr>
@@ -7491,7 +7763,25 @@
           <w:sz w:val="26"/>
           <w:szCs w:val="26"/>
         </w:rPr>
-        <w:t xml:space="preserve"> từ 0 tới 1 ta sẽ thu được một đường được gọi </w:t>
+        <w:t xml:space="preserve"> từ 0 tới 1 ta sẽ </w:t>
+      </w:r>
+      <w:proofErr w:type="gramStart"/>
+      <w:r>
+        <w:rPr>
+          <w:rFonts w:ascii="Times New Roman" w:hAnsi="Times New Roman" w:cs="Times New Roman"/>
+          <w:sz w:val="26"/>
+          <w:szCs w:val="26"/>
+        </w:rPr>
+        <w:t>thu</w:t>
+      </w:r>
+      <w:proofErr w:type="gramEnd"/>
+      <w:r>
+        <w:rPr>
+          <w:rFonts w:ascii="Times New Roman" w:hAnsi="Times New Roman" w:cs="Times New Roman"/>
+          <w:sz w:val="26"/>
+          <w:szCs w:val="26"/>
+        </w:rPr>
+        <w:t xml:space="preserve"> được một đường được gọi </w:t>
       </w:r>
       <w:r>
         <w:rPr>
@@ -9072,48 +9362,117 @@
                             </w:r>
                           </w:p>
                           <w:p>
-                            <w:r>
-                              <w:t>[ 0.00399151  0.25826574  0.16858168  0.03329907  0.37570748  0.20519163</w:t>
+                            <w:proofErr w:type="gramStart"/>
+                            <w:r>
+                              <w:t>[ 0.00399151</w:t>
+                            </w:r>
+                            <w:proofErr w:type="gramEnd"/>
+                            <w:r>
+                              <w:t xml:space="preserve">  0.25826574  0.16858168  0.03329907  0.37570748  0.20519163</w:t>
                             </w:r>
                           </w:p>
                           <w:p>
                             <w:r>
-                              <w:t xml:space="preserve">  0.14683173  0.33808756  0.30511688  0.34295643  0.42260856  0.10433163</w:t>
+                              <w:t xml:space="preserve">  </w:t>
+                            </w:r>
+                            <w:proofErr w:type="gramStart"/>
+                            <w:r>
+                              <w:t>0.14683173  0.33808756</w:t>
+                            </w:r>
+                            <w:proofErr w:type="gramEnd"/>
+                            <w:r>
+                              <w:t xml:space="preserve">  0.30511688  0.34295643  0.42260856  0.10433163</w:t>
                             </w:r>
                           </w:p>
                           <w:p>
                             <w:r>
-                              <w:t xml:space="preserve">  0.2062915   0.04314333  0.22564941  0.30344634  0.41291515  0.14160504</w:t>
+                              <w:t xml:space="preserve">  0.2062915   </w:t>
+                            </w:r>
+                            <w:proofErr w:type="gramStart"/>
+                            <w:r>
+                              <w:t>0.04314333  0.22564941</w:t>
+                            </w:r>
+                            <w:proofErr w:type="gramEnd"/>
+                            <w:r>
+                              <w:t xml:space="preserve">  0.30344634  0.41291515  0.14160504</w:t>
                             </w:r>
                           </w:p>
                           <w:p>
                             <w:r>
-                              <w:t xml:space="preserve">  0.30188107  0.27875212  0.2734653   0.49132647  0.3026426   0.30907854</w:t>
+                              <w:t xml:space="preserve">  </w:t>
+                            </w:r>
+                            <w:proofErr w:type="gramStart"/>
+                            <w:r>
+                              <w:t>0.30188107  0.27875212</w:t>
+                            </w:r>
+                            <w:proofErr w:type="gramEnd"/>
+                            <w:r>
+                              <w:t xml:space="preserve">  0.2734653   0.49132647  0.3026426   0.30907854</w:t>
                             </w:r>
                           </w:p>
                           <w:p>
                             <w:r>
-                              <w:t xml:space="preserve">  0.52039594  0.64291785  0.56946258  0.651503    0.68220519  0.47964084</w:t>
+                              <w:t xml:space="preserve">  </w:t>
+                            </w:r>
+                            <w:proofErr w:type="gramStart"/>
+                            <w:r>
+                              <w:t>0.52039594  0.64291785</w:t>
+                            </w:r>
+                            <w:proofErr w:type="gramEnd"/>
+                            <w:r>
+                              <w:t xml:space="preserve">  0.56946258  0.651503    0.68220519  0.47964084</w:t>
                             </w:r>
                           </w:p>
                           <w:p>
                             <w:r>
-                              <w:t xml:space="preserve">  0.63036443  0.45834015  0.22527505  0.24574169  0.47388309  0.23264289</w:t>
+                              <w:t xml:space="preserve">  </w:t>
+                            </w:r>
+                            <w:proofErr w:type="gramStart"/>
+                            <w:r>
+                              <w:t>0.63036443  0.45834015</w:t>
+                            </w:r>
+                            <w:proofErr w:type="gramEnd"/>
+                            <w:r>
+                              <w:t xml:space="preserve">  0.22527505  0.24574169  0.47388309  0.23264289</w:t>
                             </w:r>
                           </w:p>
                           <w:p>
                             <w:r>
-                              <w:t xml:space="preserve">  0.33615167  0.46375379  0.45881991  0.55189626  0.49818998  0.34390935</w:t>
+                              <w:t xml:space="preserve">  </w:t>
+                            </w:r>
+                            <w:proofErr w:type="gramStart"/>
+                            <w:r>
+                              <w:t>0.33615167  0.46375379</w:t>
+                            </w:r>
+                            <w:proofErr w:type="gramEnd"/>
+                            <w:r>
+                              <w:t xml:space="preserve">  0.45881991  0.55189626  0.49818998  0.34390935</w:t>
                             </w:r>
                           </w:p>
                           <w:p>
                             <w:r>
-                              <w:t xml:space="preserve">  0.5318267   0.65937194  0.27529899  0.20633514  0.47168178  0.6369788</w:t>
+                              <w:t xml:space="preserve">  0.5318267   </w:t>
+                            </w:r>
+                            <w:proofErr w:type="gramStart"/>
+                            <w:r>
+                              <w:t>0.65937194  0.27529899</w:t>
+                            </w:r>
+                            <w:proofErr w:type="gramEnd"/>
+                            <w:r>
+                              <w:t xml:space="preserve">  0.20633514  0.47168178  0.6369788</w:t>
                             </w:r>
                           </w:p>
                           <w:p>
                             <w:r>
-                              <w:t xml:space="preserve">  0.61766553  0.26678961]</w:t>
+                              <w:t xml:space="preserve">  </w:t>
+                            </w:r>
+                            <w:proofErr w:type="gramStart"/>
+                            <w:r>
+                              <w:t>0.61766553  0.26678961</w:t>
+                            </w:r>
+                            <w:proofErr w:type="gramEnd"/>
+                            <w:r>
+                              <w:t>]</w:t>
                             </w:r>
                           </w:p>
                           <w:p>
@@ -9122,18 +9481,39 @@
                             </w:r>
                           </w:p>
                           <w:p>
-                            <w:r>
-                              <w:t>[ 0.68220519  0.45834015  0.37570748  0.34390935  0.33808756  0.30907854</w:t>
+                            <w:proofErr w:type="gramStart"/>
+                            <w:r>
+                              <w:t>[ 0.68220519</w:t>
+                            </w:r>
+                            <w:proofErr w:type="gramEnd"/>
+                            <w:r>
+                              <w:t xml:space="preserve">  0.45834015  0.37570748  0.34390935  0.33808756  0.30907854</w:t>
                             </w:r>
                           </w:p>
                           <w:p>
                             <w:r>
-                              <w:t xml:space="preserve">  0.30344634  0.3026426   0.27875212  0.26678961  0.25826574  0.23264289</w:t>
+                              <w:t xml:space="preserve">  </w:t>
+                            </w:r>
+                            <w:proofErr w:type="gramStart"/>
+                            <w:r>
+                              <w:t>0.30344634  0.3026426</w:t>
+                            </w:r>
+                            <w:proofErr w:type="gramEnd"/>
+                            <w:r>
+                              <w:t xml:space="preserve">   0.27875212  0.26678961  0.25826574  0.23264289</w:t>
                             </w:r>
                           </w:p>
                           <w:p>
                             <w:r>
-                              <w:t xml:space="preserve">  0.22564941  0.20633514  0.00399151]</w:t>
+                              <w:t xml:space="preserve">  </w:t>
+                            </w:r>
+                            <w:proofErr w:type="gramStart"/>
+                            <w:r>
+                              <w:t>0.22564941  0.20633514</w:t>
+                            </w:r>
+                            <w:proofErr w:type="gramEnd"/>
+                            <w:r>
+                              <w:t xml:space="preserve">  0.00399151]</w:t>
                             </w:r>
                           </w:p>
                           <w:p>
@@ -9142,13 +9522,34 @@
                             </w:r>
                           </w:p>
                           <w:p>
-                            <w:r>
-                              <w:t>[ 0.    0.    0.15  0.15  0.25  0.25  0.35  0.35  0.45  0.45  0.5   0.5</w:t>
+                            <w:proofErr w:type="gramStart"/>
+                            <w:r>
+                              <w:t>[ 0</w:t>
+                            </w:r>
+                            <w:proofErr w:type="gramEnd"/>
+                            <w:r>
+                              <w:t xml:space="preserve">.    0.    </w:t>
+                            </w:r>
+                            <w:proofErr w:type="gramStart"/>
+                            <w:r>
+                              <w:t>0.15  0.15</w:t>
+                            </w:r>
+                            <w:proofErr w:type="gramEnd"/>
+                            <w:r>
+                              <w:t xml:space="preserve">  0.25  0.25  0.35  0.35  0.45  0.45  0.5   0.5</w:t>
                             </w:r>
                           </w:p>
                           <w:p>
                             <w:r>
-                              <w:t xml:space="preserve">  0.55  0.55  1.  ]</w:t>
+                              <w:t xml:space="preserve">  </w:t>
+                            </w:r>
+                            <w:proofErr w:type="gramStart"/>
+                            <w:r>
+                              <w:t>0.55  0.55</w:t>
+                            </w:r>
+                            <w:proofErr w:type="gramEnd"/>
+                            <w:r>
+                              <w:t xml:space="preserve">  1.  ]</w:t>
                             </w:r>
                           </w:p>
                           <w:p>
@@ -9157,18 +9558,39 @@
                             </w:r>
                           </w:p>
                           <w:p>
-                            <w:r>
-                              <w:t>[ 0.03333333  0.63333333  0.63333333  0.66666667  0.66666667  0.73333333</w:t>
+                            <w:proofErr w:type="gramStart"/>
+                            <w:r>
+                              <w:t>[ 0.03333333</w:t>
+                            </w:r>
+                            <w:proofErr w:type="gramEnd"/>
+                            <w:r>
+                              <w:t xml:space="preserve">  0.63333333  0.63333333  0.66666667  0.66666667  0.73333333</w:t>
                             </w:r>
                           </w:p>
                           <w:p>
                             <w:r>
-                              <w:t xml:space="preserve">  0.73333333  0.76666667  0.76666667  0.86666667  0.86666667  0.93333333</w:t>
+                              <w:t xml:space="preserve">  </w:t>
+                            </w:r>
+                            <w:proofErr w:type="gramStart"/>
+                            <w:r>
+                              <w:t>0.73333333  0.76666667</w:t>
+                            </w:r>
+                            <w:proofErr w:type="gramEnd"/>
+                            <w:r>
+                              <w:t xml:space="preserve">  0.76666667  0.86666667  0.86666667  0.93333333</w:t>
                             </w:r>
                           </w:p>
                           <w:p>
                             <w:r>
-                              <w:t xml:space="preserve">  0.93333333  1.          1.        ]</w:t>
+                              <w:t xml:space="preserve">  </w:t>
+                            </w:r>
+                            <w:proofErr w:type="gramStart"/>
+                            <w:r>
+                              <w:t>0.93333333  1</w:t>
+                            </w:r>
+                            <w:proofErr w:type="gramEnd"/>
+                            <w:r>
+                              <w:t>.          1.        ]</w:t>
                             </w:r>
                           </w:p>
                         </w:txbxContent>
@@ -11787,6 +12209,9 @@
     </w:p>
     <w:p>
       <w:pPr>
+        <w:tabs>
+          <w:tab w:val="left" w:pos="3369"/>
+        </w:tabs>
         <w:rPr>
           <w:rFonts w:ascii="Times New Roman" w:hAnsi="Times New Roman" w:cs="Times New Roman"/>
           <w:sz w:val="26"/>
@@ -11800,6 +12225,16 @@
           <w:szCs w:val="26"/>
         </w:rPr>
         <w:t>Xét Hình 3 dưới đây:</w:t>
+      </w:r>
+      <w:bookmarkStart w:id="0" w:name="_GoBack"/>
+      <w:bookmarkEnd w:id="0"/>
+      <w:r>
+        <w:rPr>
+          <w:rFonts w:ascii="Times New Roman" w:hAnsi="Times New Roman" w:cs="Times New Roman"/>
+          <w:sz w:val="26"/>
+          <w:szCs w:val="26"/>
+        </w:rPr>
+        <w:tab/>
       </w:r>
     </w:p>
     <w:p>
@@ -12060,6 +12495,16 @@
           <w:szCs w:val="26"/>
         </w:rPr>
       </w:pPr>
+    </w:p>
+    <w:p>
+      <w:pPr>
+        <w:jc w:val="center"/>
+        <w:rPr>
+          <w:rFonts w:ascii="Times New Roman" w:eastAsiaTheme="minorEastAsia" w:hAnsi="Times New Roman" w:cs="Times New Roman"/>
+          <w:sz w:val="26"/>
+          <w:szCs w:val="26"/>
+        </w:rPr>
+      </w:pPr>
       <m:oMathPara>
         <m:oMath>
           <m:r>
@@ -12134,18 +12579,7 @@
                   <w:sz w:val="26"/>
                   <w:szCs w:val="26"/>
                 </w:rPr>
-                <m:t>F</m:t>
-              </m:r>
-              <m:r>
-                <m:rPr>
-                  <m:sty m:val="bi"/>
-                </m:rPr>
-                <w:rPr>
-                  <w:rFonts w:ascii="Cambria Math" w:hAnsi="Cambria Math" w:cs="Times New Roman"/>
-                  <w:sz w:val="26"/>
-                  <w:szCs w:val="26"/>
-                </w:rPr>
-                <m:t>N</m:t>
+                <m:t>FN</m:t>
               </m:r>
             </m:den>
           </m:f>
@@ -12781,49 +13215,50 @@
           <w:szCs w:val="26"/>
         </w:rPr>
       </w:pPr>
-      <w:r>
-        <w:rPr>
-          <w:rFonts w:ascii="Times New Roman" w:hAnsi="Times New Roman" w:cs="Times New Roman"/>
-          <w:sz w:val="26"/>
-          <w:szCs w:val="26"/>
-        </w:rPr>
-        <w:t>precition = 0.83, recall = 0.91</w:t>
-      </w:r>
-    </w:p>
-    <w:p>
-      <w:pPr>
-        <w:rPr>
-          <w:rFonts w:ascii="Times New Roman" w:hAnsi="Times New Roman" w:cs="Times New Roman"/>
-          <w:sz w:val="26"/>
-          <w:szCs w:val="26"/>
-        </w:rPr>
-      </w:pPr>
-    </w:p>
-    <w:p>
-      <w:pPr>
-        <w:rPr>
-          <w:rFonts w:ascii="Times New Roman" w:hAnsi="Times New Roman" w:cs="Times New Roman"/>
-          <w:sz w:val="26"/>
-          <w:szCs w:val="26"/>
-        </w:rPr>
-      </w:pPr>
-      <w:r>
-        <w:rPr>
-          <w:rFonts w:ascii="Times New Roman" w:hAnsi="Times New Roman" w:cs="Times New Roman"/>
-          <w:sz w:val="26"/>
-          <w:szCs w:val="26"/>
-        </w:rPr>
-        <w:t>Khi Precision = 1, mọi điểm tìm được đều thực sự là positive, tức không có điểm negative nào lẫn vào kết quả. Tuy nhiên, Precision = 1 không đảm bảo mô hình là tốt, vì câu hỏi đặt ra là liệu mô hình đã tìm được tất cả các điểm positive hay chưa. Nếu một mô hình chỉ tìm được đúng một điểm positive mà nó chắc chắn nhất thì ta không thể gọi nó là một mô hình tốt.</w:t>
-      </w:r>
-    </w:p>
-    <w:p>
-      <w:pPr>
-        <w:rPr>
-          <w:rFonts w:ascii="Times New Roman" w:hAnsi="Times New Roman" w:cs="Times New Roman"/>
-          <w:sz w:val="26"/>
-          <w:szCs w:val="26"/>
-        </w:rPr>
-      </w:pPr>
+      <w:proofErr w:type="gramStart"/>
+      <w:r>
+        <w:rPr>
+          <w:rFonts w:ascii="Times New Roman" w:hAnsi="Times New Roman" w:cs="Times New Roman"/>
+          <w:sz w:val="26"/>
+          <w:szCs w:val="26"/>
+        </w:rPr>
+        <w:t>precition</w:t>
+      </w:r>
+      <w:proofErr w:type="gramEnd"/>
+      <w:r>
+        <w:rPr>
+          <w:rFonts w:ascii="Times New Roman" w:hAnsi="Times New Roman" w:cs="Times New Roman"/>
+          <w:sz w:val="26"/>
+          <w:szCs w:val="26"/>
+        </w:rPr>
+        <w:t xml:space="preserve"> = 0.83, recall = 0.91</w:t>
+      </w:r>
+    </w:p>
+    <w:p>
+      <w:pPr>
+        <w:rPr>
+          <w:rFonts w:ascii="Times New Roman" w:hAnsi="Times New Roman" w:cs="Times New Roman"/>
+          <w:sz w:val="26"/>
+          <w:szCs w:val="26"/>
+        </w:rPr>
+      </w:pPr>
+    </w:p>
+    <w:p>
+      <w:pPr>
+        <w:rPr>
+          <w:rFonts w:ascii="Times New Roman" w:hAnsi="Times New Roman" w:cs="Times New Roman"/>
+          <w:sz w:val="26"/>
+          <w:szCs w:val="26"/>
+        </w:rPr>
+      </w:pPr>
+      <w:r>
+        <w:rPr>
+          <w:rFonts w:ascii="Times New Roman" w:hAnsi="Times New Roman" w:cs="Times New Roman"/>
+          <w:sz w:val="26"/>
+          <w:szCs w:val="26"/>
+        </w:rPr>
+        <w:t xml:space="preserve">Khi Precision = 1, mọi điểm tìm được đều thực sự là positive, tức không có điểm negative nào lẫn vào kết quả. Tuy nhiên, Precision = 1 không đảm bảo mô hình là tốt, vì câu hỏi đặt ra là liệu mô hình đã tìm được tất cả các điểm positive hay chưa. Nếu </w:t>
+      </w:r>
       <w:r>
         <w:rPr>
           <w:rFonts w:ascii="Times New Roman" w:hAnsi="Times New Roman" w:cs="Times New Roman"/>
@@ -12831,6 +13266,23 @@
           <w:szCs w:val="26"/>
         </w:rPr>
         <w:lastRenderedPageBreak/>
+        <w:t>một mô hình chỉ tìm được đúng một điểm positive mà nó chắc chắn nhất thì ta không thể gọi nó là một mô hình tốt.</w:t>
+      </w:r>
+    </w:p>
+    <w:p>
+      <w:pPr>
+        <w:rPr>
+          <w:rFonts w:ascii="Times New Roman" w:hAnsi="Times New Roman" w:cs="Times New Roman"/>
+          <w:sz w:val="26"/>
+          <w:szCs w:val="26"/>
+        </w:rPr>
+      </w:pPr>
+      <w:r>
+        <w:rPr>
+          <w:rFonts w:ascii="Times New Roman" w:hAnsi="Times New Roman" w:cs="Times New Roman"/>
+          <w:sz w:val="26"/>
+          <w:szCs w:val="26"/>
+        </w:rPr>
         <w:t>Khi Recall = 1, mọi điểm positive đều được tìm thấy. Tuy nhiên, đại lượng này lại không đo liệu có bao nhiêu điểm negative bị lẫn trong đó. Nếu mô hình phân loại mọi điểm là positive thì chắc chắn Recall = 1, tuy nhiên dễ nhận ra đây là một mô hình cực tồ</w:t>
       </w:r>
       <w:r>
@@ -12883,8 +13335,6 @@
         </w:rPr>
         <w:t>ng.</w:t>
       </w:r>
-      <w:bookmarkStart w:id="0" w:name="_GoBack"/>
-      <w:bookmarkEnd w:id="0"/>
     </w:p>
     <w:sectPr>
       <w:pgSz w:w="11907" w:h="16840" w:code="9"/>
